--- a/Assignment 2/Report.docx
+++ b/Assignment 2/Report.docx
@@ -535,7 +535,25 @@
           <w:sz w:val="26"/>
           <w:szCs w:val="26"/>
         </w:rPr>
-        <w:t xml:space="preserve">first 10 features, split the dataset in 4:1 training:test set and run a 5-fold CV on the training set for the results. </w:t>
+        <w:t xml:space="preserve">first 10 features, split the dataset in 4:1 </w:t>
+      </w:r>
+      <w:proofErr w:type="spellStart"/>
+      <w:r>
+        <w:rPr>
+          <w:rFonts w:ascii="Arial" w:hAnsi="Arial" w:cs="Arial"/>
+          <w:sz w:val="26"/>
+          <w:szCs w:val="26"/>
+        </w:rPr>
+        <w:t>training:test</w:t>
+      </w:r>
+      <w:proofErr w:type="spellEnd"/>
+      <w:r>
+        <w:rPr>
+          <w:rFonts w:ascii="Arial" w:hAnsi="Arial" w:cs="Arial"/>
+          <w:sz w:val="26"/>
+          <w:szCs w:val="26"/>
+        </w:rPr>
+        <w:t xml:space="preserve"> set and run a 5-fold CV on the training set for the results. </w:t>
       </w:r>
       <w:r>
         <w:rPr>
@@ -5587,6 +5605,143 @@
       <w:pPr>
         <w:rPr>
           <w:rFonts w:ascii="Arial" w:hAnsi="Arial" w:cs="Arial"/>
+          <w:b/>
+          <w:bCs/>
+          <w:sz w:val="30"/>
+          <w:szCs w:val="30"/>
+          <w:u w:val="single"/>
+        </w:rPr>
+      </w:pPr>
+      <w:r>
+        <w:rPr>
+          <w:rFonts w:ascii="Arial" w:hAnsi="Arial" w:cs="Arial"/>
+          <w:b/>
+          <w:bCs/>
+          <w:sz w:val="30"/>
+          <w:szCs w:val="30"/>
+          <w:u w:val="single"/>
+        </w:rPr>
+        <w:t>Discussion</w:t>
+      </w:r>
+      <w:r>
+        <w:rPr>
+          <w:rFonts w:ascii="Arial" w:hAnsi="Arial" w:cs="Arial"/>
+          <w:b/>
+          <w:bCs/>
+          <w:sz w:val="30"/>
+          <w:szCs w:val="30"/>
+          <w:u w:val="single"/>
+        </w:rPr>
+        <w:t xml:space="preserve"> </w:t>
+      </w:r>
+    </w:p>
+    <w:p>
+      <w:pPr>
+        <w:rPr>
+          <w:rFonts w:ascii="Arial" w:hAnsi="Arial" w:cs="Arial"/>
+          <w:sz w:val="26"/>
+          <w:szCs w:val="26"/>
+        </w:rPr>
+      </w:pPr>
+      <w:r>
+        <w:rPr>
+          <w:rFonts w:ascii="Arial" w:hAnsi="Arial" w:cs="Arial"/>
+          <w:sz w:val="26"/>
+          <w:szCs w:val="26"/>
+        </w:rPr>
+        <w:t xml:space="preserve">As we can see, the test accuracy is same for </w:t>
+      </w:r>
+      <w:proofErr w:type="spellStart"/>
+      <w:r>
+        <w:rPr>
+          <w:rFonts w:ascii="Arial" w:hAnsi="Arial" w:cs="Arial"/>
+          <w:sz w:val="26"/>
+          <w:szCs w:val="26"/>
+        </w:rPr>
+        <w:t>Libsvm</w:t>
+      </w:r>
+      <w:proofErr w:type="spellEnd"/>
+      <w:r>
+        <w:rPr>
+          <w:rFonts w:ascii="Arial" w:hAnsi="Arial" w:cs="Arial"/>
+          <w:sz w:val="26"/>
+          <w:szCs w:val="26"/>
+        </w:rPr>
+        <w:t xml:space="preserve"> and CVXOPT. Even the support vectors for both are same (Printed in sorted order, so that can also be confirmed by human inspection)</w:t>
+      </w:r>
+    </w:p>
+    <w:p>
+      <w:pPr>
+        <w:rPr>
+          <w:rFonts w:ascii="Arial" w:hAnsi="Arial" w:cs="Arial"/>
+          <w:sz w:val="26"/>
+          <w:szCs w:val="26"/>
+        </w:rPr>
+      </w:pPr>
+      <w:r>
+        <w:rPr>
+          <w:rFonts w:ascii="Arial" w:hAnsi="Arial" w:cs="Arial"/>
+          <w:sz w:val="26"/>
+          <w:szCs w:val="26"/>
+        </w:rPr>
+        <w:t>By the various graphs</w:t>
+      </w:r>
+      <w:r>
+        <w:rPr>
+          <w:rFonts w:ascii="Arial" w:hAnsi="Arial" w:cs="Arial"/>
+          <w:sz w:val="26"/>
+          <w:szCs w:val="26"/>
+        </w:rPr>
+        <w:t xml:space="preserve">, one can see that </w:t>
+      </w:r>
+      <w:r>
+        <w:rPr>
+          <w:rFonts w:ascii="Arial" w:hAnsi="Arial" w:cs="Arial"/>
+          <w:sz w:val="26"/>
+          <w:szCs w:val="26"/>
+        </w:rPr>
+        <w:t xml:space="preserve">the </w:t>
+      </w:r>
+      <w:r>
+        <w:rPr>
+          <w:rFonts w:ascii="Arial" w:hAnsi="Arial" w:cs="Arial"/>
+          <w:sz w:val="26"/>
+          <w:szCs w:val="26"/>
+        </w:rPr>
+        <w:t xml:space="preserve">smaller values of C lead to underfitting, while the higher value of C leads to overfitting. This is not </w:t>
+      </w:r>
+      <w:r>
+        <w:rPr>
+          <w:rFonts w:ascii="Arial" w:hAnsi="Arial" w:cs="Arial"/>
+          <w:i/>
+          <w:iCs/>
+          <w:sz w:val="26"/>
+          <w:szCs w:val="26"/>
+        </w:rPr>
+        <w:t>that</w:t>
+      </w:r>
+      <w:r>
+        <w:rPr>
+          <w:rFonts w:ascii="Arial" w:hAnsi="Arial" w:cs="Arial"/>
+          <w:sz w:val="26"/>
+          <w:szCs w:val="26"/>
+        </w:rPr>
+        <w:t xml:space="preserve"> clearly visible because we have 25 features which makes the model complex enough to prevent overfitting.</w:t>
+      </w:r>
+    </w:p>
+    <w:p>
+      <w:pPr>
+        <w:rPr>
+          <w:rFonts w:ascii="Arial" w:hAnsi="Arial" w:cs="Arial"/>
+          <w:sz w:val="26"/>
+          <w:szCs w:val="26"/>
+        </w:rPr>
+      </w:pPr>
+    </w:p>
+    <w:p>
+      <w:pPr>
+        <w:rPr>
+          <w:rFonts w:ascii="Arial" w:hAnsi="Arial" w:cs="Arial"/>
           <w:sz w:val="24"/>
           <w:szCs w:val="24"/>
         </w:rPr>
@@ -5594,69 +5749,18 @@
       <w:r>
         <w:rPr>
           <w:rFonts w:ascii="Arial" w:hAnsi="Arial" w:cs="Arial"/>
-          <w:sz w:val="24"/>
-          <w:szCs w:val="24"/>
-        </w:rPr>
-        <w:t>As we can see, the test accuracy is same for Libsvm and CVXOPT. Even the support vectors for both are same (Printed in sorted order, so that can also be confirmed by human inspection)</w:t>
-      </w:r>
-    </w:p>
-    <w:p>
-      <w:pPr>
-        <w:rPr>
-          <w:rFonts w:ascii="Arial" w:hAnsi="Arial" w:cs="Arial"/>
-          <w:sz w:val="24"/>
-          <w:szCs w:val="24"/>
-        </w:rPr>
-      </w:pPr>
-      <w:r>
-        <w:rPr>
-          <w:rFonts w:ascii="Arial" w:hAnsi="Arial" w:cs="Arial"/>
-          <w:sz w:val="24"/>
-          <w:szCs w:val="24"/>
-        </w:rPr>
-        <w:t>By the various graphs</w:t>
-      </w:r>
-      <w:r>
-        <w:rPr>
-          <w:rFonts w:ascii="Arial" w:hAnsi="Arial" w:cs="Arial"/>
-          <w:sz w:val="24"/>
-          <w:szCs w:val="24"/>
-        </w:rPr>
-        <w:t xml:space="preserve">, one can see that </w:t>
-      </w:r>
-      <w:r>
-        <w:rPr>
-          <w:rFonts w:ascii="Arial" w:hAnsi="Arial" w:cs="Arial"/>
-          <w:sz w:val="24"/>
-          <w:szCs w:val="24"/>
-        </w:rPr>
-        <w:t xml:space="preserve">the </w:t>
-      </w:r>
-      <w:r>
-        <w:rPr>
-          <w:rFonts w:ascii="Arial" w:hAnsi="Arial" w:cs="Arial"/>
-          <w:sz w:val="24"/>
-          <w:szCs w:val="24"/>
-        </w:rPr>
-        <w:t xml:space="preserve">smaller values of C lead to underfitting, while the higher value of C leads to overfitting. This is not </w:t>
-      </w:r>
-      <w:r>
-        <w:rPr>
-          <w:rFonts w:ascii="Arial" w:hAnsi="Arial" w:cs="Arial"/>
-          <w:i/>
-          <w:iCs/>
-          <w:sz w:val="24"/>
-          <w:szCs w:val="24"/>
-        </w:rPr>
-        <w:t>that</w:t>
-      </w:r>
-      <w:r>
-        <w:rPr>
-          <w:rFonts w:ascii="Arial" w:hAnsi="Arial" w:cs="Arial"/>
-          <w:sz w:val="24"/>
-          <w:szCs w:val="24"/>
-        </w:rPr>
-        <w:t xml:space="preserve"> clearly visible because we have 25 features which makes the model complex enough to prevent overfitting.</w:t>
+          <w:sz w:val="26"/>
+          <w:szCs w:val="26"/>
+        </w:rPr>
+        <w:t xml:space="preserve">By looking at the table 1, </w:t>
+      </w:r>
+      <w:r>
+        <w:rPr>
+          <w:rFonts w:ascii="Arial" w:hAnsi="Arial" w:cs="Arial"/>
+          <w:sz w:val="26"/>
+          <w:szCs w:val="26"/>
+        </w:rPr>
+        <w:t>we can easily conclude that as the number of features increase, the test accuracy either remains the same or increases, which is also what we expect because we are increasing the complexity of the model. Since it is a linear classifier, maybe that is why for the pair (0,1) there isn’t any increase when number of features are increase 2.5 times</w:t>
       </w:r>
       <w:r>
         <w:rPr>
@@ -5853,7 +5957,25 @@
           <w:sz w:val="26"/>
           <w:szCs w:val="26"/>
         </w:rPr>
-        <w:t xml:space="preserve"> first 10 features, split the dataset in 4:1 training:test set and run a 5-fold CV on the training set for the results. </w:t>
+        <w:t xml:space="preserve"> first 10 features, split the dataset in 4:1 </w:t>
+      </w:r>
+      <w:proofErr w:type="spellStart"/>
+      <w:r>
+        <w:rPr>
+          <w:rFonts w:ascii="Arial" w:hAnsi="Arial" w:cs="Arial"/>
+          <w:sz w:val="26"/>
+          <w:szCs w:val="26"/>
+        </w:rPr>
+        <w:t>training:test</w:t>
+      </w:r>
+      <w:proofErr w:type="spellEnd"/>
+      <w:r>
+        <w:rPr>
+          <w:rFonts w:ascii="Arial" w:hAnsi="Arial" w:cs="Arial"/>
+          <w:sz w:val="26"/>
+          <w:szCs w:val="26"/>
+        </w:rPr>
+        <w:t xml:space="preserve"> set and run a 5-fold CV on the training set for the results. </w:t>
       </w:r>
       <w:r>
         <w:rPr>
@@ -6192,7 +6314,43 @@
           <w:sz w:val="26"/>
           <w:szCs w:val="26"/>
         </w:rPr>
-        <w:t>The Best parameters according to grid search are: {'SVM__C': 0.01, 'SVM__degree': 1.0, 'SVM__gamma': 1000.0}</w:t>
+        <w:t>The Best parameters according to grid search are: {'SVM__C': 0.01, '</w:t>
+      </w:r>
+      <w:proofErr w:type="spellStart"/>
+      <w:r>
+        <w:rPr>
+          <w:rFonts w:ascii="Arial" w:hAnsi="Arial" w:cs="Arial"/>
+          <w:sz w:val="26"/>
+          <w:szCs w:val="26"/>
+        </w:rPr>
+        <w:t>SVM__degree</w:t>
+      </w:r>
+      <w:proofErr w:type="spellEnd"/>
+      <w:r>
+        <w:rPr>
+          <w:rFonts w:ascii="Arial" w:hAnsi="Arial" w:cs="Arial"/>
+          <w:sz w:val="26"/>
+          <w:szCs w:val="26"/>
+        </w:rPr>
+        <w:t>': 1.0, '</w:t>
+      </w:r>
+      <w:proofErr w:type="spellStart"/>
+      <w:r>
+        <w:rPr>
+          <w:rFonts w:ascii="Arial" w:hAnsi="Arial" w:cs="Arial"/>
+          <w:sz w:val="26"/>
+          <w:szCs w:val="26"/>
+        </w:rPr>
+        <w:t>SVM__gamma</w:t>
+      </w:r>
+      <w:proofErr w:type="spellEnd"/>
+      <w:r>
+        <w:rPr>
+          <w:rFonts w:ascii="Arial" w:hAnsi="Arial" w:cs="Arial"/>
+          <w:sz w:val="26"/>
+          <w:szCs w:val="26"/>
+        </w:rPr>
+        <w:t>': 1000.0}</w:t>
       </w:r>
       <w:r>
         <w:rPr>
@@ -6755,7 +6913,43 @@
           <w:sz w:val="26"/>
           <w:szCs w:val="26"/>
         </w:rPr>
-        <w:t>The Best parameters according to grid search are: {'SVM__C': 0.001, 'SVM__degree': 1.0, 'SVM__gamma': 100.0}</w:t>
+        <w:t>The Best parameters according to grid search are: {'SVM__C': 0.001, '</w:t>
+      </w:r>
+      <w:proofErr w:type="spellStart"/>
+      <w:r>
+        <w:rPr>
+          <w:rFonts w:ascii="Arial" w:hAnsi="Arial" w:cs="Arial"/>
+          <w:sz w:val="26"/>
+          <w:szCs w:val="26"/>
+        </w:rPr>
+        <w:t>SVM__degree</w:t>
+      </w:r>
+      <w:proofErr w:type="spellEnd"/>
+      <w:r>
+        <w:rPr>
+          <w:rFonts w:ascii="Arial" w:hAnsi="Arial" w:cs="Arial"/>
+          <w:sz w:val="26"/>
+          <w:szCs w:val="26"/>
+        </w:rPr>
+        <w:t>': 1.0, '</w:t>
+      </w:r>
+      <w:proofErr w:type="spellStart"/>
+      <w:r>
+        <w:rPr>
+          <w:rFonts w:ascii="Arial" w:hAnsi="Arial" w:cs="Arial"/>
+          <w:sz w:val="26"/>
+          <w:szCs w:val="26"/>
+        </w:rPr>
+        <w:t>SVM__gamma</w:t>
+      </w:r>
+      <w:proofErr w:type="spellEnd"/>
+      <w:r>
+        <w:rPr>
+          <w:rFonts w:ascii="Arial" w:hAnsi="Arial" w:cs="Arial"/>
+          <w:sz w:val="26"/>
+          <w:szCs w:val="26"/>
+        </w:rPr>
+        <w:t>': 100.0}</w:t>
       </w:r>
       <w:r>
         <w:rPr>
@@ -7353,7 +7547,43 @@
           <w:sz w:val="26"/>
           <w:szCs w:val="26"/>
         </w:rPr>
-        <w:t>The Best parameters according to grid search are: {'SVM__C': 0.1, 'SVM__degree': 3.0, 'SVM__gamma': 0.1}</w:t>
+        <w:t>The Best parameters according to grid search are: {'SVM__C': 0.1, '</w:t>
+      </w:r>
+      <w:proofErr w:type="spellStart"/>
+      <w:r>
+        <w:rPr>
+          <w:rFonts w:ascii="Arial" w:hAnsi="Arial" w:cs="Arial"/>
+          <w:sz w:val="26"/>
+          <w:szCs w:val="26"/>
+        </w:rPr>
+        <w:t>SVM__degree</w:t>
+      </w:r>
+      <w:proofErr w:type="spellEnd"/>
+      <w:r>
+        <w:rPr>
+          <w:rFonts w:ascii="Arial" w:hAnsi="Arial" w:cs="Arial"/>
+          <w:sz w:val="26"/>
+          <w:szCs w:val="26"/>
+        </w:rPr>
+        <w:t>': 3.0, '</w:t>
+      </w:r>
+      <w:proofErr w:type="spellStart"/>
+      <w:r>
+        <w:rPr>
+          <w:rFonts w:ascii="Arial" w:hAnsi="Arial" w:cs="Arial"/>
+          <w:sz w:val="26"/>
+          <w:szCs w:val="26"/>
+        </w:rPr>
+        <w:t>SVM__gamma</w:t>
+      </w:r>
+      <w:proofErr w:type="spellEnd"/>
+      <w:r>
+        <w:rPr>
+          <w:rFonts w:ascii="Arial" w:hAnsi="Arial" w:cs="Arial"/>
+          <w:sz w:val="26"/>
+          <w:szCs w:val="26"/>
+        </w:rPr>
+        <w:t>': 0.1}</w:t>
       </w:r>
       <w:r>
         <w:rPr>
@@ -7928,7 +8158,43 @@
           <w:sz w:val="26"/>
           <w:szCs w:val="26"/>
         </w:rPr>
-        <w:t>The Best parameters according to grid search are: {'SVM__C': 0.01, 'SVM__degree': 3.0, 'SVM__gamma': 0.1}</w:t>
+        <w:t>The Best parameters according to grid search are: {'SVM__C': 0.01, '</w:t>
+      </w:r>
+      <w:proofErr w:type="spellStart"/>
+      <w:r>
+        <w:rPr>
+          <w:rFonts w:ascii="Arial" w:hAnsi="Arial" w:cs="Arial"/>
+          <w:sz w:val="26"/>
+          <w:szCs w:val="26"/>
+        </w:rPr>
+        <w:t>SVM__degree</w:t>
+      </w:r>
+      <w:proofErr w:type="spellEnd"/>
+      <w:r>
+        <w:rPr>
+          <w:rFonts w:ascii="Arial" w:hAnsi="Arial" w:cs="Arial"/>
+          <w:sz w:val="26"/>
+          <w:szCs w:val="26"/>
+        </w:rPr>
+        <w:t>': 3.0, '</w:t>
+      </w:r>
+      <w:proofErr w:type="spellStart"/>
+      <w:r>
+        <w:rPr>
+          <w:rFonts w:ascii="Arial" w:hAnsi="Arial" w:cs="Arial"/>
+          <w:sz w:val="26"/>
+          <w:szCs w:val="26"/>
+        </w:rPr>
+        <w:t>SVM__gamma</w:t>
+      </w:r>
+      <w:proofErr w:type="spellEnd"/>
+      <w:r>
+        <w:rPr>
+          <w:rFonts w:ascii="Arial" w:hAnsi="Arial" w:cs="Arial"/>
+          <w:sz w:val="26"/>
+          <w:szCs w:val="26"/>
+        </w:rPr>
+        <w:t>': 0.1}</w:t>
       </w:r>
       <w:r>
         <w:rPr>
@@ -8520,7 +8786,43 @@
           <w:sz w:val="26"/>
           <w:szCs w:val="26"/>
         </w:rPr>
-        <w:t>The Best parameters according to grid search are: {'SVM__C': 1.0, 'SVM__degree': 3.0, 'SVM__gamma': 0.1}</w:t>
+        <w:t>The Best parameters according to grid search are: {'SVM__C': 1.0, '</w:t>
+      </w:r>
+      <w:proofErr w:type="spellStart"/>
+      <w:r>
+        <w:rPr>
+          <w:rFonts w:ascii="Arial" w:hAnsi="Arial" w:cs="Arial"/>
+          <w:sz w:val="26"/>
+          <w:szCs w:val="26"/>
+        </w:rPr>
+        <w:t>SVM__degree</w:t>
+      </w:r>
+      <w:proofErr w:type="spellEnd"/>
+      <w:r>
+        <w:rPr>
+          <w:rFonts w:ascii="Arial" w:hAnsi="Arial" w:cs="Arial"/>
+          <w:sz w:val="26"/>
+          <w:szCs w:val="26"/>
+        </w:rPr>
+        <w:t>': 3.0, '</w:t>
+      </w:r>
+      <w:proofErr w:type="spellStart"/>
+      <w:r>
+        <w:rPr>
+          <w:rFonts w:ascii="Arial" w:hAnsi="Arial" w:cs="Arial"/>
+          <w:sz w:val="26"/>
+          <w:szCs w:val="26"/>
+        </w:rPr>
+        <w:t>SVM__gamma</w:t>
+      </w:r>
+      <w:proofErr w:type="spellEnd"/>
+      <w:r>
+        <w:rPr>
+          <w:rFonts w:ascii="Arial" w:hAnsi="Arial" w:cs="Arial"/>
+          <w:sz w:val="26"/>
+          <w:szCs w:val="26"/>
+        </w:rPr>
+        <w:t>': 0.1}</w:t>
       </w:r>
       <w:r>
         <w:rPr>
@@ -9084,7 +9386,43 @@
           <w:sz w:val="24"/>
           <w:szCs w:val="24"/>
         </w:rPr>
-        <w:t>The Best parameters according to grid search are: {'SVM__C': 0.01, 'SVM__degree': 1.0, 'SVM__gamma': 10.0}</w:t>
+        <w:t>The Best parameters according to grid search are: {'SVM__C': 0.01, '</w:t>
+      </w:r>
+      <w:proofErr w:type="spellStart"/>
+      <w:r>
+        <w:rPr>
+          <w:rFonts w:ascii="Arial" w:hAnsi="Arial" w:cs="Arial"/>
+          <w:sz w:val="24"/>
+          <w:szCs w:val="24"/>
+        </w:rPr>
+        <w:t>SVM__degree</w:t>
+      </w:r>
+      <w:proofErr w:type="spellEnd"/>
+      <w:r>
+        <w:rPr>
+          <w:rFonts w:ascii="Arial" w:hAnsi="Arial" w:cs="Arial"/>
+          <w:sz w:val="24"/>
+          <w:szCs w:val="24"/>
+        </w:rPr>
+        <w:t>': 1.0, '</w:t>
+      </w:r>
+      <w:proofErr w:type="spellStart"/>
+      <w:r>
+        <w:rPr>
+          <w:rFonts w:ascii="Arial" w:hAnsi="Arial" w:cs="Arial"/>
+          <w:sz w:val="24"/>
+          <w:szCs w:val="24"/>
+        </w:rPr>
+        <w:t>SVM__gamma</w:t>
+      </w:r>
+      <w:proofErr w:type="spellEnd"/>
+      <w:r>
+        <w:rPr>
+          <w:rFonts w:ascii="Arial" w:hAnsi="Arial" w:cs="Arial"/>
+          <w:sz w:val="24"/>
+          <w:szCs w:val="24"/>
+        </w:rPr>
+        <w:t>': 10.0}</w:t>
       </w:r>
       <w:r>
         <w:rPr>
@@ -9394,6 +9732,7 @@
                 <w:szCs w:val="26"/>
               </w:rPr>
             </w:pPr>
+            <w:proofErr w:type="spellStart"/>
             <w:r>
               <w:rPr>
                 <w:rFonts w:ascii="Arial" w:hAnsi="Arial" w:cs="Arial"/>
@@ -9402,17 +9741,10 @@
                 <w:sz w:val="26"/>
                 <w:szCs w:val="26"/>
               </w:rPr>
-              <w:t>Num of features</w:t>
-            </w:r>
-          </w:p>
-        </w:tc>
-        <w:tc>
-          <w:tcPr>
-            <w:tcW w:w="1021" w:type="dxa"/>
-          </w:tcPr>
-          <w:p>
-            <w:pPr>
-              <w:jc w:val="center"/>
+              <w:t>Num</w:t>
+            </w:r>
+            <w:proofErr w:type="spellEnd"/>
+            <w:r>
               <w:rPr>
                 <w:rFonts w:ascii="Arial" w:hAnsi="Arial" w:cs="Arial"/>
                 <w:b/>
@@ -9420,8 +9752,17 @@
                 <w:sz w:val="26"/>
                 <w:szCs w:val="26"/>
               </w:rPr>
-            </w:pPr>
-            <w:r>
+              <w:t xml:space="preserve"> of features</w:t>
+            </w:r>
+          </w:p>
+        </w:tc>
+        <w:tc>
+          <w:tcPr>
+            <w:tcW w:w="1021" w:type="dxa"/>
+          </w:tcPr>
+          <w:p>
+            <w:pPr>
+              <w:jc w:val="center"/>
               <w:rPr>
                 <w:rFonts w:ascii="Arial" w:hAnsi="Arial" w:cs="Arial"/>
                 <w:b/>
@@ -9429,17 +9770,8 @@
                 <w:sz w:val="26"/>
                 <w:szCs w:val="26"/>
               </w:rPr>
-              <w:t>Best C</w:t>
-            </w:r>
-          </w:p>
-        </w:tc>
-        <w:tc>
-          <w:tcPr>
-            <w:tcW w:w="1127" w:type="dxa"/>
-          </w:tcPr>
-          <w:p>
-            <w:pPr>
-              <w:jc w:val="center"/>
+            </w:pPr>
+            <w:r>
               <w:rPr>
                 <w:rFonts w:ascii="Arial" w:hAnsi="Arial" w:cs="Arial"/>
                 <w:b/>
@@ -9447,8 +9779,17 @@
                 <w:sz w:val="26"/>
                 <w:szCs w:val="26"/>
               </w:rPr>
-            </w:pPr>
-            <w:r>
+              <w:t>Best C</w:t>
+            </w:r>
+          </w:p>
+        </w:tc>
+        <w:tc>
+          <w:tcPr>
+            <w:tcW w:w="1127" w:type="dxa"/>
+          </w:tcPr>
+          <w:p>
+            <w:pPr>
+              <w:jc w:val="center"/>
               <w:rPr>
                 <w:rFonts w:ascii="Arial" w:hAnsi="Arial" w:cs="Arial"/>
                 <w:b/>
@@ -9456,17 +9797,8 @@
                 <w:sz w:val="26"/>
                 <w:szCs w:val="26"/>
               </w:rPr>
-              <w:t>Best gamma</w:t>
-            </w:r>
-          </w:p>
-        </w:tc>
-        <w:tc>
-          <w:tcPr>
-            <w:tcW w:w="1099" w:type="dxa"/>
-          </w:tcPr>
-          <w:p>
-            <w:pPr>
-              <w:jc w:val="center"/>
+            </w:pPr>
+            <w:r>
               <w:rPr>
                 <w:rFonts w:ascii="Arial" w:hAnsi="Arial" w:cs="Arial"/>
                 <w:b/>
@@ -9474,8 +9806,17 @@
                 <w:sz w:val="26"/>
                 <w:szCs w:val="26"/>
               </w:rPr>
-            </w:pPr>
-            <w:r>
+              <w:t>Best gamma</w:t>
+            </w:r>
+          </w:p>
+        </w:tc>
+        <w:tc>
+          <w:tcPr>
+            <w:tcW w:w="1099" w:type="dxa"/>
+          </w:tcPr>
+          <w:p>
+            <w:pPr>
+              <w:jc w:val="center"/>
               <w:rPr>
                 <w:rFonts w:ascii="Arial" w:hAnsi="Arial" w:cs="Arial"/>
                 <w:b/>
@@ -9483,17 +9824,8 @@
                 <w:sz w:val="26"/>
                 <w:szCs w:val="26"/>
               </w:rPr>
-              <w:t>Best degree</w:t>
-            </w:r>
-          </w:p>
-        </w:tc>
-        <w:tc>
-          <w:tcPr>
-            <w:tcW w:w="1110" w:type="dxa"/>
-          </w:tcPr>
-          <w:p>
-            <w:pPr>
-              <w:jc w:val="center"/>
+            </w:pPr>
+            <w:r>
               <w:rPr>
                 <w:rFonts w:ascii="Arial" w:hAnsi="Arial" w:cs="Arial"/>
                 <w:b/>
@@ -9501,8 +9833,17 @@
                 <w:sz w:val="26"/>
                 <w:szCs w:val="26"/>
               </w:rPr>
-            </w:pPr>
-            <w:r>
+              <w:t>Best degree</w:t>
+            </w:r>
+          </w:p>
+        </w:tc>
+        <w:tc>
+          <w:tcPr>
+            <w:tcW w:w="1110" w:type="dxa"/>
+          </w:tcPr>
+          <w:p>
+            <w:pPr>
+              <w:jc w:val="center"/>
               <w:rPr>
                 <w:rFonts w:ascii="Arial" w:hAnsi="Arial" w:cs="Arial"/>
                 <w:b/>
@@ -9510,17 +9851,8 @@
                 <w:sz w:val="26"/>
                 <w:szCs w:val="26"/>
               </w:rPr>
-              <w:t>SVM train score</w:t>
-            </w:r>
-          </w:p>
-        </w:tc>
-        <w:tc>
-          <w:tcPr>
-            <w:tcW w:w="1110" w:type="dxa"/>
-          </w:tcPr>
-          <w:p>
-            <w:pPr>
-              <w:jc w:val="center"/>
+            </w:pPr>
+            <w:r>
               <w:rPr>
                 <w:rFonts w:ascii="Arial" w:hAnsi="Arial" w:cs="Arial"/>
                 <w:b/>
@@ -9528,8 +9860,17 @@
                 <w:sz w:val="26"/>
                 <w:szCs w:val="26"/>
               </w:rPr>
-            </w:pPr>
-            <w:r>
+              <w:t>SVM train score</w:t>
+            </w:r>
+          </w:p>
+        </w:tc>
+        <w:tc>
+          <w:tcPr>
+            <w:tcW w:w="1110" w:type="dxa"/>
+          </w:tcPr>
+          <w:p>
+            <w:pPr>
+              <w:jc w:val="center"/>
               <w:rPr>
                 <w:rFonts w:ascii="Arial" w:hAnsi="Arial" w:cs="Arial"/>
                 <w:b/>
@@ -9537,17 +9878,8 @@
                 <w:sz w:val="26"/>
                 <w:szCs w:val="26"/>
               </w:rPr>
-              <w:t>SVM test score</w:t>
-            </w:r>
-          </w:p>
-        </w:tc>
-        <w:tc>
-          <w:tcPr>
-            <w:tcW w:w="1286" w:type="dxa"/>
-          </w:tcPr>
-          <w:p>
-            <w:pPr>
-              <w:jc w:val="center"/>
+            </w:pPr>
+            <w:r>
               <w:rPr>
                 <w:rFonts w:ascii="Arial" w:hAnsi="Arial" w:cs="Arial"/>
                 <w:b/>
@@ -9555,8 +9887,17 @@
                 <w:sz w:val="26"/>
                 <w:szCs w:val="26"/>
               </w:rPr>
-            </w:pPr>
-            <w:r>
+              <w:t>SVM test score</w:t>
+            </w:r>
+          </w:p>
+        </w:tc>
+        <w:tc>
+          <w:tcPr>
+            <w:tcW w:w="1286" w:type="dxa"/>
+          </w:tcPr>
+          <w:p>
+            <w:pPr>
+              <w:jc w:val="center"/>
               <w:rPr>
                 <w:rFonts w:ascii="Arial" w:hAnsi="Arial" w:cs="Arial"/>
                 <w:b/>
@@ -9564,6 +9905,15 @@
                 <w:sz w:val="26"/>
                 <w:szCs w:val="26"/>
               </w:rPr>
+            </w:pPr>
+            <w:r>
+              <w:rPr>
+                <w:rFonts w:ascii="Arial" w:hAnsi="Arial" w:cs="Arial"/>
+                <w:b/>
+                <w:bCs/>
+                <w:sz w:val="26"/>
+                <w:szCs w:val="26"/>
+              </w:rPr>
               <w:t>CVXOPT test score</w:t>
             </w:r>
           </w:p>
@@ -10845,10 +11195,96 @@
       <w:pPr>
         <w:rPr>
           <w:rFonts w:ascii="Arial" w:hAnsi="Arial" w:cs="Arial"/>
-          <w:sz w:val="26"/>
-          <w:szCs w:val="26"/>
-        </w:rPr>
-      </w:pPr>
+          <w:b/>
+          <w:bCs/>
+          <w:sz w:val="30"/>
+          <w:szCs w:val="30"/>
+          <w:u w:val="single"/>
+        </w:rPr>
+      </w:pPr>
+      <w:r>
+        <w:rPr>
+          <w:rFonts w:ascii="Arial" w:hAnsi="Arial" w:cs="Arial"/>
+          <w:b/>
+          <w:bCs/>
+          <w:sz w:val="30"/>
+          <w:szCs w:val="30"/>
+          <w:u w:val="single"/>
+        </w:rPr>
+        <w:t>Discussion</w:t>
+      </w:r>
+      <w:r>
+        <w:rPr>
+          <w:rFonts w:ascii="Arial" w:hAnsi="Arial" w:cs="Arial"/>
+          <w:b/>
+          <w:bCs/>
+          <w:sz w:val="30"/>
+          <w:szCs w:val="30"/>
+          <w:u w:val="single"/>
+        </w:rPr>
+        <w:t xml:space="preserve"> </w:t>
+      </w:r>
+    </w:p>
+    <w:p>
+      <w:pPr>
+        <w:rPr>
+          <w:rFonts w:ascii="Arial" w:hAnsi="Arial" w:cs="Arial"/>
+          <w:b/>
+          <w:bCs/>
+          <w:sz w:val="32"/>
+          <w:szCs w:val="32"/>
+          <w:u w:val="single"/>
+        </w:rPr>
+      </w:pPr>
+      <w:r>
+        <w:rPr>
+          <w:rFonts w:ascii="Arial" w:hAnsi="Arial" w:cs="Arial"/>
+          <w:sz w:val="26"/>
+          <w:szCs w:val="26"/>
+        </w:rPr>
+        <w:t xml:space="preserve">By looking at the table </w:t>
+      </w:r>
+      <w:r>
+        <w:rPr>
+          <w:rFonts w:ascii="Arial" w:hAnsi="Arial" w:cs="Arial"/>
+          <w:sz w:val="26"/>
+          <w:szCs w:val="26"/>
+        </w:rPr>
+        <w:t>2</w:t>
+      </w:r>
+      <w:r>
+        <w:rPr>
+          <w:rFonts w:ascii="Arial" w:hAnsi="Arial" w:cs="Arial"/>
+          <w:sz w:val="26"/>
+          <w:szCs w:val="26"/>
+        </w:rPr>
+        <w:t xml:space="preserve">, we can conclude that as the number of features increase, the test accuracy either remains the same or increases, which is also what we expect because we are increasing the complexity of the model. </w:t>
+      </w:r>
+      <w:r>
+        <w:rPr>
+          <w:rFonts w:ascii="Arial" w:hAnsi="Arial" w:cs="Arial"/>
+          <w:sz w:val="26"/>
+          <w:szCs w:val="26"/>
+        </w:rPr>
+        <w:t>For the pair (8,9), the training score is decreasing which indicates that for 10 features, it was experiencing overfitting</w:t>
+      </w:r>
+    </w:p>
+    <w:p>
+      <w:pPr>
+        <w:rPr>
+          <w:rFonts w:ascii="Arial" w:hAnsi="Arial" w:cs="Arial"/>
+          <w:sz w:val="26"/>
+          <w:szCs w:val="26"/>
+        </w:rPr>
+      </w:pPr>
+      <w:r>
+        <w:rPr>
+          <w:rFonts w:ascii="Arial" w:hAnsi="Arial" w:cs="Arial"/>
+          <w:sz w:val="26"/>
+          <w:szCs w:val="26"/>
+        </w:rPr>
+        <w:t>When we look at the graphs that we plotted, we see a similar trend across all the parameters. The training error and the test error start low (Underfitting region) and the training keeps on increasing while the test error reaches a maximum (Optimal best value) and starts decreasing (Overfitting). However, the trend is not exactly the same and we can conclude that degree and C are much more prone to overfitting compared with gamma, which barely shows this trend</w:t>
+      </w:r>
       <w:r>
         <w:rPr>
           <w:rFonts w:ascii="Arial" w:hAnsi="Arial" w:cs="Arial"/>
@@ -10918,13 +11354,23 @@
         </w:rPr>
         <w:t xml:space="preserve">For the </w:t>
       </w:r>
+      <w:proofErr w:type="spellStart"/>
       <w:r>
         <w:rPr>
           <w:rFonts w:ascii="Arial" w:hAnsi="Arial" w:cs="Arial"/>
           <w:sz w:val="28"/>
           <w:szCs w:val="28"/>
         </w:rPr>
-        <w:t xml:space="preserve">rbf </w:t>
+        <w:t>rbf</w:t>
+      </w:r>
+      <w:proofErr w:type="spellEnd"/>
+      <w:r>
+        <w:rPr>
+          <w:rFonts w:ascii="Arial" w:hAnsi="Arial" w:cs="Arial"/>
+          <w:sz w:val="28"/>
+          <w:szCs w:val="28"/>
+        </w:rPr>
+        <w:t xml:space="preserve"> </w:t>
       </w:r>
       <w:r>
         <w:rPr>
@@ -10994,6 +11440,7 @@
         </w:rPr>
         <w:t>is 0 by default. Since it has little to no bearing on the result (</w:t>
       </w:r>
+      <w:proofErr w:type="spellStart"/>
       <w:r>
         <w:rPr>
           <w:rFonts w:ascii="Arial" w:hAnsi="Arial" w:cs="Arial"/>
@@ -11008,7 +11455,16 @@
           <w:sz w:val="28"/>
           <w:szCs w:val="28"/>
         </w:rPr>
-        <w:t>I am anyway using a standard scaler), I keep it as 0</w:t>
+        <w:t>I</w:t>
+      </w:r>
+      <w:proofErr w:type="spellEnd"/>
+      <w:r>
+        <w:rPr>
+          <w:rFonts w:ascii="Arial" w:hAnsi="Arial" w:cs="Arial"/>
+          <w:sz w:val="28"/>
+          <w:szCs w:val="28"/>
+        </w:rPr>
+        <w:t xml:space="preserve"> am anyway using a standard scaler), I keep it as 0</w:t>
       </w:r>
     </w:p>
     <w:p>
@@ -11108,7 +11564,25 @@
           <w:sz w:val="26"/>
           <w:szCs w:val="26"/>
         </w:rPr>
-        <w:t xml:space="preserve"> first 10 features, split the dataset in 4:1 training:test set and run a 5-fold CV on the training set for the results. </w:t>
+        <w:t xml:space="preserve"> first 10 features, split the dataset in 4:1 </w:t>
+      </w:r>
+      <w:proofErr w:type="spellStart"/>
+      <w:r>
+        <w:rPr>
+          <w:rFonts w:ascii="Arial" w:hAnsi="Arial" w:cs="Arial"/>
+          <w:sz w:val="26"/>
+          <w:szCs w:val="26"/>
+        </w:rPr>
+        <w:t>training:test</w:t>
+      </w:r>
+      <w:proofErr w:type="spellEnd"/>
+      <w:r>
+        <w:rPr>
+          <w:rFonts w:ascii="Arial" w:hAnsi="Arial" w:cs="Arial"/>
+          <w:sz w:val="26"/>
+          <w:szCs w:val="26"/>
+        </w:rPr>
+        <w:t xml:space="preserve"> set and run a 5-fold CV on the training set for the results. </w:t>
       </w:r>
       <w:r>
         <w:rPr>
@@ -11164,8 +11638,18 @@
           <w:sz w:val="26"/>
           <w:szCs w:val="26"/>
         </w:rPr>
-        <w:t>way to represent the scores on a grap</w:t>
-      </w:r>
+        <w:t xml:space="preserve">way to represent the scores on a </w:t>
+      </w:r>
+      <w:proofErr w:type="spellStart"/>
+      <w:r>
+        <w:rPr>
+          <w:rFonts w:ascii="Arial" w:hAnsi="Arial" w:cs="Arial"/>
+          <w:sz w:val="26"/>
+          <w:szCs w:val="26"/>
+        </w:rPr>
+        <w:t>grap</w:t>
+      </w:r>
+      <w:proofErr w:type="spellEnd"/>
       <w:r>
         <w:rPr>
           <w:rFonts w:ascii="Arial" w:hAnsi="Arial" w:cs="Arial"/>
@@ -11495,7 +11979,25 @@
           <w:sz w:val="26"/>
           <w:szCs w:val="26"/>
         </w:rPr>
-        <w:t>The Best parameters according to grid search are: {'SVM__C': 0.1, 'SVM__gamma': 0.1}</w:t>
+        <w:t>The Best parameters according to grid search are: {'SVM__C': 0.1, '</w:t>
+      </w:r>
+      <w:proofErr w:type="spellStart"/>
+      <w:r>
+        <w:rPr>
+          <w:rFonts w:ascii="Arial" w:hAnsi="Arial" w:cs="Arial"/>
+          <w:sz w:val="26"/>
+          <w:szCs w:val="26"/>
+        </w:rPr>
+        <w:t>SVM__gamma</w:t>
+      </w:r>
+      <w:proofErr w:type="spellEnd"/>
+      <w:r>
+        <w:rPr>
+          <w:rFonts w:ascii="Arial" w:hAnsi="Arial" w:cs="Arial"/>
+          <w:sz w:val="26"/>
+          <w:szCs w:val="26"/>
+        </w:rPr>
+        <w:t>': 0.1}</w:t>
       </w:r>
       <w:r>
         <w:rPr>
@@ -12077,7 +12579,25 @@
           <w:sz w:val="26"/>
           <w:szCs w:val="26"/>
         </w:rPr>
-        <w:t>The Best parameters according to grid search are: {'SVM__C': 100.0, 'SVM__gamma': 0.001}</w:t>
+        <w:t>The Best parameters according to grid search are: {'SVM__C': 100.0, '</w:t>
+      </w:r>
+      <w:proofErr w:type="spellStart"/>
+      <w:r>
+        <w:rPr>
+          <w:rFonts w:ascii="Arial" w:hAnsi="Arial" w:cs="Arial"/>
+          <w:sz w:val="26"/>
+          <w:szCs w:val="26"/>
+        </w:rPr>
+        <w:t>SVM__gamma</w:t>
+      </w:r>
+      <w:proofErr w:type="spellEnd"/>
+      <w:r>
+        <w:rPr>
+          <w:rFonts w:ascii="Arial" w:hAnsi="Arial" w:cs="Arial"/>
+          <w:sz w:val="26"/>
+          <w:szCs w:val="26"/>
+        </w:rPr>
+        <w:t>': 0.001}</w:t>
       </w:r>
       <w:r>
         <w:rPr>
@@ -12683,7 +13203,25 @@
           <w:sz w:val="26"/>
           <w:szCs w:val="26"/>
         </w:rPr>
-        <w:t>The Best parameters according to grid search are: {'SVM__C': 10.0, 'SVM__gamma': 0.1}</w:t>
+        <w:t>The Best parameters according to grid search are: {'SVM__C': 10.0, '</w:t>
+      </w:r>
+      <w:proofErr w:type="spellStart"/>
+      <w:r>
+        <w:rPr>
+          <w:rFonts w:ascii="Arial" w:hAnsi="Arial" w:cs="Arial"/>
+          <w:sz w:val="26"/>
+          <w:szCs w:val="26"/>
+        </w:rPr>
+        <w:t>SVM__gamma</w:t>
+      </w:r>
+      <w:proofErr w:type="spellEnd"/>
+      <w:r>
+        <w:rPr>
+          <w:rFonts w:ascii="Arial" w:hAnsi="Arial" w:cs="Arial"/>
+          <w:sz w:val="26"/>
+          <w:szCs w:val="26"/>
+        </w:rPr>
+        <w:t>': 0.1}</w:t>
       </w:r>
       <w:r>
         <w:rPr>
@@ -13265,7 +13803,25 @@
           <w:sz w:val="26"/>
           <w:szCs w:val="26"/>
         </w:rPr>
-        <w:t>The Best parameters according to grid search are: {'SVM__C': 1.0, 'SVM__gamma': 0.1}</w:t>
+        <w:t>The Best parameters according to grid search are: {'SVM__C': 1.0, '</w:t>
+      </w:r>
+      <w:proofErr w:type="spellStart"/>
+      <w:r>
+        <w:rPr>
+          <w:rFonts w:ascii="Arial" w:hAnsi="Arial" w:cs="Arial"/>
+          <w:sz w:val="26"/>
+          <w:szCs w:val="26"/>
+        </w:rPr>
+        <w:t>SVM__gamma</w:t>
+      </w:r>
+      <w:proofErr w:type="spellEnd"/>
+      <w:r>
+        <w:rPr>
+          <w:rFonts w:ascii="Arial" w:hAnsi="Arial" w:cs="Arial"/>
+          <w:sz w:val="26"/>
+          <w:szCs w:val="26"/>
+        </w:rPr>
+        <w:t>': 0.1}</w:t>
       </w:r>
       <w:r>
         <w:rPr>
@@ -13850,7 +14406,25 @@
           <w:sz w:val="26"/>
           <w:szCs w:val="26"/>
         </w:rPr>
-        <w:t>The Best parameters according to grid search are: {'SVM__C': 1.0, 'SVM__gamma': 0.1}</w:t>
+        <w:t>The Best parameters according to grid search are: {'SVM__C': 1.0, '</w:t>
+      </w:r>
+      <w:proofErr w:type="spellStart"/>
+      <w:r>
+        <w:rPr>
+          <w:rFonts w:ascii="Arial" w:hAnsi="Arial" w:cs="Arial"/>
+          <w:sz w:val="26"/>
+          <w:szCs w:val="26"/>
+        </w:rPr>
+        <w:t>SVM__gamma</w:t>
+      </w:r>
+      <w:proofErr w:type="spellEnd"/>
+      <w:r>
+        <w:rPr>
+          <w:rFonts w:ascii="Arial" w:hAnsi="Arial" w:cs="Arial"/>
+          <w:sz w:val="26"/>
+          <w:szCs w:val="26"/>
+        </w:rPr>
+        <w:t>': 0.1}</w:t>
       </w:r>
       <w:r>
         <w:rPr>
@@ -14446,7 +15020,25 @@
           <w:sz w:val="26"/>
           <w:szCs w:val="26"/>
         </w:rPr>
-        <w:t>The Best parameters according to grid search are: {'SVM__C': 10.0, 'SVM__gamma': 0.01}</w:t>
+        <w:t>The Best parameters according to grid search are: {'SVM__C': 10.0, '</w:t>
+      </w:r>
+      <w:proofErr w:type="spellStart"/>
+      <w:r>
+        <w:rPr>
+          <w:rFonts w:ascii="Arial" w:hAnsi="Arial" w:cs="Arial"/>
+          <w:sz w:val="26"/>
+          <w:szCs w:val="26"/>
+        </w:rPr>
+        <w:t>SVM__gamma</w:t>
+      </w:r>
+      <w:proofErr w:type="spellEnd"/>
+      <w:r>
+        <w:rPr>
+          <w:rFonts w:ascii="Arial" w:hAnsi="Arial" w:cs="Arial"/>
+          <w:sz w:val="26"/>
+          <w:szCs w:val="26"/>
+        </w:rPr>
+        <w:t>': 0.01}</w:t>
       </w:r>
       <w:r>
         <w:rPr>
@@ -14583,11 +15175,9 @@
         <w:shd w:val="clear" w:color="auto" w:fill="FFFFFF"/>
         <w:spacing w:after="0" w:line="240" w:lineRule="auto"/>
         <w:rPr>
-          <w:rFonts w:ascii="Segoe UI" w:eastAsia="Times New Roman" w:hAnsi="Segoe UI" w:cs="Segoe UI"/>
-          <w:color w:val="000000"/>
-          <w:sz w:val="21"/>
-          <w:szCs w:val="21"/>
-          <w:lang w:eastAsia="en-IN"/>
+          <w:rFonts w:ascii="Arial" w:hAnsi="Arial" w:cs="Arial"/>
+          <w:sz w:val="26"/>
+          <w:szCs w:val="26"/>
         </w:rPr>
       </w:pPr>
       <w:r>
@@ -14648,6 +15238,1545 @@
           </wp:inline>
         </w:drawing>
       </w:r>
+    </w:p>
+    <w:p>
+      <w:pPr>
+        <w:rPr>
+          <w:rFonts w:ascii="Arial" w:hAnsi="Arial" w:cs="Arial"/>
+          <w:b/>
+          <w:bCs/>
+          <w:sz w:val="30"/>
+          <w:szCs w:val="30"/>
+        </w:rPr>
+      </w:pPr>
+    </w:p>
+    <w:p>
+      <w:pPr>
+        <w:rPr>
+          <w:rFonts w:ascii="Arial" w:hAnsi="Arial" w:cs="Arial"/>
+          <w:b/>
+          <w:bCs/>
+          <w:sz w:val="30"/>
+          <w:szCs w:val="30"/>
+        </w:rPr>
+      </w:pPr>
+      <w:r>
+        <w:rPr>
+          <w:rFonts w:ascii="Arial" w:hAnsi="Arial" w:cs="Arial"/>
+          <w:b/>
+          <w:bCs/>
+          <w:sz w:val="30"/>
+          <w:szCs w:val="30"/>
+        </w:rPr>
+        <w:t>RBF</w:t>
+      </w:r>
+      <w:r>
+        <w:rPr>
+          <w:rFonts w:ascii="Arial" w:hAnsi="Arial" w:cs="Arial"/>
+          <w:b/>
+          <w:bCs/>
+          <w:sz w:val="30"/>
+          <w:szCs w:val="30"/>
+        </w:rPr>
+        <w:t xml:space="preserve"> </w:t>
+      </w:r>
+      <w:r>
+        <w:rPr>
+          <w:rFonts w:ascii="Arial" w:hAnsi="Arial" w:cs="Arial"/>
+          <w:b/>
+          <w:bCs/>
+          <w:sz w:val="30"/>
+          <w:szCs w:val="30"/>
+        </w:rPr>
+        <w:t>Kernel</w:t>
+      </w:r>
+    </w:p>
+    <w:tbl>
+      <w:tblPr>
+        <w:tblStyle w:val="TableGrid"/>
+        <w:tblW w:w="0" w:type="auto"/>
+        <w:tblLook w:val="04A0" w:firstRow="1" w:lastRow="0" w:firstColumn="1" w:lastColumn="0" w:noHBand="0" w:noVBand="1"/>
+      </w:tblPr>
+      <w:tblGrid>
+        <w:gridCol w:w="1251"/>
+        <w:gridCol w:w="1251"/>
+        <w:gridCol w:w="1257"/>
+        <w:gridCol w:w="1250"/>
+        <w:gridCol w:w="1255"/>
+        <w:gridCol w:w="1252"/>
+        <w:gridCol w:w="1252"/>
+        <w:gridCol w:w="1286"/>
+      </w:tblGrid>
+      <w:tr>
+        <w:tc>
+          <w:tcPr>
+            <w:tcW w:w="1251" w:type="dxa"/>
+          </w:tcPr>
+          <w:p>
+            <w:pPr>
+              <w:jc w:val="center"/>
+              <w:rPr>
+                <w:rFonts w:ascii="Arial" w:hAnsi="Arial" w:cs="Arial"/>
+                <w:sz w:val="26"/>
+                <w:szCs w:val="26"/>
+              </w:rPr>
+            </w:pPr>
+            <w:r>
+              <w:rPr>
+                <w:rFonts w:ascii="Arial" w:hAnsi="Arial" w:cs="Arial"/>
+                <w:b/>
+                <w:bCs/>
+                <w:sz w:val="26"/>
+                <w:szCs w:val="26"/>
+              </w:rPr>
+              <w:t>Class A</w:t>
+            </w:r>
+          </w:p>
+        </w:tc>
+        <w:tc>
+          <w:tcPr>
+            <w:tcW w:w="1251" w:type="dxa"/>
+          </w:tcPr>
+          <w:p>
+            <w:pPr>
+              <w:jc w:val="center"/>
+              <w:rPr>
+                <w:rFonts w:ascii="Arial" w:hAnsi="Arial" w:cs="Arial"/>
+                <w:sz w:val="26"/>
+                <w:szCs w:val="26"/>
+              </w:rPr>
+            </w:pPr>
+            <w:r>
+              <w:rPr>
+                <w:rFonts w:ascii="Arial" w:hAnsi="Arial" w:cs="Arial"/>
+                <w:b/>
+                <w:bCs/>
+                <w:sz w:val="26"/>
+                <w:szCs w:val="26"/>
+              </w:rPr>
+              <w:t>Class B</w:t>
+            </w:r>
+          </w:p>
+        </w:tc>
+        <w:tc>
+          <w:tcPr>
+            <w:tcW w:w="1257" w:type="dxa"/>
+          </w:tcPr>
+          <w:p>
+            <w:pPr>
+              <w:jc w:val="center"/>
+              <w:rPr>
+                <w:rFonts w:ascii="Arial" w:hAnsi="Arial" w:cs="Arial"/>
+                <w:sz w:val="26"/>
+                <w:szCs w:val="26"/>
+              </w:rPr>
+            </w:pPr>
+            <w:proofErr w:type="spellStart"/>
+            <w:r>
+              <w:rPr>
+                <w:rFonts w:ascii="Arial" w:hAnsi="Arial" w:cs="Arial"/>
+                <w:b/>
+                <w:bCs/>
+                <w:sz w:val="26"/>
+                <w:szCs w:val="26"/>
+              </w:rPr>
+              <w:t>Num</w:t>
+            </w:r>
+            <w:proofErr w:type="spellEnd"/>
+            <w:r>
+              <w:rPr>
+                <w:rFonts w:ascii="Arial" w:hAnsi="Arial" w:cs="Arial"/>
+                <w:b/>
+                <w:bCs/>
+                <w:sz w:val="26"/>
+                <w:szCs w:val="26"/>
+              </w:rPr>
+              <w:t xml:space="preserve"> of features</w:t>
+            </w:r>
+          </w:p>
+        </w:tc>
+        <w:tc>
+          <w:tcPr>
+            <w:tcW w:w="1250" w:type="dxa"/>
+          </w:tcPr>
+          <w:p>
+            <w:pPr>
+              <w:jc w:val="center"/>
+              <w:rPr>
+                <w:rFonts w:ascii="Arial" w:hAnsi="Arial" w:cs="Arial"/>
+                <w:sz w:val="26"/>
+                <w:szCs w:val="26"/>
+              </w:rPr>
+            </w:pPr>
+            <w:r>
+              <w:rPr>
+                <w:rFonts w:ascii="Arial" w:hAnsi="Arial" w:cs="Arial"/>
+                <w:b/>
+                <w:bCs/>
+                <w:sz w:val="26"/>
+                <w:szCs w:val="26"/>
+              </w:rPr>
+              <w:t>Best C</w:t>
+            </w:r>
+          </w:p>
+        </w:tc>
+        <w:tc>
+          <w:tcPr>
+            <w:tcW w:w="1255" w:type="dxa"/>
+          </w:tcPr>
+          <w:p>
+            <w:pPr>
+              <w:jc w:val="center"/>
+              <w:rPr>
+                <w:rFonts w:ascii="Arial" w:hAnsi="Arial" w:cs="Arial"/>
+                <w:sz w:val="26"/>
+                <w:szCs w:val="26"/>
+              </w:rPr>
+            </w:pPr>
+            <w:r>
+              <w:rPr>
+                <w:rFonts w:ascii="Arial" w:hAnsi="Arial" w:cs="Arial"/>
+                <w:b/>
+                <w:bCs/>
+                <w:sz w:val="26"/>
+                <w:szCs w:val="26"/>
+              </w:rPr>
+              <w:t>Best gamma</w:t>
+            </w:r>
+          </w:p>
+        </w:tc>
+        <w:tc>
+          <w:tcPr>
+            <w:tcW w:w="1252" w:type="dxa"/>
+          </w:tcPr>
+          <w:p>
+            <w:pPr>
+              <w:jc w:val="center"/>
+              <w:rPr>
+                <w:rFonts w:ascii="Arial" w:hAnsi="Arial" w:cs="Arial"/>
+                <w:sz w:val="26"/>
+                <w:szCs w:val="26"/>
+              </w:rPr>
+            </w:pPr>
+            <w:r>
+              <w:rPr>
+                <w:rFonts w:ascii="Arial" w:hAnsi="Arial" w:cs="Arial"/>
+                <w:b/>
+                <w:bCs/>
+                <w:sz w:val="26"/>
+                <w:szCs w:val="26"/>
+              </w:rPr>
+              <w:t>SVM train score</w:t>
+            </w:r>
+          </w:p>
+        </w:tc>
+        <w:tc>
+          <w:tcPr>
+            <w:tcW w:w="1252" w:type="dxa"/>
+          </w:tcPr>
+          <w:p>
+            <w:pPr>
+              <w:jc w:val="center"/>
+              <w:rPr>
+                <w:rFonts w:ascii="Arial" w:hAnsi="Arial" w:cs="Arial"/>
+                <w:sz w:val="26"/>
+                <w:szCs w:val="26"/>
+              </w:rPr>
+            </w:pPr>
+            <w:r>
+              <w:rPr>
+                <w:rFonts w:ascii="Arial" w:hAnsi="Arial" w:cs="Arial"/>
+                <w:b/>
+                <w:bCs/>
+                <w:sz w:val="26"/>
+                <w:szCs w:val="26"/>
+              </w:rPr>
+              <w:t>SVM test score</w:t>
+            </w:r>
+          </w:p>
+        </w:tc>
+        <w:tc>
+          <w:tcPr>
+            <w:tcW w:w="1286" w:type="dxa"/>
+          </w:tcPr>
+          <w:p>
+            <w:pPr>
+              <w:jc w:val="center"/>
+              <w:rPr>
+                <w:rFonts w:ascii="Arial" w:hAnsi="Arial" w:cs="Arial"/>
+                <w:sz w:val="26"/>
+                <w:szCs w:val="26"/>
+              </w:rPr>
+            </w:pPr>
+            <w:r>
+              <w:rPr>
+                <w:rFonts w:ascii="Arial" w:hAnsi="Arial" w:cs="Arial"/>
+                <w:b/>
+                <w:bCs/>
+                <w:sz w:val="26"/>
+                <w:szCs w:val="26"/>
+              </w:rPr>
+              <w:t>CVXOPT test score</w:t>
+            </w:r>
+          </w:p>
+        </w:tc>
+      </w:tr>
+      <w:tr>
+        <w:tc>
+          <w:tcPr>
+            <w:tcW w:w="1251" w:type="dxa"/>
+          </w:tcPr>
+          <w:p>
+            <w:pPr>
+              <w:jc w:val="center"/>
+              <w:rPr>
+                <w:rFonts w:ascii="Arial" w:hAnsi="Arial" w:cs="Arial"/>
+                <w:sz w:val="26"/>
+                <w:szCs w:val="26"/>
+              </w:rPr>
+            </w:pPr>
+            <w:r>
+              <w:rPr>
+                <w:rFonts w:ascii="Arial" w:hAnsi="Arial" w:cs="Arial"/>
+                <w:sz w:val="26"/>
+                <w:szCs w:val="26"/>
+              </w:rPr>
+              <w:t>0</w:t>
+            </w:r>
+          </w:p>
+        </w:tc>
+        <w:tc>
+          <w:tcPr>
+            <w:tcW w:w="1251" w:type="dxa"/>
+          </w:tcPr>
+          <w:p>
+            <w:pPr>
+              <w:jc w:val="center"/>
+              <w:rPr>
+                <w:rFonts w:ascii="Arial" w:hAnsi="Arial" w:cs="Arial"/>
+                <w:sz w:val="26"/>
+                <w:szCs w:val="26"/>
+              </w:rPr>
+            </w:pPr>
+            <w:r>
+              <w:rPr>
+                <w:rFonts w:ascii="Arial" w:hAnsi="Arial" w:cs="Arial"/>
+                <w:sz w:val="26"/>
+                <w:szCs w:val="26"/>
+              </w:rPr>
+              <w:t>1</w:t>
+            </w:r>
+          </w:p>
+        </w:tc>
+        <w:tc>
+          <w:tcPr>
+            <w:tcW w:w="1257" w:type="dxa"/>
+          </w:tcPr>
+          <w:p>
+            <w:pPr>
+              <w:jc w:val="center"/>
+              <w:rPr>
+                <w:rFonts w:ascii="Arial" w:hAnsi="Arial" w:cs="Arial"/>
+                <w:sz w:val="26"/>
+                <w:szCs w:val="26"/>
+              </w:rPr>
+            </w:pPr>
+            <w:r>
+              <w:rPr>
+                <w:rFonts w:ascii="Arial" w:hAnsi="Arial" w:cs="Arial"/>
+                <w:sz w:val="26"/>
+                <w:szCs w:val="26"/>
+              </w:rPr>
+              <w:t>10</w:t>
+            </w:r>
+          </w:p>
+        </w:tc>
+        <w:tc>
+          <w:tcPr>
+            <w:tcW w:w="1250" w:type="dxa"/>
+          </w:tcPr>
+          <w:p>
+            <w:pPr>
+              <w:jc w:val="center"/>
+              <w:rPr>
+                <w:rFonts w:ascii="Arial" w:hAnsi="Arial" w:cs="Arial"/>
+                <w:sz w:val="26"/>
+                <w:szCs w:val="26"/>
+              </w:rPr>
+            </w:pPr>
+            <w:r>
+              <w:rPr>
+                <w:rFonts w:ascii="Arial" w:hAnsi="Arial" w:cs="Arial"/>
+                <w:sz w:val="26"/>
+                <w:szCs w:val="26"/>
+              </w:rPr>
+              <w:t>0.1</w:t>
+            </w:r>
+          </w:p>
+        </w:tc>
+        <w:tc>
+          <w:tcPr>
+            <w:tcW w:w="1255" w:type="dxa"/>
+          </w:tcPr>
+          <w:p>
+            <w:pPr>
+              <w:jc w:val="center"/>
+              <w:rPr>
+                <w:rFonts w:ascii="Arial" w:hAnsi="Arial" w:cs="Arial"/>
+                <w:sz w:val="26"/>
+                <w:szCs w:val="26"/>
+              </w:rPr>
+            </w:pPr>
+            <w:r>
+              <w:rPr>
+                <w:rFonts w:ascii="Arial" w:hAnsi="Arial" w:cs="Arial"/>
+                <w:sz w:val="26"/>
+                <w:szCs w:val="26"/>
+              </w:rPr>
+              <w:t>0.1</w:t>
+            </w:r>
+          </w:p>
+        </w:tc>
+        <w:tc>
+          <w:tcPr>
+            <w:tcW w:w="1252" w:type="dxa"/>
+          </w:tcPr>
+          <w:p>
+            <w:pPr>
+              <w:jc w:val="center"/>
+              <w:rPr>
+                <w:rFonts w:ascii="Arial" w:hAnsi="Arial" w:cs="Arial"/>
+                <w:sz w:val="26"/>
+                <w:szCs w:val="26"/>
+              </w:rPr>
+            </w:pPr>
+            <w:r>
+              <w:rPr>
+                <w:rFonts w:ascii="Arial" w:hAnsi="Arial" w:cs="Arial"/>
+                <w:sz w:val="26"/>
+                <w:szCs w:val="26"/>
+              </w:rPr>
+              <w:t>99.59%</w:t>
+            </w:r>
+          </w:p>
+        </w:tc>
+        <w:tc>
+          <w:tcPr>
+            <w:tcW w:w="1252" w:type="dxa"/>
+          </w:tcPr>
+          <w:p>
+            <w:pPr>
+              <w:jc w:val="center"/>
+              <w:rPr>
+                <w:rFonts w:ascii="Arial" w:hAnsi="Arial" w:cs="Arial"/>
+                <w:sz w:val="26"/>
+                <w:szCs w:val="26"/>
+              </w:rPr>
+            </w:pPr>
+            <w:r>
+              <w:rPr>
+                <w:rFonts w:ascii="Arial" w:hAnsi="Arial" w:cs="Arial"/>
+                <w:sz w:val="26"/>
+                <w:szCs w:val="26"/>
+              </w:rPr>
+              <w:t>99.17%</w:t>
+            </w:r>
+          </w:p>
+        </w:tc>
+        <w:tc>
+          <w:tcPr>
+            <w:tcW w:w="1286" w:type="dxa"/>
+          </w:tcPr>
+          <w:p>
+            <w:pPr>
+              <w:jc w:val="center"/>
+              <w:rPr>
+                <w:rFonts w:ascii="Arial" w:hAnsi="Arial" w:cs="Arial"/>
+                <w:sz w:val="26"/>
+                <w:szCs w:val="26"/>
+              </w:rPr>
+            </w:pPr>
+            <w:r>
+              <w:rPr>
+                <w:rFonts w:ascii="Arial" w:hAnsi="Arial" w:cs="Arial"/>
+                <w:sz w:val="26"/>
+                <w:szCs w:val="26"/>
+              </w:rPr>
+              <w:t>99.17%</w:t>
+            </w:r>
+          </w:p>
+        </w:tc>
+      </w:tr>
+      <w:tr>
+        <w:tc>
+          <w:tcPr>
+            <w:tcW w:w="1251" w:type="dxa"/>
+          </w:tcPr>
+          <w:p>
+            <w:pPr>
+              <w:jc w:val="center"/>
+              <w:rPr>
+                <w:rFonts w:ascii="Arial" w:hAnsi="Arial" w:cs="Arial"/>
+                <w:sz w:val="26"/>
+                <w:szCs w:val="26"/>
+              </w:rPr>
+            </w:pPr>
+            <w:r>
+              <w:rPr>
+                <w:rFonts w:ascii="Arial" w:hAnsi="Arial" w:cs="Arial"/>
+                <w:sz w:val="26"/>
+                <w:szCs w:val="26"/>
+              </w:rPr>
+              <w:t>0</w:t>
+            </w:r>
+          </w:p>
+        </w:tc>
+        <w:tc>
+          <w:tcPr>
+            <w:tcW w:w="1251" w:type="dxa"/>
+          </w:tcPr>
+          <w:p>
+            <w:pPr>
+              <w:jc w:val="center"/>
+              <w:rPr>
+                <w:rFonts w:ascii="Arial" w:hAnsi="Arial" w:cs="Arial"/>
+                <w:sz w:val="26"/>
+                <w:szCs w:val="26"/>
+              </w:rPr>
+            </w:pPr>
+            <w:r>
+              <w:rPr>
+                <w:rFonts w:ascii="Arial" w:hAnsi="Arial" w:cs="Arial"/>
+                <w:sz w:val="26"/>
+                <w:szCs w:val="26"/>
+              </w:rPr>
+              <w:t>1</w:t>
+            </w:r>
+          </w:p>
+        </w:tc>
+        <w:tc>
+          <w:tcPr>
+            <w:tcW w:w="1257" w:type="dxa"/>
+          </w:tcPr>
+          <w:p>
+            <w:pPr>
+              <w:jc w:val="center"/>
+              <w:rPr>
+                <w:rFonts w:ascii="Arial" w:hAnsi="Arial" w:cs="Arial"/>
+                <w:sz w:val="26"/>
+                <w:szCs w:val="26"/>
+              </w:rPr>
+            </w:pPr>
+            <w:r>
+              <w:rPr>
+                <w:rFonts w:ascii="Arial" w:hAnsi="Arial" w:cs="Arial"/>
+                <w:sz w:val="26"/>
+                <w:szCs w:val="26"/>
+              </w:rPr>
+              <w:t>25</w:t>
+            </w:r>
+          </w:p>
+        </w:tc>
+        <w:tc>
+          <w:tcPr>
+            <w:tcW w:w="1250" w:type="dxa"/>
+          </w:tcPr>
+          <w:p>
+            <w:pPr>
+              <w:jc w:val="center"/>
+              <w:rPr>
+                <w:rFonts w:ascii="Arial" w:hAnsi="Arial" w:cs="Arial"/>
+                <w:sz w:val="26"/>
+                <w:szCs w:val="26"/>
+              </w:rPr>
+            </w:pPr>
+            <w:r>
+              <w:rPr>
+                <w:rFonts w:ascii="Arial" w:hAnsi="Arial" w:cs="Arial"/>
+                <w:sz w:val="26"/>
+                <w:szCs w:val="26"/>
+              </w:rPr>
+              <w:t>100</w:t>
+            </w:r>
+          </w:p>
+        </w:tc>
+        <w:tc>
+          <w:tcPr>
+            <w:tcW w:w="1255" w:type="dxa"/>
+          </w:tcPr>
+          <w:p>
+            <w:pPr>
+              <w:jc w:val="center"/>
+              <w:rPr>
+                <w:rFonts w:ascii="Arial" w:hAnsi="Arial" w:cs="Arial"/>
+                <w:sz w:val="26"/>
+                <w:szCs w:val="26"/>
+              </w:rPr>
+            </w:pPr>
+            <w:r>
+              <w:rPr>
+                <w:rFonts w:ascii="Arial" w:hAnsi="Arial" w:cs="Arial"/>
+                <w:sz w:val="26"/>
+                <w:szCs w:val="26"/>
+              </w:rPr>
+              <w:t>0.001</w:t>
+            </w:r>
+          </w:p>
+        </w:tc>
+        <w:tc>
+          <w:tcPr>
+            <w:tcW w:w="1252" w:type="dxa"/>
+          </w:tcPr>
+          <w:p>
+            <w:pPr>
+              <w:jc w:val="center"/>
+              <w:rPr>
+                <w:rFonts w:ascii="Arial" w:hAnsi="Arial" w:cs="Arial"/>
+                <w:sz w:val="26"/>
+                <w:szCs w:val="26"/>
+              </w:rPr>
+            </w:pPr>
+            <w:r>
+              <w:rPr>
+                <w:rFonts w:ascii="Arial" w:hAnsi="Arial" w:cs="Arial"/>
+                <w:sz w:val="26"/>
+                <w:szCs w:val="26"/>
+              </w:rPr>
+              <w:t>100%</w:t>
+            </w:r>
+          </w:p>
+        </w:tc>
+        <w:tc>
+          <w:tcPr>
+            <w:tcW w:w="1252" w:type="dxa"/>
+          </w:tcPr>
+          <w:p>
+            <w:pPr>
+              <w:jc w:val="center"/>
+              <w:rPr>
+                <w:rFonts w:ascii="Arial" w:hAnsi="Arial" w:cs="Arial"/>
+                <w:sz w:val="26"/>
+                <w:szCs w:val="26"/>
+              </w:rPr>
+            </w:pPr>
+            <w:r>
+              <w:rPr>
+                <w:rFonts w:ascii="Arial" w:hAnsi="Arial" w:cs="Arial"/>
+                <w:sz w:val="26"/>
+                <w:szCs w:val="26"/>
+              </w:rPr>
+              <w:t>99.17%</w:t>
+            </w:r>
+          </w:p>
+        </w:tc>
+        <w:tc>
+          <w:tcPr>
+            <w:tcW w:w="1286" w:type="dxa"/>
+          </w:tcPr>
+          <w:p>
+            <w:pPr>
+              <w:jc w:val="center"/>
+              <w:rPr>
+                <w:rFonts w:ascii="Arial" w:hAnsi="Arial" w:cs="Arial"/>
+                <w:sz w:val="26"/>
+                <w:szCs w:val="26"/>
+              </w:rPr>
+            </w:pPr>
+            <w:r>
+              <w:rPr>
+                <w:rFonts w:ascii="Arial" w:hAnsi="Arial" w:cs="Arial"/>
+                <w:sz w:val="26"/>
+                <w:szCs w:val="26"/>
+              </w:rPr>
+              <w:t>99.17%</w:t>
+            </w:r>
+          </w:p>
+        </w:tc>
+      </w:tr>
+      <w:tr>
+        <w:tc>
+          <w:tcPr>
+            <w:tcW w:w="1251" w:type="dxa"/>
+          </w:tcPr>
+          <w:p>
+            <w:pPr>
+              <w:jc w:val="center"/>
+              <w:rPr>
+                <w:rFonts w:ascii="Arial" w:hAnsi="Arial" w:cs="Arial"/>
+                <w:sz w:val="26"/>
+                <w:szCs w:val="26"/>
+              </w:rPr>
+            </w:pPr>
+            <w:r>
+              <w:rPr>
+                <w:rFonts w:ascii="Arial" w:hAnsi="Arial" w:cs="Arial"/>
+                <w:sz w:val="26"/>
+                <w:szCs w:val="26"/>
+              </w:rPr>
+              <w:t>4</w:t>
+            </w:r>
+          </w:p>
+        </w:tc>
+        <w:tc>
+          <w:tcPr>
+            <w:tcW w:w="1251" w:type="dxa"/>
+          </w:tcPr>
+          <w:p>
+            <w:pPr>
+              <w:jc w:val="center"/>
+              <w:rPr>
+                <w:rFonts w:ascii="Arial" w:hAnsi="Arial" w:cs="Arial"/>
+                <w:sz w:val="26"/>
+                <w:szCs w:val="26"/>
+              </w:rPr>
+            </w:pPr>
+            <w:r>
+              <w:rPr>
+                <w:rFonts w:ascii="Arial" w:hAnsi="Arial" w:cs="Arial"/>
+                <w:sz w:val="26"/>
+                <w:szCs w:val="26"/>
+              </w:rPr>
+              <w:t>6</w:t>
+            </w:r>
+          </w:p>
+        </w:tc>
+        <w:tc>
+          <w:tcPr>
+            <w:tcW w:w="1257" w:type="dxa"/>
+          </w:tcPr>
+          <w:p>
+            <w:pPr>
+              <w:jc w:val="center"/>
+              <w:rPr>
+                <w:rFonts w:ascii="Arial" w:hAnsi="Arial" w:cs="Arial"/>
+                <w:sz w:val="26"/>
+                <w:szCs w:val="26"/>
+              </w:rPr>
+            </w:pPr>
+            <w:r>
+              <w:rPr>
+                <w:rFonts w:ascii="Arial" w:hAnsi="Arial" w:cs="Arial"/>
+                <w:sz w:val="26"/>
+                <w:szCs w:val="26"/>
+              </w:rPr>
+              <w:t>10</w:t>
+            </w:r>
+          </w:p>
+        </w:tc>
+        <w:tc>
+          <w:tcPr>
+            <w:tcW w:w="1250" w:type="dxa"/>
+          </w:tcPr>
+          <w:p>
+            <w:pPr>
+              <w:jc w:val="center"/>
+              <w:rPr>
+                <w:rFonts w:ascii="Arial" w:hAnsi="Arial" w:cs="Arial"/>
+                <w:sz w:val="26"/>
+                <w:szCs w:val="26"/>
+              </w:rPr>
+            </w:pPr>
+            <w:r>
+              <w:rPr>
+                <w:rFonts w:ascii="Arial" w:hAnsi="Arial" w:cs="Arial"/>
+                <w:sz w:val="26"/>
+                <w:szCs w:val="26"/>
+              </w:rPr>
+              <w:t>10</w:t>
+            </w:r>
+          </w:p>
+        </w:tc>
+        <w:tc>
+          <w:tcPr>
+            <w:tcW w:w="1255" w:type="dxa"/>
+          </w:tcPr>
+          <w:p>
+            <w:pPr>
+              <w:jc w:val="center"/>
+              <w:rPr>
+                <w:rFonts w:ascii="Arial" w:hAnsi="Arial" w:cs="Arial"/>
+                <w:sz w:val="26"/>
+                <w:szCs w:val="26"/>
+              </w:rPr>
+            </w:pPr>
+            <w:r>
+              <w:rPr>
+                <w:rFonts w:ascii="Arial" w:hAnsi="Arial" w:cs="Arial"/>
+                <w:sz w:val="26"/>
+                <w:szCs w:val="26"/>
+              </w:rPr>
+              <w:t>0.1</w:t>
+            </w:r>
+          </w:p>
+        </w:tc>
+        <w:tc>
+          <w:tcPr>
+            <w:tcW w:w="1252" w:type="dxa"/>
+          </w:tcPr>
+          <w:p>
+            <w:pPr>
+              <w:jc w:val="center"/>
+              <w:rPr>
+                <w:rFonts w:ascii="Arial" w:hAnsi="Arial" w:cs="Arial"/>
+                <w:sz w:val="26"/>
+                <w:szCs w:val="26"/>
+              </w:rPr>
+            </w:pPr>
+            <w:r>
+              <w:rPr>
+                <w:rFonts w:ascii="Arial" w:hAnsi="Arial" w:cs="Arial"/>
+                <w:sz w:val="26"/>
+                <w:szCs w:val="26"/>
+              </w:rPr>
+              <w:t>100%</w:t>
+            </w:r>
+          </w:p>
+        </w:tc>
+        <w:tc>
+          <w:tcPr>
+            <w:tcW w:w="1252" w:type="dxa"/>
+          </w:tcPr>
+          <w:p>
+            <w:pPr>
+              <w:jc w:val="center"/>
+              <w:rPr>
+                <w:rFonts w:ascii="Arial" w:hAnsi="Arial" w:cs="Arial"/>
+                <w:color w:val="FF0000"/>
+                <w:sz w:val="26"/>
+                <w:szCs w:val="26"/>
+              </w:rPr>
+            </w:pPr>
+            <w:r>
+              <w:rPr>
+                <w:rFonts w:ascii="Arial" w:hAnsi="Arial" w:cs="Arial"/>
+                <w:color w:val="FF0000"/>
+                <w:sz w:val="26"/>
+                <w:szCs w:val="26"/>
+              </w:rPr>
+              <w:t>100%</w:t>
+            </w:r>
+          </w:p>
+        </w:tc>
+        <w:tc>
+          <w:tcPr>
+            <w:tcW w:w="1286" w:type="dxa"/>
+          </w:tcPr>
+          <w:p>
+            <w:pPr>
+              <w:jc w:val="center"/>
+              <w:rPr>
+                <w:rFonts w:ascii="Arial" w:hAnsi="Arial" w:cs="Arial"/>
+                <w:color w:val="FF0000"/>
+                <w:sz w:val="26"/>
+                <w:szCs w:val="26"/>
+              </w:rPr>
+            </w:pPr>
+            <w:r>
+              <w:rPr>
+                <w:rFonts w:ascii="Arial" w:hAnsi="Arial" w:cs="Arial"/>
+                <w:color w:val="FF0000"/>
+                <w:sz w:val="26"/>
+                <w:szCs w:val="26"/>
+              </w:rPr>
+              <w:t>100%</w:t>
+            </w:r>
+          </w:p>
+        </w:tc>
+      </w:tr>
+      <w:tr>
+        <w:tc>
+          <w:tcPr>
+            <w:tcW w:w="1251" w:type="dxa"/>
+          </w:tcPr>
+          <w:p>
+            <w:pPr>
+              <w:jc w:val="center"/>
+              <w:rPr>
+                <w:rFonts w:ascii="Arial" w:hAnsi="Arial" w:cs="Arial"/>
+                <w:sz w:val="26"/>
+                <w:szCs w:val="26"/>
+              </w:rPr>
+            </w:pPr>
+            <w:r>
+              <w:rPr>
+                <w:rFonts w:ascii="Arial" w:hAnsi="Arial" w:cs="Arial"/>
+                <w:sz w:val="26"/>
+                <w:szCs w:val="26"/>
+              </w:rPr>
+              <w:t>4</w:t>
+            </w:r>
+          </w:p>
+        </w:tc>
+        <w:tc>
+          <w:tcPr>
+            <w:tcW w:w="1251" w:type="dxa"/>
+          </w:tcPr>
+          <w:p>
+            <w:pPr>
+              <w:jc w:val="center"/>
+              <w:rPr>
+                <w:rFonts w:ascii="Arial" w:hAnsi="Arial" w:cs="Arial"/>
+                <w:sz w:val="26"/>
+                <w:szCs w:val="26"/>
+              </w:rPr>
+            </w:pPr>
+            <w:r>
+              <w:rPr>
+                <w:rFonts w:ascii="Arial" w:hAnsi="Arial" w:cs="Arial"/>
+                <w:sz w:val="26"/>
+                <w:szCs w:val="26"/>
+              </w:rPr>
+              <w:t>6</w:t>
+            </w:r>
+          </w:p>
+        </w:tc>
+        <w:tc>
+          <w:tcPr>
+            <w:tcW w:w="1257" w:type="dxa"/>
+          </w:tcPr>
+          <w:p>
+            <w:pPr>
+              <w:jc w:val="center"/>
+              <w:rPr>
+                <w:rFonts w:ascii="Arial" w:hAnsi="Arial" w:cs="Arial"/>
+                <w:sz w:val="26"/>
+                <w:szCs w:val="26"/>
+              </w:rPr>
+            </w:pPr>
+            <w:r>
+              <w:rPr>
+                <w:rFonts w:ascii="Arial" w:hAnsi="Arial" w:cs="Arial"/>
+                <w:sz w:val="26"/>
+                <w:szCs w:val="26"/>
+              </w:rPr>
+              <w:t>25</w:t>
+            </w:r>
+          </w:p>
+        </w:tc>
+        <w:tc>
+          <w:tcPr>
+            <w:tcW w:w="1250" w:type="dxa"/>
+          </w:tcPr>
+          <w:p>
+            <w:pPr>
+              <w:jc w:val="center"/>
+              <w:rPr>
+                <w:rFonts w:ascii="Arial" w:hAnsi="Arial" w:cs="Arial"/>
+                <w:sz w:val="26"/>
+                <w:szCs w:val="26"/>
+              </w:rPr>
+            </w:pPr>
+            <w:r>
+              <w:rPr>
+                <w:rFonts w:ascii="Arial" w:hAnsi="Arial" w:cs="Arial"/>
+                <w:sz w:val="26"/>
+                <w:szCs w:val="26"/>
+              </w:rPr>
+              <w:t>1</w:t>
+            </w:r>
+          </w:p>
+        </w:tc>
+        <w:tc>
+          <w:tcPr>
+            <w:tcW w:w="1255" w:type="dxa"/>
+          </w:tcPr>
+          <w:p>
+            <w:pPr>
+              <w:jc w:val="center"/>
+              <w:rPr>
+                <w:rFonts w:ascii="Arial" w:hAnsi="Arial" w:cs="Arial"/>
+                <w:sz w:val="26"/>
+                <w:szCs w:val="26"/>
+              </w:rPr>
+            </w:pPr>
+            <w:r>
+              <w:rPr>
+                <w:rFonts w:ascii="Arial" w:hAnsi="Arial" w:cs="Arial"/>
+                <w:sz w:val="26"/>
+                <w:szCs w:val="26"/>
+              </w:rPr>
+              <w:t>0.1</w:t>
+            </w:r>
+          </w:p>
+        </w:tc>
+        <w:tc>
+          <w:tcPr>
+            <w:tcW w:w="1252" w:type="dxa"/>
+          </w:tcPr>
+          <w:p>
+            <w:pPr>
+              <w:jc w:val="center"/>
+              <w:rPr>
+                <w:rFonts w:ascii="Arial" w:hAnsi="Arial" w:cs="Arial"/>
+                <w:sz w:val="26"/>
+                <w:szCs w:val="26"/>
+              </w:rPr>
+            </w:pPr>
+            <w:r>
+              <w:rPr>
+                <w:rFonts w:ascii="Arial" w:hAnsi="Arial" w:cs="Arial"/>
+                <w:sz w:val="26"/>
+                <w:szCs w:val="26"/>
+              </w:rPr>
+              <w:t>100%</w:t>
+            </w:r>
+          </w:p>
+        </w:tc>
+        <w:tc>
+          <w:tcPr>
+            <w:tcW w:w="1252" w:type="dxa"/>
+          </w:tcPr>
+          <w:p>
+            <w:pPr>
+              <w:jc w:val="center"/>
+              <w:rPr>
+                <w:rFonts w:ascii="Arial" w:hAnsi="Arial" w:cs="Arial"/>
+                <w:color w:val="FF0000"/>
+                <w:sz w:val="26"/>
+                <w:szCs w:val="26"/>
+              </w:rPr>
+            </w:pPr>
+            <w:r>
+              <w:rPr>
+                <w:rFonts w:ascii="Arial" w:hAnsi="Arial" w:cs="Arial"/>
+                <w:color w:val="FF0000"/>
+                <w:sz w:val="26"/>
+                <w:szCs w:val="26"/>
+              </w:rPr>
+              <w:t>99.16%</w:t>
+            </w:r>
+          </w:p>
+        </w:tc>
+        <w:tc>
+          <w:tcPr>
+            <w:tcW w:w="1286" w:type="dxa"/>
+          </w:tcPr>
+          <w:p>
+            <w:pPr>
+              <w:jc w:val="center"/>
+              <w:rPr>
+                <w:rFonts w:ascii="Arial" w:hAnsi="Arial" w:cs="Arial"/>
+                <w:color w:val="FF0000"/>
+                <w:sz w:val="26"/>
+                <w:szCs w:val="26"/>
+              </w:rPr>
+            </w:pPr>
+            <w:r>
+              <w:rPr>
+                <w:rFonts w:ascii="Arial" w:hAnsi="Arial" w:cs="Arial"/>
+                <w:color w:val="FF0000"/>
+                <w:sz w:val="26"/>
+                <w:szCs w:val="26"/>
+              </w:rPr>
+              <w:t>99.16%</w:t>
+            </w:r>
+          </w:p>
+        </w:tc>
+      </w:tr>
+      <w:tr>
+        <w:tc>
+          <w:tcPr>
+            <w:tcW w:w="1251" w:type="dxa"/>
+          </w:tcPr>
+          <w:p>
+            <w:pPr>
+              <w:jc w:val="center"/>
+              <w:rPr>
+                <w:rFonts w:ascii="Arial" w:hAnsi="Arial" w:cs="Arial"/>
+                <w:sz w:val="26"/>
+                <w:szCs w:val="26"/>
+              </w:rPr>
+            </w:pPr>
+            <w:r>
+              <w:rPr>
+                <w:rFonts w:ascii="Arial" w:hAnsi="Arial" w:cs="Arial"/>
+                <w:sz w:val="26"/>
+                <w:szCs w:val="26"/>
+              </w:rPr>
+              <w:t>8</w:t>
+            </w:r>
+          </w:p>
+        </w:tc>
+        <w:tc>
+          <w:tcPr>
+            <w:tcW w:w="1251" w:type="dxa"/>
+          </w:tcPr>
+          <w:p>
+            <w:pPr>
+              <w:jc w:val="center"/>
+              <w:rPr>
+                <w:rFonts w:ascii="Arial" w:hAnsi="Arial" w:cs="Arial"/>
+                <w:sz w:val="26"/>
+                <w:szCs w:val="26"/>
+              </w:rPr>
+            </w:pPr>
+            <w:r>
+              <w:rPr>
+                <w:rFonts w:ascii="Arial" w:hAnsi="Arial" w:cs="Arial"/>
+                <w:sz w:val="26"/>
+                <w:szCs w:val="26"/>
+              </w:rPr>
+              <w:t>9</w:t>
+            </w:r>
+          </w:p>
+        </w:tc>
+        <w:tc>
+          <w:tcPr>
+            <w:tcW w:w="1257" w:type="dxa"/>
+          </w:tcPr>
+          <w:p>
+            <w:pPr>
+              <w:jc w:val="center"/>
+              <w:rPr>
+                <w:rFonts w:ascii="Arial" w:hAnsi="Arial" w:cs="Arial"/>
+                <w:sz w:val="26"/>
+                <w:szCs w:val="26"/>
+              </w:rPr>
+            </w:pPr>
+            <w:r>
+              <w:rPr>
+                <w:rFonts w:ascii="Arial" w:hAnsi="Arial" w:cs="Arial"/>
+                <w:sz w:val="26"/>
+                <w:szCs w:val="26"/>
+              </w:rPr>
+              <w:t>10</w:t>
+            </w:r>
+          </w:p>
+        </w:tc>
+        <w:tc>
+          <w:tcPr>
+            <w:tcW w:w="1250" w:type="dxa"/>
+          </w:tcPr>
+          <w:p>
+            <w:pPr>
+              <w:jc w:val="center"/>
+              <w:rPr>
+                <w:rFonts w:ascii="Arial" w:hAnsi="Arial" w:cs="Arial"/>
+                <w:sz w:val="26"/>
+                <w:szCs w:val="26"/>
+              </w:rPr>
+            </w:pPr>
+            <w:r>
+              <w:rPr>
+                <w:rFonts w:ascii="Arial" w:hAnsi="Arial" w:cs="Arial"/>
+                <w:sz w:val="26"/>
+                <w:szCs w:val="26"/>
+              </w:rPr>
+              <w:t>1</w:t>
+            </w:r>
+          </w:p>
+        </w:tc>
+        <w:tc>
+          <w:tcPr>
+            <w:tcW w:w="1255" w:type="dxa"/>
+          </w:tcPr>
+          <w:p>
+            <w:pPr>
+              <w:jc w:val="center"/>
+              <w:rPr>
+                <w:rFonts w:ascii="Arial" w:hAnsi="Arial" w:cs="Arial"/>
+                <w:sz w:val="26"/>
+                <w:szCs w:val="26"/>
+              </w:rPr>
+            </w:pPr>
+            <w:r>
+              <w:rPr>
+                <w:rFonts w:ascii="Arial" w:hAnsi="Arial" w:cs="Arial"/>
+                <w:sz w:val="26"/>
+                <w:szCs w:val="26"/>
+              </w:rPr>
+              <w:t>0.1</w:t>
+            </w:r>
+          </w:p>
+        </w:tc>
+        <w:tc>
+          <w:tcPr>
+            <w:tcW w:w="1252" w:type="dxa"/>
+          </w:tcPr>
+          <w:p>
+            <w:pPr>
+              <w:jc w:val="center"/>
+              <w:rPr>
+                <w:rFonts w:ascii="Arial" w:hAnsi="Arial" w:cs="Arial"/>
+                <w:sz w:val="26"/>
+                <w:szCs w:val="26"/>
+              </w:rPr>
+            </w:pPr>
+            <w:r>
+              <w:rPr>
+                <w:rFonts w:ascii="Arial" w:hAnsi="Arial" w:cs="Arial"/>
+                <w:sz w:val="26"/>
+                <w:szCs w:val="26"/>
+              </w:rPr>
+              <w:t>98.46%</w:t>
+            </w:r>
+          </w:p>
+        </w:tc>
+        <w:tc>
+          <w:tcPr>
+            <w:tcW w:w="1252" w:type="dxa"/>
+          </w:tcPr>
+          <w:p>
+            <w:pPr>
+              <w:jc w:val="center"/>
+              <w:rPr>
+                <w:rFonts w:ascii="Arial" w:hAnsi="Arial" w:cs="Arial"/>
+                <w:sz w:val="26"/>
+                <w:szCs w:val="26"/>
+              </w:rPr>
+            </w:pPr>
+            <w:r>
+              <w:rPr>
+                <w:rFonts w:ascii="Arial" w:hAnsi="Arial" w:cs="Arial"/>
+                <w:sz w:val="26"/>
+                <w:szCs w:val="26"/>
+              </w:rPr>
+              <w:t>98.25%</w:t>
+            </w:r>
+          </w:p>
+        </w:tc>
+        <w:tc>
+          <w:tcPr>
+            <w:tcW w:w="1286" w:type="dxa"/>
+          </w:tcPr>
+          <w:p>
+            <w:pPr>
+              <w:jc w:val="center"/>
+              <w:rPr>
+                <w:rFonts w:ascii="Arial" w:hAnsi="Arial" w:cs="Arial"/>
+                <w:sz w:val="26"/>
+                <w:szCs w:val="26"/>
+              </w:rPr>
+            </w:pPr>
+            <w:r>
+              <w:rPr>
+                <w:rFonts w:ascii="Arial" w:hAnsi="Arial" w:cs="Arial"/>
+                <w:sz w:val="26"/>
+                <w:szCs w:val="26"/>
+              </w:rPr>
+              <w:t>98.25%</w:t>
+            </w:r>
+          </w:p>
+        </w:tc>
+      </w:tr>
+      <w:tr>
+        <w:tc>
+          <w:tcPr>
+            <w:tcW w:w="1251" w:type="dxa"/>
+          </w:tcPr>
+          <w:p>
+            <w:pPr>
+              <w:jc w:val="center"/>
+              <w:rPr>
+                <w:rFonts w:ascii="Arial" w:hAnsi="Arial" w:cs="Arial"/>
+                <w:sz w:val="26"/>
+                <w:szCs w:val="26"/>
+              </w:rPr>
+            </w:pPr>
+            <w:r>
+              <w:rPr>
+                <w:rFonts w:ascii="Arial" w:hAnsi="Arial" w:cs="Arial"/>
+                <w:sz w:val="26"/>
+                <w:szCs w:val="26"/>
+              </w:rPr>
+              <w:t>8</w:t>
+            </w:r>
+          </w:p>
+        </w:tc>
+        <w:tc>
+          <w:tcPr>
+            <w:tcW w:w="1251" w:type="dxa"/>
+          </w:tcPr>
+          <w:p>
+            <w:pPr>
+              <w:jc w:val="center"/>
+              <w:rPr>
+                <w:rFonts w:ascii="Arial" w:hAnsi="Arial" w:cs="Arial"/>
+                <w:sz w:val="26"/>
+                <w:szCs w:val="26"/>
+              </w:rPr>
+            </w:pPr>
+            <w:r>
+              <w:rPr>
+                <w:rFonts w:ascii="Arial" w:hAnsi="Arial" w:cs="Arial"/>
+                <w:sz w:val="26"/>
+                <w:szCs w:val="26"/>
+              </w:rPr>
+              <w:t>9</w:t>
+            </w:r>
+          </w:p>
+        </w:tc>
+        <w:tc>
+          <w:tcPr>
+            <w:tcW w:w="1257" w:type="dxa"/>
+          </w:tcPr>
+          <w:p>
+            <w:pPr>
+              <w:jc w:val="center"/>
+              <w:rPr>
+                <w:rFonts w:ascii="Arial" w:hAnsi="Arial" w:cs="Arial"/>
+                <w:sz w:val="26"/>
+                <w:szCs w:val="26"/>
+              </w:rPr>
+            </w:pPr>
+            <w:r>
+              <w:rPr>
+                <w:rFonts w:ascii="Arial" w:hAnsi="Arial" w:cs="Arial"/>
+                <w:sz w:val="26"/>
+                <w:szCs w:val="26"/>
+              </w:rPr>
+              <w:t>25</w:t>
+            </w:r>
+          </w:p>
+        </w:tc>
+        <w:tc>
+          <w:tcPr>
+            <w:tcW w:w="1250" w:type="dxa"/>
+          </w:tcPr>
+          <w:p>
+            <w:pPr>
+              <w:jc w:val="center"/>
+              <w:rPr>
+                <w:rFonts w:ascii="Arial" w:hAnsi="Arial" w:cs="Arial"/>
+                <w:sz w:val="26"/>
+                <w:szCs w:val="26"/>
+              </w:rPr>
+            </w:pPr>
+            <w:r>
+              <w:rPr>
+                <w:rFonts w:ascii="Arial" w:hAnsi="Arial" w:cs="Arial"/>
+                <w:sz w:val="26"/>
+                <w:szCs w:val="26"/>
+              </w:rPr>
+              <w:t>10</w:t>
+            </w:r>
+          </w:p>
+        </w:tc>
+        <w:tc>
+          <w:tcPr>
+            <w:tcW w:w="1255" w:type="dxa"/>
+          </w:tcPr>
+          <w:p>
+            <w:pPr>
+              <w:jc w:val="center"/>
+              <w:rPr>
+                <w:rFonts w:ascii="Arial" w:hAnsi="Arial" w:cs="Arial"/>
+                <w:sz w:val="26"/>
+                <w:szCs w:val="26"/>
+              </w:rPr>
+            </w:pPr>
+            <w:r>
+              <w:rPr>
+                <w:rFonts w:ascii="Arial" w:hAnsi="Arial" w:cs="Arial"/>
+                <w:sz w:val="26"/>
+                <w:szCs w:val="26"/>
+              </w:rPr>
+              <w:t>0.01</w:t>
+            </w:r>
+          </w:p>
+        </w:tc>
+        <w:tc>
+          <w:tcPr>
+            <w:tcW w:w="1252" w:type="dxa"/>
+          </w:tcPr>
+          <w:p>
+            <w:pPr>
+              <w:jc w:val="center"/>
+              <w:rPr>
+                <w:rFonts w:ascii="Arial" w:hAnsi="Arial" w:cs="Arial"/>
+                <w:sz w:val="26"/>
+                <w:szCs w:val="26"/>
+              </w:rPr>
+            </w:pPr>
+            <w:r>
+              <w:rPr>
+                <w:rFonts w:ascii="Arial" w:hAnsi="Arial" w:cs="Arial"/>
+                <w:sz w:val="26"/>
+                <w:szCs w:val="26"/>
+              </w:rPr>
+              <w:t>100%</w:t>
+            </w:r>
+          </w:p>
+        </w:tc>
+        <w:tc>
+          <w:tcPr>
+            <w:tcW w:w="1252" w:type="dxa"/>
+          </w:tcPr>
+          <w:p>
+            <w:pPr>
+              <w:jc w:val="center"/>
+              <w:rPr>
+                <w:rFonts w:ascii="Arial" w:hAnsi="Arial" w:cs="Arial"/>
+                <w:sz w:val="26"/>
+                <w:szCs w:val="26"/>
+              </w:rPr>
+            </w:pPr>
+            <w:r>
+              <w:rPr>
+                <w:rFonts w:ascii="Arial" w:hAnsi="Arial" w:cs="Arial"/>
+                <w:sz w:val="26"/>
+                <w:szCs w:val="26"/>
+              </w:rPr>
+              <w:t>98.25%</w:t>
+            </w:r>
+          </w:p>
+        </w:tc>
+        <w:tc>
+          <w:tcPr>
+            <w:tcW w:w="1286" w:type="dxa"/>
+          </w:tcPr>
+          <w:p>
+            <w:pPr>
+              <w:jc w:val="center"/>
+              <w:rPr>
+                <w:rFonts w:ascii="Arial" w:hAnsi="Arial" w:cs="Arial"/>
+                <w:sz w:val="26"/>
+                <w:szCs w:val="26"/>
+              </w:rPr>
+            </w:pPr>
+            <w:r>
+              <w:rPr>
+                <w:rFonts w:ascii="Arial" w:hAnsi="Arial" w:cs="Arial"/>
+                <w:sz w:val="26"/>
+                <w:szCs w:val="26"/>
+              </w:rPr>
+              <w:t>98.25%</w:t>
+            </w:r>
+          </w:p>
+        </w:tc>
+      </w:tr>
+    </w:tbl>
+    <w:p>
+      <w:pPr>
+        <w:rPr>
+          <w:rFonts w:ascii="Arial" w:hAnsi="Arial" w:cs="Arial"/>
+          <w:sz w:val="26"/>
+          <w:szCs w:val="26"/>
+        </w:rPr>
+      </w:pPr>
+      <w:r>
+        <w:rPr>
+          <w:rFonts w:ascii="Arial" w:hAnsi="Arial" w:cs="Arial"/>
+          <w:sz w:val="26"/>
+          <w:szCs w:val="26"/>
+        </w:rPr>
+        <w:t>Table 3</w:t>
+      </w:r>
+    </w:p>
+    <w:p>
+      <w:pPr>
+        <w:rPr>
+          <w:rFonts w:ascii="Arial" w:hAnsi="Arial" w:cs="Arial"/>
+          <w:b/>
+          <w:bCs/>
+          <w:sz w:val="30"/>
+          <w:szCs w:val="30"/>
+          <w:u w:val="single"/>
+        </w:rPr>
+      </w:pPr>
+      <w:r>
+        <w:rPr>
+          <w:rFonts w:ascii="Arial" w:hAnsi="Arial" w:cs="Arial"/>
+          <w:b/>
+          <w:bCs/>
+          <w:sz w:val="30"/>
+          <w:szCs w:val="30"/>
+          <w:u w:val="single"/>
+        </w:rPr>
+        <w:t>Discussion</w:t>
+      </w:r>
+      <w:r>
+        <w:rPr>
+          <w:rFonts w:ascii="Arial" w:hAnsi="Arial" w:cs="Arial"/>
+          <w:b/>
+          <w:bCs/>
+          <w:sz w:val="30"/>
+          <w:szCs w:val="30"/>
+          <w:u w:val="single"/>
+        </w:rPr>
+        <w:t xml:space="preserve"> </w:t>
+      </w:r>
+    </w:p>
+    <w:p>
+      <w:pPr>
+        <w:rPr>
+          <w:rFonts w:ascii="Arial" w:hAnsi="Arial" w:cs="Arial"/>
+          <w:b/>
+          <w:bCs/>
+          <w:sz w:val="32"/>
+          <w:szCs w:val="32"/>
+          <w:u w:val="single"/>
+        </w:rPr>
+      </w:pPr>
+      <w:r>
+        <w:rPr>
+          <w:rFonts w:ascii="Arial" w:hAnsi="Arial" w:cs="Arial"/>
+          <w:sz w:val="26"/>
+          <w:szCs w:val="26"/>
+        </w:rPr>
+        <w:t xml:space="preserve">By looking at the table </w:t>
+      </w:r>
+      <w:r>
+        <w:rPr>
+          <w:rFonts w:ascii="Arial" w:hAnsi="Arial" w:cs="Arial"/>
+          <w:sz w:val="26"/>
+          <w:szCs w:val="26"/>
+        </w:rPr>
+        <w:t>3</w:t>
+      </w:r>
+      <w:r>
+        <w:rPr>
+          <w:rFonts w:ascii="Arial" w:hAnsi="Arial" w:cs="Arial"/>
+          <w:sz w:val="26"/>
+          <w:szCs w:val="26"/>
+        </w:rPr>
+        <w:t xml:space="preserve">, we can </w:t>
+      </w:r>
+      <w:r>
+        <w:rPr>
+          <w:rFonts w:ascii="Arial" w:hAnsi="Arial" w:cs="Arial"/>
+          <w:sz w:val="26"/>
+          <w:szCs w:val="26"/>
+        </w:rPr>
+        <w:t xml:space="preserve">see </w:t>
+      </w:r>
+      <w:r>
+        <w:rPr>
+          <w:rFonts w:ascii="Arial" w:hAnsi="Arial" w:cs="Arial"/>
+          <w:sz w:val="26"/>
+          <w:szCs w:val="26"/>
+        </w:rPr>
+        <w:t xml:space="preserve">that as the number of features increase, the test accuracy either remains the same or increases, which is also what we expect because we are increasing the complexity of the model. </w:t>
+      </w:r>
+      <w:r>
+        <w:rPr>
+          <w:rFonts w:ascii="Arial" w:hAnsi="Arial" w:cs="Arial"/>
+          <w:sz w:val="26"/>
+          <w:szCs w:val="26"/>
+        </w:rPr>
+        <w:t>However, there is a slight anomaly for the pair (4,6) as increasing features is actually hurting its test set performance. I do not know why this might be happening.</w:t>
+      </w:r>
+    </w:p>
+    <w:p>
+      <w:pPr>
+        <w:shd w:val="clear" w:color="auto" w:fill="FFFFFF"/>
+        <w:spacing w:after="0" w:line="240" w:lineRule="auto"/>
+        <w:rPr>
+          <w:rFonts w:ascii="Segoe UI" w:eastAsia="Times New Roman" w:hAnsi="Segoe UI" w:cs="Segoe UI"/>
+          <w:color w:val="000000"/>
+          <w:sz w:val="21"/>
+          <w:szCs w:val="21"/>
+          <w:lang w:eastAsia="en-IN"/>
+        </w:rPr>
+      </w:pPr>
+      <w:r>
+        <w:rPr>
+          <w:rFonts w:ascii="Arial" w:hAnsi="Arial" w:cs="Arial"/>
+          <w:sz w:val="26"/>
+          <w:szCs w:val="26"/>
+        </w:rPr>
+        <w:t>As stated in the discussion for the poly kernel, we see that at lower values of the parameters, the model underfits the data and as we keep increasing their value, the training accuracy also keeps increasing. Same, however, cannot be said about the test error which is also what we expect</w:t>
+      </w:r>
       <w:r>
         <w:rPr>
           <w:rFonts w:ascii="Arial" w:hAnsi="Arial" w:cs="Arial"/>
@@ -14705,8 +16834,10 @@
         <w:ind w:left="851"/>
         <w:rPr>
           <w:rFonts w:ascii="Arial" w:hAnsi="Arial" w:cs="Arial"/>
-          <w:sz w:val="26"/>
-          <w:szCs w:val="26"/>
+          <w:b/>
+          <w:bCs/>
+          <w:sz w:val="30"/>
+          <w:szCs w:val="30"/>
         </w:rPr>
       </w:pPr>
       <w:r>
@@ -14733,6 +16864,22 @@
         </w:rPr>
         <w:t xml:space="preserve"> has the same parameters as the RBF kernel, and is therefore iterated over and plotted in the same fashion</w:t>
       </w:r>
+      <w:r>
+        <w:rPr>
+          <w:rFonts w:ascii="Arial" w:hAnsi="Arial" w:cs="Arial"/>
+          <w:sz w:val="28"/>
+          <w:szCs w:val="28"/>
+        </w:rPr>
+        <w:t>. The results are tabulated in table 4</w:t>
+      </w:r>
+      <w:r>
+        <w:rPr>
+          <w:rFonts w:ascii="Arial" w:hAnsi="Arial" w:cs="Arial"/>
+          <w:sz w:val="28"/>
+          <w:szCs w:val="28"/>
+        </w:rPr>
+        <w:br/>
+      </w:r>
     </w:p>
     <w:p>
       <w:pPr>
@@ -14740,10 +16887,27 @@
         <w:ind w:left="851"/>
         <w:rPr>
           <w:rFonts w:ascii="Arial" w:hAnsi="Arial" w:cs="Arial"/>
-          <w:sz w:val="28"/>
-          <w:szCs w:val="28"/>
-        </w:rPr>
-      </w:pPr>
+          <w:sz w:val="26"/>
+          <w:szCs w:val="26"/>
+        </w:rPr>
+      </w:pPr>
+      <w:r>
+        <w:rPr>
+          <w:rFonts w:ascii="Arial" w:hAnsi="Arial" w:cs="Arial"/>
+          <w:sz w:val="26"/>
+          <w:szCs w:val="26"/>
+          <w:u w:val="single"/>
+        </w:rPr>
+        <w:t>Note</w:t>
+      </w:r>
+      <w:r>
+        <w:rPr>
+          <w:rFonts w:ascii="Arial" w:hAnsi="Arial" w:cs="Arial"/>
+          <w:sz w:val="26"/>
+          <w:szCs w:val="26"/>
+        </w:rPr>
+        <w:t>: Zoom in on the graph for better visibility</w:t>
+      </w:r>
     </w:p>
     <w:p>
       <w:pPr>
@@ -14755,23 +16919,6 @@
           <w:szCs w:val="26"/>
         </w:rPr>
       </w:pPr>
-      <w:r>
-        <w:rPr>
-          <w:rFonts w:ascii="Arial" w:hAnsi="Arial" w:cs="Arial"/>
-          <w:sz w:val="26"/>
-          <w:szCs w:val="26"/>
-          <w:u w:val="single"/>
-        </w:rPr>
-        <w:t>Note</w:t>
-      </w:r>
-      <w:r>
-        <w:rPr>
-          <w:rFonts w:ascii="Arial" w:hAnsi="Arial" w:cs="Arial"/>
-          <w:sz w:val="26"/>
-          <w:szCs w:val="26"/>
-        </w:rPr>
-        <w:t>: Zoom in on the graph for better visibility</w:t>
-      </w:r>
     </w:p>
     <w:p>
       <w:pPr>
@@ -14972,7 +17119,25 @@
           <w:sz w:val="26"/>
           <w:szCs w:val="26"/>
         </w:rPr>
-        <w:t>The Best parameters according to grid search are: {'SVM__C': 10.0, 'SVM__gamma': 0.01}</w:t>
+        <w:t>The Best parameters according to grid search are: {'SVM__C': 10.0, '</w:t>
+      </w:r>
+      <w:proofErr w:type="spellStart"/>
+      <w:r>
+        <w:rPr>
+          <w:rFonts w:ascii="Arial" w:hAnsi="Arial" w:cs="Arial"/>
+          <w:sz w:val="26"/>
+          <w:szCs w:val="26"/>
+        </w:rPr>
+        <w:t>SVM__gamma</w:t>
+      </w:r>
+      <w:proofErr w:type="spellEnd"/>
+      <w:r>
+        <w:rPr>
+          <w:rFonts w:ascii="Arial" w:hAnsi="Arial" w:cs="Arial"/>
+          <w:sz w:val="26"/>
+          <w:szCs w:val="26"/>
+        </w:rPr>
+        <w:t>': 0.01}</w:t>
       </w:r>
       <w:r>
         <w:rPr>
@@ -15511,6 +17676,7 @@
           <w:sz w:val="26"/>
           <w:szCs w:val="26"/>
         </w:rPr>
+        <w:lastRenderedPageBreak/>
         <w:t>--------------------------LIBSVM-----------------------------</w:t>
       </w:r>
     </w:p>
@@ -15530,8 +17696,25 @@
           <w:sz w:val="26"/>
           <w:szCs w:val="26"/>
         </w:rPr>
-        <w:lastRenderedPageBreak/>
-        <w:t>The Best parameters according to grid search are: {'SVM__C': 1.0, 'SVM__gamma': 0.01}</w:t>
+        <w:t>The Best parameters according to grid search are: {'SVM__C': 1.0, '</w:t>
+      </w:r>
+      <w:proofErr w:type="spellStart"/>
+      <w:r>
+        <w:rPr>
+          <w:rFonts w:ascii="Arial" w:hAnsi="Arial" w:cs="Arial"/>
+          <w:sz w:val="26"/>
+          <w:szCs w:val="26"/>
+        </w:rPr>
+        <w:t>SVM__gamma</w:t>
+      </w:r>
+      <w:proofErr w:type="spellEnd"/>
+      <w:r>
+        <w:rPr>
+          <w:rFonts w:ascii="Arial" w:hAnsi="Arial" w:cs="Arial"/>
+          <w:sz w:val="26"/>
+          <w:szCs w:val="26"/>
+        </w:rPr>
+        <w:t>': 0.01}</w:t>
       </w:r>
     </w:p>
     <w:p>
@@ -16171,7 +18354,25 @@
           <w:sz w:val="26"/>
           <w:szCs w:val="26"/>
         </w:rPr>
-        <w:t>The Best parameters according to grid search are: {'SVM__C': 1.0, 'SVM__gamma': 0.01}</w:t>
+        <w:t>The Best parameters according to grid search are: {'SVM__C': 1.0, '</w:t>
+      </w:r>
+      <w:proofErr w:type="spellStart"/>
+      <w:r>
+        <w:rPr>
+          <w:rFonts w:ascii="Arial" w:hAnsi="Arial" w:cs="Arial"/>
+          <w:sz w:val="26"/>
+          <w:szCs w:val="26"/>
+        </w:rPr>
+        <w:t>SVM__gamma</w:t>
+      </w:r>
+      <w:proofErr w:type="spellEnd"/>
+      <w:r>
+        <w:rPr>
+          <w:rFonts w:ascii="Arial" w:hAnsi="Arial" w:cs="Arial"/>
+          <w:sz w:val="26"/>
+          <w:szCs w:val="26"/>
+        </w:rPr>
+        <w:t>': 0.01}</w:t>
       </w:r>
     </w:p>
     <w:p>
@@ -16264,6 +18465,7 @@
           <w:sz w:val="26"/>
           <w:szCs w:val="26"/>
         </w:rPr>
+        <w:lastRenderedPageBreak/>
         <w:t>--------------------------CVXOPT-----------------------------</w:t>
       </w:r>
     </w:p>
@@ -16283,7 +18485,6 @@
           <w:sz w:val="26"/>
           <w:szCs w:val="26"/>
         </w:rPr>
-        <w:lastRenderedPageBreak/>
         <w:t>Test score for CVXOPT with best parameters: 96.49122807017544 %</w:t>
       </w:r>
     </w:p>
@@ -16726,7 +18927,25 @@
           <w:sz w:val="26"/>
           <w:szCs w:val="26"/>
         </w:rPr>
-        <w:t>The Best parameters according to grid search are: {'SVM__C': 1.0, 'SVM__gamma': 0.01}</w:t>
+        <w:t>The Best parameters according to grid search are: {'SVM__C': 1.0, '</w:t>
+      </w:r>
+      <w:proofErr w:type="spellStart"/>
+      <w:r>
+        <w:rPr>
+          <w:rFonts w:ascii="Arial" w:hAnsi="Arial" w:cs="Arial"/>
+          <w:sz w:val="26"/>
+          <w:szCs w:val="26"/>
+        </w:rPr>
+        <w:t>SVM__gamma</w:t>
+      </w:r>
+      <w:proofErr w:type="spellEnd"/>
+      <w:r>
+        <w:rPr>
+          <w:rFonts w:ascii="Arial" w:hAnsi="Arial" w:cs="Arial"/>
+          <w:sz w:val="26"/>
+          <w:szCs w:val="26"/>
+        </w:rPr>
+        <w:t>': 0.01}</w:t>
       </w:r>
     </w:p>
     <w:p>
@@ -17251,7 +19470,25 @@
           <w:sz w:val="26"/>
           <w:szCs w:val="26"/>
         </w:rPr>
-        <w:t>The Best parameters according to grid search are: {'SVM__C': 10.0, 'SVM__gamma': 0.01}</w:t>
+        <w:t>The Best parameters according to grid search are: {'SVM__C': 10.0, '</w:t>
+      </w:r>
+      <w:proofErr w:type="spellStart"/>
+      <w:r>
+        <w:rPr>
+          <w:rFonts w:ascii="Arial" w:hAnsi="Arial" w:cs="Arial"/>
+          <w:sz w:val="26"/>
+          <w:szCs w:val="26"/>
+        </w:rPr>
+        <w:t>SVM__gamma</w:t>
+      </w:r>
+      <w:proofErr w:type="spellEnd"/>
+      <w:r>
+        <w:rPr>
+          <w:rFonts w:ascii="Arial" w:hAnsi="Arial" w:cs="Arial"/>
+          <w:sz w:val="26"/>
+          <w:szCs w:val="26"/>
+        </w:rPr>
+        <w:t>': 0.01}</w:t>
       </w:r>
     </w:p>
     <w:p>
@@ -17893,7 +20130,25 @@
           <w:sz w:val="26"/>
           <w:szCs w:val="26"/>
         </w:rPr>
-        <w:t>The Best parameters according to grid search are: {'SVM__C': 0.1, 'SVM__gamma': 0.1}</w:t>
+        <w:t>The Best parameters according to grid search are: {'SVM__C': 0.1, '</w:t>
+      </w:r>
+      <w:proofErr w:type="spellStart"/>
+      <w:r>
+        <w:rPr>
+          <w:rFonts w:ascii="Arial" w:hAnsi="Arial" w:cs="Arial"/>
+          <w:sz w:val="26"/>
+          <w:szCs w:val="26"/>
+        </w:rPr>
+        <w:t>SVM__gamma</w:t>
+      </w:r>
+      <w:proofErr w:type="spellEnd"/>
+      <w:r>
+        <w:rPr>
+          <w:rFonts w:ascii="Arial" w:hAnsi="Arial" w:cs="Arial"/>
+          <w:sz w:val="26"/>
+          <w:szCs w:val="26"/>
+        </w:rPr>
+        <w:t>': 0.1}</w:t>
       </w:r>
     </w:p>
     <w:p>
@@ -18171,6 +20426,4237 @@
           <w:szCs w:val="26"/>
         </w:rPr>
       </w:pPr>
+    </w:p>
+    <w:p>
+      <w:pPr>
+        <w:rPr>
+          <w:rFonts w:ascii="Arial" w:hAnsi="Arial" w:cs="Arial"/>
+          <w:sz w:val="26"/>
+          <w:szCs w:val="26"/>
+        </w:rPr>
+      </w:pPr>
+    </w:p>
+    <w:p>
+      <w:pPr>
+        <w:rPr>
+          <w:rFonts w:ascii="Arial" w:hAnsi="Arial" w:cs="Arial"/>
+          <w:b/>
+          <w:bCs/>
+          <w:sz w:val="30"/>
+          <w:szCs w:val="30"/>
+        </w:rPr>
+      </w:pPr>
+      <w:r>
+        <w:rPr>
+          <w:rFonts w:ascii="Arial" w:hAnsi="Arial" w:cs="Arial"/>
+          <w:b/>
+          <w:bCs/>
+          <w:sz w:val="30"/>
+          <w:szCs w:val="30"/>
+        </w:rPr>
+        <w:t>Sigmoid</w:t>
+      </w:r>
+      <w:r>
+        <w:rPr>
+          <w:rFonts w:ascii="Arial" w:hAnsi="Arial" w:cs="Arial"/>
+          <w:b/>
+          <w:bCs/>
+          <w:sz w:val="30"/>
+          <w:szCs w:val="30"/>
+        </w:rPr>
+        <w:t xml:space="preserve"> </w:t>
+      </w:r>
+      <w:r>
+        <w:rPr>
+          <w:rFonts w:ascii="Arial" w:hAnsi="Arial" w:cs="Arial"/>
+          <w:b/>
+          <w:bCs/>
+          <w:sz w:val="30"/>
+          <w:szCs w:val="30"/>
+        </w:rPr>
+        <w:t>Kernel</w:t>
+      </w:r>
+    </w:p>
+    <w:tbl>
+      <w:tblPr>
+        <w:tblStyle w:val="TableGrid"/>
+        <w:tblW w:w="0" w:type="auto"/>
+        <w:tblLook w:val="04A0" w:firstRow="1" w:lastRow="0" w:firstColumn="1" w:lastColumn="0" w:noHBand="0" w:noVBand="1"/>
+      </w:tblPr>
+      <w:tblGrid>
+        <w:gridCol w:w="1251"/>
+        <w:gridCol w:w="1251"/>
+        <w:gridCol w:w="1257"/>
+        <w:gridCol w:w="1250"/>
+        <w:gridCol w:w="1255"/>
+        <w:gridCol w:w="1252"/>
+        <w:gridCol w:w="1252"/>
+        <w:gridCol w:w="1286"/>
+      </w:tblGrid>
+      <w:tr>
+        <w:tc>
+          <w:tcPr>
+            <w:tcW w:w="1251" w:type="dxa"/>
+          </w:tcPr>
+          <w:p>
+            <w:pPr>
+              <w:jc w:val="center"/>
+              <w:rPr>
+                <w:rFonts w:ascii="Arial" w:hAnsi="Arial" w:cs="Arial"/>
+                <w:sz w:val="26"/>
+                <w:szCs w:val="26"/>
+              </w:rPr>
+            </w:pPr>
+            <w:r>
+              <w:rPr>
+                <w:rFonts w:ascii="Arial" w:hAnsi="Arial" w:cs="Arial"/>
+                <w:b/>
+                <w:bCs/>
+                <w:sz w:val="26"/>
+                <w:szCs w:val="26"/>
+              </w:rPr>
+              <w:t>Class A</w:t>
+            </w:r>
+          </w:p>
+        </w:tc>
+        <w:tc>
+          <w:tcPr>
+            <w:tcW w:w="1251" w:type="dxa"/>
+          </w:tcPr>
+          <w:p>
+            <w:pPr>
+              <w:jc w:val="center"/>
+              <w:rPr>
+                <w:rFonts w:ascii="Arial" w:hAnsi="Arial" w:cs="Arial"/>
+                <w:sz w:val="26"/>
+                <w:szCs w:val="26"/>
+              </w:rPr>
+            </w:pPr>
+            <w:r>
+              <w:rPr>
+                <w:rFonts w:ascii="Arial" w:hAnsi="Arial" w:cs="Arial"/>
+                <w:b/>
+                <w:bCs/>
+                <w:sz w:val="26"/>
+                <w:szCs w:val="26"/>
+              </w:rPr>
+              <w:t>Class B</w:t>
+            </w:r>
+          </w:p>
+        </w:tc>
+        <w:tc>
+          <w:tcPr>
+            <w:tcW w:w="1257" w:type="dxa"/>
+          </w:tcPr>
+          <w:p>
+            <w:pPr>
+              <w:jc w:val="center"/>
+              <w:rPr>
+                <w:rFonts w:ascii="Arial" w:hAnsi="Arial" w:cs="Arial"/>
+                <w:sz w:val="26"/>
+                <w:szCs w:val="26"/>
+              </w:rPr>
+            </w:pPr>
+            <w:proofErr w:type="spellStart"/>
+            <w:r>
+              <w:rPr>
+                <w:rFonts w:ascii="Arial" w:hAnsi="Arial" w:cs="Arial"/>
+                <w:b/>
+                <w:bCs/>
+                <w:sz w:val="26"/>
+                <w:szCs w:val="26"/>
+              </w:rPr>
+              <w:t>Num</w:t>
+            </w:r>
+            <w:proofErr w:type="spellEnd"/>
+            <w:r>
+              <w:rPr>
+                <w:rFonts w:ascii="Arial" w:hAnsi="Arial" w:cs="Arial"/>
+                <w:b/>
+                <w:bCs/>
+                <w:sz w:val="26"/>
+                <w:szCs w:val="26"/>
+              </w:rPr>
+              <w:t xml:space="preserve"> of features</w:t>
+            </w:r>
+          </w:p>
+        </w:tc>
+        <w:tc>
+          <w:tcPr>
+            <w:tcW w:w="1250" w:type="dxa"/>
+          </w:tcPr>
+          <w:p>
+            <w:pPr>
+              <w:jc w:val="center"/>
+              <w:rPr>
+                <w:rFonts w:ascii="Arial" w:hAnsi="Arial" w:cs="Arial"/>
+                <w:sz w:val="26"/>
+                <w:szCs w:val="26"/>
+              </w:rPr>
+            </w:pPr>
+            <w:r>
+              <w:rPr>
+                <w:rFonts w:ascii="Arial" w:hAnsi="Arial" w:cs="Arial"/>
+                <w:b/>
+                <w:bCs/>
+                <w:sz w:val="26"/>
+                <w:szCs w:val="26"/>
+              </w:rPr>
+              <w:t>Best C</w:t>
+            </w:r>
+          </w:p>
+        </w:tc>
+        <w:tc>
+          <w:tcPr>
+            <w:tcW w:w="1255" w:type="dxa"/>
+          </w:tcPr>
+          <w:p>
+            <w:pPr>
+              <w:jc w:val="center"/>
+              <w:rPr>
+                <w:rFonts w:ascii="Arial" w:hAnsi="Arial" w:cs="Arial"/>
+                <w:sz w:val="26"/>
+                <w:szCs w:val="26"/>
+              </w:rPr>
+            </w:pPr>
+            <w:r>
+              <w:rPr>
+                <w:rFonts w:ascii="Arial" w:hAnsi="Arial" w:cs="Arial"/>
+                <w:b/>
+                <w:bCs/>
+                <w:sz w:val="26"/>
+                <w:szCs w:val="26"/>
+              </w:rPr>
+              <w:t>Best gamma</w:t>
+            </w:r>
+          </w:p>
+        </w:tc>
+        <w:tc>
+          <w:tcPr>
+            <w:tcW w:w="1252" w:type="dxa"/>
+          </w:tcPr>
+          <w:p>
+            <w:pPr>
+              <w:jc w:val="center"/>
+              <w:rPr>
+                <w:rFonts w:ascii="Arial" w:hAnsi="Arial" w:cs="Arial"/>
+                <w:sz w:val="26"/>
+                <w:szCs w:val="26"/>
+              </w:rPr>
+            </w:pPr>
+            <w:r>
+              <w:rPr>
+                <w:rFonts w:ascii="Arial" w:hAnsi="Arial" w:cs="Arial"/>
+                <w:b/>
+                <w:bCs/>
+                <w:sz w:val="26"/>
+                <w:szCs w:val="26"/>
+              </w:rPr>
+              <w:t>SVM train score</w:t>
+            </w:r>
+          </w:p>
+        </w:tc>
+        <w:tc>
+          <w:tcPr>
+            <w:tcW w:w="1252" w:type="dxa"/>
+          </w:tcPr>
+          <w:p>
+            <w:pPr>
+              <w:jc w:val="center"/>
+              <w:rPr>
+                <w:rFonts w:ascii="Arial" w:hAnsi="Arial" w:cs="Arial"/>
+                <w:sz w:val="26"/>
+                <w:szCs w:val="26"/>
+              </w:rPr>
+            </w:pPr>
+            <w:r>
+              <w:rPr>
+                <w:rFonts w:ascii="Arial" w:hAnsi="Arial" w:cs="Arial"/>
+                <w:b/>
+                <w:bCs/>
+                <w:sz w:val="26"/>
+                <w:szCs w:val="26"/>
+              </w:rPr>
+              <w:t>SVM test score</w:t>
+            </w:r>
+          </w:p>
+        </w:tc>
+        <w:tc>
+          <w:tcPr>
+            <w:tcW w:w="1286" w:type="dxa"/>
+          </w:tcPr>
+          <w:p>
+            <w:pPr>
+              <w:jc w:val="center"/>
+              <w:rPr>
+                <w:rFonts w:ascii="Arial" w:hAnsi="Arial" w:cs="Arial"/>
+                <w:sz w:val="26"/>
+                <w:szCs w:val="26"/>
+              </w:rPr>
+            </w:pPr>
+            <w:r>
+              <w:rPr>
+                <w:rFonts w:ascii="Arial" w:hAnsi="Arial" w:cs="Arial"/>
+                <w:b/>
+                <w:bCs/>
+                <w:sz w:val="26"/>
+                <w:szCs w:val="26"/>
+              </w:rPr>
+              <w:t>CVXOPT test score</w:t>
+            </w:r>
+          </w:p>
+        </w:tc>
+      </w:tr>
+      <w:tr>
+        <w:tc>
+          <w:tcPr>
+            <w:tcW w:w="1251" w:type="dxa"/>
+          </w:tcPr>
+          <w:p>
+            <w:pPr>
+              <w:jc w:val="center"/>
+              <w:rPr>
+                <w:rFonts w:ascii="Arial" w:hAnsi="Arial" w:cs="Arial"/>
+                <w:sz w:val="26"/>
+                <w:szCs w:val="26"/>
+              </w:rPr>
+            </w:pPr>
+            <w:r>
+              <w:rPr>
+                <w:rFonts w:ascii="Arial" w:hAnsi="Arial" w:cs="Arial"/>
+                <w:sz w:val="26"/>
+                <w:szCs w:val="26"/>
+              </w:rPr>
+              <w:lastRenderedPageBreak/>
+              <w:t>0</w:t>
+            </w:r>
+          </w:p>
+        </w:tc>
+        <w:tc>
+          <w:tcPr>
+            <w:tcW w:w="1251" w:type="dxa"/>
+          </w:tcPr>
+          <w:p>
+            <w:pPr>
+              <w:jc w:val="center"/>
+              <w:rPr>
+                <w:rFonts w:ascii="Arial" w:hAnsi="Arial" w:cs="Arial"/>
+                <w:sz w:val="26"/>
+                <w:szCs w:val="26"/>
+              </w:rPr>
+            </w:pPr>
+            <w:r>
+              <w:rPr>
+                <w:rFonts w:ascii="Arial" w:hAnsi="Arial" w:cs="Arial"/>
+                <w:sz w:val="26"/>
+                <w:szCs w:val="26"/>
+              </w:rPr>
+              <w:t>1</w:t>
+            </w:r>
+          </w:p>
+        </w:tc>
+        <w:tc>
+          <w:tcPr>
+            <w:tcW w:w="1257" w:type="dxa"/>
+          </w:tcPr>
+          <w:p>
+            <w:pPr>
+              <w:jc w:val="center"/>
+              <w:rPr>
+                <w:rFonts w:ascii="Arial" w:hAnsi="Arial" w:cs="Arial"/>
+                <w:sz w:val="26"/>
+                <w:szCs w:val="26"/>
+              </w:rPr>
+            </w:pPr>
+            <w:r>
+              <w:rPr>
+                <w:rFonts w:ascii="Arial" w:hAnsi="Arial" w:cs="Arial"/>
+                <w:sz w:val="26"/>
+                <w:szCs w:val="26"/>
+              </w:rPr>
+              <w:t>10</w:t>
+            </w:r>
+          </w:p>
+        </w:tc>
+        <w:tc>
+          <w:tcPr>
+            <w:tcW w:w="1250" w:type="dxa"/>
+          </w:tcPr>
+          <w:p>
+            <w:pPr>
+              <w:jc w:val="center"/>
+              <w:rPr>
+                <w:rFonts w:ascii="Arial" w:hAnsi="Arial" w:cs="Arial"/>
+                <w:sz w:val="26"/>
+                <w:szCs w:val="26"/>
+              </w:rPr>
+            </w:pPr>
+            <w:r>
+              <w:rPr>
+                <w:rFonts w:ascii="Arial" w:hAnsi="Arial" w:cs="Arial"/>
+                <w:sz w:val="26"/>
+                <w:szCs w:val="26"/>
+              </w:rPr>
+              <w:t>1</w:t>
+            </w:r>
+          </w:p>
+        </w:tc>
+        <w:tc>
+          <w:tcPr>
+            <w:tcW w:w="1255" w:type="dxa"/>
+          </w:tcPr>
+          <w:p>
+            <w:pPr>
+              <w:jc w:val="center"/>
+              <w:rPr>
+                <w:rFonts w:ascii="Arial" w:hAnsi="Arial" w:cs="Arial"/>
+                <w:sz w:val="26"/>
+                <w:szCs w:val="26"/>
+              </w:rPr>
+            </w:pPr>
+            <w:r>
+              <w:rPr>
+                <w:rFonts w:ascii="Arial" w:hAnsi="Arial" w:cs="Arial"/>
+                <w:sz w:val="26"/>
+                <w:szCs w:val="26"/>
+              </w:rPr>
+              <w:t>0.01</w:t>
+            </w:r>
+          </w:p>
+        </w:tc>
+        <w:tc>
+          <w:tcPr>
+            <w:tcW w:w="1252" w:type="dxa"/>
+          </w:tcPr>
+          <w:p>
+            <w:pPr>
+              <w:jc w:val="center"/>
+              <w:rPr>
+                <w:rFonts w:ascii="Arial" w:hAnsi="Arial" w:cs="Arial"/>
+                <w:sz w:val="26"/>
+                <w:szCs w:val="26"/>
+              </w:rPr>
+            </w:pPr>
+            <w:r>
+              <w:rPr>
+                <w:rFonts w:ascii="Arial" w:hAnsi="Arial" w:cs="Arial"/>
+                <w:sz w:val="26"/>
+                <w:szCs w:val="26"/>
+              </w:rPr>
+              <w:t>99.59%</w:t>
+            </w:r>
+          </w:p>
+        </w:tc>
+        <w:tc>
+          <w:tcPr>
+            <w:tcW w:w="1252" w:type="dxa"/>
+          </w:tcPr>
+          <w:p>
+            <w:pPr>
+              <w:jc w:val="center"/>
+              <w:rPr>
+                <w:rFonts w:ascii="Arial" w:hAnsi="Arial" w:cs="Arial"/>
+                <w:sz w:val="26"/>
+                <w:szCs w:val="26"/>
+              </w:rPr>
+            </w:pPr>
+            <w:r>
+              <w:rPr>
+                <w:rFonts w:ascii="Arial" w:hAnsi="Arial" w:cs="Arial"/>
+                <w:sz w:val="26"/>
+                <w:szCs w:val="26"/>
+              </w:rPr>
+              <w:t>100%</w:t>
+            </w:r>
+          </w:p>
+        </w:tc>
+        <w:tc>
+          <w:tcPr>
+            <w:tcW w:w="1286" w:type="dxa"/>
+          </w:tcPr>
+          <w:p>
+            <w:pPr>
+              <w:jc w:val="center"/>
+              <w:rPr>
+                <w:rFonts w:ascii="Arial" w:hAnsi="Arial" w:cs="Arial"/>
+                <w:sz w:val="26"/>
+                <w:szCs w:val="26"/>
+              </w:rPr>
+            </w:pPr>
+            <w:r>
+              <w:rPr>
+                <w:rFonts w:ascii="Arial" w:hAnsi="Arial" w:cs="Arial"/>
+                <w:sz w:val="26"/>
+                <w:szCs w:val="26"/>
+              </w:rPr>
+              <w:t>100%</w:t>
+            </w:r>
+          </w:p>
+        </w:tc>
+      </w:tr>
+      <w:tr>
+        <w:tc>
+          <w:tcPr>
+            <w:tcW w:w="1251" w:type="dxa"/>
+          </w:tcPr>
+          <w:p>
+            <w:pPr>
+              <w:jc w:val="center"/>
+              <w:rPr>
+                <w:rFonts w:ascii="Arial" w:hAnsi="Arial" w:cs="Arial"/>
+                <w:sz w:val="26"/>
+                <w:szCs w:val="26"/>
+              </w:rPr>
+            </w:pPr>
+            <w:r>
+              <w:rPr>
+                <w:rFonts w:ascii="Arial" w:hAnsi="Arial" w:cs="Arial"/>
+                <w:sz w:val="26"/>
+                <w:szCs w:val="26"/>
+              </w:rPr>
+              <w:t>0</w:t>
+            </w:r>
+          </w:p>
+        </w:tc>
+        <w:tc>
+          <w:tcPr>
+            <w:tcW w:w="1251" w:type="dxa"/>
+          </w:tcPr>
+          <w:p>
+            <w:pPr>
+              <w:jc w:val="center"/>
+              <w:rPr>
+                <w:rFonts w:ascii="Arial" w:hAnsi="Arial" w:cs="Arial"/>
+                <w:sz w:val="26"/>
+                <w:szCs w:val="26"/>
+              </w:rPr>
+            </w:pPr>
+            <w:r>
+              <w:rPr>
+                <w:rFonts w:ascii="Arial" w:hAnsi="Arial" w:cs="Arial"/>
+                <w:sz w:val="26"/>
+                <w:szCs w:val="26"/>
+              </w:rPr>
+              <w:t>1</w:t>
+            </w:r>
+          </w:p>
+        </w:tc>
+        <w:tc>
+          <w:tcPr>
+            <w:tcW w:w="1257" w:type="dxa"/>
+          </w:tcPr>
+          <w:p>
+            <w:pPr>
+              <w:jc w:val="center"/>
+              <w:rPr>
+                <w:rFonts w:ascii="Arial" w:hAnsi="Arial" w:cs="Arial"/>
+                <w:sz w:val="26"/>
+                <w:szCs w:val="26"/>
+              </w:rPr>
+            </w:pPr>
+            <w:r>
+              <w:rPr>
+                <w:rFonts w:ascii="Arial" w:hAnsi="Arial" w:cs="Arial"/>
+                <w:sz w:val="26"/>
+                <w:szCs w:val="26"/>
+              </w:rPr>
+              <w:t>25</w:t>
+            </w:r>
+          </w:p>
+        </w:tc>
+        <w:tc>
+          <w:tcPr>
+            <w:tcW w:w="1250" w:type="dxa"/>
+          </w:tcPr>
+          <w:p>
+            <w:pPr>
+              <w:jc w:val="center"/>
+              <w:rPr>
+                <w:rFonts w:ascii="Arial" w:hAnsi="Arial" w:cs="Arial"/>
+                <w:sz w:val="26"/>
+                <w:szCs w:val="26"/>
+              </w:rPr>
+            </w:pPr>
+            <w:r>
+              <w:rPr>
+                <w:rFonts w:ascii="Arial" w:hAnsi="Arial" w:cs="Arial"/>
+                <w:sz w:val="26"/>
+                <w:szCs w:val="26"/>
+              </w:rPr>
+              <w:t>10</w:t>
+            </w:r>
+          </w:p>
+        </w:tc>
+        <w:tc>
+          <w:tcPr>
+            <w:tcW w:w="1255" w:type="dxa"/>
+          </w:tcPr>
+          <w:p>
+            <w:pPr>
+              <w:jc w:val="center"/>
+              <w:rPr>
+                <w:rFonts w:ascii="Arial" w:hAnsi="Arial" w:cs="Arial"/>
+                <w:sz w:val="26"/>
+                <w:szCs w:val="26"/>
+              </w:rPr>
+            </w:pPr>
+            <w:r>
+              <w:rPr>
+                <w:rFonts w:ascii="Arial" w:hAnsi="Arial" w:cs="Arial"/>
+                <w:sz w:val="26"/>
+                <w:szCs w:val="26"/>
+              </w:rPr>
+              <w:t>0.01</w:t>
+            </w:r>
+          </w:p>
+        </w:tc>
+        <w:tc>
+          <w:tcPr>
+            <w:tcW w:w="1252" w:type="dxa"/>
+          </w:tcPr>
+          <w:p>
+            <w:pPr>
+              <w:jc w:val="center"/>
+              <w:rPr>
+                <w:rFonts w:ascii="Arial" w:hAnsi="Arial" w:cs="Arial"/>
+                <w:sz w:val="26"/>
+                <w:szCs w:val="26"/>
+              </w:rPr>
+            </w:pPr>
+            <w:r>
+              <w:rPr>
+                <w:rFonts w:ascii="Arial" w:hAnsi="Arial" w:cs="Arial"/>
+                <w:sz w:val="26"/>
+                <w:szCs w:val="26"/>
+              </w:rPr>
+              <w:t>100%</w:t>
+            </w:r>
+          </w:p>
+        </w:tc>
+        <w:tc>
+          <w:tcPr>
+            <w:tcW w:w="1252" w:type="dxa"/>
+          </w:tcPr>
+          <w:p>
+            <w:pPr>
+              <w:jc w:val="center"/>
+              <w:rPr>
+                <w:rFonts w:ascii="Arial" w:hAnsi="Arial" w:cs="Arial"/>
+                <w:sz w:val="26"/>
+                <w:szCs w:val="26"/>
+              </w:rPr>
+            </w:pPr>
+            <w:r>
+              <w:rPr>
+                <w:rFonts w:ascii="Arial" w:hAnsi="Arial" w:cs="Arial"/>
+                <w:sz w:val="26"/>
+                <w:szCs w:val="26"/>
+              </w:rPr>
+              <w:t>99.17%</w:t>
+            </w:r>
+          </w:p>
+        </w:tc>
+        <w:tc>
+          <w:tcPr>
+            <w:tcW w:w="1286" w:type="dxa"/>
+          </w:tcPr>
+          <w:p>
+            <w:pPr>
+              <w:jc w:val="center"/>
+              <w:rPr>
+                <w:rFonts w:ascii="Arial" w:hAnsi="Arial" w:cs="Arial"/>
+                <w:sz w:val="26"/>
+                <w:szCs w:val="26"/>
+              </w:rPr>
+            </w:pPr>
+            <w:r>
+              <w:rPr>
+                <w:rFonts w:ascii="Arial" w:hAnsi="Arial" w:cs="Arial"/>
+                <w:sz w:val="26"/>
+                <w:szCs w:val="26"/>
+              </w:rPr>
+              <w:t>99.17%</w:t>
+            </w:r>
+          </w:p>
+        </w:tc>
+      </w:tr>
+      <w:tr>
+        <w:tc>
+          <w:tcPr>
+            <w:tcW w:w="1251" w:type="dxa"/>
+          </w:tcPr>
+          <w:p>
+            <w:pPr>
+              <w:jc w:val="center"/>
+              <w:rPr>
+                <w:rFonts w:ascii="Arial" w:hAnsi="Arial" w:cs="Arial"/>
+                <w:sz w:val="26"/>
+                <w:szCs w:val="26"/>
+              </w:rPr>
+            </w:pPr>
+            <w:r>
+              <w:rPr>
+                <w:rFonts w:ascii="Arial" w:hAnsi="Arial" w:cs="Arial"/>
+                <w:sz w:val="26"/>
+                <w:szCs w:val="26"/>
+              </w:rPr>
+              <w:t>4</w:t>
+            </w:r>
+          </w:p>
+        </w:tc>
+        <w:tc>
+          <w:tcPr>
+            <w:tcW w:w="1251" w:type="dxa"/>
+          </w:tcPr>
+          <w:p>
+            <w:pPr>
+              <w:jc w:val="center"/>
+              <w:rPr>
+                <w:rFonts w:ascii="Arial" w:hAnsi="Arial" w:cs="Arial"/>
+                <w:sz w:val="26"/>
+                <w:szCs w:val="26"/>
+              </w:rPr>
+            </w:pPr>
+            <w:r>
+              <w:rPr>
+                <w:rFonts w:ascii="Arial" w:hAnsi="Arial" w:cs="Arial"/>
+                <w:sz w:val="26"/>
+                <w:szCs w:val="26"/>
+              </w:rPr>
+              <w:t>6</w:t>
+            </w:r>
+          </w:p>
+        </w:tc>
+        <w:tc>
+          <w:tcPr>
+            <w:tcW w:w="1257" w:type="dxa"/>
+          </w:tcPr>
+          <w:p>
+            <w:pPr>
+              <w:jc w:val="center"/>
+              <w:rPr>
+                <w:rFonts w:ascii="Arial" w:hAnsi="Arial" w:cs="Arial"/>
+                <w:sz w:val="26"/>
+                <w:szCs w:val="26"/>
+              </w:rPr>
+            </w:pPr>
+            <w:r>
+              <w:rPr>
+                <w:rFonts w:ascii="Arial" w:hAnsi="Arial" w:cs="Arial"/>
+                <w:sz w:val="26"/>
+                <w:szCs w:val="26"/>
+              </w:rPr>
+              <w:t>10</w:t>
+            </w:r>
+          </w:p>
+        </w:tc>
+        <w:tc>
+          <w:tcPr>
+            <w:tcW w:w="1250" w:type="dxa"/>
+          </w:tcPr>
+          <w:p>
+            <w:pPr>
+              <w:jc w:val="center"/>
+              <w:rPr>
+                <w:rFonts w:ascii="Arial" w:hAnsi="Arial" w:cs="Arial"/>
+                <w:sz w:val="26"/>
+                <w:szCs w:val="26"/>
+              </w:rPr>
+            </w:pPr>
+            <w:r>
+              <w:rPr>
+                <w:rFonts w:ascii="Arial" w:hAnsi="Arial" w:cs="Arial"/>
+                <w:sz w:val="26"/>
+                <w:szCs w:val="26"/>
+              </w:rPr>
+              <w:t>0.1</w:t>
+            </w:r>
+          </w:p>
+        </w:tc>
+        <w:tc>
+          <w:tcPr>
+            <w:tcW w:w="1255" w:type="dxa"/>
+          </w:tcPr>
+          <w:p>
+            <w:pPr>
+              <w:jc w:val="center"/>
+              <w:rPr>
+                <w:rFonts w:ascii="Arial" w:hAnsi="Arial" w:cs="Arial"/>
+                <w:sz w:val="26"/>
+                <w:szCs w:val="26"/>
+              </w:rPr>
+            </w:pPr>
+            <w:r>
+              <w:rPr>
+                <w:rFonts w:ascii="Arial" w:hAnsi="Arial" w:cs="Arial"/>
+                <w:sz w:val="26"/>
+                <w:szCs w:val="26"/>
+              </w:rPr>
+              <w:t>0.1</w:t>
+            </w:r>
+          </w:p>
+        </w:tc>
+        <w:tc>
+          <w:tcPr>
+            <w:tcW w:w="1252" w:type="dxa"/>
+          </w:tcPr>
+          <w:p>
+            <w:pPr>
+              <w:jc w:val="center"/>
+              <w:rPr>
+                <w:rFonts w:ascii="Arial" w:hAnsi="Arial" w:cs="Arial"/>
+                <w:sz w:val="26"/>
+                <w:szCs w:val="26"/>
+              </w:rPr>
+            </w:pPr>
+            <w:r>
+              <w:rPr>
+                <w:rFonts w:ascii="Arial" w:hAnsi="Arial" w:cs="Arial"/>
+                <w:sz w:val="26"/>
+                <w:szCs w:val="26"/>
+              </w:rPr>
+              <w:t>94.92%</w:t>
+            </w:r>
+          </w:p>
+        </w:tc>
+        <w:tc>
+          <w:tcPr>
+            <w:tcW w:w="1252" w:type="dxa"/>
+          </w:tcPr>
+          <w:p>
+            <w:pPr>
+              <w:jc w:val="center"/>
+              <w:rPr>
+                <w:rFonts w:ascii="Arial" w:hAnsi="Arial" w:cs="Arial"/>
+                <w:sz w:val="26"/>
+                <w:szCs w:val="26"/>
+              </w:rPr>
+            </w:pPr>
+            <w:r>
+              <w:rPr>
+                <w:rFonts w:ascii="Arial" w:hAnsi="Arial" w:cs="Arial"/>
+                <w:sz w:val="26"/>
+                <w:szCs w:val="26"/>
+              </w:rPr>
+              <w:t>94.12%</w:t>
+            </w:r>
+          </w:p>
+        </w:tc>
+        <w:tc>
+          <w:tcPr>
+            <w:tcW w:w="1286" w:type="dxa"/>
+          </w:tcPr>
+          <w:p>
+            <w:pPr>
+              <w:jc w:val="center"/>
+              <w:rPr>
+                <w:rFonts w:ascii="Arial" w:hAnsi="Arial" w:cs="Arial"/>
+                <w:sz w:val="26"/>
+                <w:szCs w:val="26"/>
+              </w:rPr>
+            </w:pPr>
+            <w:r>
+              <w:rPr>
+                <w:rFonts w:ascii="Arial" w:hAnsi="Arial" w:cs="Arial"/>
+                <w:sz w:val="26"/>
+                <w:szCs w:val="26"/>
+              </w:rPr>
+              <w:t>-</w:t>
+            </w:r>
+          </w:p>
+        </w:tc>
+      </w:tr>
+      <w:tr>
+        <w:tc>
+          <w:tcPr>
+            <w:tcW w:w="1251" w:type="dxa"/>
+          </w:tcPr>
+          <w:p>
+            <w:pPr>
+              <w:jc w:val="center"/>
+              <w:rPr>
+                <w:rFonts w:ascii="Arial" w:hAnsi="Arial" w:cs="Arial"/>
+                <w:sz w:val="26"/>
+                <w:szCs w:val="26"/>
+              </w:rPr>
+            </w:pPr>
+            <w:r>
+              <w:rPr>
+                <w:rFonts w:ascii="Arial" w:hAnsi="Arial" w:cs="Arial"/>
+                <w:sz w:val="26"/>
+                <w:szCs w:val="26"/>
+              </w:rPr>
+              <w:t>4</w:t>
+            </w:r>
+          </w:p>
+        </w:tc>
+        <w:tc>
+          <w:tcPr>
+            <w:tcW w:w="1251" w:type="dxa"/>
+          </w:tcPr>
+          <w:p>
+            <w:pPr>
+              <w:jc w:val="center"/>
+              <w:rPr>
+                <w:rFonts w:ascii="Arial" w:hAnsi="Arial" w:cs="Arial"/>
+                <w:sz w:val="26"/>
+                <w:szCs w:val="26"/>
+              </w:rPr>
+            </w:pPr>
+            <w:r>
+              <w:rPr>
+                <w:rFonts w:ascii="Arial" w:hAnsi="Arial" w:cs="Arial"/>
+                <w:sz w:val="26"/>
+                <w:szCs w:val="26"/>
+              </w:rPr>
+              <w:t>6</w:t>
+            </w:r>
+          </w:p>
+        </w:tc>
+        <w:tc>
+          <w:tcPr>
+            <w:tcW w:w="1257" w:type="dxa"/>
+          </w:tcPr>
+          <w:p>
+            <w:pPr>
+              <w:jc w:val="center"/>
+              <w:rPr>
+                <w:rFonts w:ascii="Arial" w:hAnsi="Arial" w:cs="Arial"/>
+                <w:sz w:val="26"/>
+                <w:szCs w:val="26"/>
+              </w:rPr>
+            </w:pPr>
+            <w:r>
+              <w:rPr>
+                <w:rFonts w:ascii="Arial" w:hAnsi="Arial" w:cs="Arial"/>
+                <w:sz w:val="26"/>
+                <w:szCs w:val="26"/>
+              </w:rPr>
+              <w:t>25</w:t>
+            </w:r>
+          </w:p>
+        </w:tc>
+        <w:tc>
+          <w:tcPr>
+            <w:tcW w:w="1250" w:type="dxa"/>
+          </w:tcPr>
+          <w:p>
+            <w:pPr>
+              <w:jc w:val="center"/>
+              <w:rPr>
+                <w:rFonts w:ascii="Arial" w:hAnsi="Arial" w:cs="Arial"/>
+                <w:sz w:val="26"/>
+                <w:szCs w:val="26"/>
+              </w:rPr>
+            </w:pPr>
+            <w:r>
+              <w:rPr>
+                <w:rFonts w:ascii="Arial" w:hAnsi="Arial" w:cs="Arial"/>
+                <w:sz w:val="26"/>
+                <w:szCs w:val="26"/>
+              </w:rPr>
+              <w:t>10</w:t>
+            </w:r>
+          </w:p>
+        </w:tc>
+        <w:tc>
+          <w:tcPr>
+            <w:tcW w:w="1255" w:type="dxa"/>
+          </w:tcPr>
+          <w:p>
+            <w:pPr>
+              <w:jc w:val="center"/>
+              <w:rPr>
+                <w:rFonts w:ascii="Arial" w:hAnsi="Arial" w:cs="Arial"/>
+                <w:sz w:val="26"/>
+                <w:szCs w:val="26"/>
+              </w:rPr>
+            </w:pPr>
+            <w:r>
+              <w:rPr>
+                <w:rFonts w:ascii="Arial" w:hAnsi="Arial" w:cs="Arial"/>
+                <w:sz w:val="26"/>
+                <w:szCs w:val="26"/>
+              </w:rPr>
+              <w:t>0.01</w:t>
+            </w:r>
+          </w:p>
+        </w:tc>
+        <w:tc>
+          <w:tcPr>
+            <w:tcW w:w="1252" w:type="dxa"/>
+          </w:tcPr>
+          <w:p>
+            <w:pPr>
+              <w:jc w:val="center"/>
+              <w:rPr>
+                <w:rFonts w:ascii="Arial" w:hAnsi="Arial" w:cs="Arial"/>
+                <w:sz w:val="26"/>
+                <w:szCs w:val="26"/>
+              </w:rPr>
+            </w:pPr>
+            <w:r>
+              <w:rPr>
+                <w:rFonts w:ascii="Arial" w:hAnsi="Arial" w:cs="Arial"/>
+                <w:sz w:val="26"/>
+                <w:szCs w:val="26"/>
+              </w:rPr>
+              <w:t>98.31%</w:t>
+            </w:r>
+          </w:p>
+        </w:tc>
+        <w:tc>
+          <w:tcPr>
+            <w:tcW w:w="1252" w:type="dxa"/>
+          </w:tcPr>
+          <w:p>
+            <w:pPr>
+              <w:jc w:val="center"/>
+              <w:rPr>
+                <w:rFonts w:ascii="Arial" w:hAnsi="Arial" w:cs="Arial"/>
+                <w:sz w:val="26"/>
+                <w:szCs w:val="26"/>
+              </w:rPr>
+            </w:pPr>
+            <w:r>
+              <w:rPr>
+                <w:rFonts w:ascii="Arial" w:hAnsi="Arial" w:cs="Arial"/>
+                <w:sz w:val="26"/>
+                <w:szCs w:val="26"/>
+              </w:rPr>
+              <w:t>100%</w:t>
+            </w:r>
+          </w:p>
+        </w:tc>
+        <w:tc>
+          <w:tcPr>
+            <w:tcW w:w="1286" w:type="dxa"/>
+          </w:tcPr>
+          <w:p>
+            <w:pPr>
+              <w:jc w:val="center"/>
+              <w:rPr>
+                <w:rFonts w:ascii="Arial" w:hAnsi="Arial" w:cs="Arial"/>
+                <w:sz w:val="26"/>
+                <w:szCs w:val="26"/>
+              </w:rPr>
+            </w:pPr>
+            <w:r>
+              <w:rPr>
+                <w:rFonts w:ascii="Arial" w:hAnsi="Arial" w:cs="Arial"/>
+                <w:sz w:val="26"/>
+                <w:szCs w:val="26"/>
+              </w:rPr>
+              <w:t>100%</w:t>
+            </w:r>
+          </w:p>
+        </w:tc>
+      </w:tr>
+      <w:tr>
+        <w:tc>
+          <w:tcPr>
+            <w:tcW w:w="1251" w:type="dxa"/>
+          </w:tcPr>
+          <w:p>
+            <w:pPr>
+              <w:jc w:val="center"/>
+              <w:rPr>
+                <w:rFonts w:ascii="Arial" w:hAnsi="Arial" w:cs="Arial"/>
+                <w:sz w:val="26"/>
+                <w:szCs w:val="26"/>
+              </w:rPr>
+            </w:pPr>
+            <w:r>
+              <w:rPr>
+                <w:rFonts w:ascii="Arial" w:hAnsi="Arial" w:cs="Arial"/>
+                <w:sz w:val="26"/>
+                <w:szCs w:val="26"/>
+              </w:rPr>
+              <w:t>8</w:t>
+            </w:r>
+          </w:p>
+        </w:tc>
+        <w:tc>
+          <w:tcPr>
+            <w:tcW w:w="1251" w:type="dxa"/>
+          </w:tcPr>
+          <w:p>
+            <w:pPr>
+              <w:jc w:val="center"/>
+              <w:rPr>
+                <w:rFonts w:ascii="Arial" w:hAnsi="Arial" w:cs="Arial"/>
+                <w:sz w:val="26"/>
+                <w:szCs w:val="26"/>
+              </w:rPr>
+            </w:pPr>
+            <w:r>
+              <w:rPr>
+                <w:rFonts w:ascii="Arial" w:hAnsi="Arial" w:cs="Arial"/>
+                <w:sz w:val="26"/>
+                <w:szCs w:val="26"/>
+              </w:rPr>
+              <w:t>9</w:t>
+            </w:r>
+          </w:p>
+        </w:tc>
+        <w:tc>
+          <w:tcPr>
+            <w:tcW w:w="1257" w:type="dxa"/>
+          </w:tcPr>
+          <w:p>
+            <w:pPr>
+              <w:jc w:val="center"/>
+              <w:rPr>
+                <w:rFonts w:ascii="Arial" w:hAnsi="Arial" w:cs="Arial"/>
+                <w:sz w:val="26"/>
+                <w:szCs w:val="26"/>
+              </w:rPr>
+            </w:pPr>
+            <w:r>
+              <w:rPr>
+                <w:rFonts w:ascii="Arial" w:hAnsi="Arial" w:cs="Arial"/>
+                <w:sz w:val="26"/>
+                <w:szCs w:val="26"/>
+              </w:rPr>
+              <w:t>10</w:t>
+            </w:r>
+          </w:p>
+        </w:tc>
+        <w:tc>
+          <w:tcPr>
+            <w:tcW w:w="1250" w:type="dxa"/>
+          </w:tcPr>
+          <w:p>
+            <w:pPr>
+              <w:jc w:val="center"/>
+              <w:rPr>
+                <w:rFonts w:ascii="Arial" w:hAnsi="Arial" w:cs="Arial"/>
+                <w:sz w:val="26"/>
+                <w:szCs w:val="26"/>
+              </w:rPr>
+            </w:pPr>
+            <w:r>
+              <w:rPr>
+                <w:rFonts w:ascii="Arial" w:hAnsi="Arial" w:cs="Arial"/>
+                <w:sz w:val="26"/>
+                <w:szCs w:val="26"/>
+              </w:rPr>
+              <w:t>1</w:t>
+            </w:r>
+          </w:p>
+        </w:tc>
+        <w:tc>
+          <w:tcPr>
+            <w:tcW w:w="1255" w:type="dxa"/>
+          </w:tcPr>
+          <w:p>
+            <w:pPr>
+              <w:jc w:val="center"/>
+              <w:rPr>
+                <w:rFonts w:ascii="Arial" w:hAnsi="Arial" w:cs="Arial"/>
+                <w:sz w:val="26"/>
+                <w:szCs w:val="26"/>
+              </w:rPr>
+            </w:pPr>
+            <w:r>
+              <w:rPr>
+                <w:rFonts w:ascii="Arial" w:hAnsi="Arial" w:cs="Arial"/>
+                <w:sz w:val="26"/>
+                <w:szCs w:val="26"/>
+              </w:rPr>
+              <w:t>0.01</w:t>
+            </w:r>
+          </w:p>
+        </w:tc>
+        <w:tc>
+          <w:tcPr>
+            <w:tcW w:w="1252" w:type="dxa"/>
+          </w:tcPr>
+          <w:p>
+            <w:pPr>
+              <w:jc w:val="center"/>
+              <w:rPr>
+                <w:rFonts w:ascii="Arial" w:hAnsi="Arial" w:cs="Arial"/>
+                <w:sz w:val="26"/>
+                <w:szCs w:val="26"/>
+              </w:rPr>
+            </w:pPr>
+            <w:r>
+              <w:rPr>
+                <w:rFonts w:ascii="Arial" w:hAnsi="Arial" w:cs="Arial"/>
+                <w:sz w:val="26"/>
+                <w:szCs w:val="26"/>
+              </w:rPr>
+              <w:t>92.95%</w:t>
+            </w:r>
+          </w:p>
+        </w:tc>
+        <w:tc>
+          <w:tcPr>
+            <w:tcW w:w="1252" w:type="dxa"/>
+          </w:tcPr>
+          <w:p>
+            <w:pPr>
+              <w:jc w:val="center"/>
+              <w:rPr>
+                <w:rFonts w:ascii="Arial" w:hAnsi="Arial" w:cs="Arial"/>
+                <w:sz w:val="26"/>
+                <w:szCs w:val="26"/>
+              </w:rPr>
+            </w:pPr>
+            <w:r>
+              <w:rPr>
+                <w:rFonts w:ascii="Arial" w:hAnsi="Arial" w:cs="Arial"/>
+                <w:sz w:val="26"/>
+                <w:szCs w:val="26"/>
+              </w:rPr>
+              <w:t>93.86%</w:t>
+            </w:r>
+          </w:p>
+        </w:tc>
+        <w:tc>
+          <w:tcPr>
+            <w:tcW w:w="1286" w:type="dxa"/>
+          </w:tcPr>
+          <w:p>
+            <w:pPr>
+              <w:jc w:val="center"/>
+              <w:rPr>
+                <w:rFonts w:ascii="Arial" w:hAnsi="Arial" w:cs="Arial"/>
+                <w:sz w:val="26"/>
+                <w:szCs w:val="26"/>
+              </w:rPr>
+            </w:pPr>
+            <w:r>
+              <w:rPr>
+                <w:rFonts w:ascii="Arial" w:hAnsi="Arial" w:cs="Arial"/>
+                <w:sz w:val="26"/>
+                <w:szCs w:val="26"/>
+              </w:rPr>
+              <w:t>93.86%</w:t>
+            </w:r>
+          </w:p>
+        </w:tc>
+      </w:tr>
+      <w:tr>
+        <w:tc>
+          <w:tcPr>
+            <w:tcW w:w="1251" w:type="dxa"/>
+          </w:tcPr>
+          <w:p>
+            <w:pPr>
+              <w:jc w:val="center"/>
+              <w:rPr>
+                <w:rFonts w:ascii="Arial" w:hAnsi="Arial" w:cs="Arial"/>
+                <w:sz w:val="26"/>
+                <w:szCs w:val="26"/>
+              </w:rPr>
+            </w:pPr>
+            <w:r>
+              <w:rPr>
+                <w:rFonts w:ascii="Arial" w:hAnsi="Arial" w:cs="Arial"/>
+                <w:sz w:val="26"/>
+                <w:szCs w:val="26"/>
+              </w:rPr>
+              <w:t>8</w:t>
+            </w:r>
+          </w:p>
+        </w:tc>
+        <w:tc>
+          <w:tcPr>
+            <w:tcW w:w="1251" w:type="dxa"/>
+          </w:tcPr>
+          <w:p>
+            <w:pPr>
+              <w:jc w:val="center"/>
+              <w:rPr>
+                <w:rFonts w:ascii="Arial" w:hAnsi="Arial" w:cs="Arial"/>
+                <w:sz w:val="26"/>
+                <w:szCs w:val="26"/>
+              </w:rPr>
+            </w:pPr>
+            <w:r>
+              <w:rPr>
+                <w:rFonts w:ascii="Arial" w:hAnsi="Arial" w:cs="Arial"/>
+                <w:sz w:val="26"/>
+                <w:szCs w:val="26"/>
+              </w:rPr>
+              <w:t>9</w:t>
+            </w:r>
+          </w:p>
+        </w:tc>
+        <w:tc>
+          <w:tcPr>
+            <w:tcW w:w="1257" w:type="dxa"/>
+          </w:tcPr>
+          <w:p>
+            <w:pPr>
+              <w:jc w:val="center"/>
+              <w:rPr>
+                <w:rFonts w:ascii="Arial" w:hAnsi="Arial" w:cs="Arial"/>
+                <w:sz w:val="26"/>
+                <w:szCs w:val="26"/>
+              </w:rPr>
+            </w:pPr>
+            <w:r>
+              <w:rPr>
+                <w:rFonts w:ascii="Arial" w:hAnsi="Arial" w:cs="Arial"/>
+                <w:sz w:val="26"/>
+                <w:szCs w:val="26"/>
+              </w:rPr>
+              <w:t>25</w:t>
+            </w:r>
+          </w:p>
+        </w:tc>
+        <w:tc>
+          <w:tcPr>
+            <w:tcW w:w="1250" w:type="dxa"/>
+          </w:tcPr>
+          <w:p>
+            <w:pPr>
+              <w:jc w:val="center"/>
+              <w:rPr>
+                <w:rFonts w:ascii="Arial" w:hAnsi="Arial" w:cs="Arial"/>
+                <w:sz w:val="26"/>
+                <w:szCs w:val="26"/>
+              </w:rPr>
+            </w:pPr>
+            <w:r>
+              <w:rPr>
+                <w:rFonts w:ascii="Arial" w:hAnsi="Arial" w:cs="Arial"/>
+                <w:sz w:val="26"/>
+                <w:szCs w:val="26"/>
+              </w:rPr>
+              <w:t>1</w:t>
+            </w:r>
+          </w:p>
+        </w:tc>
+        <w:tc>
+          <w:tcPr>
+            <w:tcW w:w="1255" w:type="dxa"/>
+          </w:tcPr>
+          <w:p>
+            <w:pPr>
+              <w:jc w:val="center"/>
+              <w:rPr>
+                <w:rFonts w:ascii="Arial" w:hAnsi="Arial" w:cs="Arial"/>
+                <w:sz w:val="26"/>
+                <w:szCs w:val="26"/>
+              </w:rPr>
+            </w:pPr>
+            <w:r>
+              <w:rPr>
+                <w:rFonts w:ascii="Arial" w:hAnsi="Arial" w:cs="Arial"/>
+                <w:sz w:val="26"/>
+                <w:szCs w:val="26"/>
+              </w:rPr>
+              <w:t>0.01</w:t>
+            </w:r>
+          </w:p>
+        </w:tc>
+        <w:tc>
+          <w:tcPr>
+            <w:tcW w:w="1252" w:type="dxa"/>
+          </w:tcPr>
+          <w:p>
+            <w:pPr>
+              <w:jc w:val="center"/>
+              <w:rPr>
+                <w:rFonts w:ascii="Arial" w:hAnsi="Arial" w:cs="Arial"/>
+                <w:sz w:val="26"/>
+                <w:szCs w:val="26"/>
+              </w:rPr>
+            </w:pPr>
+            <w:r>
+              <w:rPr>
+                <w:rFonts w:ascii="Arial" w:hAnsi="Arial" w:cs="Arial"/>
+                <w:sz w:val="26"/>
+                <w:szCs w:val="26"/>
+              </w:rPr>
+              <w:t>96.48%</w:t>
+            </w:r>
+          </w:p>
+        </w:tc>
+        <w:tc>
+          <w:tcPr>
+            <w:tcW w:w="1252" w:type="dxa"/>
+          </w:tcPr>
+          <w:p>
+            <w:pPr>
+              <w:jc w:val="center"/>
+              <w:rPr>
+                <w:rFonts w:ascii="Arial" w:hAnsi="Arial" w:cs="Arial"/>
+                <w:sz w:val="26"/>
+                <w:szCs w:val="26"/>
+              </w:rPr>
+            </w:pPr>
+            <w:r>
+              <w:rPr>
+                <w:rFonts w:ascii="Arial" w:hAnsi="Arial" w:cs="Arial"/>
+                <w:sz w:val="26"/>
+                <w:szCs w:val="26"/>
+              </w:rPr>
+              <w:t>96.49%</w:t>
+            </w:r>
+          </w:p>
+        </w:tc>
+        <w:tc>
+          <w:tcPr>
+            <w:tcW w:w="1286" w:type="dxa"/>
+          </w:tcPr>
+          <w:p>
+            <w:pPr>
+              <w:jc w:val="center"/>
+              <w:rPr>
+                <w:rFonts w:ascii="Arial" w:hAnsi="Arial" w:cs="Arial"/>
+                <w:sz w:val="26"/>
+                <w:szCs w:val="26"/>
+              </w:rPr>
+            </w:pPr>
+            <w:r>
+              <w:rPr>
+                <w:rFonts w:ascii="Arial" w:hAnsi="Arial" w:cs="Arial"/>
+                <w:sz w:val="26"/>
+                <w:szCs w:val="26"/>
+              </w:rPr>
+              <w:t>96.49%</w:t>
+            </w:r>
+          </w:p>
+        </w:tc>
+      </w:tr>
+    </w:tbl>
+    <w:p>
+      <w:pPr>
+        <w:rPr>
+          <w:rFonts w:ascii="Arial" w:hAnsi="Arial" w:cs="Arial"/>
+          <w:sz w:val="26"/>
+          <w:szCs w:val="26"/>
+        </w:rPr>
+      </w:pPr>
+      <w:r>
+        <w:rPr>
+          <w:rFonts w:ascii="Arial" w:hAnsi="Arial" w:cs="Arial"/>
+          <w:sz w:val="26"/>
+          <w:szCs w:val="26"/>
+        </w:rPr>
+        <w:t xml:space="preserve">Table </w:t>
+      </w:r>
+      <w:r>
+        <w:rPr>
+          <w:rFonts w:ascii="Arial" w:hAnsi="Arial" w:cs="Arial"/>
+          <w:sz w:val="26"/>
+          <w:szCs w:val="26"/>
+        </w:rPr>
+        <w:t>4</w:t>
+      </w:r>
+    </w:p>
+    <w:p>
+      <w:pPr>
+        <w:rPr>
+          <w:rFonts w:ascii="Arial" w:hAnsi="Arial" w:cs="Arial"/>
+          <w:b/>
+          <w:bCs/>
+          <w:sz w:val="30"/>
+          <w:szCs w:val="30"/>
+          <w:u w:val="single"/>
+        </w:rPr>
+      </w:pPr>
+      <w:r>
+        <w:rPr>
+          <w:rFonts w:ascii="Arial" w:hAnsi="Arial" w:cs="Arial"/>
+          <w:b/>
+          <w:bCs/>
+          <w:sz w:val="30"/>
+          <w:szCs w:val="30"/>
+          <w:u w:val="single"/>
+        </w:rPr>
+        <w:t>Discussion</w:t>
+      </w:r>
+      <w:r>
+        <w:rPr>
+          <w:rFonts w:ascii="Arial" w:hAnsi="Arial" w:cs="Arial"/>
+          <w:b/>
+          <w:bCs/>
+          <w:sz w:val="30"/>
+          <w:szCs w:val="30"/>
+          <w:u w:val="single"/>
+        </w:rPr>
+        <w:t xml:space="preserve"> </w:t>
+      </w:r>
+    </w:p>
+    <w:p>
+      <w:pPr>
+        <w:rPr>
+          <w:rFonts w:ascii="Arial" w:hAnsi="Arial" w:cs="Arial"/>
+          <w:b/>
+          <w:bCs/>
+          <w:sz w:val="32"/>
+          <w:szCs w:val="32"/>
+          <w:u w:val="single"/>
+        </w:rPr>
+      </w:pPr>
+      <w:r>
+        <w:rPr>
+          <w:rFonts w:ascii="Arial" w:hAnsi="Arial" w:cs="Arial"/>
+          <w:sz w:val="26"/>
+          <w:szCs w:val="26"/>
+        </w:rPr>
+        <w:t xml:space="preserve">By looking at the table </w:t>
+      </w:r>
+      <w:r>
+        <w:rPr>
+          <w:rFonts w:ascii="Arial" w:hAnsi="Arial" w:cs="Arial"/>
+          <w:sz w:val="26"/>
+          <w:szCs w:val="26"/>
+        </w:rPr>
+        <w:t>4</w:t>
+      </w:r>
+      <w:r>
+        <w:rPr>
+          <w:rFonts w:ascii="Arial" w:hAnsi="Arial" w:cs="Arial"/>
+          <w:sz w:val="26"/>
+          <w:szCs w:val="26"/>
+        </w:rPr>
+        <w:t>, we can easily conclude that as the number of features increase, the test accuracy either remains the same or increases, which is also what we expect because we are increasing the complexity of the model.</w:t>
+      </w:r>
+    </w:p>
+    <w:p>
+      <w:pPr>
+        <w:rPr>
+          <w:rFonts w:ascii="Arial" w:hAnsi="Arial" w:cs="Arial"/>
+          <w:sz w:val="26"/>
+          <w:szCs w:val="26"/>
+        </w:rPr>
+      </w:pPr>
+      <w:r>
+        <w:rPr>
+          <w:rFonts w:ascii="Arial" w:hAnsi="Arial" w:cs="Arial"/>
+          <w:sz w:val="26"/>
+          <w:szCs w:val="26"/>
+        </w:rPr>
+        <w:t>The one thing that makes this kernel different from the rest is that instead of just test error decreasing for larger values of gamma, both training and test error decrease. i.e., there is something in its internal functioning which has negative effect by larger values of gamma</w:t>
+      </w:r>
+    </w:p>
+    <w:p>
+      <w:pPr>
+        <w:rPr>
+          <w:rFonts w:ascii="Arial" w:hAnsi="Arial" w:cs="Arial"/>
+          <w:sz w:val="26"/>
+          <w:szCs w:val="26"/>
+        </w:rPr>
+      </w:pPr>
+      <w:r>
+        <w:rPr>
+          <w:rFonts w:ascii="Arial" w:hAnsi="Arial" w:cs="Arial"/>
+          <w:sz w:val="26"/>
+          <w:szCs w:val="26"/>
+        </w:rPr>
+        <w:br w:type="page"/>
+      </w:r>
+    </w:p>
+    <w:p>
+      <w:pPr>
+        <w:pStyle w:val="ListParagraph"/>
+        <w:numPr>
+          <w:ilvl w:val="0"/>
+          <w:numId w:val="2"/>
+        </w:numPr>
+        <w:ind w:left="851"/>
+        <w:rPr>
+          <w:rFonts w:ascii="Arial" w:hAnsi="Arial" w:cs="Arial"/>
+          <w:b/>
+          <w:bCs/>
+          <w:sz w:val="30"/>
+          <w:szCs w:val="30"/>
+        </w:rPr>
+      </w:pPr>
+      <w:r>
+        <w:rPr>
+          <w:rFonts w:ascii="Arial" w:hAnsi="Arial" w:cs="Arial"/>
+          <w:b/>
+          <w:bCs/>
+          <w:sz w:val="30"/>
+          <w:szCs w:val="30"/>
+        </w:rPr>
+        <w:lastRenderedPageBreak/>
+        <w:t>Conclusion</w:t>
+      </w:r>
+      <w:r>
+        <w:rPr>
+          <w:rFonts w:ascii="Arial" w:hAnsi="Arial" w:cs="Arial"/>
+          <w:b/>
+          <w:bCs/>
+          <w:sz w:val="30"/>
+          <w:szCs w:val="30"/>
+        </w:rPr>
+        <w:t xml:space="preserve"> (Part 1A, Binary Classification)</w:t>
+      </w:r>
+    </w:p>
+    <w:p>
+      <w:pPr>
+        <w:ind w:left="491"/>
+        <w:rPr>
+          <w:rFonts w:ascii="Arial" w:hAnsi="Arial" w:cs="Arial"/>
+          <w:sz w:val="30"/>
+          <w:szCs w:val="30"/>
+        </w:rPr>
+      </w:pPr>
+      <w:r>
+        <w:rPr>
+          <w:rFonts w:ascii="Arial" w:hAnsi="Arial" w:cs="Arial"/>
+          <w:sz w:val="30"/>
+          <w:szCs w:val="30"/>
+        </w:rPr>
+        <w:t>As mentioned in the individual sub-sections, it almost never hurt to increase the number of features as it only increased the accuracy. Moreover, other than gamma in few cases, the underfitting to overfitting change followed a similar trend</w:t>
+      </w:r>
+      <w:r>
+        <w:rPr>
+          <w:rFonts w:ascii="Arial" w:hAnsi="Arial" w:cs="Arial"/>
+          <w:sz w:val="30"/>
+          <w:szCs w:val="30"/>
+        </w:rPr>
+        <w:t>.</w:t>
+      </w:r>
+    </w:p>
+    <w:p>
+      <w:pPr>
+        <w:ind w:left="491"/>
+        <w:rPr>
+          <w:rFonts w:ascii="Arial" w:hAnsi="Arial" w:cs="Arial"/>
+          <w:sz w:val="30"/>
+          <w:szCs w:val="30"/>
+        </w:rPr>
+      </w:pPr>
+      <w:r>
+        <w:rPr>
+          <w:rFonts w:ascii="Arial" w:hAnsi="Arial" w:cs="Arial"/>
+          <w:sz w:val="30"/>
+          <w:szCs w:val="30"/>
+        </w:rPr>
+        <w:t xml:space="preserve">One very important and validating (for me) thing that I also noticed was how the support vectors returned by CVXOPT and LIBSVM were almost exactly the same. I returned the indices of the support vector for that particular training set so anyone can manually confirm this. Also, the test score was the same for </w:t>
+      </w:r>
+      <w:proofErr w:type="spellStart"/>
+      <w:r>
+        <w:rPr>
+          <w:rFonts w:ascii="Arial" w:hAnsi="Arial" w:cs="Arial"/>
+          <w:sz w:val="30"/>
+          <w:szCs w:val="30"/>
+        </w:rPr>
+        <w:t>libsvm</w:t>
+      </w:r>
+      <w:proofErr w:type="spellEnd"/>
+      <w:r>
+        <w:rPr>
+          <w:rFonts w:ascii="Arial" w:hAnsi="Arial" w:cs="Arial"/>
+          <w:sz w:val="30"/>
+          <w:szCs w:val="30"/>
+        </w:rPr>
+        <w:t xml:space="preserve"> and </w:t>
+      </w:r>
+      <w:proofErr w:type="spellStart"/>
+      <w:r>
+        <w:rPr>
+          <w:rFonts w:ascii="Arial" w:hAnsi="Arial" w:cs="Arial"/>
+          <w:sz w:val="30"/>
+          <w:szCs w:val="30"/>
+        </w:rPr>
+        <w:t>cvxopt</w:t>
+      </w:r>
+      <w:proofErr w:type="spellEnd"/>
+      <w:r>
+        <w:rPr>
+          <w:rFonts w:ascii="Arial" w:hAnsi="Arial" w:cs="Arial"/>
+          <w:sz w:val="30"/>
+          <w:szCs w:val="30"/>
+        </w:rPr>
+        <w:t xml:space="preserve"> (barring a few exceptions) which is not surprising as the support vectors are the deciding factor for the classifier.</w:t>
+      </w:r>
+    </w:p>
+    <w:p>
+      <w:pPr>
+        <w:ind w:left="491"/>
+        <w:rPr>
+          <w:rFonts w:ascii="Arial" w:hAnsi="Arial" w:cs="Arial"/>
+          <w:sz w:val="30"/>
+          <w:szCs w:val="30"/>
+        </w:rPr>
+      </w:pPr>
+      <w:r>
+        <w:rPr>
+          <w:rFonts w:ascii="Arial" w:hAnsi="Arial" w:cs="Arial"/>
+          <w:sz w:val="30"/>
+          <w:szCs w:val="30"/>
+        </w:rPr>
+        <w:t>Now, I present the best parameters and scores for each of the kernels for each set of pairs for 25 features:</w:t>
+      </w:r>
+    </w:p>
+    <w:tbl>
+      <w:tblPr>
+        <w:tblStyle w:val="TableGrid"/>
+        <w:tblW w:w="0" w:type="auto"/>
+        <w:tblLook w:val="04A0" w:firstRow="1" w:lastRow="0" w:firstColumn="1" w:lastColumn="0" w:noHBand="0" w:noVBand="1"/>
+      </w:tblPr>
+      <w:tblGrid>
+        <w:gridCol w:w="1154"/>
+        <w:gridCol w:w="1300"/>
+        <w:gridCol w:w="1171"/>
+        <w:gridCol w:w="1244"/>
+        <w:gridCol w:w="1267"/>
+        <w:gridCol w:w="1234"/>
+        <w:gridCol w:w="1234"/>
+        <w:gridCol w:w="1450"/>
+      </w:tblGrid>
+      <w:tr>
+        <w:tc>
+          <w:tcPr>
+            <w:tcW w:w="1154" w:type="dxa"/>
+          </w:tcPr>
+          <w:p>
+            <w:pPr>
+              <w:jc w:val="center"/>
+              <w:rPr>
+                <w:rFonts w:ascii="Arial" w:hAnsi="Arial" w:cs="Arial"/>
+                <w:b/>
+                <w:bCs/>
+                <w:sz w:val="30"/>
+                <w:szCs w:val="30"/>
+              </w:rPr>
+            </w:pPr>
+            <w:r>
+              <w:rPr>
+                <w:rFonts w:ascii="Arial" w:hAnsi="Arial" w:cs="Arial"/>
+                <w:b/>
+                <w:bCs/>
+                <w:sz w:val="30"/>
+                <w:szCs w:val="30"/>
+              </w:rPr>
+              <w:t>Pair</w:t>
+            </w:r>
+          </w:p>
+        </w:tc>
+        <w:tc>
+          <w:tcPr>
+            <w:tcW w:w="1300" w:type="dxa"/>
+          </w:tcPr>
+          <w:p>
+            <w:pPr>
+              <w:jc w:val="center"/>
+              <w:rPr>
+                <w:rFonts w:ascii="Arial" w:hAnsi="Arial" w:cs="Arial"/>
+                <w:b/>
+                <w:bCs/>
+                <w:sz w:val="30"/>
+                <w:szCs w:val="30"/>
+              </w:rPr>
+            </w:pPr>
+            <w:r>
+              <w:rPr>
+                <w:rFonts w:ascii="Arial" w:hAnsi="Arial" w:cs="Arial"/>
+                <w:b/>
+                <w:bCs/>
+                <w:sz w:val="30"/>
+                <w:szCs w:val="30"/>
+              </w:rPr>
+              <w:t>Kernel</w:t>
+            </w:r>
+          </w:p>
+        </w:tc>
+        <w:tc>
+          <w:tcPr>
+            <w:tcW w:w="1171" w:type="dxa"/>
+          </w:tcPr>
+          <w:p>
+            <w:pPr>
+              <w:jc w:val="center"/>
+              <w:rPr>
+                <w:rFonts w:ascii="Arial" w:hAnsi="Arial" w:cs="Arial"/>
+                <w:b/>
+                <w:bCs/>
+                <w:sz w:val="30"/>
+                <w:szCs w:val="30"/>
+              </w:rPr>
+            </w:pPr>
+            <w:r>
+              <w:rPr>
+                <w:rFonts w:ascii="Arial" w:hAnsi="Arial" w:cs="Arial"/>
+                <w:b/>
+                <w:bCs/>
+                <w:sz w:val="30"/>
+                <w:szCs w:val="30"/>
+              </w:rPr>
+              <w:t>Best C</w:t>
+            </w:r>
+          </w:p>
+        </w:tc>
+        <w:tc>
+          <w:tcPr>
+            <w:tcW w:w="1244" w:type="dxa"/>
+          </w:tcPr>
+          <w:p>
+            <w:pPr>
+              <w:jc w:val="center"/>
+              <w:rPr>
+                <w:rFonts w:ascii="Arial" w:hAnsi="Arial" w:cs="Arial"/>
+                <w:b/>
+                <w:bCs/>
+                <w:sz w:val="30"/>
+                <w:szCs w:val="30"/>
+              </w:rPr>
+            </w:pPr>
+            <w:r>
+              <w:rPr>
+                <w:rFonts w:ascii="Arial" w:hAnsi="Arial" w:cs="Arial"/>
+                <w:b/>
+                <w:bCs/>
+                <w:sz w:val="30"/>
+                <w:szCs w:val="30"/>
+              </w:rPr>
+              <w:t>Best degree</w:t>
+            </w:r>
+          </w:p>
+        </w:tc>
+        <w:tc>
+          <w:tcPr>
+            <w:tcW w:w="1267" w:type="dxa"/>
+          </w:tcPr>
+          <w:p>
+            <w:pPr>
+              <w:jc w:val="center"/>
+              <w:rPr>
+                <w:rFonts w:ascii="Arial" w:hAnsi="Arial" w:cs="Arial"/>
+                <w:b/>
+                <w:bCs/>
+                <w:sz w:val="30"/>
+                <w:szCs w:val="30"/>
+              </w:rPr>
+            </w:pPr>
+            <w:r>
+              <w:rPr>
+                <w:rFonts w:ascii="Arial" w:hAnsi="Arial" w:cs="Arial"/>
+                <w:b/>
+                <w:bCs/>
+                <w:sz w:val="30"/>
+                <w:szCs w:val="30"/>
+              </w:rPr>
+              <w:t>Best gamma</w:t>
+            </w:r>
+          </w:p>
+        </w:tc>
+        <w:tc>
+          <w:tcPr>
+            <w:tcW w:w="1234" w:type="dxa"/>
+          </w:tcPr>
+          <w:p>
+            <w:pPr>
+              <w:jc w:val="center"/>
+              <w:rPr>
+                <w:rFonts w:ascii="Arial" w:hAnsi="Arial" w:cs="Arial"/>
+                <w:b/>
+                <w:bCs/>
+                <w:sz w:val="30"/>
+                <w:szCs w:val="30"/>
+              </w:rPr>
+            </w:pPr>
+            <w:r>
+              <w:rPr>
+                <w:rFonts w:ascii="Arial" w:hAnsi="Arial" w:cs="Arial"/>
+                <w:b/>
+                <w:bCs/>
+                <w:sz w:val="30"/>
+                <w:szCs w:val="30"/>
+              </w:rPr>
+              <w:t xml:space="preserve">SVM train score </w:t>
+            </w:r>
+          </w:p>
+        </w:tc>
+        <w:tc>
+          <w:tcPr>
+            <w:tcW w:w="1234" w:type="dxa"/>
+          </w:tcPr>
+          <w:p>
+            <w:pPr>
+              <w:jc w:val="center"/>
+              <w:rPr>
+                <w:rFonts w:ascii="Arial" w:hAnsi="Arial" w:cs="Arial"/>
+                <w:b/>
+                <w:bCs/>
+                <w:sz w:val="30"/>
+                <w:szCs w:val="30"/>
+              </w:rPr>
+            </w:pPr>
+            <w:r>
+              <w:rPr>
+                <w:rFonts w:ascii="Arial" w:hAnsi="Arial" w:cs="Arial"/>
+                <w:b/>
+                <w:bCs/>
+                <w:sz w:val="30"/>
+                <w:szCs w:val="30"/>
+              </w:rPr>
+              <w:t>SVM test score</w:t>
+            </w:r>
+          </w:p>
+        </w:tc>
+        <w:tc>
+          <w:tcPr>
+            <w:tcW w:w="1450" w:type="dxa"/>
+          </w:tcPr>
+          <w:p>
+            <w:pPr>
+              <w:jc w:val="center"/>
+              <w:rPr>
+                <w:rFonts w:ascii="Arial" w:hAnsi="Arial" w:cs="Arial"/>
+                <w:b/>
+                <w:bCs/>
+                <w:sz w:val="30"/>
+                <w:szCs w:val="30"/>
+              </w:rPr>
+            </w:pPr>
+            <w:r>
+              <w:rPr>
+                <w:rFonts w:ascii="Arial" w:hAnsi="Arial" w:cs="Arial"/>
+                <w:b/>
+                <w:bCs/>
+                <w:sz w:val="30"/>
+                <w:szCs w:val="30"/>
+              </w:rPr>
+              <w:t>CVXOPT test score</w:t>
+            </w:r>
+          </w:p>
+        </w:tc>
+      </w:tr>
+      <w:tr>
+        <w:tc>
+          <w:tcPr>
+            <w:tcW w:w="1154" w:type="dxa"/>
+          </w:tcPr>
+          <w:p>
+            <w:pPr>
+              <w:jc w:val="center"/>
+              <w:rPr>
+                <w:rFonts w:ascii="Arial" w:hAnsi="Arial" w:cs="Arial"/>
+                <w:color w:val="0070C0"/>
+                <w:sz w:val="30"/>
+                <w:szCs w:val="30"/>
+              </w:rPr>
+            </w:pPr>
+            <w:r>
+              <w:rPr>
+                <w:rFonts w:ascii="Arial" w:hAnsi="Arial" w:cs="Arial"/>
+                <w:color w:val="0070C0"/>
+                <w:sz w:val="30"/>
+                <w:szCs w:val="30"/>
+              </w:rPr>
+              <w:t>(0,1)</w:t>
+            </w:r>
+          </w:p>
+        </w:tc>
+        <w:tc>
+          <w:tcPr>
+            <w:tcW w:w="1300" w:type="dxa"/>
+          </w:tcPr>
+          <w:p>
+            <w:pPr>
+              <w:jc w:val="center"/>
+              <w:rPr>
+                <w:rFonts w:ascii="Arial" w:hAnsi="Arial" w:cs="Arial"/>
+                <w:color w:val="0070C0"/>
+                <w:sz w:val="30"/>
+                <w:szCs w:val="30"/>
+              </w:rPr>
+            </w:pPr>
+            <w:r>
+              <w:rPr>
+                <w:rFonts w:ascii="Arial" w:hAnsi="Arial" w:cs="Arial"/>
+                <w:color w:val="0070C0"/>
+                <w:sz w:val="30"/>
+                <w:szCs w:val="30"/>
+              </w:rPr>
+              <w:t>Linear</w:t>
+            </w:r>
+          </w:p>
+        </w:tc>
+        <w:tc>
+          <w:tcPr>
+            <w:tcW w:w="1171" w:type="dxa"/>
+          </w:tcPr>
+          <w:p>
+            <w:pPr>
+              <w:jc w:val="center"/>
+              <w:rPr>
+                <w:rFonts w:ascii="Arial" w:hAnsi="Arial" w:cs="Arial"/>
+                <w:color w:val="0070C0"/>
+                <w:sz w:val="30"/>
+                <w:szCs w:val="30"/>
+              </w:rPr>
+            </w:pPr>
+            <w:r>
+              <w:rPr>
+                <w:rFonts w:ascii="Arial" w:hAnsi="Arial" w:cs="Arial"/>
+                <w:color w:val="0070C0"/>
+                <w:sz w:val="30"/>
+                <w:szCs w:val="30"/>
+              </w:rPr>
+              <w:t>0.1</w:t>
+            </w:r>
+          </w:p>
+        </w:tc>
+        <w:tc>
+          <w:tcPr>
+            <w:tcW w:w="1244" w:type="dxa"/>
+          </w:tcPr>
+          <w:p>
+            <w:pPr>
+              <w:jc w:val="center"/>
+              <w:rPr>
+                <w:rFonts w:ascii="Arial" w:hAnsi="Arial" w:cs="Arial"/>
+                <w:color w:val="0070C0"/>
+                <w:sz w:val="30"/>
+                <w:szCs w:val="30"/>
+              </w:rPr>
+            </w:pPr>
+            <w:r>
+              <w:rPr>
+                <w:rFonts w:ascii="Arial" w:hAnsi="Arial" w:cs="Arial"/>
+                <w:color w:val="0070C0"/>
+                <w:sz w:val="30"/>
+                <w:szCs w:val="30"/>
+              </w:rPr>
+              <w:t>-</w:t>
+            </w:r>
+          </w:p>
+        </w:tc>
+        <w:tc>
+          <w:tcPr>
+            <w:tcW w:w="1267" w:type="dxa"/>
+          </w:tcPr>
+          <w:p>
+            <w:pPr>
+              <w:jc w:val="center"/>
+              <w:rPr>
+                <w:rFonts w:ascii="Arial" w:hAnsi="Arial" w:cs="Arial"/>
+                <w:color w:val="0070C0"/>
+                <w:sz w:val="30"/>
+                <w:szCs w:val="30"/>
+              </w:rPr>
+            </w:pPr>
+            <w:r>
+              <w:rPr>
+                <w:rFonts w:ascii="Arial" w:hAnsi="Arial" w:cs="Arial"/>
+                <w:color w:val="0070C0"/>
+                <w:sz w:val="30"/>
+                <w:szCs w:val="30"/>
+              </w:rPr>
+              <w:t>-</w:t>
+            </w:r>
+          </w:p>
+        </w:tc>
+        <w:tc>
+          <w:tcPr>
+            <w:tcW w:w="1234" w:type="dxa"/>
+          </w:tcPr>
+          <w:p>
+            <w:pPr>
+              <w:jc w:val="center"/>
+              <w:rPr>
+                <w:rFonts w:ascii="Arial" w:hAnsi="Arial" w:cs="Arial"/>
+                <w:color w:val="0070C0"/>
+                <w:sz w:val="30"/>
+                <w:szCs w:val="30"/>
+              </w:rPr>
+            </w:pPr>
+            <w:r>
+              <w:rPr>
+                <w:rFonts w:ascii="Arial" w:hAnsi="Arial" w:cs="Arial"/>
+                <w:color w:val="0070C0"/>
+                <w:sz w:val="30"/>
+                <w:szCs w:val="30"/>
+              </w:rPr>
+              <w:t>100%</w:t>
+            </w:r>
+          </w:p>
+        </w:tc>
+        <w:tc>
+          <w:tcPr>
+            <w:tcW w:w="1234" w:type="dxa"/>
+          </w:tcPr>
+          <w:p>
+            <w:pPr>
+              <w:jc w:val="center"/>
+              <w:rPr>
+                <w:rFonts w:ascii="Arial" w:hAnsi="Arial" w:cs="Arial"/>
+                <w:color w:val="0070C0"/>
+                <w:sz w:val="30"/>
+                <w:szCs w:val="30"/>
+              </w:rPr>
+            </w:pPr>
+            <w:r>
+              <w:rPr>
+                <w:rFonts w:ascii="Arial" w:hAnsi="Arial" w:cs="Arial"/>
+                <w:color w:val="0070C0"/>
+                <w:sz w:val="30"/>
+                <w:szCs w:val="30"/>
+              </w:rPr>
+              <w:t>99.17%</w:t>
+            </w:r>
+          </w:p>
+        </w:tc>
+        <w:tc>
+          <w:tcPr>
+            <w:tcW w:w="1450" w:type="dxa"/>
+          </w:tcPr>
+          <w:p>
+            <w:pPr>
+              <w:jc w:val="center"/>
+              <w:rPr>
+                <w:rFonts w:ascii="Arial" w:hAnsi="Arial" w:cs="Arial"/>
+                <w:color w:val="0070C0"/>
+                <w:sz w:val="30"/>
+                <w:szCs w:val="30"/>
+              </w:rPr>
+            </w:pPr>
+            <w:r>
+              <w:rPr>
+                <w:rFonts w:ascii="Arial" w:hAnsi="Arial" w:cs="Arial"/>
+                <w:color w:val="0070C0"/>
+                <w:sz w:val="30"/>
+                <w:szCs w:val="30"/>
+              </w:rPr>
+              <w:t>99.17%</w:t>
+            </w:r>
+          </w:p>
+        </w:tc>
+      </w:tr>
+      <w:tr>
+        <w:tc>
+          <w:tcPr>
+            <w:tcW w:w="1154" w:type="dxa"/>
+          </w:tcPr>
+          <w:p>
+            <w:pPr>
+              <w:jc w:val="center"/>
+              <w:rPr>
+                <w:rFonts w:ascii="Arial" w:hAnsi="Arial" w:cs="Arial"/>
+                <w:sz w:val="30"/>
+                <w:szCs w:val="30"/>
+              </w:rPr>
+            </w:pPr>
+            <w:r>
+              <w:rPr>
+                <w:rFonts w:ascii="Arial" w:hAnsi="Arial" w:cs="Arial"/>
+                <w:sz w:val="30"/>
+                <w:szCs w:val="30"/>
+              </w:rPr>
+              <w:t>(0,1)</w:t>
+            </w:r>
+          </w:p>
+        </w:tc>
+        <w:tc>
+          <w:tcPr>
+            <w:tcW w:w="1300" w:type="dxa"/>
+          </w:tcPr>
+          <w:p>
+            <w:pPr>
+              <w:jc w:val="center"/>
+              <w:rPr>
+                <w:rFonts w:ascii="Arial" w:hAnsi="Arial" w:cs="Arial"/>
+                <w:sz w:val="30"/>
+                <w:szCs w:val="30"/>
+              </w:rPr>
+            </w:pPr>
+            <w:r>
+              <w:rPr>
+                <w:rFonts w:ascii="Arial" w:hAnsi="Arial" w:cs="Arial"/>
+                <w:sz w:val="30"/>
+                <w:szCs w:val="30"/>
+              </w:rPr>
+              <w:t>Poly</w:t>
+            </w:r>
+          </w:p>
+        </w:tc>
+        <w:tc>
+          <w:tcPr>
+            <w:tcW w:w="1171" w:type="dxa"/>
+          </w:tcPr>
+          <w:p>
+            <w:pPr>
+              <w:jc w:val="center"/>
+              <w:rPr>
+                <w:rFonts w:ascii="Arial" w:hAnsi="Arial" w:cs="Arial"/>
+                <w:sz w:val="30"/>
+                <w:szCs w:val="30"/>
+              </w:rPr>
+            </w:pPr>
+            <w:r>
+              <w:rPr>
+                <w:rFonts w:ascii="Arial" w:hAnsi="Arial" w:cs="Arial"/>
+                <w:sz w:val="30"/>
+                <w:szCs w:val="30"/>
+              </w:rPr>
+              <w:t>0.001</w:t>
+            </w:r>
+          </w:p>
+        </w:tc>
+        <w:tc>
+          <w:tcPr>
+            <w:tcW w:w="1244" w:type="dxa"/>
+          </w:tcPr>
+          <w:p>
+            <w:pPr>
+              <w:jc w:val="center"/>
+              <w:rPr>
+                <w:rFonts w:ascii="Arial" w:hAnsi="Arial" w:cs="Arial"/>
+                <w:sz w:val="30"/>
+                <w:szCs w:val="30"/>
+              </w:rPr>
+            </w:pPr>
+            <w:r>
+              <w:rPr>
+                <w:rFonts w:ascii="Arial" w:hAnsi="Arial" w:cs="Arial"/>
+                <w:sz w:val="30"/>
+                <w:szCs w:val="30"/>
+              </w:rPr>
+              <w:t>1</w:t>
+            </w:r>
+          </w:p>
+        </w:tc>
+        <w:tc>
+          <w:tcPr>
+            <w:tcW w:w="1267" w:type="dxa"/>
+          </w:tcPr>
+          <w:p>
+            <w:pPr>
+              <w:jc w:val="center"/>
+              <w:rPr>
+                <w:rFonts w:ascii="Arial" w:hAnsi="Arial" w:cs="Arial"/>
+                <w:sz w:val="30"/>
+                <w:szCs w:val="30"/>
+              </w:rPr>
+            </w:pPr>
+            <w:r>
+              <w:rPr>
+                <w:rFonts w:ascii="Arial" w:hAnsi="Arial" w:cs="Arial"/>
+                <w:sz w:val="30"/>
+                <w:szCs w:val="30"/>
+              </w:rPr>
+              <w:t>100</w:t>
+            </w:r>
+          </w:p>
+        </w:tc>
+        <w:tc>
+          <w:tcPr>
+            <w:tcW w:w="1234" w:type="dxa"/>
+          </w:tcPr>
+          <w:p>
+            <w:pPr>
+              <w:jc w:val="center"/>
+              <w:rPr>
+                <w:rFonts w:ascii="Arial" w:hAnsi="Arial" w:cs="Arial"/>
+                <w:sz w:val="30"/>
+                <w:szCs w:val="30"/>
+              </w:rPr>
+            </w:pPr>
+            <w:r>
+              <w:rPr>
+                <w:rFonts w:ascii="Arial" w:hAnsi="Arial" w:cs="Arial"/>
+                <w:sz w:val="30"/>
+                <w:szCs w:val="30"/>
+              </w:rPr>
+              <w:t>100%</w:t>
+            </w:r>
+          </w:p>
+        </w:tc>
+        <w:tc>
+          <w:tcPr>
+            <w:tcW w:w="1234" w:type="dxa"/>
+          </w:tcPr>
+          <w:p>
+            <w:pPr>
+              <w:jc w:val="center"/>
+              <w:rPr>
+                <w:rFonts w:ascii="Arial" w:hAnsi="Arial" w:cs="Arial"/>
+                <w:sz w:val="30"/>
+                <w:szCs w:val="30"/>
+              </w:rPr>
+            </w:pPr>
+            <w:r>
+              <w:rPr>
+                <w:rFonts w:ascii="Arial" w:hAnsi="Arial" w:cs="Arial"/>
+                <w:sz w:val="30"/>
+                <w:szCs w:val="30"/>
+              </w:rPr>
+              <w:t>99.17%</w:t>
+            </w:r>
+          </w:p>
+        </w:tc>
+        <w:tc>
+          <w:tcPr>
+            <w:tcW w:w="1450" w:type="dxa"/>
+          </w:tcPr>
+          <w:p>
+            <w:pPr>
+              <w:jc w:val="center"/>
+              <w:rPr>
+                <w:rFonts w:ascii="Arial" w:hAnsi="Arial" w:cs="Arial"/>
+                <w:sz w:val="30"/>
+                <w:szCs w:val="30"/>
+              </w:rPr>
+            </w:pPr>
+            <w:r>
+              <w:rPr>
+                <w:rFonts w:ascii="Arial" w:hAnsi="Arial" w:cs="Arial"/>
+                <w:sz w:val="30"/>
+                <w:szCs w:val="30"/>
+              </w:rPr>
+              <w:t>99.17%</w:t>
+            </w:r>
+          </w:p>
+        </w:tc>
+      </w:tr>
+      <w:tr>
+        <w:tc>
+          <w:tcPr>
+            <w:tcW w:w="1154" w:type="dxa"/>
+          </w:tcPr>
+          <w:p>
+            <w:pPr>
+              <w:jc w:val="center"/>
+              <w:rPr>
+                <w:rFonts w:ascii="Arial" w:hAnsi="Arial" w:cs="Arial"/>
+                <w:sz w:val="30"/>
+                <w:szCs w:val="30"/>
+              </w:rPr>
+            </w:pPr>
+            <w:r>
+              <w:rPr>
+                <w:rFonts w:ascii="Arial" w:hAnsi="Arial" w:cs="Arial"/>
+                <w:sz w:val="30"/>
+                <w:szCs w:val="30"/>
+              </w:rPr>
+              <w:t>(0,1)</w:t>
+            </w:r>
+          </w:p>
+        </w:tc>
+        <w:tc>
+          <w:tcPr>
+            <w:tcW w:w="1300" w:type="dxa"/>
+          </w:tcPr>
+          <w:p>
+            <w:pPr>
+              <w:jc w:val="center"/>
+              <w:rPr>
+                <w:rFonts w:ascii="Arial" w:hAnsi="Arial" w:cs="Arial"/>
+                <w:sz w:val="30"/>
+                <w:szCs w:val="30"/>
+              </w:rPr>
+            </w:pPr>
+            <w:r>
+              <w:rPr>
+                <w:rFonts w:ascii="Arial" w:hAnsi="Arial" w:cs="Arial"/>
+                <w:sz w:val="30"/>
+                <w:szCs w:val="30"/>
+              </w:rPr>
+              <w:t>RBF</w:t>
+            </w:r>
+          </w:p>
+        </w:tc>
+        <w:tc>
+          <w:tcPr>
+            <w:tcW w:w="1171" w:type="dxa"/>
+          </w:tcPr>
+          <w:p>
+            <w:pPr>
+              <w:jc w:val="center"/>
+              <w:rPr>
+                <w:rFonts w:ascii="Arial" w:hAnsi="Arial" w:cs="Arial"/>
+                <w:sz w:val="30"/>
+                <w:szCs w:val="30"/>
+              </w:rPr>
+            </w:pPr>
+            <w:r>
+              <w:rPr>
+                <w:rFonts w:ascii="Arial" w:hAnsi="Arial" w:cs="Arial"/>
+                <w:sz w:val="30"/>
+                <w:szCs w:val="30"/>
+              </w:rPr>
+              <w:t>100</w:t>
+            </w:r>
+          </w:p>
+        </w:tc>
+        <w:tc>
+          <w:tcPr>
+            <w:tcW w:w="1244" w:type="dxa"/>
+          </w:tcPr>
+          <w:p>
+            <w:pPr>
+              <w:jc w:val="center"/>
+              <w:rPr>
+                <w:rFonts w:ascii="Arial" w:hAnsi="Arial" w:cs="Arial"/>
+                <w:sz w:val="30"/>
+                <w:szCs w:val="30"/>
+              </w:rPr>
+            </w:pPr>
+            <w:r>
+              <w:rPr>
+                <w:rFonts w:ascii="Arial" w:hAnsi="Arial" w:cs="Arial"/>
+                <w:sz w:val="30"/>
+                <w:szCs w:val="30"/>
+              </w:rPr>
+              <w:t>-</w:t>
+            </w:r>
+          </w:p>
+        </w:tc>
+        <w:tc>
+          <w:tcPr>
+            <w:tcW w:w="1267" w:type="dxa"/>
+          </w:tcPr>
+          <w:p>
+            <w:pPr>
+              <w:jc w:val="center"/>
+              <w:rPr>
+                <w:rFonts w:ascii="Arial" w:hAnsi="Arial" w:cs="Arial"/>
+                <w:sz w:val="30"/>
+                <w:szCs w:val="30"/>
+              </w:rPr>
+            </w:pPr>
+            <w:r>
+              <w:rPr>
+                <w:rFonts w:ascii="Arial" w:hAnsi="Arial" w:cs="Arial"/>
+                <w:sz w:val="30"/>
+                <w:szCs w:val="30"/>
+              </w:rPr>
+              <w:t>0.001</w:t>
+            </w:r>
+          </w:p>
+        </w:tc>
+        <w:tc>
+          <w:tcPr>
+            <w:tcW w:w="1234" w:type="dxa"/>
+          </w:tcPr>
+          <w:p>
+            <w:pPr>
+              <w:jc w:val="center"/>
+              <w:rPr>
+                <w:rFonts w:ascii="Arial" w:hAnsi="Arial" w:cs="Arial"/>
+                <w:sz w:val="30"/>
+                <w:szCs w:val="30"/>
+              </w:rPr>
+            </w:pPr>
+            <w:r>
+              <w:rPr>
+                <w:rFonts w:ascii="Arial" w:hAnsi="Arial" w:cs="Arial"/>
+                <w:sz w:val="30"/>
+                <w:szCs w:val="30"/>
+              </w:rPr>
+              <w:t>100%</w:t>
+            </w:r>
+          </w:p>
+        </w:tc>
+        <w:tc>
+          <w:tcPr>
+            <w:tcW w:w="1234" w:type="dxa"/>
+          </w:tcPr>
+          <w:p>
+            <w:pPr>
+              <w:jc w:val="center"/>
+              <w:rPr>
+                <w:rFonts w:ascii="Arial" w:hAnsi="Arial" w:cs="Arial"/>
+                <w:sz w:val="30"/>
+                <w:szCs w:val="30"/>
+              </w:rPr>
+            </w:pPr>
+            <w:r>
+              <w:rPr>
+                <w:rFonts w:ascii="Arial" w:hAnsi="Arial" w:cs="Arial"/>
+                <w:sz w:val="30"/>
+                <w:szCs w:val="30"/>
+              </w:rPr>
+              <w:t>99.17%</w:t>
+            </w:r>
+          </w:p>
+        </w:tc>
+        <w:tc>
+          <w:tcPr>
+            <w:tcW w:w="1450" w:type="dxa"/>
+          </w:tcPr>
+          <w:p>
+            <w:pPr>
+              <w:jc w:val="center"/>
+              <w:rPr>
+                <w:rFonts w:ascii="Arial" w:hAnsi="Arial" w:cs="Arial"/>
+                <w:sz w:val="30"/>
+                <w:szCs w:val="30"/>
+              </w:rPr>
+            </w:pPr>
+            <w:r>
+              <w:rPr>
+                <w:rFonts w:ascii="Arial" w:hAnsi="Arial" w:cs="Arial"/>
+                <w:sz w:val="30"/>
+                <w:szCs w:val="30"/>
+              </w:rPr>
+              <w:t>99.17%</w:t>
+            </w:r>
+          </w:p>
+        </w:tc>
+      </w:tr>
+      <w:tr>
+        <w:tc>
+          <w:tcPr>
+            <w:tcW w:w="1154" w:type="dxa"/>
+          </w:tcPr>
+          <w:p>
+            <w:pPr>
+              <w:jc w:val="center"/>
+              <w:rPr>
+                <w:rFonts w:ascii="Arial" w:hAnsi="Arial" w:cs="Arial"/>
+                <w:sz w:val="30"/>
+                <w:szCs w:val="30"/>
+              </w:rPr>
+            </w:pPr>
+            <w:r>
+              <w:rPr>
+                <w:rFonts w:ascii="Arial" w:hAnsi="Arial" w:cs="Arial"/>
+                <w:sz w:val="30"/>
+                <w:szCs w:val="30"/>
+              </w:rPr>
+              <w:t>(0,1)</w:t>
+            </w:r>
+          </w:p>
+        </w:tc>
+        <w:tc>
+          <w:tcPr>
+            <w:tcW w:w="1300" w:type="dxa"/>
+          </w:tcPr>
+          <w:p>
+            <w:pPr>
+              <w:jc w:val="center"/>
+              <w:rPr>
+                <w:rFonts w:ascii="Arial" w:hAnsi="Arial" w:cs="Arial"/>
+                <w:sz w:val="30"/>
+                <w:szCs w:val="30"/>
+              </w:rPr>
+            </w:pPr>
+            <w:r>
+              <w:rPr>
+                <w:rFonts w:ascii="Arial" w:hAnsi="Arial" w:cs="Arial"/>
+                <w:sz w:val="30"/>
+                <w:szCs w:val="30"/>
+              </w:rPr>
+              <w:t>Sigmoid</w:t>
+            </w:r>
+          </w:p>
+        </w:tc>
+        <w:tc>
+          <w:tcPr>
+            <w:tcW w:w="1171" w:type="dxa"/>
+          </w:tcPr>
+          <w:p>
+            <w:pPr>
+              <w:jc w:val="center"/>
+              <w:rPr>
+                <w:rFonts w:ascii="Arial" w:hAnsi="Arial" w:cs="Arial"/>
+                <w:sz w:val="30"/>
+                <w:szCs w:val="30"/>
+              </w:rPr>
+            </w:pPr>
+            <w:r>
+              <w:rPr>
+                <w:rFonts w:ascii="Arial" w:hAnsi="Arial" w:cs="Arial"/>
+                <w:sz w:val="30"/>
+                <w:szCs w:val="30"/>
+              </w:rPr>
+              <w:t>10</w:t>
+            </w:r>
+          </w:p>
+        </w:tc>
+        <w:tc>
+          <w:tcPr>
+            <w:tcW w:w="1244" w:type="dxa"/>
+          </w:tcPr>
+          <w:p>
+            <w:pPr>
+              <w:jc w:val="center"/>
+              <w:rPr>
+                <w:rFonts w:ascii="Arial" w:hAnsi="Arial" w:cs="Arial"/>
+                <w:sz w:val="30"/>
+                <w:szCs w:val="30"/>
+              </w:rPr>
+            </w:pPr>
+            <w:r>
+              <w:rPr>
+                <w:rFonts w:ascii="Arial" w:hAnsi="Arial" w:cs="Arial"/>
+                <w:sz w:val="30"/>
+                <w:szCs w:val="30"/>
+              </w:rPr>
+              <w:t>-</w:t>
+            </w:r>
+          </w:p>
+        </w:tc>
+        <w:tc>
+          <w:tcPr>
+            <w:tcW w:w="1267" w:type="dxa"/>
+          </w:tcPr>
+          <w:p>
+            <w:pPr>
+              <w:jc w:val="center"/>
+              <w:rPr>
+                <w:rFonts w:ascii="Arial" w:hAnsi="Arial" w:cs="Arial"/>
+                <w:sz w:val="30"/>
+                <w:szCs w:val="30"/>
+              </w:rPr>
+            </w:pPr>
+            <w:r>
+              <w:rPr>
+                <w:rFonts w:ascii="Arial" w:hAnsi="Arial" w:cs="Arial"/>
+                <w:sz w:val="30"/>
+                <w:szCs w:val="30"/>
+              </w:rPr>
+              <w:t>0.01</w:t>
+            </w:r>
+          </w:p>
+        </w:tc>
+        <w:tc>
+          <w:tcPr>
+            <w:tcW w:w="1234" w:type="dxa"/>
+          </w:tcPr>
+          <w:p>
+            <w:pPr>
+              <w:jc w:val="center"/>
+              <w:rPr>
+                <w:rFonts w:ascii="Arial" w:hAnsi="Arial" w:cs="Arial"/>
+                <w:sz w:val="30"/>
+                <w:szCs w:val="30"/>
+              </w:rPr>
+            </w:pPr>
+            <w:r>
+              <w:rPr>
+                <w:rFonts w:ascii="Arial" w:hAnsi="Arial" w:cs="Arial"/>
+                <w:sz w:val="30"/>
+                <w:szCs w:val="30"/>
+              </w:rPr>
+              <w:t>100%</w:t>
+            </w:r>
+          </w:p>
+        </w:tc>
+        <w:tc>
+          <w:tcPr>
+            <w:tcW w:w="1234" w:type="dxa"/>
+          </w:tcPr>
+          <w:p>
+            <w:pPr>
+              <w:jc w:val="center"/>
+              <w:rPr>
+                <w:rFonts w:ascii="Arial" w:hAnsi="Arial" w:cs="Arial"/>
+                <w:sz w:val="30"/>
+                <w:szCs w:val="30"/>
+              </w:rPr>
+            </w:pPr>
+            <w:r>
+              <w:rPr>
+                <w:rFonts w:ascii="Arial" w:hAnsi="Arial" w:cs="Arial"/>
+                <w:sz w:val="30"/>
+                <w:szCs w:val="30"/>
+              </w:rPr>
+              <w:t>99.17%</w:t>
+            </w:r>
+          </w:p>
+        </w:tc>
+        <w:tc>
+          <w:tcPr>
+            <w:tcW w:w="1450" w:type="dxa"/>
+          </w:tcPr>
+          <w:p>
+            <w:pPr>
+              <w:jc w:val="center"/>
+              <w:rPr>
+                <w:rFonts w:ascii="Arial" w:hAnsi="Arial" w:cs="Arial"/>
+                <w:sz w:val="30"/>
+                <w:szCs w:val="30"/>
+              </w:rPr>
+            </w:pPr>
+            <w:r>
+              <w:rPr>
+                <w:rFonts w:ascii="Arial" w:hAnsi="Arial" w:cs="Arial"/>
+                <w:sz w:val="30"/>
+                <w:szCs w:val="30"/>
+              </w:rPr>
+              <w:t>99.17%</w:t>
+            </w:r>
+          </w:p>
+        </w:tc>
+      </w:tr>
+      <w:tr>
+        <w:tc>
+          <w:tcPr>
+            <w:tcW w:w="1154" w:type="dxa"/>
+          </w:tcPr>
+          <w:p>
+            <w:pPr>
+              <w:jc w:val="center"/>
+              <w:rPr>
+                <w:rFonts w:ascii="Arial" w:hAnsi="Arial" w:cs="Arial"/>
+                <w:color w:val="0070C0"/>
+                <w:sz w:val="30"/>
+                <w:szCs w:val="30"/>
+              </w:rPr>
+            </w:pPr>
+            <w:r>
+              <w:rPr>
+                <w:rFonts w:ascii="Arial" w:hAnsi="Arial" w:cs="Arial"/>
+                <w:color w:val="0070C0"/>
+                <w:sz w:val="30"/>
+                <w:szCs w:val="30"/>
+              </w:rPr>
+              <w:t>(4,6)</w:t>
+            </w:r>
+          </w:p>
+        </w:tc>
+        <w:tc>
+          <w:tcPr>
+            <w:tcW w:w="1300" w:type="dxa"/>
+          </w:tcPr>
+          <w:p>
+            <w:pPr>
+              <w:jc w:val="center"/>
+              <w:rPr>
+                <w:rFonts w:ascii="Arial" w:hAnsi="Arial" w:cs="Arial"/>
+                <w:color w:val="0070C0"/>
+                <w:sz w:val="30"/>
+                <w:szCs w:val="30"/>
+              </w:rPr>
+            </w:pPr>
+            <w:r>
+              <w:rPr>
+                <w:rFonts w:ascii="Arial" w:hAnsi="Arial" w:cs="Arial"/>
+                <w:color w:val="0070C0"/>
+                <w:sz w:val="30"/>
+                <w:szCs w:val="30"/>
+              </w:rPr>
+              <w:t>Linear</w:t>
+            </w:r>
+          </w:p>
+        </w:tc>
+        <w:tc>
+          <w:tcPr>
+            <w:tcW w:w="1171" w:type="dxa"/>
+          </w:tcPr>
+          <w:p>
+            <w:pPr>
+              <w:jc w:val="center"/>
+              <w:rPr>
+                <w:rFonts w:ascii="Arial" w:hAnsi="Arial" w:cs="Arial"/>
+                <w:color w:val="0070C0"/>
+                <w:sz w:val="30"/>
+                <w:szCs w:val="30"/>
+              </w:rPr>
+            </w:pPr>
+            <w:r>
+              <w:rPr>
+                <w:rFonts w:ascii="Arial" w:hAnsi="Arial" w:cs="Arial"/>
+                <w:color w:val="0070C0"/>
+                <w:sz w:val="30"/>
+                <w:szCs w:val="30"/>
+              </w:rPr>
+              <w:t>0.1</w:t>
+            </w:r>
+          </w:p>
+        </w:tc>
+        <w:tc>
+          <w:tcPr>
+            <w:tcW w:w="1244" w:type="dxa"/>
+          </w:tcPr>
+          <w:p>
+            <w:pPr>
+              <w:jc w:val="center"/>
+              <w:rPr>
+                <w:rFonts w:ascii="Arial" w:hAnsi="Arial" w:cs="Arial"/>
+                <w:color w:val="0070C0"/>
+                <w:sz w:val="30"/>
+                <w:szCs w:val="30"/>
+              </w:rPr>
+            </w:pPr>
+            <w:r>
+              <w:rPr>
+                <w:rFonts w:ascii="Arial" w:hAnsi="Arial" w:cs="Arial"/>
+                <w:color w:val="0070C0"/>
+                <w:sz w:val="30"/>
+                <w:szCs w:val="30"/>
+              </w:rPr>
+              <w:t>-</w:t>
+            </w:r>
+          </w:p>
+        </w:tc>
+        <w:tc>
+          <w:tcPr>
+            <w:tcW w:w="1267" w:type="dxa"/>
+          </w:tcPr>
+          <w:p>
+            <w:pPr>
+              <w:jc w:val="center"/>
+              <w:rPr>
+                <w:rFonts w:ascii="Arial" w:hAnsi="Arial" w:cs="Arial"/>
+                <w:color w:val="0070C0"/>
+                <w:sz w:val="30"/>
+                <w:szCs w:val="30"/>
+              </w:rPr>
+            </w:pPr>
+            <w:r>
+              <w:rPr>
+                <w:rFonts w:ascii="Arial" w:hAnsi="Arial" w:cs="Arial"/>
+                <w:color w:val="0070C0"/>
+                <w:sz w:val="30"/>
+                <w:szCs w:val="30"/>
+              </w:rPr>
+              <w:t>-</w:t>
+            </w:r>
+          </w:p>
+        </w:tc>
+        <w:tc>
+          <w:tcPr>
+            <w:tcW w:w="1234" w:type="dxa"/>
+          </w:tcPr>
+          <w:p>
+            <w:pPr>
+              <w:jc w:val="center"/>
+              <w:rPr>
+                <w:rFonts w:ascii="Arial" w:hAnsi="Arial" w:cs="Arial"/>
+                <w:color w:val="0070C0"/>
+                <w:sz w:val="30"/>
+                <w:szCs w:val="30"/>
+              </w:rPr>
+            </w:pPr>
+            <w:r>
+              <w:rPr>
+                <w:rFonts w:ascii="Arial" w:hAnsi="Arial" w:cs="Arial"/>
+                <w:color w:val="0070C0"/>
+                <w:sz w:val="30"/>
+                <w:szCs w:val="30"/>
+              </w:rPr>
+              <w:t>98.94%</w:t>
+            </w:r>
+          </w:p>
+        </w:tc>
+        <w:tc>
+          <w:tcPr>
+            <w:tcW w:w="1234" w:type="dxa"/>
+          </w:tcPr>
+          <w:p>
+            <w:pPr>
+              <w:jc w:val="center"/>
+              <w:rPr>
+                <w:rFonts w:ascii="Arial" w:hAnsi="Arial" w:cs="Arial"/>
+                <w:color w:val="0070C0"/>
+                <w:sz w:val="30"/>
+                <w:szCs w:val="30"/>
+              </w:rPr>
+            </w:pPr>
+            <w:r>
+              <w:rPr>
+                <w:rFonts w:ascii="Arial" w:hAnsi="Arial" w:cs="Arial"/>
+                <w:color w:val="0070C0"/>
+                <w:sz w:val="30"/>
+                <w:szCs w:val="30"/>
+              </w:rPr>
+              <w:t>100%</w:t>
+            </w:r>
+          </w:p>
+        </w:tc>
+        <w:tc>
+          <w:tcPr>
+            <w:tcW w:w="1450" w:type="dxa"/>
+          </w:tcPr>
+          <w:p>
+            <w:pPr>
+              <w:jc w:val="center"/>
+              <w:rPr>
+                <w:rFonts w:ascii="Arial" w:hAnsi="Arial" w:cs="Arial"/>
+                <w:color w:val="0070C0"/>
+                <w:sz w:val="30"/>
+                <w:szCs w:val="30"/>
+              </w:rPr>
+            </w:pPr>
+            <w:r>
+              <w:rPr>
+                <w:rFonts w:ascii="Arial" w:hAnsi="Arial" w:cs="Arial"/>
+                <w:color w:val="0070C0"/>
+                <w:sz w:val="30"/>
+                <w:szCs w:val="30"/>
+              </w:rPr>
+              <w:t>100%</w:t>
+            </w:r>
+          </w:p>
+        </w:tc>
+      </w:tr>
+      <w:tr>
+        <w:tc>
+          <w:tcPr>
+            <w:tcW w:w="1154" w:type="dxa"/>
+          </w:tcPr>
+          <w:p>
+            <w:pPr>
+              <w:jc w:val="center"/>
+              <w:rPr>
+                <w:rFonts w:ascii="Arial" w:hAnsi="Arial" w:cs="Arial"/>
+                <w:sz w:val="30"/>
+                <w:szCs w:val="30"/>
+              </w:rPr>
+            </w:pPr>
+            <w:r>
+              <w:rPr>
+                <w:rFonts w:ascii="Arial" w:hAnsi="Arial" w:cs="Arial"/>
+                <w:sz w:val="30"/>
+                <w:szCs w:val="30"/>
+              </w:rPr>
+              <w:t>(4,6)</w:t>
+            </w:r>
+          </w:p>
+        </w:tc>
+        <w:tc>
+          <w:tcPr>
+            <w:tcW w:w="1300" w:type="dxa"/>
+          </w:tcPr>
+          <w:p>
+            <w:pPr>
+              <w:jc w:val="center"/>
+              <w:rPr>
+                <w:rFonts w:ascii="Arial" w:hAnsi="Arial" w:cs="Arial"/>
+                <w:sz w:val="30"/>
+                <w:szCs w:val="30"/>
+              </w:rPr>
+            </w:pPr>
+            <w:r>
+              <w:rPr>
+                <w:rFonts w:ascii="Arial" w:hAnsi="Arial" w:cs="Arial"/>
+                <w:sz w:val="30"/>
+                <w:szCs w:val="30"/>
+              </w:rPr>
+              <w:t>Poly</w:t>
+            </w:r>
+          </w:p>
+        </w:tc>
+        <w:tc>
+          <w:tcPr>
+            <w:tcW w:w="1171" w:type="dxa"/>
+          </w:tcPr>
+          <w:p>
+            <w:pPr>
+              <w:jc w:val="center"/>
+              <w:rPr>
+                <w:rFonts w:ascii="Arial" w:hAnsi="Arial" w:cs="Arial"/>
+                <w:sz w:val="30"/>
+                <w:szCs w:val="30"/>
+              </w:rPr>
+            </w:pPr>
+            <w:r>
+              <w:rPr>
+                <w:rFonts w:ascii="Arial" w:hAnsi="Arial" w:cs="Arial"/>
+                <w:sz w:val="30"/>
+                <w:szCs w:val="30"/>
+              </w:rPr>
+              <w:t>0.01</w:t>
+            </w:r>
+          </w:p>
+        </w:tc>
+        <w:tc>
+          <w:tcPr>
+            <w:tcW w:w="1244" w:type="dxa"/>
+          </w:tcPr>
+          <w:p>
+            <w:pPr>
+              <w:jc w:val="center"/>
+              <w:rPr>
+                <w:rFonts w:ascii="Arial" w:hAnsi="Arial" w:cs="Arial"/>
+                <w:sz w:val="30"/>
+                <w:szCs w:val="30"/>
+              </w:rPr>
+            </w:pPr>
+            <w:r>
+              <w:rPr>
+                <w:rFonts w:ascii="Arial" w:hAnsi="Arial" w:cs="Arial"/>
+                <w:sz w:val="30"/>
+                <w:szCs w:val="30"/>
+              </w:rPr>
+              <w:t>3</w:t>
+            </w:r>
+          </w:p>
+        </w:tc>
+        <w:tc>
+          <w:tcPr>
+            <w:tcW w:w="1267" w:type="dxa"/>
+          </w:tcPr>
+          <w:p>
+            <w:pPr>
+              <w:jc w:val="center"/>
+              <w:rPr>
+                <w:rFonts w:ascii="Arial" w:hAnsi="Arial" w:cs="Arial"/>
+                <w:sz w:val="30"/>
+                <w:szCs w:val="30"/>
+              </w:rPr>
+            </w:pPr>
+            <w:r>
+              <w:rPr>
+                <w:rFonts w:ascii="Arial" w:hAnsi="Arial" w:cs="Arial"/>
+                <w:sz w:val="30"/>
+                <w:szCs w:val="30"/>
+              </w:rPr>
+              <w:t>0.1</w:t>
+            </w:r>
+          </w:p>
+        </w:tc>
+        <w:tc>
+          <w:tcPr>
+            <w:tcW w:w="1234" w:type="dxa"/>
+          </w:tcPr>
+          <w:p>
+            <w:pPr>
+              <w:jc w:val="center"/>
+              <w:rPr>
+                <w:rFonts w:ascii="Arial" w:hAnsi="Arial" w:cs="Arial"/>
+                <w:sz w:val="30"/>
+                <w:szCs w:val="30"/>
+              </w:rPr>
+            </w:pPr>
+            <w:r>
+              <w:rPr>
+                <w:rFonts w:ascii="Arial" w:hAnsi="Arial" w:cs="Arial"/>
+                <w:sz w:val="30"/>
+                <w:szCs w:val="30"/>
+              </w:rPr>
+              <w:t>99.58%</w:t>
+            </w:r>
+          </w:p>
+        </w:tc>
+        <w:tc>
+          <w:tcPr>
+            <w:tcW w:w="1234" w:type="dxa"/>
+          </w:tcPr>
+          <w:p>
+            <w:pPr>
+              <w:jc w:val="center"/>
+              <w:rPr>
+                <w:rFonts w:ascii="Arial" w:hAnsi="Arial" w:cs="Arial"/>
+                <w:sz w:val="30"/>
+                <w:szCs w:val="30"/>
+              </w:rPr>
+            </w:pPr>
+            <w:r>
+              <w:rPr>
+                <w:rFonts w:ascii="Arial" w:hAnsi="Arial" w:cs="Arial"/>
+                <w:sz w:val="30"/>
+                <w:szCs w:val="30"/>
+              </w:rPr>
+              <w:t>98.32%</w:t>
+            </w:r>
+          </w:p>
+        </w:tc>
+        <w:tc>
+          <w:tcPr>
+            <w:tcW w:w="1450" w:type="dxa"/>
+          </w:tcPr>
+          <w:p>
+            <w:pPr>
+              <w:jc w:val="center"/>
+              <w:rPr>
+                <w:rFonts w:ascii="Arial" w:hAnsi="Arial" w:cs="Arial"/>
+                <w:sz w:val="30"/>
+                <w:szCs w:val="30"/>
+              </w:rPr>
+            </w:pPr>
+            <w:r>
+              <w:rPr>
+                <w:rFonts w:ascii="Arial" w:hAnsi="Arial" w:cs="Arial"/>
+                <w:sz w:val="30"/>
+                <w:szCs w:val="30"/>
+              </w:rPr>
+              <w:t>99.16%</w:t>
+            </w:r>
+          </w:p>
+        </w:tc>
+      </w:tr>
+      <w:tr>
+        <w:tc>
+          <w:tcPr>
+            <w:tcW w:w="1154" w:type="dxa"/>
+          </w:tcPr>
+          <w:p>
+            <w:pPr>
+              <w:jc w:val="center"/>
+              <w:rPr>
+                <w:rFonts w:ascii="Arial" w:hAnsi="Arial" w:cs="Arial"/>
+                <w:sz w:val="30"/>
+                <w:szCs w:val="30"/>
+              </w:rPr>
+            </w:pPr>
+            <w:r>
+              <w:rPr>
+                <w:rFonts w:ascii="Arial" w:hAnsi="Arial" w:cs="Arial"/>
+                <w:sz w:val="30"/>
+                <w:szCs w:val="30"/>
+              </w:rPr>
+              <w:t>(4,6)</w:t>
+            </w:r>
+          </w:p>
+        </w:tc>
+        <w:tc>
+          <w:tcPr>
+            <w:tcW w:w="1300" w:type="dxa"/>
+          </w:tcPr>
+          <w:p>
+            <w:pPr>
+              <w:jc w:val="center"/>
+              <w:rPr>
+                <w:rFonts w:ascii="Arial" w:hAnsi="Arial" w:cs="Arial"/>
+                <w:sz w:val="30"/>
+                <w:szCs w:val="30"/>
+              </w:rPr>
+            </w:pPr>
+            <w:r>
+              <w:rPr>
+                <w:rFonts w:ascii="Arial" w:hAnsi="Arial" w:cs="Arial"/>
+                <w:sz w:val="30"/>
+                <w:szCs w:val="30"/>
+              </w:rPr>
+              <w:t>RBF</w:t>
+            </w:r>
+          </w:p>
+        </w:tc>
+        <w:tc>
+          <w:tcPr>
+            <w:tcW w:w="1171" w:type="dxa"/>
+          </w:tcPr>
+          <w:p>
+            <w:pPr>
+              <w:jc w:val="center"/>
+              <w:rPr>
+                <w:rFonts w:ascii="Arial" w:hAnsi="Arial" w:cs="Arial"/>
+                <w:sz w:val="30"/>
+                <w:szCs w:val="30"/>
+              </w:rPr>
+            </w:pPr>
+            <w:r>
+              <w:rPr>
+                <w:rFonts w:ascii="Arial" w:hAnsi="Arial" w:cs="Arial"/>
+                <w:sz w:val="30"/>
+                <w:szCs w:val="30"/>
+              </w:rPr>
+              <w:t>1</w:t>
+            </w:r>
+          </w:p>
+        </w:tc>
+        <w:tc>
+          <w:tcPr>
+            <w:tcW w:w="1244" w:type="dxa"/>
+          </w:tcPr>
+          <w:p>
+            <w:pPr>
+              <w:jc w:val="center"/>
+              <w:rPr>
+                <w:rFonts w:ascii="Arial" w:hAnsi="Arial" w:cs="Arial"/>
+                <w:sz w:val="30"/>
+                <w:szCs w:val="30"/>
+              </w:rPr>
+            </w:pPr>
+            <w:r>
+              <w:rPr>
+                <w:rFonts w:ascii="Arial" w:hAnsi="Arial" w:cs="Arial"/>
+                <w:sz w:val="30"/>
+                <w:szCs w:val="30"/>
+              </w:rPr>
+              <w:t>-</w:t>
+            </w:r>
+          </w:p>
+        </w:tc>
+        <w:tc>
+          <w:tcPr>
+            <w:tcW w:w="1267" w:type="dxa"/>
+          </w:tcPr>
+          <w:p>
+            <w:pPr>
+              <w:jc w:val="center"/>
+              <w:rPr>
+                <w:rFonts w:ascii="Arial" w:hAnsi="Arial" w:cs="Arial"/>
+                <w:sz w:val="30"/>
+                <w:szCs w:val="30"/>
+              </w:rPr>
+            </w:pPr>
+            <w:r>
+              <w:rPr>
+                <w:rFonts w:ascii="Arial" w:hAnsi="Arial" w:cs="Arial"/>
+                <w:sz w:val="30"/>
+                <w:szCs w:val="30"/>
+              </w:rPr>
+              <w:t>0.1</w:t>
+            </w:r>
+          </w:p>
+        </w:tc>
+        <w:tc>
+          <w:tcPr>
+            <w:tcW w:w="1234" w:type="dxa"/>
+          </w:tcPr>
+          <w:p>
+            <w:pPr>
+              <w:jc w:val="center"/>
+              <w:rPr>
+                <w:rFonts w:ascii="Arial" w:hAnsi="Arial" w:cs="Arial"/>
+                <w:sz w:val="30"/>
+                <w:szCs w:val="30"/>
+              </w:rPr>
+            </w:pPr>
+            <w:r>
+              <w:rPr>
+                <w:rFonts w:ascii="Arial" w:hAnsi="Arial" w:cs="Arial"/>
+                <w:sz w:val="30"/>
+                <w:szCs w:val="30"/>
+              </w:rPr>
+              <w:t>100%</w:t>
+            </w:r>
+          </w:p>
+        </w:tc>
+        <w:tc>
+          <w:tcPr>
+            <w:tcW w:w="1234" w:type="dxa"/>
+          </w:tcPr>
+          <w:p>
+            <w:pPr>
+              <w:jc w:val="center"/>
+              <w:rPr>
+                <w:rFonts w:ascii="Arial" w:hAnsi="Arial" w:cs="Arial"/>
+                <w:sz w:val="30"/>
+                <w:szCs w:val="30"/>
+              </w:rPr>
+            </w:pPr>
+            <w:r>
+              <w:rPr>
+                <w:rFonts w:ascii="Arial" w:hAnsi="Arial" w:cs="Arial"/>
+                <w:sz w:val="30"/>
+                <w:szCs w:val="30"/>
+              </w:rPr>
+              <w:t>99.16%</w:t>
+            </w:r>
+          </w:p>
+        </w:tc>
+        <w:tc>
+          <w:tcPr>
+            <w:tcW w:w="1450" w:type="dxa"/>
+          </w:tcPr>
+          <w:p>
+            <w:pPr>
+              <w:jc w:val="center"/>
+              <w:rPr>
+                <w:rFonts w:ascii="Arial" w:hAnsi="Arial" w:cs="Arial"/>
+                <w:sz w:val="30"/>
+                <w:szCs w:val="30"/>
+              </w:rPr>
+            </w:pPr>
+            <w:r>
+              <w:rPr>
+                <w:rFonts w:ascii="Arial" w:hAnsi="Arial" w:cs="Arial"/>
+                <w:sz w:val="30"/>
+                <w:szCs w:val="30"/>
+              </w:rPr>
+              <w:t>99.16%</w:t>
+            </w:r>
+          </w:p>
+        </w:tc>
+      </w:tr>
+      <w:tr>
+        <w:tc>
+          <w:tcPr>
+            <w:tcW w:w="1154" w:type="dxa"/>
+          </w:tcPr>
+          <w:p>
+            <w:pPr>
+              <w:jc w:val="center"/>
+              <w:rPr>
+                <w:rFonts w:ascii="Arial" w:hAnsi="Arial" w:cs="Arial"/>
+                <w:sz w:val="30"/>
+                <w:szCs w:val="30"/>
+              </w:rPr>
+            </w:pPr>
+            <w:r>
+              <w:rPr>
+                <w:rFonts w:ascii="Arial" w:hAnsi="Arial" w:cs="Arial"/>
+                <w:sz w:val="30"/>
+                <w:szCs w:val="30"/>
+              </w:rPr>
+              <w:t>(4,6)</w:t>
+            </w:r>
+          </w:p>
+        </w:tc>
+        <w:tc>
+          <w:tcPr>
+            <w:tcW w:w="1300" w:type="dxa"/>
+          </w:tcPr>
+          <w:p>
+            <w:pPr>
+              <w:jc w:val="center"/>
+              <w:rPr>
+                <w:rFonts w:ascii="Arial" w:hAnsi="Arial" w:cs="Arial"/>
+                <w:sz w:val="30"/>
+                <w:szCs w:val="30"/>
+              </w:rPr>
+            </w:pPr>
+            <w:r>
+              <w:rPr>
+                <w:rFonts w:ascii="Arial" w:hAnsi="Arial" w:cs="Arial"/>
+                <w:sz w:val="30"/>
+                <w:szCs w:val="30"/>
+              </w:rPr>
+              <w:t>Sigmoid</w:t>
+            </w:r>
+          </w:p>
+        </w:tc>
+        <w:tc>
+          <w:tcPr>
+            <w:tcW w:w="1171" w:type="dxa"/>
+          </w:tcPr>
+          <w:p>
+            <w:pPr>
+              <w:jc w:val="center"/>
+              <w:rPr>
+                <w:rFonts w:ascii="Arial" w:hAnsi="Arial" w:cs="Arial"/>
+                <w:sz w:val="30"/>
+                <w:szCs w:val="30"/>
+              </w:rPr>
+            </w:pPr>
+            <w:r>
+              <w:rPr>
+                <w:rFonts w:ascii="Arial" w:hAnsi="Arial" w:cs="Arial"/>
+                <w:sz w:val="30"/>
+                <w:szCs w:val="30"/>
+              </w:rPr>
+              <w:t>10</w:t>
+            </w:r>
+          </w:p>
+        </w:tc>
+        <w:tc>
+          <w:tcPr>
+            <w:tcW w:w="1244" w:type="dxa"/>
+          </w:tcPr>
+          <w:p>
+            <w:pPr>
+              <w:jc w:val="center"/>
+              <w:rPr>
+                <w:rFonts w:ascii="Arial" w:hAnsi="Arial" w:cs="Arial"/>
+                <w:sz w:val="30"/>
+                <w:szCs w:val="30"/>
+              </w:rPr>
+            </w:pPr>
+            <w:r>
+              <w:rPr>
+                <w:rFonts w:ascii="Arial" w:hAnsi="Arial" w:cs="Arial"/>
+                <w:sz w:val="30"/>
+                <w:szCs w:val="30"/>
+              </w:rPr>
+              <w:t>-</w:t>
+            </w:r>
+          </w:p>
+        </w:tc>
+        <w:tc>
+          <w:tcPr>
+            <w:tcW w:w="1267" w:type="dxa"/>
+          </w:tcPr>
+          <w:p>
+            <w:pPr>
+              <w:jc w:val="center"/>
+              <w:rPr>
+                <w:rFonts w:ascii="Arial" w:hAnsi="Arial" w:cs="Arial"/>
+                <w:sz w:val="30"/>
+                <w:szCs w:val="30"/>
+              </w:rPr>
+            </w:pPr>
+            <w:r>
+              <w:rPr>
+                <w:rFonts w:ascii="Arial" w:hAnsi="Arial" w:cs="Arial"/>
+                <w:sz w:val="30"/>
+                <w:szCs w:val="30"/>
+              </w:rPr>
+              <w:t>0.01</w:t>
+            </w:r>
+          </w:p>
+        </w:tc>
+        <w:tc>
+          <w:tcPr>
+            <w:tcW w:w="1234" w:type="dxa"/>
+          </w:tcPr>
+          <w:p>
+            <w:pPr>
+              <w:jc w:val="center"/>
+              <w:rPr>
+                <w:rFonts w:ascii="Arial" w:hAnsi="Arial" w:cs="Arial"/>
+                <w:sz w:val="30"/>
+                <w:szCs w:val="30"/>
+              </w:rPr>
+            </w:pPr>
+            <w:r>
+              <w:rPr>
+                <w:rFonts w:ascii="Arial" w:hAnsi="Arial" w:cs="Arial"/>
+                <w:sz w:val="30"/>
+                <w:szCs w:val="30"/>
+              </w:rPr>
+              <w:t>98.31%</w:t>
+            </w:r>
+          </w:p>
+        </w:tc>
+        <w:tc>
+          <w:tcPr>
+            <w:tcW w:w="1234" w:type="dxa"/>
+          </w:tcPr>
+          <w:p>
+            <w:pPr>
+              <w:jc w:val="center"/>
+              <w:rPr>
+                <w:rFonts w:ascii="Arial" w:hAnsi="Arial" w:cs="Arial"/>
+                <w:sz w:val="30"/>
+                <w:szCs w:val="30"/>
+              </w:rPr>
+            </w:pPr>
+            <w:r>
+              <w:rPr>
+                <w:rFonts w:ascii="Arial" w:hAnsi="Arial" w:cs="Arial"/>
+                <w:sz w:val="30"/>
+                <w:szCs w:val="30"/>
+              </w:rPr>
+              <w:t>100%</w:t>
+            </w:r>
+          </w:p>
+        </w:tc>
+        <w:tc>
+          <w:tcPr>
+            <w:tcW w:w="1450" w:type="dxa"/>
+          </w:tcPr>
+          <w:p>
+            <w:pPr>
+              <w:jc w:val="center"/>
+              <w:rPr>
+                <w:rFonts w:ascii="Arial" w:hAnsi="Arial" w:cs="Arial"/>
+                <w:sz w:val="30"/>
+                <w:szCs w:val="30"/>
+              </w:rPr>
+            </w:pPr>
+            <w:r>
+              <w:rPr>
+                <w:rFonts w:ascii="Arial" w:hAnsi="Arial" w:cs="Arial"/>
+                <w:sz w:val="30"/>
+                <w:szCs w:val="30"/>
+              </w:rPr>
+              <w:t>100%</w:t>
+            </w:r>
+          </w:p>
+        </w:tc>
+      </w:tr>
+      <w:tr>
+        <w:tc>
+          <w:tcPr>
+            <w:tcW w:w="1154" w:type="dxa"/>
+          </w:tcPr>
+          <w:p>
+            <w:pPr>
+              <w:jc w:val="center"/>
+              <w:rPr>
+                <w:rFonts w:ascii="Arial" w:hAnsi="Arial" w:cs="Arial"/>
+                <w:sz w:val="30"/>
+                <w:szCs w:val="30"/>
+              </w:rPr>
+            </w:pPr>
+            <w:r>
+              <w:rPr>
+                <w:rFonts w:ascii="Arial" w:hAnsi="Arial" w:cs="Arial"/>
+                <w:sz w:val="30"/>
+                <w:szCs w:val="30"/>
+              </w:rPr>
+              <w:t>(8,9)</w:t>
+            </w:r>
+          </w:p>
+        </w:tc>
+        <w:tc>
+          <w:tcPr>
+            <w:tcW w:w="1300" w:type="dxa"/>
+          </w:tcPr>
+          <w:p>
+            <w:pPr>
+              <w:jc w:val="center"/>
+              <w:rPr>
+                <w:rFonts w:ascii="Arial" w:hAnsi="Arial" w:cs="Arial"/>
+                <w:sz w:val="30"/>
+                <w:szCs w:val="30"/>
+              </w:rPr>
+            </w:pPr>
+            <w:r>
+              <w:rPr>
+                <w:rFonts w:ascii="Arial" w:hAnsi="Arial" w:cs="Arial"/>
+                <w:sz w:val="30"/>
+                <w:szCs w:val="30"/>
+              </w:rPr>
+              <w:t>Linear</w:t>
+            </w:r>
+          </w:p>
+        </w:tc>
+        <w:tc>
+          <w:tcPr>
+            <w:tcW w:w="1171" w:type="dxa"/>
+          </w:tcPr>
+          <w:p>
+            <w:pPr>
+              <w:jc w:val="center"/>
+              <w:rPr>
+                <w:rFonts w:ascii="Arial" w:hAnsi="Arial" w:cs="Arial"/>
+                <w:sz w:val="30"/>
+                <w:szCs w:val="30"/>
+              </w:rPr>
+            </w:pPr>
+            <w:r>
+              <w:rPr>
+                <w:rFonts w:ascii="Arial" w:hAnsi="Arial" w:cs="Arial"/>
+                <w:sz w:val="30"/>
+                <w:szCs w:val="30"/>
+              </w:rPr>
+              <w:t>0.1</w:t>
+            </w:r>
+          </w:p>
+        </w:tc>
+        <w:tc>
+          <w:tcPr>
+            <w:tcW w:w="1244" w:type="dxa"/>
+          </w:tcPr>
+          <w:p>
+            <w:pPr>
+              <w:jc w:val="center"/>
+              <w:rPr>
+                <w:rFonts w:ascii="Arial" w:hAnsi="Arial" w:cs="Arial"/>
+                <w:sz w:val="30"/>
+                <w:szCs w:val="30"/>
+              </w:rPr>
+            </w:pPr>
+            <w:r>
+              <w:rPr>
+                <w:rFonts w:ascii="Arial" w:hAnsi="Arial" w:cs="Arial"/>
+                <w:sz w:val="30"/>
+                <w:szCs w:val="30"/>
+              </w:rPr>
+              <w:t>-</w:t>
+            </w:r>
+          </w:p>
+        </w:tc>
+        <w:tc>
+          <w:tcPr>
+            <w:tcW w:w="1267" w:type="dxa"/>
+          </w:tcPr>
+          <w:p>
+            <w:pPr>
+              <w:jc w:val="center"/>
+              <w:rPr>
+                <w:rFonts w:ascii="Arial" w:hAnsi="Arial" w:cs="Arial"/>
+                <w:sz w:val="30"/>
+                <w:szCs w:val="30"/>
+              </w:rPr>
+            </w:pPr>
+            <w:r>
+              <w:rPr>
+                <w:rFonts w:ascii="Arial" w:hAnsi="Arial" w:cs="Arial"/>
+                <w:sz w:val="30"/>
+                <w:szCs w:val="30"/>
+              </w:rPr>
+              <w:t>-</w:t>
+            </w:r>
+          </w:p>
+        </w:tc>
+        <w:tc>
+          <w:tcPr>
+            <w:tcW w:w="1234" w:type="dxa"/>
+          </w:tcPr>
+          <w:p>
+            <w:pPr>
+              <w:jc w:val="center"/>
+              <w:rPr>
+                <w:rFonts w:ascii="Arial" w:hAnsi="Arial" w:cs="Arial"/>
+                <w:sz w:val="30"/>
+                <w:szCs w:val="30"/>
+              </w:rPr>
+            </w:pPr>
+            <w:r>
+              <w:rPr>
+                <w:rFonts w:ascii="Arial" w:hAnsi="Arial" w:cs="Arial"/>
+                <w:sz w:val="30"/>
+                <w:szCs w:val="30"/>
+              </w:rPr>
+              <w:t>97.14%</w:t>
+            </w:r>
+          </w:p>
+        </w:tc>
+        <w:tc>
+          <w:tcPr>
+            <w:tcW w:w="1234" w:type="dxa"/>
+          </w:tcPr>
+          <w:p>
+            <w:pPr>
+              <w:jc w:val="center"/>
+              <w:rPr>
+                <w:rFonts w:ascii="Arial" w:hAnsi="Arial" w:cs="Arial"/>
+                <w:sz w:val="30"/>
+                <w:szCs w:val="30"/>
+              </w:rPr>
+            </w:pPr>
+            <w:r>
+              <w:rPr>
+                <w:rFonts w:ascii="Arial" w:hAnsi="Arial" w:cs="Arial"/>
+                <w:sz w:val="30"/>
+                <w:szCs w:val="30"/>
+              </w:rPr>
+              <w:t>97.37%</w:t>
+            </w:r>
+          </w:p>
+        </w:tc>
+        <w:tc>
+          <w:tcPr>
+            <w:tcW w:w="1450" w:type="dxa"/>
+          </w:tcPr>
+          <w:p>
+            <w:pPr>
+              <w:jc w:val="center"/>
+              <w:rPr>
+                <w:rFonts w:ascii="Arial" w:hAnsi="Arial" w:cs="Arial"/>
+                <w:sz w:val="30"/>
+                <w:szCs w:val="30"/>
+              </w:rPr>
+            </w:pPr>
+            <w:r>
+              <w:rPr>
+                <w:rFonts w:ascii="Arial" w:hAnsi="Arial" w:cs="Arial"/>
+                <w:sz w:val="30"/>
+                <w:szCs w:val="30"/>
+              </w:rPr>
+              <w:t>97.37%</w:t>
+            </w:r>
+          </w:p>
+        </w:tc>
+      </w:tr>
+      <w:tr>
+        <w:tc>
+          <w:tcPr>
+            <w:tcW w:w="1154" w:type="dxa"/>
+          </w:tcPr>
+          <w:p>
+            <w:pPr>
+              <w:jc w:val="center"/>
+              <w:rPr>
+                <w:rFonts w:ascii="Arial" w:hAnsi="Arial" w:cs="Arial"/>
+                <w:sz w:val="30"/>
+                <w:szCs w:val="30"/>
+              </w:rPr>
+            </w:pPr>
+            <w:r>
+              <w:rPr>
+                <w:rFonts w:ascii="Arial" w:hAnsi="Arial" w:cs="Arial"/>
+                <w:sz w:val="30"/>
+                <w:szCs w:val="30"/>
+              </w:rPr>
+              <w:t>(8,9)</w:t>
+            </w:r>
+          </w:p>
+        </w:tc>
+        <w:tc>
+          <w:tcPr>
+            <w:tcW w:w="1300" w:type="dxa"/>
+          </w:tcPr>
+          <w:p>
+            <w:pPr>
+              <w:jc w:val="center"/>
+              <w:rPr>
+                <w:rFonts w:ascii="Arial" w:hAnsi="Arial" w:cs="Arial"/>
+                <w:sz w:val="30"/>
+                <w:szCs w:val="30"/>
+              </w:rPr>
+            </w:pPr>
+            <w:r>
+              <w:rPr>
+                <w:rFonts w:ascii="Arial" w:hAnsi="Arial" w:cs="Arial"/>
+                <w:sz w:val="30"/>
+                <w:szCs w:val="30"/>
+              </w:rPr>
+              <w:t>Poly</w:t>
+            </w:r>
+          </w:p>
+        </w:tc>
+        <w:tc>
+          <w:tcPr>
+            <w:tcW w:w="1171" w:type="dxa"/>
+          </w:tcPr>
+          <w:p>
+            <w:pPr>
+              <w:jc w:val="center"/>
+              <w:rPr>
+                <w:rFonts w:ascii="Arial" w:hAnsi="Arial" w:cs="Arial"/>
+                <w:sz w:val="30"/>
+                <w:szCs w:val="30"/>
+              </w:rPr>
+            </w:pPr>
+            <w:r>
+              <w:rPr>
+                <w:rFonts w:ascii="Arial" w:hAnsi="Arial" w:cs="Arial"/>
+                <w:sz w:val="30"/>
+                <w:szCs w:val="30"/>
+              </w:rPr>
+              <w:t>0.01</w:t>
+            </w:r>
+          </w:p>
+        </w:tc>
+        <w:tc>
+          <w:tcPr>
+            <w:tcW w:w="1244" w:type="dxa"/>
+          </w:tcPr>
+          <w:p>
+            <w:pPr>
+              <w:jc w:val="center"/>
+              <w:rPr>
+                <w:rFonts w:ascii="Arial" w:hAnsi="Arial" w:cs="Arial"/>
+                <w:sz w:val="30"/>
+                <w:szCs w:val="30"/>
+              </w:rPr>
+            </w:pPr>
+            <w:r>
+              <w:rPr>
+                <w:rFonts w:ascii="Arial" w:hAnsi="Arial" w:cs="Arial"/>
+                <w:sz w:val="30"/>
+                <w:szCs w:val="30"/>
+              </w:rPr>
+              <w:t>1</w:t>
+            </w:r>
+          </w:p>
+        </w:tc>
+        <w:tc>
+          <w:tcPr>
+            <w:tcW w:w="1267" w:type="dxa"/>
+          </w:tcPr>
+          <w:p>
+            <w:pPr>
+              <w:jc w:val="center"/>
+              <w:rPr>
+                <w:rFonts w:ascii="Arial" w:hAnsi="Arial" w:cs="Arial"/>
+                <w:sz w:val="30"/>
+                <w:szCs w:val="30"/>
+              </w:rPr>
+            </w:pPr>
+            <w:r>
+              <w:rPr>
+                <w:rFonts w:ascii="Arial" w:hAnsi="Arial" w:cs="Arial"/>
+                <w:sz w:val="30"/>
+                <w:szCs w:val="30"/>
+              </w:rPr>
+              <w:t>10</w:t>
+            </w:r>
+          </w:p>
+        </w:tc>
+        <w:tc>
+          <w:tcPr>
+            <w:tcW w:w="1234" w:type="dxa"/>
+          </w:tcPr>
+          <w:p>
+            <w:pPr>
+              <w:jc w:val="center"/>
+              <w:rPr>
+                <w:rFonts w:ascii="Arial" w:hAnsi="Arial" w:cs="Arial"/>
+                <w:sz w:val="30"/>
+                <w:szCs w:val="30"/>
+              </w:rPr>
+            </w:pPr>
+            <w:r>
+              <w:rPr>
+                <w:rFonts w:ascii="Arial" w:hAnsi="Arial" w:cs="Arial"/>
+                <w:sz w:val="30"/>
+                <w:szCs w:val="30"/>
+              </w:rPr>
+              <w:t>97.14%</w:t>
+            </w:r>
+          </w:p>
+        </w:tc>
+        <w:tc>
+          <w:tcPr>
+            <w:tcW w:w="1234" w:type="dxa"/>
+          </w:tcPr>
+          <w:p>
+            <w:pPr>
+              <w:jc w:val="center"/>
+              <w:rPr>
+                <w:rFonts w:ascii="Arial" w:hAnsi="Arial" w:cs="Arial"/>
+                <w:sz w:val="30"/>
+                <w:szCs w:val="30"/>
+              </w:rPr>
+            </w:pPr>
+            <w:r>
+              <w:rPr>
+                <w:rFonts w:ascii="Arial" w:hAnsi="Arial" w:cs="Arial"/>
+                <w:sz w:val="30"/>
+                <w:szCs w:val="30"/>
+              </w:rPr>
+              <w:t>97.37%</w:t>
+            </w:r>
+          </w:p>
+        </w:tc>
+        <w:tc>
+          <w:tcPr>
+            <w:tcW w:w="1450" w:type="dxa"/>
+          </w:tcPr>
+          <w:p>
+            <w:pPr>
+              <w:jc w:val="center"/>
+              <w:rPr>
+                <w:rFonts w:ascii="Arial" w:hAnsi="Arial" w:cs="Arial"/>
+                <w:sz w:val="30"/>
+                <w:szCs w:val="30"/>
+              </w:rPr>
+            </w:pPr>
+            <w:r>
+              <w:rPr>
+                <w:rFonts w:ascii="Arial" w:hAnsi="Arial" w:cs="Arial"/>
+                <w:sz w:val="30"/>
+                <w:szCs w:val="30"/>
+              </w:rPr>
+              <w:t>97.37%</w:t>
+            </w:r>
+          </w:p>
+        </w:tc>
+      </w:tr>
+      <w:tr>
+        <w:tc>
+          <w:tcPr>
+            <w:tcW w:w="1154" w:type="dxa"/>
+          </w:tcPr>
+          <w:p>
+            <w:pPr>
+              <w:jc w:val="center"/>
+              <w:rPr>
+                <w:rFonts w:ascii="Arial" w:hAnsi="Arial" w:cs="Arial"/>
+                <w:color w:val="0070C0"/>
+                <w:sz w:val="30"/>
+                <w:szCs w:val="30"/>
+              </w:rPr>
+            </w:pPr>
+            <w:r>
+              <w:rPr>
+                <w:rFonts w:ascii="Arial" w:hAnsi="Arial" w:cs="Arial"/>
+                <w:color w:val="0070C0"/>
+                <w:sz w:val="30"/>
+                <w:szCs w:val="30"/>
+              </w:rPr>
+              <w:t>(8,9)</w:t>
+            </w:r>
+          </w:p>
+        </w:tc>
+        <w:tc>
+          <w:tcPr>
+            <w:tcW w:w="1300" w:type="dxa"/>
+          </w:tcPr>
+          <w:p>
+            <w:pPr>
+              <w:jc w:val="center"/>
+              <w:rPr>
+                <w:rFonts w:ascii="Arial" w:hAnsi="Arial" w:cs="Arial"/>
+                <w:color w:val="0070C0"/>
+                <w:sz w:val="30"/>
+                <w:szCs w:val="30"/>
+              </w:rPr>
+            </w:pPr>
+            <w:r>
+              <w:rPr>
+                <w:rFonts w:ascii="Arial" w:hAnsi="Arial" w:cs="Arial"/>
+                <w:color w:val="0070C0"/>
+                <w:sz w:val="30"/>
+                <w:szCs w:val="30"/>
+              </w:rPr>
+              <w:t>RBF</w:t>
+            </w:r>
+          </w:p>
+        </w:tc>
+        <w:tc>
+          <w:tcPr>
+            <w:tcW w:w="1171" w:type="dxa"/>
+          </w:tcPr>
+          <w:p>
+            <w:pPr>
+              <w:jc w:val="center"/>
+              <w:rPr>
+                <w:rFonts w:ascii="Arial" w:hAnsi="Arial" w:cs="Arial"/>
+                <w:color w:val="0070C0"/>
+                <w:sz w:val="30"/>
+                <w:szCs w:val="30"/>
+              </w:rPr>
+            </w:pPr>
+            <w:r>
+              <w:rPr>
+                <w:rFonts w:ascii="Arial" w:hAnsi="Arial" w:cs="Arial"/>
+                <w:color w:val="0070C0"/>
+                <w:sz w:val="30"/>
+                <w:szCs w:val="30"/>
+              </w:rPr>
+              <w:t>10</w:t>
+            </w:r>
+          </w:p>
+        </w:tc>
+        <w:tc>
+          <w:tcPr>
+            <w:tcW w:w="1244" w:type="dxa"/>
+          </w:tcPr>
+          <w:p>
+            <w:pPr>
+              <w:jc w:val="center"/>
+              <w:rPr>
+                <w:rFonts w:ascii="Arial" w:hAnsi="Arial" w:cs="Arial"/>
+                <w:color w:val="0070C0"/>
+                <w:sz w:val="30"/>
+                <w:szCs w:val="30"/>
+              </w:rPr>
+            </w:pPr>
+            <w:r>
+              <w:rPr>
+                <w:rFonts w:ascii="Arial" w:hAnsi="Arial" w:cs="Arial"/>
+                <w:color w:val="0070C0"/>
+                <w:sz w:val="30"/>
+                <w:szCs w:val="30"/>
+              </w:rPr>
+              <w:t>-</w:t>
+            </w:r>
+          </w:p>
+        </w:tc>
+        <w:tc>
+          <w:tcPr>
+            <w:tcW w:w="1267" w:type="dxa"/>
+          </w:tcPr>
+          <w:p>
+            <w:pPr>
+              <w:jc w:val="center"/>
+              <w:rPr>
+                <w:rFonts w:ascii="Arial" w:hAnsi="Arial" w:cs="Arial"/>
+                <w:color w:val="0070C0"/>
+                <w:sz w:val="30"/>
+                <w:szCs w:val="30"/>
+              </w:rPr>
+            </w:pPr>
+            <w:r>
+              <w:rPr>
+                <w:rFonts w:ascii="Arial" w:hAnsi="Arial" w:cs="Arial"/>
+                <w:color w:val="0070C0"/>
+                <w:sz w:val="30"/>
+                <w:szCs w:val="30"/>
+              </w:rPr>
+              <w:t>0.01</w:t>
+            </w:r>
+          </w:p>
+        </w:tc>
+        <w:tc>
+          <w:tcPr>
+            <w:tcW w:w="1234" w:type="dxa"/>
+          </w:tcPr>
+          <w:p>
+            <w:pPr>
+              <w:jc w:val="center"/>
+              <w:rPr>
+                <w:rFonts w:ascii="Arial" w:hAnsi="Arial" w:cs="Arial"/>
+                <w:color w:val="0070C0"/>
+                <w:sz w:val="30"/>
+                <w:szCs w:val="30"/>
+              </w:rPr>
+            </w:pPr>
+            <w:r>
+              <w:rPr>
+                <w:rFonts w:ascii="Arial" w:hAnsi="Arial" w:cs="Arial"/>
+                <w:color w:val="0070C0"/>
+                <w:sz w:val="30"/>
+                <w:szCs w:val="30"/>
+              </w:rPr>
+              <w:t>100%</w:t>
+            </w:r>
+          </w:p>
+        </w:tc>
+        <w:tc>
+          <w:tcPr>
+            <w:tcW w:w="1234" w:type="dxa"/>
+          </w:tcPr>
+          <w:p>
+            <w:pPr>
+              <w:jc w:val="center"/>
+              <w:rPr>
+                <w:rFonts w:ascii="Arial" w:hAnsi="Arial" w:cs="Arial"/>
+                <w:color w:val="0070C0"/>
+                <w:sz w:val="30"/>
+                <w:szCs w:val="30"/>
+              </w:rPr>
+            </w:pPr>
+            <w:r>
+              <w:rPr>
+                <w:rFonts w:ascii="Arial" w:hAnsi="Arial" w:cs="Arial"/>
+                <w:color w:val="0070C0"/>
+                <w:sz w:val="30"/>
+                <w:szCs w:val="30"/>
+              </w:rPr>
+              <w:t>98.25%</w:t>
+            </w:r>
+          </w:p>
+        </w:tc>
+        <w:tc>
+          <w:tcPr>
+            <w:tcW w:w="1450" w:type="dxa"/>
+          </w:tcPr>
+          <w:p>
+            <w:pPr>
+              <w:jc w:val="center"/>
+              <w:rPr>
+                <w:rFonts w:ascii="Arial" w:hAnsi="Arial" w:cs="Arial"/>
+                <w:color w:val="0070C0"/>
+                <w:sz w:val="30"/>
+                <w:szCs w:val="30"/>
+              </w:rPr>
+            </w:pPr>
+            <w:r>
+              <w:rPr>
+                <w:rFonts w:ascii="Arial" w:hAnsi="Arial" w:cs="Arial"/>
+                <w:color w:val="0070C0"/>
+                <w:sz w:val="30"/>
+                <w:szCs w:val="30"/>
+              </w:rPr>
+              <w:t>98.25%</w:t>
+            </w:r>
+          </w:p>
+        </w:tc>
+      </w:tr>
+      <w:tr>
+        <w:tc>
+          <w:tcPr>
+            <w:tcW w:w="1154" w:type="dxa"/>
+          </w:tcPr>
+          <w:p>
+            <w:pPr>
+              <w:jc w:val="center"/>
+              <w:rPr>
+                <w:rFonts w:ascii="Arial" w:hAnsi="Arial" w:cs="Arial"/>
+                <w:sz w:val="30"/>
+                <w:szCs w:val="30"/>
+              </w:rPr>
+            </w:pPr>
+            <w:r>
+              <w:rPr>
+                <w:rFonts w:ascii="Arial" w:hAnsi="Arial" w:cs="Arial"/>
+                <w:sz w:val="30"/>
+                <w:szCs w:val="30"/>
+              </w:rPr>
+              <w:t>(8,9)</w:t>
+            </w:r>
+          </w:p>
+        </w:tc>
+        <w:tc>
+          <w:tcPr>
+            <w:tcW w:w="1300" w:type="dxa"/>
+          </w:tcPr>
+          <w:p>
+            <w:pPr>
+              <w:jc w:val="center"/>
+              <w:rPr>
+                <w:rFonts w:ascii="Arial" w:hAnsi="Arial" w:cs="Arial"/>
+                <w:sz w:val="30"/>
+                <w:szCs w:val="30"/>
+              </w:rPr>
+            </w:pPr>
+            <w:r>
+              <w:rPr>
+                <w:rFonts w:ascii="Arial" w:hAnsi="Arial" w:cs="Arial"/>
+                <w:sz w:val="30"/>
+                <w:szCs w:val="30"/>
+              </w:rPr>
+              <w:t>Sigmoid</w:t>
+            </w:r>
+          </w:p>
+        </w:tc>
+        <w:tc>
+          <w:tcPr>
+            <w:tcW w:w="1171" w:type="dxa"/>
+          </w:tcPr>
+          <w:p>
+            <w:pPr>
+              <w:jc w:val="center"/>
+              <w:rPr>
+                <w:rFonts w:ascii="Arial" w:hAnsi="Arial" w:cs="Arial"/>
+                <w:sz w:val="30"/>
+                <w:szCs w:val="30"/>
+              </w:rPr>
+            </w:pPr>
+            <w:r>
+              <w:rPr>
+                <w:rFonts w:ascii="Arial" w:hAnsi="Arial" w:cs="Arial"/>
+                <w:sz w:val="30"/>
+                <w:szCs w:val="30"/>
+              </w:rPr>
+              <w:t>1</w:t>
+            </w:r>
+          </w:p>
+        </w:tc>
+        <w:tc>
+          <w:tcPr>
+            <w:tcW w:w="1244" w:type="dxa"/>
+          </w:tcPr>
+          <w:p>
+            <w:pPr>
+              <w:jc w:val="center"/>
+              <w:rPr>
+                <w:rFonts w:ascii="Arial" w:hAnsi="Arial" w:cs="Arial"/>
+                <w:sz w:val="30"/>
+                <w:szCs w:val="30"/>
+              </w:rPr>
+            </w:pPr>
+            <w:r>
+              <w:rPr>
+                <w:rFonts w:ascii="Arial" w:hAnsi="Arial" w:cs="Arial"/>
+                <w:sz w:val="30"/>
+                <w:szCs w:val="30"/>
+              </w:rPr>
+              <w:t>-</w:t>
+            </w:r>
+          </w:p>
+        </w:tc>
+        <w:tc>
+          <w:tcPr>
+            <w:tcW w:w="1267" w:type="dxa"/>
+          </w:tcPr>
+          <w:p>
+            <w:pPr>
+              <w:jc w:val="center"/>
+              <w:rPr>
+                <w:rFonts w:ascii="Arial" w:hAnsi="Arial" w:cs="Arial"/>
+                <w:sz w:val="30"/>
+                <w:szCs w:val="30"/>
+              </w:rPr>
+            </w:pPr>
+            <w:r>
+              <w:rPr>
+                <w:rFonts w:ascii="Arial" w:hAnsi="Arial" w:cs="Arial"/>
+                <w:sz w:val="30"/>
+                <w:szCs w:val="30"/>
+              </w:rPr>
+              <w:t>0.01</w:t>
+            </w:r>
+          </w:p>
+        </w:tc>
+        <w:tc>
+          <w:tcPr>
+            <w:tcW w:w="1234" w:type="dxa"/>
+          </w:tcPr>
+          <w:p>
+            <w:pPr>
+              <w:jc w:val="center"/>
+              <w:rPr>
+                <w:rFonts w:ascii="Arial" w:hAnsi="Arial" w:cs="Arial"/>
+                <w:sz w:val="30"/>
+                <w:szCs w:val="30"/>
+              </w:rPr>
+            </w:pPr>
+            <w:r>
+              <w:rPr>
+                <w:rFonts w:ascii="Arial" w:hAnsi="Arial" w:cs="Arial"/>
+                <w:sz w:val="30"/>
+                <w:szCs w:val="30"/>
+              </w:rPr>
+              <w:t>96.48%</w:t>
+            </w:r>
+          </w:p>
+        </w:tc>
+        <w:tc>
+          <w:tcPr>
+            <w:tcW w:w="1234" w:type="dxa"/>
+          </w:tcPr>
+          <w:p>
+            <w:pPr>
+              <w:jc w:val="center"/>
+              <w:rPr>
+                <w:rFonts w:ascii="Arial" w:hAnsi="Arial" w:cs="Arial"/>
+                <w:sz w:val="30"/>
+                <w:szCs w:val="30"/>
+              </w:rPr>
+            </w:pPr>
+            <w:r>
+              <w:rPr>
+                <w:rFonts w:ascii="Arial" w:hAnsi="Arial" w:cs="Arial"/>
+                <w:sz w:val="30"/>
+                <w:szCs w:val="30"/>
+              </w:rPr>
+              <w:t>96.49%</w:t>
+            </w:r>
+          </w:p>
+        </w:tc>
+        <w:tc>
+          <w:tcPr>
+            <w:tcW w:w="1450" w:type="dxa"/>
+          </w:tcPr>
+          <w:p>
+            <w:pPr>
+              <w:jc w:val="center"/>
+              <w:rPr>
+                <w:rFonts w:ascii="Arial" w:hAnsi="Arial" w:cs="Arial"/>
+                <w:sz w:val="30"/>
+                <w:szCs w:val="30"/>
+              </w:rPr>
+            </w:pPr>
+            <w:r>
+              <w:rPr>
+                <w:rFonts w:ascii="Arial" w:hAnsi="Arial" w:cs="Arial"/>
+                <w:sz w:val="30"/>
+                <w:szCs w:val="30"/>
+              </w:rPr>
+              <w:t>96.49%</w:t>
+            </w:r>
+          </w:p>
+        </w:tc>
+      </w:tr>
+    </w:tbl>
+    <w:p>
+      <w:pPr>
+        <w:rPr>
+          <w:rFonts w:ascii="Arial" w:hAnsi="Arial" w:cs="Arial"/>
+          <w:sz w:val="30"/>
+          <w:szCs w:val="30"/>
+        </w:rPr>
+      </w:pPr>
+      <w:r>
+        <w:rPr>
+          <w:rFonts w:ascii="Arial" w:hAnsi="Arial" w:cs="Arial"/>
+          <w:sz w:val="30"/>
+          <w:szCs w:val="30"/>
+        </w:rPr>
+        <w:t>Table 5</w:t>
+      </w:r>
+    </w:p>
+    <w:p>
+      <w:pPr>
+        <w:ind w:left="720"/>
+        <w:rPr>
+          <w:rFonts w:ascii="Arial" w:hAnsi="Arial" w:cs="Arial"/>
+          <w:sz w:val="30"/>
+          <w:szCs w:val="30"/>
+        </w:rPr>
+      </w:pPr>
+      <w:r>
+        <w:rPr>
+          <w:rFonts w:ascii="Arial" w:hAnsi="Arial" w:cs="Arial"/>
+          <w:sz w:val="30"/>
+          <w:szCs w:val="30"/>
+        </w:rPr>
+        <w:t>Interestingly enough, a simple model with linear kernel performs really well for the dataset at hand. This might be because 25 features are good enough and we jut happen to have a good dataset. Or perhaps the projection to lower dimensions does our job for us</w:t>
+      </w:r>
+    </w:p>
+    <w:p>
+      <w:pPr>
+        <w:ind w:left="720"/>
+        <w:rPr>
+          <w:rFonts w:ascii="Arial" w:hAnsi="Arial" w:cs="Arial"/>
+          <w:sz w:val="26"/>
+          <w:szCs w:val="26"/>
+        </w:rPr>
+      </w:pPr>
+      <w:r>
+        <w:rPr>
+          <w:rFonts w:ascii="Arial" w:hAnsi="Arial" w:cs="Arial"/>
+          <w:sz w:val="30"/>
+          <w:szCs w:val="30"/>
+        </w:rPr>
+        <w:t>Although it is not guaranteed that the same hyperparameters give the best results (As we can see in our tables). But, barring a few outliers, the best score is generally for a small range of hyperparameters only</w:t>
+      </w:r>
       <w:r>
         <w:rPr>
           <w:rFonts w:ascii="Arial" w:hAnsi="Arial" w:cs="Arial"/>
@@ -18296,7 +24782,25 @@
           <w:sz w:val="26"/>
           <w:szCs w:val="26"/>
         </w:rPr>
-        <w:t>Grid scaled training score for libsvm is: 92.88888888888889 %</w:t>
+        <w:t xml:space="preserve">Grid scaled training score for </w:t>
+      </w:r>
+      <w:proofErr w:type="spellStart"/>
+      <w:r>
+        <w:rPr>
+          <w:rFonts w:ascii="Arial" w:hAnsi="Arial" w:cs="Arial"/>
+          <w:sz w:val="26"/>
+          <w:szCs w:val="26"/>
+        </w:rPr>
+        <w:t>libsvm</w:t>
+      </w:r>
+      <w:proofErr w:type="spellEnd"/>
+      <w:r>
+        <w:rPr>
+          <w:rFonts w:ascii="Arial" w:hAnsi="Arial" w:cs="Arial"/>
+          <w:sz w:val="26"/>
+          <w:szCs w:val="26"/>
+        </w:rPr>
+        <w:t xml:space="preserve"> is: 92.88888888888889 %</w:t>
       </w:r>
       <w:r>
         <w:rPr>
@@ -18312,7 +24816,25 @@
           <w:sz w:val="26"/>
           <w:szCs w:val="26"/>
         </w:rPr>
-        <w:t>Grid scaled test score for libsvm is: 90.625 %</w:t>
+        <w:t xml:space="preserve">Grid scaled test score for </w:t>
+      </w:r>
+      <w:proofErr w:type="spellStart"/>
+      <w:r>
+        <w:rPr>
+          <w:rFonts w:ascii="Arial" w:hAnsi="Arial" w:cs="Arial"/>
+          <w:sz w:val="26"/>
+          <w:szCs w:val="26"/>
+        </w:rPr>
+        <w:t>libsvm</w:t>
+      </w:r>
+      <w:proofErr w:type="spellEnd"/>
+      <w:r>
+        <w:rPr>
+          <w:rFonts w:ascii="Arial" w:hAnsi="Arial" w:cs="Arial"/>
+          <w:sz w:val="26"/>
+          <w:szCs w:val="26"/>
+        </w:rPr>
+        <w:t xml:space="preserve"> is: 90.625 %</w:t>
       </w:r>
       <w:r>
         <w:rPr>
@@ -18471,15 +24993,6 @@
           <w:szCs w:val="26"/>
         </w:rPr>
       </w:pPr>
-    </w:p>
-    <w:p>
-      <w:pPr>
-        <w:rPr>
-          <w:rFonts w:ascii="Arial" w:hAnsi="Arial" w:cs="Arial"/>
-          <w:sz w:val="26"/>
-          <w:szCs w:val="26"/>
-        </w:rPr>
-      </w:pPr>
       <w:r>
         <w:rPr>
           <w:rFonts w:ascii="Arial" w:hAnsi="Arial" w:cs="Arial"/>
@@ -18503,7 +25016,25 @@
           <w:sz w:val="26"/>
           <w:szCs w:val="26"/>
         </w:rPr>
-        <w:t>Grid scaled training score for libsvm is: 91.625 %</w:t>
+        <w:t xml:space="preserve">Grid scaled training score for </w:t>
+      </w:r>
+      <w:proofErr w:type="spellStart"/>
+      <w:r>
+        <w:rPr>
+          <w:rFonts w:ascii="Arial" w:hAnsi="Arial" w:cs="Arial"/>
+          <w:sz w:val="26"/>
+          <w:szCs w:val="26"/>
+        </w:rPr>
+        <w:t>libsvm</w:t>
+      </w:r>
+      <w:proofErr w:type="spellEnd"/>
+      <w:r>
+        <w:rPr>
+          <w:rFonts w:ascii="Arial" w:hAnsi="Arial" w:cs="Arial"/>
+          <w:sz w:val="26"/>
+          <w:szCs w:val="26"/>
+        </w:rPr>
+        <w:t xml:space="preserve"> is: 91.625 %</w:t>
       </w:r>
       <w:r>
         <w:rPr>
@@ -18519,7 +25050,25 @@
           <w:sz w:val="26"/>
           <w:szCs w:val="26"/>
         </w:rPr>
-        <w:t>Grid scaled test score for libsvm is: 90.25 %</w:t>
+        <w:t xml:space="preserve">Grid scaled test score for </w:t>
+      </w:r>
+      <w:proofErr w:type="spellStart"/>
+      <w:r>
+        <w:rPr>
+          <w:rFonts w:ascii="Arial" w:hAnsi="Arial" w:cs="Arial"/>
+          <w:sz w:val="26"/>
+          <w:szCs w:val="26"/>
+        </w:rPr>
+        <w:t>libsvm</w:t>
+      </w:r>
+      <w:proofErr w:type="spellEnd"/>
+      <w:r>
+        <w:rPr>
+          <w:rFonts w:ascii="Arial" w:hAnsi="Arial" w:cs="Arial"/>
+          <w:sz w:val="26"/>
+          <w:szCs w:val="26"/>
+        </w:rPr>
+        <w:t xml:space="preserve"> is: 90.25 %</w:t>
       </w:r>
       <w:r>
         <w:rPr>
@@ -18535,24 +25084,42 @@
           <w:sz w:val="26"/>
           <w:szCs w:val="26"/>
         </w:rPr>
+        <w:t>The Best parameters according to grid search are: {'SVM__C': 10.0, '</w:t>
+      </w:r>
+      <w:proofErr w:type="spellStart"/>
+      <w:r>
+        <w:rPr>
+          <w:rFonts w:ascii="Arial" w:hAnsi="Arial" w:cs="Arial"/>
+          <w:sz w:val="26"/>
+          <w:szCs w:val="26"/>
+        </w:rPr>
+        <w:t>SVM__gamma</w:t>
+      </w:r>
+      <w:proofErr w:type="spellEnd"/>
+      <w:r>
+        <w:rPr>
+          <w:rFonts w:ascii="Arial" w:hAnsi="Arial" w:cs="Arial"/>
+          <w:sz w:val="26"/>
+          <w:szCs w:val="26"/>
+        </w:rPr>
+        <w:t>': 0.01}</w:t>
+      </w:r>
+    </w:p>
+    <w:p>
+      <w:pPr>
+        <w:rPr>
+          <w:rFonts w:ascii="Arial" w:hAnsi="Arial" w:cs="Arial"/>
+          <w:sz w:val="26"/>
+          <w:szCs w:val="26"/>
+        </w:rPr>
+      </w:pPr>
+      <w:r>
+        <w:rPr>
+          <w:rFonts w:ascii="Arial" w:hAnsi="Arial" w:cs="Arial"/>
+          <w:sz w:val="26"/>
+          <w:szCs w:val="26"/>
+        </w:rPr>
         <w:lastRenderedPageBreak/>
-        <w:t>The Best parameters according to grid search are: {'SVM__C': 10.0, 'SVM__gamma': 0.01}</w:t>
-      </w:r>
-    </w:p>
-    <w:p>
-      <w:pPr>
-        <w:rPr>
-          <w:rFonts w:ascii="Arial" w:hAnsi="Arial" w:cs="Arial"/>
-          <w:sz w:val="26"/>
-          <w:szCs w:val="26"/>
-        </w:rPr>
-      </w:pPr>
-      <w:r>
-        <w:rPr>
-          <w:rFonts w:ascii="Arial" w:hAnsi="Arial" w:cs="Arial"/>
-          <w:sz w:val="26"/>
-          <w:szCs w:val="26"/>
-        </w:rPr>
         <w:drawing>
           <wp:inline distT="0" distB="0" distL="0" distR="0" wp14:anchorId="1E9A498B" wp14:editId="0A725A6F">
             <wp:extent cx="6390640" cy="1921510"/>
@@ -18613,15 +25180,6 @@
           <w:szCs w:val="26"/>
         </w:rPr>
       </w:pPr>
-    </w:p>
-    <w:p>
-      <w:pPr>
-        <w:rPr>
-          <w:rFonts w:ascii="Arial" w:hAnsi="Arial" w:cs="Arial"/>
-          <w:sz w:val="26"/>
-          <w:szCs w:val="26"/>
-        </w:rPr>
-      </w:pPr>
       <w:r>
         <w:rPr>
           <w:rFonts w:ascii="Arial" w:hAnsi="Arial" w:cs="Arial"/>
@@ -18645,7 +25203,25 @@
           <w:sz w:val="26"/>
           <w:szCs w:val="26"/>
         </w:rPr>
-        <w:t>Grid scaled training score for libsvm is: 99.58333333333333 %</w:t>
+        <w:t xml:space="preserve">Grid scaled training score for </w:t>
+      </w:r>
+      <w:proofErr w:type="spellStart"/>
+      <w:r>
+        <w:rPr>
+          <w:rFonts w:ascii="Arial" w:hAnsi="Arial" w:cs="Arial"/>
+          <w:sz w:val="26"/>
+          <w:szCs w:val="26"/>
+        </w:rPr>
+        <w:t>libsvm</w:t>
+      </w:r>
+      <w:proofErr w:type="spellEnd"/>
+      <w:r>
+        <w:rPr>
+          <w:rFonts w:ascii="Arial" w:hAnsi="Arial" w:cs="Arial"/>
+          <w:sz w:val="26"/>
+          <w:szCs w:val="26"/>
+        </w:rPr>
+        <w:t xml:space="preserve"> is: 99.58333333333333 %</w:t>
       </w:r>
       <w:r>
         <w:rPr>
@@ -18661,7 +25237,25 @@
           <w:sz w:val="26"/>
           <w:szCs w:val="26"/>
         </w:rPr>
-        <w:t>Grid scaled test score for libsvm is: 96.5 %</w:t>
+        <w:t xml:space="preserve">Grid scaled test score for </w:t>
+      </w:r>
+      <w:proofErr w:type="spellStart"/>
+      <w:r>
+        <w:rPr>
+          <w:rFonts w:ascii="Arial" w:hAnsi="Arial" w:cs="Arial"/>
+          <w:sz w:val="26"/>
+          <w:szCs w:val="26"/>
+        </w:rPr>
+        <w:t>libsvm</w:t>
+      </w:r>
+      <w:proofErr w:type="spellEnd"/>
+      <w:r>
+        <w:rPr>
+          <w:rFonts w:ascii="Arial" w:hAnsi="Arial" w:cs="Arial"/>
+          <w:sz w:val="26"/>
+          <w:szCs w:val="26"/>
+        </w:rPr>
+        <w:t xml:space="preserve"> is: 96.5 %</w:t>
       </w:r>
       <w:r>
         <w:rPr>
@@ -18677,7 +25271,43 @@
           <w:sz w:val="26"/>
           <w:szCs w:val="26"/>
         </w:rPr>
-        <w:t>The Best parameters according to grid search are: {'SVM__C': 0.1, 'SVM__degree': 3.0, 'SVM__gamma': 0.1}</w:t>
+        <w:t>The Best parameters according to grid search are: {'SVM__C': 0.1, '</w:t>
+      </w:r>
+      <w:proofErr w:type="spellStart"/>
+      <w:r>
+        <w:rPr>
+          <w:rFonts w:ascii="Arial" w:hAnsi="Arial" w:cs="Arial"/>
+          <w:sz w:val="26"/>
+          <w:szCs w:val="26"/>
+        </w:rPr>
+        <w:t>SVM__degree</w:t>
+      </w:r>
+      <w:proofErr w:type="spellEnd"/>
+      <w:r>
+        <w:rPr>
+          <w:rFonts w:ascii="Arial" w:hAnsi="Arial" w:cs="Arial"/>
+          <w:sz w:val="26"/>
+          <w:szCs w:val="26"/>
+        </w:rPr>
+        <w:t>': 3.0, '</w:t>
+      </w:r>
+      <w:proofErr w:type="spellStart"/>
+      <w:r>
+        <w:rPr>
+          <w:rFonts w:ascii="Arial" w:hAnsi="Arial" w:cs="Arial"/>
+          <w:sz w:val="26"/>
+          <w:szCs w:val="26"/>
+        </w:rPr>
+        <w:t>SVM__gamma</w:t>
+      </w:r>
+      <w:proofErr w:type="spellEnd"/>
+      <w:r>
+        <w:rPr>
+          <w:rFonts w:ascii="Arial" w:hAnsi="Arial" w:cs="Arial"/>
+          <w:sz w:val="26"/>
+          <w:szCs w:val="26"/>
+        </w:rPr>
+        <w:t>': 0.1}</w:t>
       </w:r>
     </w:p>
     <w:p>
@@ -18777,7 +25407,25 @@
           <w:sz w:val="26"/>
           <w:szCs w:val="26"/>
         </w:rPr>
-        <w:t>Grid scaled training score for libsvm is: 100.0 %</w:t>
+        <w:t xml:space="preserve">Grid scaled training score for </w:t>
+      </w:r>
+      <w:proofErr w:type="spellStart"/>
+      <w:r>
+        <w:rPr>
+          <w:rFonts w:ascii="Arial" w:hAnsi="Arial" w:cs="Arial"/>
+          <w:sz w:val="26"/>
+          <w:szCs w:val="26"/>
+        </w:rPr>
+        <w:t>libsvm</w:t>
+      </w:r>
+      <w:proofErr w:type="spellEnd"/>
+      <w:r>
+        <w:rPr>
+          <w:rFonts w:ascii="Arial" w:hAnsi="Arial" w:cs="Arial"/>
+          <w:sz w:val="26"/>
+          <w:szCs w:val="26"/>
+        </w:rPr>
+        <w:t xml:space="preserve"> is: 100.0 %</w:t>
       </w:r>
       <w:r>
         <w:rPr>
@@ -18793,7 +25441,25 @@
           <w:sz w:val="26"/>
           <w:szCs w:val="26"/>
         </w:rPr>
-        <w:t>Grid scaled test score for libsvm is: 96.875 %</w:t>
+        <w:t xml:space="preserve">Grid scaled test score for </w:t>
+      </w:r>
+      <w:proofErr w:type="spellStart"/>
+      <w:r>
+        <w:rPr>
+          <w:rFonts w:ascii="Arial" w:hAnsi="Arial" w:cs="Arial"/>
+          <w:sz w:val="26"/>
+          <w:szCs w:val="26"/>
+        </w:rPr>
+        <w:t>libsvm</w:t>
+      </w:r>
+      <w:proofErr w:type="spellEnd"/>
+      <w:r>
+        <w:rPr>
+          <w:rFonts w:ascii="Arial" w:hAnsi="Arial" w:cs="Arial"/>
+          <w:sz w:val="26"/>
+          <w:szCs w:val="26"/>
+        </w:rPr>
+        <w:t xml:space="preserve"> is: 96.875 %</w:t>
       </w:r>
       <w:r>
         <w:rPr>
@@ -18809,7 +25475,25 @@
           <w:sz w:val="26"/>
           <w:szCs w:val="26"/>
         </w:rPr>
-        <w:t>The Best parameters according to grid search are: {'SVM__C': 10.0, 'SVM__gamma': 0.1}</w:t>
+        <w:t>The Best parameters according to grid search are: {'SVM__C': 10.0, '</w:t>
+      </w:r>
+      <w:proofErr w:type="spellStart"/>
+      <w:r>
+        <w:rPr>
+          <w:rFonts w:ascii="Arial" w:hAnsi="Arial" w:cs="Arial"/>
+          <w:sz w:val="26"/>
+          <w:szCs w:val="26"/>
+        </w:rPr>
+        <w:t>SVM__gamma</w:t>
+      </w:r>
+      <w:proofErr w:type="spellEnd"/>
+      <w:r>
+        <w:rPr>
+          <w:rFonts w:ascii="Arial" w:hAnsi="Arial" w:cs="Arial"/>
+          <w:sz w:val="26"/>
+          <w:szCs w:val="26"/>
+        </w:rPr>
+        <w:t>': 0.1}</w:t>
       </w:r>
     </w:p>
     <w:p>
@@ -18901,8 +25585,380 @@
           <w:sz w:val="26"/>
           <w:szCs w:val="26"/>
         </w:rPr>
+        <w:t>The best score was, as can be seen, given by RBF kernel, with parameters</w:t>
+      </w:r>
+      <w:r>
+        <w:rPr>
+          <w:rFonts w:ascii="Arial" w:hAnsi="Arial" w:cs="Arial"/>
+          <w:sz w:val="26"/>
+          <w:szCs w:val="26"/>
+        </w:rPr>
+        <w:t xml:space="preserve"> C=10 and gamma=0.1</w:t>
+      </w:r>
+      <w:r>
+        <w:rPr>
+          <w:rFonts w:ascii="Arial" w:hAnsi="Arial" w:cs="Arial"/>
+          <w:sz w:val="26"/>
+          <w:szCs w:val="26"/>
+        </w:rPr>
+        <w:br/>
+      </w:r>
+      <w:r>
+        <w:rPr>
+          <w:rFonts w:ascii="Arial" w:hAnsi="Arial" w:cs="Arial"/>
+          <w:sz w:val="26"/>
+          <w:szCs w:val="26"/>
+        </w:rPr>
+        <w:t>This</w:t>
+      </w:r>
+      <w:r>
+        <w:rPr>
+          <w:rFonts w:ascii="Arial" w:hAnsi="Arial" w:cs="Arial"/>
+          <w:sz w:val="26"/>
+          <w:szCs w:val="26"/>
+        </w:rPr>
+        <w:t xml:space="preserve"> (First_draft.csv)</w:t>
+      </w:r>
+      <w:r>
+        <w:rPr>
+          <w:rFonts w:ascii="Arial" w:hAnsi="Arial" w:cs="Arial"/>
+          <w:sz w:val="26"/>
+          <w:szCs w:val="26"/>
+        </w:rPr>
+        <w:t xml:space="preserve"> gave me an accuracy of 95.5% on the </w:t>
+      </w:r>
+      <w:proofErr w:type="spellStart"/>
+      <w:r>
+        <w:rPr>
+          <w:rFonts w:ascii="Arial" w:hAnsi="Arial" w:cs="Arial"/>
+          <w:sz w:val="26"/>
+          <w:szCs w:val="26"/>
+        </w:rPr>
+        <w:t>leaderboard</w:t>
+      </w:r>
+      <w:proofErr w:type="spellEnd"/>
+    </w:p>
+    <w:p>
+      <w:pPr>
+        <w:rPr>
+          <w:rFonts w:ascii="Arial" w:hAnsi="Arial" w:cs="Arial"/>
+          <w:sz w:val="26"/>
+          <w:szCs w:val="26"/>
+        </w:rPr>
+      </w:pPr>
+      <w:r>
+        <w:rPr>
+          <w:rFonts w:ascii="Arial" w:hAnsi="Arial" w:cs="Arial"/>
+          <w:sz w:val="26"/>
+          <w:szCs w:val="26"/>
+        </w:rPr>
         <w:lastRenderedPageBreak/>
-        <w:t>The best score was, as can be seen, given by RBF kernel, with parameters</w:t>
+        <w:t>Since 15 submissions were allowed, I tried out the poly one too, with parameters C=0.1, degree=3, gamma=0.1</w:t>
+      </w:r>
+      <w:r>
+        <w:rPr>
+          <w:rFonts w:ascii="Arial" w:hAnsi="Arial" w:cs="Arial"/>
+          <w:sz w:val="26"/>
+          <w:szCs w:val="26"/>
+        </w:rPr>
+        <w:br/>
+        <w:t>This (second_draft.csv) gave a worse accuracy of 94.5%</w:t>
+      </w:r>
+    </w:p>
+    <w:p>
+      <w:pPr>
+        <w:pStyle w:val="HTMLPreformatted"/>
+        <w:wordWrap w:val="0"/>
+        <w:rPr>
+          <w:rFonts w:ascii="Arial" w:hAnsi="Arial" w:cs="Arial"/>
+          <w:sz w:val="26"/>
+          <w:szCs w:val="26"/>
+        </w:rPr>
+      </w:pPr>
+      <w:r>
+        <w:rPr>
+          <w:rFonts w:ascii="Arial" w:hAnsi="Arial" w:cs="Arial"/>
+          <w:sz w:val="26"/>
+          <w:szCs w:val="26"/>
+        </w:rPr>
+        <w:t xml:space="preserve">Therefore, I decided to do a bigger sweep on just the RBF kernel. </w:t>
+      </w:r>
+      <w:r>
+        <w:rPr>
+          <w:rFonts w:ascii="Arial" w:hAnsi="Arial" w:cs="Arial"/>
+          <w:sz w:val="26"/>
+          <w:szCs w:val="26"/>
+        </w:rPr>
+        <w:t>The results were as follows:</w:t>
+      </w:r>
+    </w:p>
+    <w:p>
+      <w:pPr>
+        <w:pStyle w:val="HTMLPreformatted"/>
+        <w:wordWrap w:val="0"/>
+        <w:rPr>
+          <w:rFonts w:ascii="Arial" w:hAnsi="Arial" w:cs="Arial"/>
+          <w:sz w:val="26"/>
+          <w:szCs w:val="26"/>
+        </w:rPr>
+      </w:pPr>
+      <w:r>
+        <w:rPr>
+          <w:rFonts w:ascii="Arial" w:hAnsi="Arial" w:cs="Arial"/>
+          <w:sz w:val="26"/>
+          <w:szCs w:val="26"/>
+        </w:rPr>
+        <w:t>And eyeballing the different scores, I found C=100 to be better than C=10 for the same gamma of 0.1. This did, in fact, give me a better performance.</w:t>
+      </w:r>
+    </w:p>
+    <w:p>
+      <w:pPr>
+        <w:pStyle w:val="HTMLPreformatted"/>
+        <w:wordWrap w:val="0"/>
+        <w:rPr>
+          <w:rFonts w:ascii="Arial" w:hAnsi="Arial" w:cs="Arial"/>
+          <w:sz w:val="26"/>
+          <w:szCs w:val="26"/>
+        </w:rPr>
+      </w:pPr>
+    </w:p>
+    <w:p>
+      <w:pPr>
+        <w:pStyle w:val="HTMLPreformatted"/>
+        <w:wordWrap w:val="0"/>
+        <w:rPr>
+          <w:rFonts w:ascii="Arial" w:hAnsi="Arial" w:cs="Arial"/>
+          <w:sz w:val="26"/>
+          <w:szCs w:val="26"/>
+        </w:rPr>
+      </w:pPr>
+      <w:r>
+        <w:rPr>
+          <w:rFonts w:ascii="Arial" w:hAnsi="Arial" w:cs="Arial"/>
+          <w:sz w:val="26"/>
+          <w:szCs w:val="26"/>
+        </w:rPr>
+        <w:drawing>
+          <wp:inline distT="0" distB="0" distL="0" distR="0" wp14:anchorId="3C85FA82" wp14:editId="0D7D29E4">
+            <wp:extent cx="6126923" cy="1180358"/>
+            <wp:effectExtent l="19050" t="19050" r="7620" b="20320"/>
+            <wp:docPr id="26" name="Picture 26"/>
+            <wp:cNvGraphicFramePr>
+              <a:graphicFrameLocks xmlns:a="http://schemas.openxmlformats.org/drawingml/2006/main" noChangeAspect="1"/>
+            </wp:cNvGraphicFramePr>
+            <a:graphic xmlns:a="http://schemas.openxmlformats.org/drawingml/2006/main">
+              <a:graphicData uri="http://schemas.openxmlformats.org/drawingml/2006/picture">
+                <pic:pic xmlns:pic="http://schemas.openxmlformats.org/drawingml/2006/picture">
+                  <pic:nvPicPr>
+                    <pic:cNvPr id="1" name=""/>
+                    <pic:cNvPicPr/>
+                  </pic:nvPicPr>
+                  <pic:blipFill rotWithShape="1">
+                    <a:blip r:embed="rId40"/>
+                    <a:srcRect l="2118" r="4889"/>
+                    <a:stretch/>
+                  </pic:blipFill>
+                  <pic:spPr bwMode="auto">
+                    <a:xfrm>
+                      <a:off x="0" y="0"/>
+                      <a:ext cx="6158434" cy="1186429"/>
+                    </a:xfrm>
+                    <a:prstGeom prst="rect">
+                      <a:avLst/>
+                    </a:prstGeom>
+                    <a:ln w="9525" cap="flat" cmpd="sng" algn="ctr">
+                      <a:solidFill>
+                        <a:sysClr val="windowText" lastClr="000000"/>
+                      </a:solidFill>
+                      <a:prstDash val="solid"/>
+                      <a:round/>
+                      <a:headEnd type="none" w="med" len="med"/>
+                      <a:tailEnd type="none" w="med" len="med"/>
+                      <a:extLst>
+                        <a:ext uri="{C807C97D-BFC1-408E-A445-0C87EB9F89A2}">
+                          <ask:lineSketchStyleProps xmlns:ask="http://schemas.microsoft.com/office/drawing/2018/sketchyshapes" sd="0">
+                            <a:custGeom>
+                              <a:avLst/>
+                              <a:gdLst/>
+                              <a:ahLst/>
+                              <a:cxnLst/>
+                              <a:rect l="0" t="0" r="0" b="0"/>
+                              <a:pathLst/>
+                            </a:custGeom>
+                            <ask:type/>
+                          </ask:lineSketchStyleProps>
+                        </a:ext>
+                      </a:extLst>
+                    </a:ln>
+                    <a:extLst>
+                      <a:ext uri="{53640926-AAD7-44D8-BBD7-CCE9431645EC}">
+                        <a14:shadowObscured xmlns:a14="http://schemas.microsoft.com/office/drawing/2010/main"/>
+                      </a:ext>
+                    </a:extLst>
+                  </pic:spPr>
+                </pic:pic>
+              </a:graphicData>
+            </a:graphic>
+          </wp:inline>
+        </w:drawing>
+      </w:r>
+    </w:p>
+    <w:p>
+      <w:pPr>
+        <w:spacing w:after="0" w:line="240" w:lineRule="auto"/>
+        <w:rPr>
+          <w:rFonts w:ascii="Times New Roman" w:eastAsia="Times New Roman" w:hAnsi="Times New Roman" w:cs="Times New Roman"/>
+          <w:sz w:val="24"/>
+          <w:szCs w:val="24"/>
+          <w:lang w:eastAsia="en-IN"/>
+        </w:rPr>
+      </w:pPr>
+    </w:p>
+    <w:p>
+      <w:pPr>
+        <w:spacing w:after="0" w:line="240" w:lineRule="auto"/>
+        <w:rPr>
+          <w:rFonts w:ascii="Times New Roman" w:eastAsia="Times New Roman" w:hAnsi="Times New Roman" w:cs="Times New Roman"/>
+          <w:sz w:val="24"/>
+          <w:szCs w:val="24"/>
+          <w:lang w:eastAsia="en-IN"/>
+        </w:rPr>
+      </w:pPr>
+      <w:r>
+        <w:rPr>
+          <w:rFonts w:ascii="Arial" w:hAnsi="Arial" w:cs="Arial"/>
+          <w:noProof/>
+          <w:sz w:val="26"/>
+          <w:szCs w:val="26"/>
+        </w:rPr>
+        <w:drawing>
+          <wp:inline distT="0" distB="0" distL="0" distR="0" wp14:anchorId="51D16D5D" wp14:editId="0204FBE8">
+            <wp:extent cx="6390640" cy="1924050"/>
+            <wp:effectExtent l="19050" t="19050" r="10160" b="19050"/>
+            <wp:docPr id="25" name="Picture 25"/>
+            <wp:cNvGraphicFramePr>
+              <a:graphicFrameLocks xmlns:a="http://schemas.openxmlformats.org/drawingml/2006/main" noChangeAspect="1"/>
+            </wp:cNvGraphicFramePr>
+            <a:graphic xmlns:a="http://schemas.openxmlformats.org/drawingml/2006/main">
+              <a:graphicData uri="http://schemas.openxmlformats.org/drawingml/2006/picture">
+                <pic:pic xmlns:pic="http://schemas.openxmlformats.org/drawingml/2006/picture">
+                  <pic:nvPicPr>
+                    <pic:cNvPr id="0" name="Picture 94"/>
+                    <pic:cNvPicPr>
+                      <a:picLocks noChangeAspect="1" noChangeArrowheads="1"/>
+                    </pic:cNvPicPr>
+                  </pic:nvPicPr>
+                  <pic:blipFill>
+                    <a:blip r:embed="rId41">
+                      <a:extLst>
+                        <a:ext uri="{28A0092B-C50C-407E-A947-70E740481C1C}">
+                          <a14:useLocalDpi xmlns:a14="http://schemas.microsoft.com/office/drawing/2010/main" val="0"/>
+                        </a:ext>
+                      </a:extLst>
+                    </a:blip>
+                    <a:srcRect/>
+                    <a:stretch>
+                      <a:fillRect/>
+                    </a:stretch>
+                  </pic:blipFill>
+                  <pic:spPr bwMode="auto">
+                    <a:xfrm>
+                      <a:off x="0" y="0"/>
+                      <a:ext cx="6390640" cy="1924050"/>
+                    </a:xfrm>
+                    <a:prstGeom prst="rect">
+                      <a:avLst/>
+                    </a:prstGeom>
+                    <a:noFill/>
+                    <a:ln>
+                      <a:solidFill>
+                        <a:schemeClr val="tx1"/>
+                      </a:solidFill>
+                    </a:ln>
+                  </pic:spPr>
+                </pic:pic>
+              </a:graphicData>
+            </a:graphic>
+          </wp:inline>
+        </w:drawing>
+      </w:r>
+    </w:p>
+    <w:p>
+      <w:pPr>
+        <w:rPr>
+          <w:rFonts w:ascii="Arial" w:hAnsi="Arial" w:cs="Arial"/>
+          <w:sz w:val="26"/>
+          <w:szCs w:val="26"/>
+        </w:rPr>
+      </w:pPr>
+    </w:p>
+    <w:p>
+      <w:pPr>
+        <w:rPr>
+          <w:rFonts w:ascii="Arial" w:hAnsi="Arial" w:cs="Arial"/>
+          <w:sz w:val="26"/>
+          <w:szCs w:val="26"/>
+        </w:rPr>
+      </w:pPr>
+      <w:r>
+        <w:rPr>
+          <w:rFonts w:ascii="Arial" w:hAnsi="Arial" w:cs="Arial"/>
+          <w:sz w:val="26"/>
+          <w:szCs w:val="26"/>
+        </w:rPr>
+        <w:t xml:space="preserve">My next steps would be to do feature selection using some tools provided by the </w:t>
+      </w:r>
+      <w:proofErr w:type="spellStart"/>
+      <w:r>
+        <w:rPr>
+          <w:rFonts w:ascii="Arial" w:hAnsi="Arial" w:cs="Arial"/>
+          <w:sz w:val="26"/>
+          <w:szCs w:val="26"/>
+        </w:rPr>
+        <w:t>sklearn</w:t>
+      </w:r>
+      <w:proofErr w:type="spellEnd"/>
+      <w:r>
+        <w:rPr>
+          <w:rFonts w:ascii="Arial" w:hAnsi="Arial" w:cs="Arial"/>
+          <w:sz w:val="26"/>
+          <w:szCs w:val="26"/>
+        </w:rPr>
+        <w:t xml:space="preserve"> library. I can plot the correlation values among different features and the P value, and eliminate the highly dependant ones or the unimportant ones.</w:t>
+      </w:r>
+    </w:p>
+    <w:p>
+      <w:pPr>
+        <w:rPr>
+          <w:rFonts w:ascii="Arial" w:hAnsi="Arial" w:cs="Arial"/>
+          <w:sz w:val="26"/>
+          <w:szCs w:val="26"/>
+        </w:rPr>
+      </w:pPr>
+      <w:r>
+        <w:rPr>
+          <w:rFonts w:ascii="Arial" w:hAnsi="Arial" w:cs="Arial"/>
+          <w:sz w:val="26"/>
+          <w:szCs w:val="26"/>
+        </w:rPr>
+        <w:t>After that, I can retrain for all the different kernels, choose the top 2 best parameters of each kind (8 models) and use a voting classifier. i.e., I will pick the label which is returned by more than 50% of the classifiers. If no such label exists, I will provide some weight to different models based on their validation set accuracies and choose accordingly.</w:t>
+      </w:r>
+    </w:p>
+    <w:p>
+      <w:pPr>
+        <w:rPr>
+          <w:rFonts w:ascii="Arial" w:hAnsi="Arial" w:cs="Arial"/>
+          <w:sz w:val="26"/>
+          <w:szCs w:val="26"/>
+        </w:rPr>
+      </w:pPr>
+      <w:r>
+        <w:rPr>
+          <w:rFonts w:ascii="Arial" w:hAnsi="Arial" w:cs="Arial"/>
+          <w:sz w:val="26"/>
+          <w:szCs w:val="26"/>
+        </w:rPr>
+        <w:t>These 2 approaches can be done independently and together, and I plan on doing both.</w:t>
       </w:r>
       <w:r>
         <w:rPr>
@@ -18980,7 +26036,7 @@
           <w:szCs w:val="26"/>
         </w:rPr>
       </w:pPr>
-      <w:hyperlink r:id="rId40" w:history="1">
+      <w:hyperlink r:id="rId42" w:history="1">
         <w:r>
           <w:rPr>
             <w:rStyle w:val="Hyperlink"/>
@@ -19005,7 +26061,7 @@
           <w:szCs w:val="26"/>
         </w:rPr>
       </w:pPr>
-      <w:hyperlink r:id="rId41" w:history="1">
+      <w:hyperlink r:id="rId43" w:history="1">
         <w:r>
           <w:rPr>
             <w:rStyle w:val="Hyperlink"/>
@@ -19030,7 +26086,7 @@
           <w:szCs w:val="26"/>
         </w:rPr>
       </w:pPr>
-      <w:hyperlink r:id="rId42" w:history="1">
+      <w:hyperlink r:id="rId44" w:history="1">
         <w:r>
           <w:rPr>
             <w:rStyle w:val="Hyperlink"/>
@@ -19055,7 +26111,7 @@
           <w:szCs w:val="26"/>
         </w:rPr>
       </w:pPr>
-      <w:hyperlink r:id="rId43" w:history="1">
+      <w:hyperlink r:id="rId45" w:history="1">
         <w:r>
           <w:rPr>
             <w:rStyle w:val="Hyperlink"/>
@@ -19080,7 +26136,7 @@
           <w:szCs w:val="26"/>
         </w:rPr>
       </w:pPr>
-      <w:hyperlink r:id="rId44" w:history="1">
+      <w:hyperlink r:id="rId46" w:history="1">
         <w:r>
           <w:rPr>
             <w:rStyle w:val="Hyperlink"/>
@@ -19105,7 +26161,7 @@
           <w:szCs w:val="26"/>
         </w:rPr>
       </w:pPr>
-      <w:hyperlink r:id="rId45" w:history="1">
+      <w:hyperlink r:id="rId47" w:history="1">
         <w:r>
           <w:rPr>
             <w:rStyle w:val="Hyperlink"/>
@@ -19130,7 +26186,7 @@
           <w:szCs w:val="26"/>
         </w:rPr>
       </w:pPr>
-      <w:hyperlink r:id="rId46" w:history="1">
+      <w:hyperlink r:id="rId48" w:history="1">
         <w:r>
           <w:rPr>
             <w:rStyle w:val="Hyperlink"/>
@@ -19155,7 +26211,7 @@
           <w:szCs w:val="26"/>
         </w:rPr>
       </w:pPr>
-      <w:hyperlink r:id="rId47" w:history="1">
+      <w:hyperlink r:id="rId49" w:history="1">
         <w:r>
           <w:rPr>
             <w:rStyle w:val="Hyperlink"/>
@@ -19180,7 +26236,7 @@
           <w:szCs w:val="26"/>
         </w:rPr>
       </w:pPr>
-      <w:hyperlink r:id="rId48" w:history="1">
+      <w:hyperlink r:id="rId50" w:history="1">
         <w:r>
           <w:rPr>
             <w:rStyle w:val="Hyperlink"/>
@@ -19205,7 +26261,7 @@
           <w:szCs w:val="26"/>
         </w:rPr>
       </w:pPr>
-      <w:hyperlink r:id="rId49" w:history="1">
+      <w:hyperlink r:id="rId51" w:history="1">
         <w:r>
           <w:rPr>
             <w:rStyle w:val="Hyperlink"/>

--- a/Assignment 2/Report.docx
+++ b/Assignment 2/Report.docx
@@ -733,25 +733,7 @@
           <w:sz w:val="26"/>
           <w:szCs w:val="26"/>
         </w:rPr>
-        <w:t xml:space="preserve">first 10 features, split the dataset in 4:1 </w:t>
-      </w:r>
-      <w:proofErr w:type="spellStart"/>
-      <w:r>
-        <w:rPr>
-          <w:rFonts w:ascii="Arial" w:hAnsi="Arial" w:cs="Arial"/>
-          <w:sz w:val="26"/>
-          <w:szCs w:val="26"/>
-        </w:rPr>
-        <w:t>training:test</w:t>
-      </w:r>
-      <w:proofErr w:type="spellEnd"/>
-      <w:r>
-        <w:rPr>
-          <w:rFonts w:ascii="Arial" w:hAnsi="Arial" w:cs="Arial"/>
-          <w:sz w:val="26"/>
-          <w:szCs w:val="26"/>
-        </w:rPr>
-        <w:t xml:space="preserve"> set and run a 5-fold CV on the training set for the results. </w:t>
+        <w:t xml:space="preserve">first 10 features, split the dataset in 4:1 training:test set and run a 5-fold CV on the training set for the results. </w:t>
       </w:r>
       <w:r>
         <w:rPr>
@@ -869,25 +851,7 @@
           <w:sz w:val="26"/>
           <w:szCs w:val="26"/>
         </w:rPr>
-        <w:t xml:space="preserve">Labels:  </w:t>
-      </w:r>
-      <w:proofErr w:type="gramStart"/>
-      <w:r>
-        <w:rPr>
-          <w:rFonts w:ascii="Arial" w:hAnsi="Arial" w:cs="Arial"/>
-          <w:sz w:val="26"/>
-          <w:szCs w:val="26"/>
-        </w:rPr>
-        <w:t>0 ,</w:t>
-      </w:r>
-      <w:proofErr w:type="gramEnd"/>
-      <w:r>
-        <w:rPr>
-          <w:rFonts w:ascii="Arial" w:hAnsi="Arial" w:cs="Arial"/>
-          <w:sz w:val="26"/>
-          <w:szCs w:val="26"/>
-        </w:rPr>
-        <w:t xml:space="preserve">  1</w:t>
+        <w:t>Labels:  0 ,  1</w:t>
       </w:r>
     </w:p>
     <w:p>
@@ -963,25 +927,7 @@
           <w:sz w:val="26"/>
           <w:szCs w:val="26"/>
         </w:rPr>
-        <w:t>Number of training examples</w:t>
-      </w:r>
-      <w:proofErr w:type="gramStart"/>
-      <w:r>
-        <w:rPr>
-          <w:rFonts w:ascii="Arial" w:hAnsi="Arial" w:cs="Arial"/>
-          <w:sz w:val="26"/>
-          <w:szCs w:val="26"/>
-        </w:rPr>
-        <w:t>:  (</w:t>
-      </w:r>
-      <w:proofErr w:type="gramEnd"/>
-      <w:r>
-        <w:rPr>
-          <w:rFonts w:ascii="Arial" w:hAnsi="Arial" w:cs="Arial"/>
-          <w:sz w:val="26"/>
-          <w:szCs w:val="26"/>
-        </w:rPr>
-        <w:t>484, 10) (484, 1)</w:t>
+        <w:t>Number of training examples:  (484, 10) (484, 1)</w:t>
       </w:r>
       <w:r>
         <w:rPr>
@@ -1031,25 +977,7 @@
           <w:sz w:val="26"/>
           <w:szCs w:val="26"/>
         </w:rPr>
-        <w:t>The Best parameters according to grid search are</w:t>
-      </w:r>
-      <w:proofErr w:type="gramStart"/>
-      <w:r>
-        <w:rPr>
-          <w:rFonts w:ascii="Arial" w:hAnsi="Arial" w:cs="Arial"/>
-          <w:sz w:val="26"/>
-          <w:szCs w:val="26"/>
-        </w:rPr>
-        <w:t>:  {</w:t>
-      </w:r>
-      <w:proofErr w:type="gramEnd"/>
-      <w:r>
-        <w:rPr>
-          <w:rFonts w:ascii="Arial" w:hAnsi="Arial" w:cs="Arial"/>
-          <w:sz w:val="26"/>
-          <w:szCs w:val="26"/>
-        </w:rPr>
-        <w:t>'SVM__C': 10.0}</w:t>
+        <w:t>The Best parameters according to grid search are:  {'SVM__C': 10.0}</w:t>
       </w:r>
       <w:r>
         <w:rPr>
@@ -1546,25 +1474,7 @@
           <w:sz w:val="26"/>
           <w:szCs w:val="26"/>
         </w:rPr>
-        <w:t xml:space="preserve">Labels:  </w:t>
-      </w:r>
-      <w:proofErr w:type="gramStart"/>
-      <w:r>
-        <w:rPr>
-          <w:rFonts w:ascii="Arial" w:hAnsi="Arial" w:cs="Arial"/>
-          <w:sz w:val="26"/>
-          <w:szCs w:val="26"/>
-        </w:rPr>
-        <w:t>0 ,</w:t>
-      </w:r>
-      <w:proofErr w:type="gramEnd"/>
-      <w:r>
-        <w:rPr>
-          <w:rFonts w:ascii="Arial" w:hAnsi="Arial" w:cs="Arial"/>
-          <w:sz w:val="26"/>
-          <w:szCs w:val="26"/>
-        </w:rPr>
-        <w:t xml:space="preserve">  1</w:t>
+        <w:t>Labels:  0 ,  1</w:t>
       </w:r>
       <w:r>
         <w:rPr>
@@ -2185,25 +2095,7 @@
           <w:sz w:val="26"/>
           <w:szCs w:val="26"/>
         </w:rPr>
-        <w:t xml:space="preserve">Labels:  </w:t>
-      </w:r>
-      <w:proofErr w:type="gramStart"/>
-      <w:r>
-        <w:rPr>
-          <w:rFonts w:ascii="Arial" w:hAnsi="Arial" w:cs="Arial"/>
-          <w:sz w:val="26"/>
-          <w:szCs w:val="26"/>
-        </w:rPr>
-        <w:t>4 ,</w:t>
-      </w:r>
-      <w:proofErr w:type="gramEnd"/>
-      <w:r>
-        <w:rPr>
-          <w:rFonts w:ascii="Arial" w:hAnsi="Arial" w:cs="Arial"/>
-          <w:sz w:val="26"/>
-          <w:szCs w:val="26"/>
-        </w:rPr>
-        <w:t xml:space="preserve">  6</w:t>
+        <w:t>Labels:  4 ,  6</w:t>
       </w:r>
     </w:p>
     <w:p>
@@ -2773,25 +2665,7 @@
           <w:sz w:val="26"/>
           <w:szCs w:val="26"/>
         </w:rPr>
-        <w:t xml:space="preserve">Labels:  </w:t>
-      </w:r>
-      <w:proofErr w:type="gramStart"/>
-      <w:r>
-        <w:rPr>
-          <w:rFonts w:ascii="Arial" w:hAnsi="Arial" w:cs="Arial"/>
-          <w:sz w:val="26"/>
-          <w:szCs w:val="26"/>
-        </w:rPr>
-        <w:t>4 ,</w:t>
-      </w:r>
-      <w:proofErr w:type="gramEnd"/>
-      <w:r>
-        <w:rPr>
-          <w:rFonts w:ascii="Arial" w:hAnsi="Arial" w:cs="Arial"/>
-          <w:sz w:val="26"/>
-          <w:szCs w:val="26"/>
-        </w:rPr>
-        <w:t xml:space="preserve">  6</w:t>
+        <w:t>Labels:  4 ,  6</w:t>
       </w:r>
     </w:p>
     <w:p>
@@ -2867,25 +2741,7 @@
           <w:sz w:val="26"/>
           <w:szCs w:val="26"/>
         </w:rPr>
-        <w:t>Number of training examples</w:t>
-      </w:r>
-      <w:proofErr w:type="gramStart"/>
-      <w:r>
-        <w:rPr>
-          <w:rFonts w:ascii="Arial" w:hAnsi="Arial" w:cs="Arial"/>
-          <w:sz w:val="26"/>
-          <w:szCs w:val="26"/>
-        </w:rPr>
-        <w:t>:  (</w:t>
-      </w:r>
-      <w:proofErr w:type="gramEnd"/>
-      <w:r>
-        <w:rPr>
-          <w:rFonts w:ascii="Arial" w:hAnsi="Arial" w:cs="Arial"/>
-          <w:sz w:val="26"/>
-          <w:szCs w:val="26"/>
-        </w:rPr>
-        <w:t>472, 25) (472, 1)</w:t>
+        <w:t>Number of training examples:  (472, 25) (472, 1)</w:t>
       </w:r>
       <w:r>
         <w:rPr>
@@ -3043,23 +2899,13 @@
         </w:rPr>
         <w:t>Indices of support vectors as returned by CVXOPT</w:t>
       </w:r>
-      <w:proofErr w:type="gramStart"/>
       <w:r>
         <w:rPr>
           <w:rFonts w:ascii="Arial" w:hAnsi="Arial" w:cs="Arial"/>
           <w:sz w:val="24"/>
           <w:szCs w:val="24"/>
         </w:rPr>
-        <w:t>:  [</w:t>
-      </w:r>
-      <w:proofErr w:type="gramEnd"/>
-      <w:r>
-        <w:rPr>
-          <w:rFonts w:ascii="Arial" w:hAnsi="Arial" w:cs="Arial"/>
-          <w:sz w:val="24"/>
-          <w:szCs w:val="24"/>
-        </w:rPr>
-        <w:t>0, 11, 14, 43, 44, 51, 52, 61, 66, 73, 83, 94, 133, 140, 142, 150, 153, 164, 170, 194, 199, 221, 234, 235, 272, 275, 276, 280, 289, 294, 302, 319, 352, 381, 390, 395, 414, 420, 426, 435, 440, 450]</w:t>
+        <w:t>:  [0, 11, 14, 43, 44, 51, 52, 61, 66, 73, 83, 94, 133, 140, 142, 150, 153, 164, 170, 194, 199, 221, 234, 235, 272, 275, 276, 280, 289, 294, 302, 319, 352, 381, 390, 395, 414, 420, 426, 435, 440, 450]</w:t>
       </w:r>
     </w:p>
     <w:p>
@@ -3457,25 +3303,7 @@
           <w:sz w:val="26"/>
           <w:szCs w:val="26"/>
         </w:rPr>
-        <w:t xml:space="preserve">Labels:  </w:t>
-      </w:r>
-      <w:proofErr w:type="gramStart"/>
-      <w:r>
-        <w:rPr>
-          <w:rFonts w:ascii="Arial" w:hAnsi="Arial" w:cs="Arial"/>
-          <w:sz w:val="26"/>
-          <w:szCs w:val="26"/>
-        </w:rPr>
-        <w:t>8 ,</w:t>
-      </w:r>
-      <w:proofErr w:type="gramEnd"/>
-      <w:r>
-        <w:rPr>
-          <w:rFonts w:ascii="Arial" w:hAnsi="Arial" w:cs="Arial"/>
-          <w:sz w:val="26"/>
-          <w:szCs w:val="26"/>
-        </w:rPr>
-        <w:t xml:space="preserve">  9</w:t>
+        <w:t>Labels:  8 ,  9</w:t>
       </w:r>
     </w:p>
     <w:p>
@@ -4095,25 +3923,7 @@
           <w:sz w:val="26"/>
           <w:szCs w:val="26"/>
         </w:rPr>
-        <w:t xml:space="preserve">Labels:  </w:t>
-      </w:r>
-      <w:proofErr w:type="gramStart"/>
-      <w:r>
-        <w:rPr>
-          <w:rFonts w:ascii="Arial" w:hAnsi="Arial" w:cs="Arial"/>
-          <w:sz w:val="26"/>
-          <w:szCs w:val="26"/>
-        </w:rPr>
-        <w:t>8 ,</w:t>
-      </w:r>
-      <w:proofErr w:type="gramEnd"/>
-      <w:r>
-        <w:rPr>
-          <w:rFonts w:ascii="Arial" w:hAnsi="Arial" w:cs="Arial"/>
-          <w:sz w:val="26"/>
-          <w:szCs w:val="26"/>
-        </w:rPr>
-        <w:t xml:space="preserve">  9</w:t>
+        <w:t>Labels:  8 ,  9</w:t>
       </w:r>
     </w:p>
     <w:p>
@@ -4189,25 +3999,7 @@
           <w:sz w:val="26"/>
           <w:szCs w:val="26"/>
         </w:rPr>
-        <w:t>Number of training examples</w:t>
-      </w:r>
-      <w:proofErr w:type="gramStart"/>
-      <w:r>
-        <w:rPr>
-          <w:rFonts w:ascii="Arial" w:hAnsi="Arial" w:cs="Arial"/>
-          <w:sz w:val="26"/>
-          <w:szCs w:val="26"/>
-        </w:rPr>
-        <w:t>:  (</w:t>
-      </w:r>
-      <w:proofErr w:type="gramEnd"/>
-      <w:r>
-        <w:rPr>
-          <w:rFonts w:ascii="Arial" w:hAnsi="Arial" w:cs="Arial"/>
-          <w:sz w:val="26"/>
-          <w:szCs w:val="26"/>
-        </w:rPr>
-        <w:t>454, 25) (454, 1)</w:t>
+        <w:t>Number of training examples:  (454, 25) (454, 1)</w:t>
       </w:r>
       <w:r>
         <w:rPr>
@@ -5847,25 +5639,7 @@
           <w:sz w:val="26"/>
           <w:szCs w:val="26"/>
         </w:rPr>
-        <w:t xml:space="preserve">As we can see, the test accuracy is same for </w:t>
-      </w:r>
-      <w:proofErr w:type="spellStart"/>
-      <w:r>
-        <w:rPr>
-          <w:rFonts w:ascii="Arial" w:hAnsi="Arial" w:cs="Arial"/>
-          <w:sz w:val="26"/>
-          <w:szCs w:val="26"/>
-        </w:rPr>
-        <w:t>Libsvm</w:t>
-      </w:r>
-      <w:proofErr w:type="spellEnd"/>
-      <w:r>
-        <w:rPr>
-          <w:rFonts w:ascii="Arial" w:hAnsi="Arial" w:cs="Arial"/>
-          <w:sz w:val="26"/>
-          <w:szCs w:val="26"/>
-        </w:rPr>
-        <w:t xml:space="preserve"> and CVXOPT. Even the support vectors for both are same (Printed in sorted order, so that can also be confirmed by human inspection)</w:t>
+        <w:t>As we can see, the test accuracy is same for Libsvm and CVXOPT. Even the support vectors for both are same (Printed in sorted order, so that can also be confirmed by human inspection)</w:t>
       </w:r>
     </w:p>
     <w:p>
@@ -6155,25 +5929,7 @@
           <w:sz w:val="26"/>
           <w:szCs w:val="26"/>
         </w:rPr>
-        <w:t xml:space="preserve"> first 10 features, split the dataset in 4:1 </w:t>
-      </w:r>
-      <w:proofErr w:type="spellStart"/>
-      <w:r>
-        <w:rPr>
-          <w:rFonts w:ascii="Arial" w:hAnsi="Arial" w:cs="Arial"/>
-          <w:sz w:val="26"/>
-          <w:szCs w:val="26"/>
-        </w:rPr>
-        <w:t>training:test</w:t>
-      </w:r>
-      <w:proofErr w:type="spellEnd"/>
-      <w:r>
-        <w:rPr>
-          <w:rFonts w:ascii="Arial" w:hAnsi="Arial" w:cs="Arial"/>
-          <w:sz w:val="26"/>
-          <w:szCs w:val="26"/>
-        </w:rPr>
-        <w:t xml:space="preserve"> set and run a 5-fold CV on the training set for the results. </w:t>
+        <w:t xml:space="preserve"> first 10 features, split the dataset in 4:1 training:test set and run a 5-fold CV on the training set for the results. </w:t>
       </w:r>
       <w:r>
         <w:rPr>
@@ -6369,25 +6125,7 @@
           <w:sz w:val="26"/>
           <w:szCs w:val="26"/>
         </w:rPr>
-        <w:t xml:space="preserve">Labels: </w:t>
-      </w:r>
-      <w:proofErr w:type="gramStart"/>
-      <w:r>
-        <w:rPr>
-          <w:rFonts w:ascii="Arial" w:hAnsi="Arial" w:cs="Arial"/>
-          <w:sz w:val="26"/>
-          <w:szCs w:val="26"/>
-        </w:rPr>
-        <w:t>0 ,</w:t>
-      </w:r>
-      <w:proofErr w:type="gramEnd"/>
-      <w:r>
-        <w:rPr>
-          <w:rFonts w:ascii="Arial" w:hAnsi="Arial" w:cs="Arial"/>
-          <w:sz w:val="26"/>
-          <w:szCs w:val="26"/>
-        </w:rPr>
-        <w:t xml:space="preserve"> 1</w:t>
+        <w:t>Labels: 0 , 1</w:t>
       </w:r>
       <w:r>
         <w:rPr>
@@ -6512,43 +6250,7 @@
           <w:sz w:val="26"/>
           <w:szCs w:val="26"/>
         </w:rPr>
-        <w:t>The Best parameters according to grid search are: {'SVM__C': 0.01, '</w:t>
-      </w:r>
-      <w:proofErr w:type="spellStart"/>
-      <w:r>
-        <w:rPr>
-          <w:rFonts w:ascii="Arial" w:hAnsi="Arial" w:cs="Arial"/>
-          <w:sz w:val="26"/>
-          <w:szCs w:val="26"/>
-        </w:rPr>
-        <w:t>SVM__degree</w:t>
-      </w:r>
-      <w:proofErr w:type="spellEnd"/>
-      <w:r>
-        <w:rPr>
-          <w:rFonts w:ascii="Arial" w:hAnsi="Arial" w:cs="Arial"/>
-          <w:sz w:val="26"/>
-          <w:szCs w:val="26"/>
-        </w:rPr>
-        <w:t>': 1.0, '</w:t>
-      </w:r>
-      <w:proofErr w:type="spellStart"/>
-      <w:r>
-        <w:rPr>
-          <w:rFonts w:ascii="Arial" w:hAnsi="Arial" w:cs="Arial"/>
-          <w:sz w:val="26"/>
-          <w:szCs w:val="26"/>
-        </w:rPr>
-        <w:t>SVM__gamma</w:t>
-      </w:r>
-      <w:proofErr w:type="spellEnd"/>
-      <w:r>
-        <w:rPr>
-          <w:rFonts w:ascii="Arial" w:hAnsi="Arial" w:cs="Arial"/>
-          <w:sz w:val="26"/>
-          <w:szCs w:val="26"/>
-        </w:rPr>
-        <w:t>': 1000.0}</w:t>
+        <w:t>The Best parameters according to grid search are: {'SVM__C': 0.01, 'SVM__degree': 1.0, 'SVM__gamma': 1000.0}</w:t>
       </w:r>
       <w:r>
         <w:rPr>
@@ -6968,25 +6670,7 @@
           <w:sz w:val="26"/>
           <w:szCs w:val="26"/>
         </w:rPr>
-        <w:t xml:space="preserve">Labels: </w:t>
-      </w:r>
-      <w:proofErr w:type="gramStart"/>
-      <w:r>
-        <w:rPr>
-          <w:rFonts w:ascii="Arial" w:hAnsi="Arial" w:cs="Arial"/>
-          <w:sz w:val="26"/>
-          <w:szCs w:val="26"/>
-        </w:rPr>
-        <w:t>0 ,</w:t>
-      </w:r>
-      <w:proofErr w:type="gramEnd"/>
-      <w:r>
-        <w:rPr>
-          <w:rFonts w:ascii="Arial" w:hAnsi="Arial" w:cs="Arial"/>
-          <w:sz w:val="26"/>
-          <w:szCs w:val="26"/>
-        </w:rPr>
-        <w:t xml:space="preserve"> 1</w:t>
+        <w:t>Labels: 0 , 1</w:t>
       </w:r>
       <w:r>
         <w:rPr>
@@ -7111,43 +6795,7 @@
           <w:sz w:val="26"/>
           <w:szCs w:val="26"/>
         </w:rPr>
-        <w:t>The Best parameters according to grid search are: {'SVM__C': 0.001, '</w:t>
-      </w:r>
-      <w:proofErr w:type="spellStart"/>
-      <w:r>
-        <w:rPr>
-          <w:rFonts w:ascii="Arial" w:hAnsi="Arial" w:cs="Arial"/>
-          <w:sz w:val="26"/>
-          <w:szCs w:val="26"/>
-        </w:rPr>
-        <w:t>SVM__degree</w:t>
-      </w:r>
-      <w:proofErr w:type="spellEnd"/>
-      <w:r>
-        <w:rPr>
-          <w:rFonts w:ascii="Arial" w:hAnsi="Arial" w:cs="Arial"/>
-          <w:sz w:val="26"/>
-          <w:szCs w:val="26"/>
-        </w:rPr>
-        <w:t>': 1.0, '</w:t>
-      </w:r>
-      <w:proofErr w:type="spellStart"/>
-      <w:r>
-        <w:rPr>
-          <w:rFonts w:ascii="Arial" w:hAnsi="Arial" w:cs="Arial"/>
-          <w:sz w:val="26"/>
-          <w:szCs w:val="26"/>
-        </w:rPr>
-        <w:t>SVM__gamma</w:t>
-      </w:r>
-      <w:proofErr w:type="spellEnd"/>
-      <w:r>
-        <w:rPr>
-          <w:rFonts w:ascii="Arial" w:hAnsi="Arial" w:cs="Arial"/>
-          <w:sz w:val="26"/>
-          <w:szCs w:val="26"/>
-        </w:rPr>
-        <w:t>': 100.0}</w:t>
+        <w:t>The Best parameters according to grid search are: {'SVM__C': 0.001, 'SVM__degree': 1.0, 'SVM__gamma': 100.0}</w:t>
       </w:r>
       <w:r>
         <w:rPr>
@@ -7195,25 +6843,7 @@
           <w:sz w:val="26"/>
           <w:szCs w:val="26"/>
         </w:rPr>
-        <w:t>Indices of support vectors as returned by LIBSVM</w:t>
-      </w:r>
-      <w:proofErr w:type="gramStart"/>
-      <w:r>
-        <w:rPr>
-          <w:rFonts w:ascii="Arial" w:hAnsi="Arial" w:cs="Arial"/>
-          <w:sz w:val="26"/>
-          <w:szCs w:val="26"/>
-        </w:rPr>
-        <w:t>:  [</w:t>
-      </w:r>
-      <w:proofErr w:type="gramEnd"/>
-      <w:r>
-        <w:rPr>
-          <w:rFonts w:ascii="Arial" w:hAnsi="Arial" w:cs="Arial"/>
-          <w:sz w:val="26"/>
-          <w:szCs w:val="26"/>
-        </w:rPr>
-        <w:t>13, 19, 27, 78, 84, 96, 149, 176, 261, 275, 282, 285, 322, 346, 372, 382, 401, 403, 472]</w:t>
+        <w:t>Indices of support vectors as returned by LIBSVM:  [13, 19, 27, 78, 84, 96, 149, 176, 261, 275, 282, 285, 322, 346, 372, 382, 401, 403, 472]</w:t>
       </w:r>
     </w:p>
     <w:p>
@@ -7263,25 +6893,7 @@
           <w:sz w:val="26"/>
           <w:szCs w:val="26"/>
         </w:rPr>
-        <w:t>Indices of support vectors as returned by CVXOPT</w:t>
-      </w:r>
-      <w:proofErr w:type="gramStart"/>
-      <w:r>
-        <w:rPr>
-          <w:rFonts w:ascii="Arial" w:hAnsi="Arial" w:cs="Arial"/>
-          <w:sz w:val="26"/>
-          <w:szCs w:val="26"/>
-        </w:rPr>
-        <w:t>:  [</w:t>
-      </w:r>
-      <w:proofErr w:type="gramEnd"/>
-      <w:r>
-        <w:rPr>
-          <w:rFonts w:ascii="Arial" w:hAnsi="Arial" w:cs="Arial"/>
-          <w:sz w:val="26"/>
-          <w:szCs w:val="26"/>
-        </w:rPr>
-        <w:t>13, 19, 78, 96, 149, 176, 261, 275, 282, 285, 346, 372, 382, 403, 472]</w:t>
+        <w:t>Indices of support vectors as returned by CVXOPT:  [13, 19, 78, 96, 149, 176, 261, 275, 282, 285, 346, 372, 382, 403, 472]</w:t>
       </w:r>
     </w:p>
     <w:p>
@@ -7603,25 +7215,7 @@
           <w:sz w:val="26"/>
           <w:szCs w:val="26"/>
         </w:rPr>
-        <w:t xml:space="preserve">Labels: </w:t>
-      </w:r>
-      <w:proofErr w:type="gramStart"/>
-      <w:r>
-        <w:rPr>
-          <w:rFonts w:ascii="Arial" w:hAnsi="Arial" w:cs="Arial"/>
-          <w:sz w:val="26"/>
-          <w:szCs w:val="26"/>
-        </w:rPr>
-        <w:t>4 ,</w:t>
-      </w:r>
-      <w:proofErr w:type="gramEnd"/>
-      <w:r>
-        <w:rPr>
-          <w:rFonts w:ascii="Arial" w:hAnsi="Arial" w:cs="Arial"/>
-          <w:sz w:val="26"/>
-          <w:szCs w:val="26"/>
-        </w:rPr>
-        <w:t xml:space="preserve"> 6</w:t>
+        <w:t>Labels: 4 , 6</w:t>
       </w:r>
     </w:p>
     <w:p>
@@ -7745,43 +7339,7 @@
           <w:sz w:val="26"/>
           <w:szCs w:val="26"/>
         </w:rPr>
-        <w:t>The Best parameters according to grid search are: {'SVM__C': 0.1, '</w:t>
-      </w:r>
-      <w:proofErr w:type="spellStart"/>
-      <w:r>
-        <w:rPr>
-          <w:rFonts w:ascii="Arial" w:hAnsi="Arial" w:cs="Arial"/>
-          <w:sz w:val="26"/>
-          <w:szCs w:val="26"/>
-        </w:rPr>
-        <w:t>SVM__degree</w:t>
-      </w:r>
-      <w:proofErr w:type="spellEnd"/>
-      <w:r>
-        <w:rPr>
-          <w:rFonts w:ascii="Arial" w:hAnsi="Arial" w:cs="Arial"/>
-          <w:sz w:val="26"/>
-          <w:szCs w:val="26"/>
-        </w:rPr>
-        <w:t>': 3.0, '</w:t>
-      </w:r>
-      <w:proofErr w:type="spellStart"/>
-      <w:r>
-        <w:rPr>
-          <w:rFonts w:ascii="Arial" w:hAnsi="Arial" w:cs="Arial"/>
-          <w:sz w:val="26"/>
-          <w:szCs w:val="26"/>
-        </w:rPr>
-        <w:t>SVM__gamma</w:t>
-      </w:r>
-      <w:proofErr w:type="spellEnd"/>
-      <w:r>
-        <w:rPr>
-          <w:rFonts w:ascii="Arial" w:hAnsi="Arial" w:cs="Arial"/>
-          <w:sz w:val="26"/>
-          <w:szCs w:val="26"/>
-        </w:rPr>
-        <w:t>': 0.1}</w:t>
+        <w:t>The Best parameters according to grid search are: {'SVM__C': 0.1, 'SVM__degree': 3.0, 'SVM__gamma': 0.1}</w:t>
       </w:r>
       <w:r>
         <w:rPr>
@@ -8212,25 +7770,7 @@
           <w:sz w:val="26"/>
           <w:szCs w:val="26"/>
         </w:rPr>
-        <w:t xml:space="preserve">Labels: </w:t>
-      </w:r>
-      <w:proofErr w:type="gramStart"/>
-      <w:r>
-        <w:rPr>
-          <w:rFonts w:ascii="Arial" w:hAnsi="Arial" w:cs="Arial"/>
-          <w:sz w:val="26"/>
-          <w:szCs w:val="26"/>
-        </w:rPr>
-        <w:t>4 ,</w:t>
-      </w:r>
-      <w:proofErr w:type="gramEnd"/>
-      <w:r>
-        <w:rPr>
-          <w:rFonts w:ascii="Arial" w:hAnsi="Arial" w:cs="Arial"/>
-          <w:sz w:val="26"/>
-          <w:szCs w:val="26"/>
-        </w:rPr>
-        <w:t xml:space="preserve"> 6</w:t>
+        <w:t>Labels: 4 , 6</w:t>
       </w:r>
     </w:p>
     <w:p>
@@ -8356,43 +7896,7 @@
           <w:sz w:val="26"/>
           <w:szCs w:val="26"/>
         </w:rPr>
-        <w:t>The Best parameters according to grid search are: {'SVM__C': 0.01, '</w:t>
-      </w:r>
-      <w:proofErr w:type="spellStart"/>
-      <w:r>
-        <w:rPr>
-          <w:rFonts w:ascii="Arial" w:hAnsi="Arial" w:cs="Arial"/>
-          <w:sz w:val="26"/>
-          <w:szCs w:val="26"/>
-        </w:rPr>
-        <w:t>SVM__degree</w:t>
-      </w:r>
-      <w:proofErr w:type="spellEnd"/>
-      <w:r>
-        <w:rPr>
-          <w:rFonts w:ascii="Arial" w:hAnsi="Arial" w:cs="Arial"/>
-          <w:sz w:val="26"/>
-          <w:szCs w:val="26"/>
-        </w:rPr>
-        <w:t>': 3.0, '</w:t>
-      </w:r>
-      <w:proofErr w:type="spellStart"/>
-      <w:r>
-        <w:rPr>
-          <w:rFonts w:ascii="Arial" w:hAnsi="Arial" w:cs="Arial"/>
-          <w:sz w:val="26"/>
-          <w:szCs w:val="26"/>
-        </w:rPr>
-        <w:t>SVM__gamma</w:t>
-      </w:r>
-      <w:proofErr w:type="spellEnd"/>
-      <w:r>
-        <w:rPr>
-          <w:rFonts w:ascii="Arial" w:hAnsi="Arial" w:cs="Arial"/>
-          <w:sz w:val="26"/>
-          <w:szCs w:val="26"/>
-        </w:rPr>
-        <w:t>': 0.1}</w:t>
+        <w:t>The Best parameters according to grid search are: {'SVM__C': 0.01, 'SVM__degree': 3.0, 'SVM__gamma': 0.1}</w:t>
       </w:r>
       <w:r>
         <w:rPr>
@@ -8831,25 +8335,7 @@
           <w:sz w:val="26"/>
           <w:szCs w:val="26"/>
         </w:rPr>
-        <w:t xml:space="preserve">Labels: </w:t>
-      </w:r>
-      <w:proofErr w:type="gramStart"/>
-      <w:r>
-        <w:rPr>
-          <w:rFonts w:ascii="Arial" w:hAnsi="Arial" w:cs="Arial"/>
-          <w:sz w:val="26"/>
-          <w:szCs w:val="26"/>
-        </w:rPr>
-        <w:t>8 ,</w:t>
-      </w:r>
-      <w:proofErr w:type="gramEnd"/>
-      <w:r>
-        <w:rPr>
-          <w:rFonts w:ascii="Arial" w:hAnsi="Arial" w:cs="Arial"/>
-          <w:sz w:val="26"/>
-          <w:szCs w:val="26"/>
-        </w:rPr>
-        <w:t xml:space="preserve"> 9</w:t>
+        <w:t>Labels: 8 , 9</w:t>
       </w:r>
       <w:r>
         <w:rPr>
@@ -8984,43 +8470,7 @@
           <w:sz w:val="26"/>
           <w:szCs w:val="26"/>
         </w:rPr>
-        <w:t>The Best parameters according to grid search are: {'SVM__C': 1.0, '</w:t>
-      </w:r>
-      <w:proofErr w:type="spellStart"/>
-      <w:r>
-        <w:rPr>
-          <w:rFonts w:ascii="Arial" w:hAnsi="Arial" w:cs="Arial"/>
-          <w:sz w:val="26"/>
-          <w:szCs w:val="26"/>
-        </w:rPr>
-        <w:t>SVM__degree</w:t>
-      </w:r>
-      <w:proofErr w:type="spellEnd"/>
-      <w:r>
-        <w:rPr>
-          <w:rFonts w:ascii="Arial" w:hAnsi="Arial" w:cs="Arial"/>
-          <w:sz w:val="26"/>
-          <w:szCs w:val="26"/>
-        </w:rPr>
-        <w:t>': 3.0, '</w:t>
-      </w:r>
-      <w:proofErr w:type="spellStart"/>
-      <w:r>
-        <w:rPr>
-          <w:rFonts w:ascii="Arial" w:hAnsi="Arial" w:cs="Arial"/>
-          <w:sz w:val="26"/>
-          <w:szCs w:val="26"/>
-        </w:rPr>
-        <w:t>SVM__gamma</w:t>
-      </w:r>
-      <w:proofErr w:type="spellEnd"/>
-      <w:r>
-        <w:rPr>
-          <w:rFonts w:ascii="Arial" w:hAnsi="Arial" w:cs="Arial"/>
-          <w:sz w:val="26"/>
-          <w:szCs w:val="26"/>
-        </w:rPr>
-        <w:t>': 0.1}</w:t>
+        <w:t>The Best parameters according to grid search are: {'SVM__C': 1.0, 'SVM__degree': 3.0, 'SVM__gamma': 0.1}</w:t>
       </w:r>
       <w:r>
         <w:rPr>
@@ -9420,25 +8870,7 @@
           <w:sz w:val="24"/>
           <w:szCs w:val="24"/>
         </w:rPr>
-        <w:t xml:space="preserve">Labels: </w:t>
-      </w:r>
-      <w:proofErr w:type="gramStart"/>
-      <w:r>
-        <w:rPr>
-          <w:rFonts w:ascii="Arial" w:hAnsi="Arial" w:cs="Arial"/>
-          <w:sz w:val="24"/>
-          <w:szCs w:val="24"/>
-        </w:rPr>
-        <w:t>8 ,</w:t>
-      </w:r>
-      <w:proofErr w:type="gramEnd"/>
-      <w:r>
-        <w:rPr>
-          <w:rFonts w:ascii="Arial" w:hAnsi="Arial" w:cs="Arial"/>
-          <w:sz w:val="24"/>
-          <w:szCs w:val="24"/>
-        </w:rPr>
-        <w:t xml:space="preserve"> 9</w:t>
+        <w:t>Labels: 8 , 9</w:t>
       </w:r>
       <w:r>
         <w:rPr>
@@ -9584,43 +9016,7 @@
           <w:sz w:val="24"/>
           <w:szCs w:val="24"/>
         </w:rPr>
-        <w:t>The Best parameters according to grid search are: {'SVM__C': 0.01, '</w:t>
-      </w:r>
-      <w:proofErr w:type="spellStart"/>
-      <w:r>
-        <w:rPr>
-          <w:rFonts w:ascii="Arial" w:hAnsi="Arial" w:cs="Arial"/>
-          <w:sz w:val="24"/>
-          <w:szCs w:val="24"/>
-        </w:rPr>
-        <w:t>SVM__degree</w:t>
-      </w:r>
-      <w:proofErr w:type="spellEnd"/>
-      <w:r>
-        <w:rPr>
-          <w:rFonts w:ascii="Arial" w:hAnsi="Arial" w:cs="Arial"/>
-          <w:sz w:val="24"/>
-          <w:szCs w:val="24"/>
-        </w:rPr>
-        <w:t>': 1.0, '</w:t>
-      </w:r>
-      <w:proofErr w:type="spellStart"/>
-      <w:r>
-        <w:rPr>
-          <w:rFonts w:ascii="Arial" w:hAnsi="Arial" w:cs="Arial"/>
-          <w:sz w:val="24"/>
-          <w:szCs w:val="24"/>
-        </w:rPr>
-        <w:t>SVM__gamma</w:t>
-      </w:r>
-      <w:proofErr w:type="spellEnd"/>
-      <w:r>
-        <w:rPr>
-          <w:rFonts w:ascii="Arial" w:hAnsi="Arial" w:cs="Arial"/>
-          <w:sz w:val="24"/>
-          <w:szCs w:val="24"/>
-        </w:rPr>
-        <w:t>': 10.0}</w:t>
+        <w:t>The Best parameters according to grid search are: {'SVM__C': 0.01, 'SVM__degree': 1.0, 'SVM__gamma': 10.0}</w:t>
       </w:r>
       <w:r>
         <w:rPr>
@@ -9930,7 +9326,6 @@
                 <w:szCs w:val="26"/>
               </w:rPr>
             </w:pPr>
-            <w:proofErr w:type="spellStart"/>
             <w:r>
               <w:rPr>
                 <w:rFonts w:ascii="Arial" w:hAnsi="Arial" w:cs="Arial"/>
@@ -9939,18 +9334,7 @@
                 <w:sz w:val="26"/>
                 <w:szCs w:val="26"/>
               </w:rPr>
-              <w:t>Num</w:t>
-            </w:r>
-            <w:proofErr w:type="spellEnd"/>
-            <w:r>
-              <w:rPr>
-                <w:rFonts w:ascii="Arial" w:hAnsi="Arial" w:cs="Arial"/>
-                <w:b/>
-                <w:bCs/>
-                <w:sz w:val="26"/>
-                <w:szCs w:val="26"/>
-              </w:rPr>
-              <w:t xml:space="preserve"> of features</w:t>
+              <w:t>Num of features</w:t>
             </w:r>
           </w:p>
         </w:tc>
@@ -11550,25 +10934,7 @@
           <w:sz w:val="28"/>
           <w:szCs w:val="28"/>
         </w:rPr>
-        <w:t xml:space="preserve">For the </w:t>
-      </w:r>
-      <w:proofErr w:type="spellStart"/>
-      <w:r>
-        <w:rPr>
-          <w:rFonts w:ascii="Arial" w:hAnsi="Arial" w:cs="Arial"/>
-          <w:sz w:val="28"/>
-          <w:szCs w:val="28"/>
-        </w:rPr>
-        <w:t>rbf</w:t>
-      </w:r>
-      <w:proofErr w:type="spellEnd"/>
-      <w:r>
-        <w:rPr>
-          <w:rFonts w:ascii="Arial" w:hAnsi="Arial" w:cs="Arial"/>
-          <w:sz w:val="28"/>
-          <w:szCs w:val="28"/>
-        </w:rPr>
-        <w:t xml:space="preserve"> kernel, we have 2 parameters, gamma (kernel coefficient) and C (degree of margin). The default value of the </w:t>
+        <w:t xml:space="preserve">For the rbf kernel, we have 2 parameters, gamma (kernel coefficient) and C (degree of margin). The default value of the </w:t>
       </w:r>
       <w:r>
         <w:rPr>
@@ -11596,25 +10962,7 @@
           <w:sz w:val="28"/>
           <w:szCs w:val="28"/>
         </w:rPr>
-        <w:t>is 0 by default. Since it has little to no bearing on the result (</w:t>
-      </w:r>
-      <w:proofErr w:type="spellStart"/>
-      <w:r>
-        <w:rPr>
-          <w:rFonts w:ascii="Arial" w:hAnsi="Arial" w:cs="Arial"/>
-          <w:sz w:val="28"/>
-          <w:szCs w:val="28"/>
-        </w:rPr>
-        <w:t>asI</w:t>
-      </w:r>
-      <w:proofErr w:type="spellEnd"/>
-      <w:r>
-        <w:rPr>
-          <w:rFonts w:ascii="Arial" w:hAnsi="Arial" w:cs="Arial"/>
-          <w:sz w:val="28"/>
-          <w:szCs w:val="28"/>
-        </w:rPr>
-        <w:t xml:space="preserve"> am anyway using a standard scaler), I keep it as 0</w:t>
+        <w:t>is 0 by default. Since it has little to no bearing on the result (asI am anyway using a standard scaler), I keep it as 0</w:t>
       </w:r>
     </w:p>
     <w:p>
@@ -11714,25 +11062,7 @@
           <w:sz w:val="26"/>
           <w:szCs w:val="26"/>
         </w:rPr>
-        <w:t xml:space="preserve"> first 10 features, split the dataset in 4:1 </w:t>
-      </w:r>
-      <w:proofErr w:type="spellStart"/>
-      <w:r>
-        <w:rPr>
-          <w:rFonts w:ascii="Arial" w:hAnsi="Arial" w:cs="Arial"/>
-          <w:sz w:val="26"/>
-          <w:szCs w:val="26"/>
-        </w:rPr>
-        <w:t>training:test</w:t>
-      </w:r>
-      <w:proofErr w:type="spellEnd"/>
-      <w:r>
-        <w:rPr>
-          <w:rFonts w:ascii="Arial" w:hAnsi="Arial" w:cs="Arial"/>
-          <w:sz w:val="26"/>
-          <w:szCs w:val="26"/>
-        </w:rPr>
-        <w:t xml:space="preserve"> set and run a 5-fold CV on the training set for the results. </w:t>
+        <w:t xml:space="preserve"> first 10 features, split the dataset in 4:1 training:test set and run a 5-fold CV on the training set for the results. </w:t>
       </w:r>
       <w:r>
         <w:rPr>
@@ -11756,25 +11086,7 @@
           <w:sz w:val="26"/>
           <w:szCs w:val="26"/>
         </w:rPr>
-        <w:t xml:space="preserve">way to represent the scores on a </w:t>
-      </w:r>
-      <w:proofErr w:type="spellStart"/>
-      <w:r>
-        <w:rPr>
-          <w:rFonts w:ascii="Arial" w:hAnsi="Arial" w:cs="Arial"/>
-          <w:sz w:val="26"/>
-          <w:szCs w:val="26"/>
-        </w:rPr>
-        <w:t>grap</w:t>
-      </w:r>
-      <w:proofErr w:type="spellEnd"/>
-      <w:r>
-        <w:rPr>
-          <w:rFonts w:ascii="Arial" w:hAnsi="Arial" w:cs="Arial"/>
-          <w:sz w:val="26"/>
-          <w:szCs w:val="26"/>
-        </w:rPr>
-        <w:t>, but lacking continuous values, the contour plot was not very informative, and the wireframe was illegible. Therefore, I only have single set of graphs for this, which are</w:t>
+        <w:t>way to represent the scores on a grap, but lacking continuous values, the contour plot was not very informative, and the wireframe was illegible. Therefore, I only have single set of graphs for this, which are</w:t>
       </w:r>
       <w:r>
         <w:rPr>
@@ -11922,25 +11234,7 @@
           <w:sz w:val="26"/>
           <w:szCs w:val="26"/>
         </w:rPr>
-        <w:t xml:space="preserve">Labels: </w:t>
-      </w:r>
-      <w:proofErr w:type="gramStart"/>
-      <w:r>
-        <w:rPr>
-          <w:rFonts w:ascii="Arial" w:hAnsi="Arial" w:cs="Arial"/>
-          <w:sz w:val="26"/>
-          <w:szCs w:val="26"/>
-        </w:rPr>
-        <w:t>0 ,</w:t>
-      </w:r>
-      <w:proofErr w:type="gramEnd"/>
-      <w:r>
-        <w:rPr>
-          <w:rFonts w:ascii="Arial" w:hAnsi="Arial" w:cs="Arial"/>
-          <w:sz w:val="26"/>
-          <w:szCs w:val="26"/>
-        </w:rPr>
-        <w:t xml:space="preserve"> 1</w:t>
+        <w:t>Labels: 0 , 1</w:t>
       </w:r>
       <w:r>
         <w:rPr>
@@ -12065,25 +11359,7 @@
           <w:sz w:val="26"/>
           <w:szCs w:val="26"/>
         </w:rPr>
-        <w:t>The Best parameters according to grid search are: {'SVM__C': 0.1, '</w:t>
-      </w:r>
-      <w:proofErr w:type="spellStart"/>
-      <w:r>
-        <w:rPr>
-          <w:rFonts w:ascii="Arial" w:hAnsi="Arial" w:cs="Arial"/>
-          <w:sz w:val="26"/>
-          <w:szCs w:val="26"/>
-        </w:rPr>
-        <w:t>SVM__gamma</w:t>
-      </w:r>
-      <w:proofErr w:type="spellEnd"/>
-      <w:r>
-        <w:rPr>
-          <w:rFonts w:ascii="Arial" w:hAnsi="Arial" w:cs="Arial"/>
-          <w:sz w:val="26"/>
-          <w:szCs w:val="26"/>
-        </w:rPr>
-        <w:t>': 0.1}</w:t>
+        <w:t>The Best parameters according to grid search are: {'SVM__C': 0.1, 'SVM__gamma': 0.1}</w:t>
       </w:r>
       <w:r>
         <w:rPr>
@@ -12522,25 +11798,7 @@
           <w:sz w:val="26"/>
           <w:szCs w:val="26"/>
         </w:rPr>
-        <w:t xml:space="preserve">Labels: </w:t>
-      </w:r>
-      <w:proofErr w:type="gramStart"/>
-      <w:r>
-        <w:rPr>
-          <w:rFonts w:ascii="Arial" w:hAnsi="Arial" w:cs="Arial"/>
-          <w:sz w:val="26"/>
-          <w:szCs w:val="26"/>
-        </w:rPr>
-        <w:t>0 ,</w:t>
-      </w:r>
-      <w:proofErr w:type="gramEnd"/>
-      <w:r>
-        <w:rPr>
-          <w:rFonts w:ascii="Arial" w:hAnsi="Arial" w:cs="Arial"/>
-          <w:sz w:val="26"/>
-          <w:szCs w:val="26"/>
-        </w:rPr>
-        <w:t xml:space="preserve"> 1</w:t>
+        <w:t>Labels: 0 , 1</w:t>
       </w:r>
       <w:r>
         <w:rPr>
@@ -12665,25 +11923,7 @@
           <w:sz w:val="26"/>
           <w:szCs w:val="26"/>
         </w:rPr>
-        <w:t>The Best parameters according to grid search are: {'SVM__C': 100.0, '</w:t>
-      </w:r>
-      <w:proofErr w:type="spellStart"/>
-      <w:r>
-        <w:rPr>
-          <w:rFonts w:ascii="Arial" w:hAnsi="Arial" w:cs="Arial"/>
-          <w:sz w:val="26"/>
-          <w:szCs w:val="26"/>
-        </w:rPr>
-        <w:t>SVM__gamma</w:t>
-      </w:r>
-      <w:proofErr w:type="spellEnd"/>
-      <w:r>
-        <w:rPr>
-          <w:rFonts w:ascii="Arial" w:hAnsi="Arial" w:cs="Arial"/>
-          <w:sz w:val="26"/>
-          <w:szCs w:val="26"/>
-        </w:rPr>
-        <w:t>': 0.001}</w:t>
+        <w:t>The Best parameters according to grid search are: {'SVM__C': 100.0, 'SVM__gamma': 0.001}</w:t>
       </w:r>
       <w:r>
         <w:rPr>
@@ -12731,25 +11971,7 @@
           <w:sz w:val="26"/>
           <w:szCs w:val="26"/>
         </w:rPr>
-        <w:t>Indices of support vectors as returned by LIBSVM</w:t>
-      </w:r>
-      <w:proofErr w:type="gramStart"/>
-      <w:r>
-        <w:rPr>
-          <w:rFonts w:ascii="Arial" w:hAnsi="Arial" w:cs="Arial"/>
-          <w:sz w:val="26"/>
-          <w:szCs w:val="26"/>
-        </w:rPr>
-        <w:t>:  [</w:t>
-      </w:r>
-      <w:proofErr w:type="gramEnd"/>
-      <w:r>
-        <w:rPr>
-          <w:rFonts w:ascii="Arial" w:hAnsi="Arial" w:cs="Arial"/>
-          <w:sz w:val="26"/>
-          <w:szCs w:val="26"/>
-        </w:rPr>
-        <w:t>13, 19, 27, 78, 149, 176, 238, 261, 275, 282, 346, 372, 382, 401, 403, 432, 469, 472]</w:t>
+        <w:t>Indices of support vectors as returned by LIBSVM:  [13, 19, 27, 78, 149, 176, 238, 261, 275, 282, 346, 372, 382, 401, 403, 432, 469, 472]</w:t>
       </w:r>
     </w:p>
     <w:p>
@@ -12808,25 +12030,7 @@
           <w:sz w:val="26"/>
           <w:szCs w:val="26"/>
         </w:rPr>
-        <w:t>Indices of support vectors as returned by CVXOPT</w:t>
-      </w:r>
-      <w:proofErr w:type="gramStart"/>
-      <w:r>
-        <w:rPr>
-          <w:rFonts w:ascii="Arial" w:hAnsi="Arial" w:cs="Arial"/>
-          <w:sz w:val="26"/>
-          <w:szCs w:val="26"/>
-        </w:rPr>
-        <w:t>:  [</w:t>
-      </w:r>
-      <w:proofErr w:type="gramEnd"/>
-      <w:r>
-        <w:rPr>
-          <w:rFonts w:ascii="Arial" w:hAnsi="Arial" w:cs="Arial"/>
-          <w:sz w:val="26"/>
-          <w:szCs w:val="26"/>
-        </w:rPr>
-        <w:t>13, 19, 27, 78, 149, 176, 238, 239, 261, 275, 282, 322, 346, 372, 382, 401, 403, 432, 469, 472]</w:t>
+        <w:t>Indices of support vectors as returned by CVXOPT:  [13, 19, 27, 78, 149, 176, 238, 239, 261, 275, 282, 322, 346, 372, 382, 401, 403, 432, 469, 472]</w:t>
       </w:r>
     </w:p>
     <w:p>
@@ -13148,25 +12352,7 @@
           <w:sz w:val="26"/>
           <w:szCs w:val="26"/>
         </w:rPr>
-        <w:t xml:space="preserve">Labels: </w:t>
-      </w:r>
-      <w:proofErr w:type="gramStart"/>
-      <w:r>
-        <w:rPr>
-          <w:rFonts w:ascii="Arial" w:hAnsi="Arial" w:cs="Arial"/>
-          <w:sz w:val="26"/>
-          <w:szCs w:val="26"/>
-        </w:rPr>
-        <w:t>4 ,</w:t>
-      </w:r>
-      <w:proofErr w:type="gramEnd"/>
-      <w:r>
-        <w:rPr>
-          <w:rFonts w:ascii="Arial" w:hAnsi="Arial" w:cs="Arial"/>
-          <w:sz w:val="26"/>
-          <w:szCs w:val="26"/>
-        </w:rPr>
-        <w:t xml:space="preserve"> 6</w:t>
+        <w:t>Labels: 4 , 6</w:t>
       </w:r>
       <w:r>
         <w:rPr>
@@ -13289,25 +12475,7 @@
           <w:sz w:val="26"/>
           <w:szCs w:val="26"/>
         </w:rPr>
-        <w:t>The Best parameters according to grid search are: {'SVM__C': 10.0, '</w:t>
-      </w:r>
-      <w:proofErr w:type="spellStart"/>
-      <w:r>
-        <w:rPr>
-          <w:rFonts w:ascii="Arial" w:hAnsi="Arial" w:cs="Arial"/>
-          <w:sz w:val="26"/>
-          <w:szCs w:val="26"/>
-        </w:rPr>
-        <w:t>SVM__gamma</w:t>
-      </w:r>
-      <w:proofErr w:type="spellEnd"/>
-      <w:r>
-        <w:rPr>
-          <w:rFonts w:ascii="Arial" w:hAnsi="Arial" w:cs="Arial"/>
-          <w:sz w:val="26"/>
-          <w:szCs w:val="26"/>
-        </w:rPr>
-        <w:t>': 0.1}</w:t>
+        <w:t>The Best parameters according to grid search are: {'SVM__C': 10.0, 'SVM__gamma': 0.1}</w:t>
       </w:r>
       <w:r>
         <w:rPr>
@@ -13748,25 +12916,7 @@
           <w:sz w:val="26"/>
           <w:szCs w:val="26"/>
         </w:rPr>
-        <w:t xml:space="preserve">Labels: </w:t>
-      </w:r>
-      <w:proofErr w:type="gramStart"/>
-      <w:r>
-        <w:rPr>
-          <w:rFonts w:ascii="Arial" w:hAnsi="Arial" w:cs="Arial"/>
-          <w:sz w:val="26"/>
-          <w:szCs w:val="26"/>
-        </w:rPr>
-        <w:t>4 ,</w:t>
-      </w:r>
-      <w:proofErr w:type="gramEnd"/>
-      <w:r>
-        <w:rPr>
-          <w:rFonts w:ascii="Arial" w:hAnsi="Arial" w:cs="Arial"/>
-          <w:sz w:val="26"/>
-          <w:szCs w:val="26"/>
-        </w:rPr>
-        <w:t xml:space="preserve"> 6</w:t>
+        <w:t>Labels: 4 , 6</w:t>
       </w:r>
       <w:r>
         <w:rPr>
@@ -13889,25 +13039,7 @@
           <w:sz w:val="26"/>
           <w:szCs w:val="26"/>
         </w:rPr>
-        <w:t>The Best parameters according to grid search are: {'SVM__C': 1.0, '</w:t>
-      </w:r>
-      <w:proofErr w:type="spellStart"/>
-      <w:r>
-        <w:rPr>
-          <w:rFonts w:ascii="Arial" w:hAnsi="Arial" w:cs="Arial"/>
-          <w:sz w:val="26"/>
-          <w:szCs w:val="26"/>
-        </w:rPr>
-        <w:t>SVM__gamma</w:t>
-      </w:r>
-      <w:proofErr w:type="spellEnd"/>
-      <w:r>
-        <w:rPr>
-          <w:rFonts w:ascii="Arial" w:hAnsi="Arial" w:cs="Arial"/>
-          <w:sz w:val="26"/>
-          <w:szCs w:val="26"/>
-        </w:rPr>
-        <w:t>': 0.1}</w:t>
+        <w:t>The Best parameters according to grid search are: {'SVM__C': 1.0, 'SVM__gamma': 0.1}</w:t>
       </w:r>
       <w:r>
         <w:rPr>
@@ -14349,25 +13481,7 @@
           <w:sz w:val="26"/>
           <w:szCs w:val="26"/>
         </w:rPr>
-        <w:t xml:space="preserve">Labels: </w:t>
-      </w:r>
-      <w:proofErr w:type="gramStart"/>
-      <w:r>
-        <w:rPr>
-          <w:rFonts w:ascii="Arial" w:hAnsi="Arial" w:cs="Arial"/>
-          <w:sz w:val="26"/>
-          <w:szCs w:val="26"/>
-        </w:rPr>
-        <w:t>8 ,</w:t>
-      </w:r>
-      <w:proofErr w:type="gramEnd"/>
-      <w:r>
-        <w:rPr>
-          <w:rFonts w:ascii="Arial" w:hAnsi="Arial" w:cs="Arial"/>
-          <w:sz w:val="26"/>
-          <w:szCs w:val="26"/>
-        </w:rPr>
-        <w:t xml:space="preserve"> 9</w:t>
+        <w:t>Labels: 8 , 9</w:t>
       </w:r>
       <w:r>
         <w:rPr>
@@ -14492,25 +13606,7 @@
           <w:sz w:val="26"/>
           <w:szCs w:val="26"/>
         </w:rPr>
-        <w:t>The Best parameters according to grid search are: {'SVM__C': 1.0, '</w:t>
-      </w:r>
-      <w:proofErr w:type="spellStart"/>
-      <w:r>
-        <w:rPr>
-          <w:rFonts w:ascii="Arial" w:hAnsi="Arial" w:cs="Arial"/>
-          <w:sz w:val="26"/>
-          <w:szCs w:val="26"/>
-        </w:rPr>
-        <w:t>SVM__gamma</w:t>
-      </w:r>
-      <w:proofErr w:type="spellEnd"/>
-      <w:r>
-        <w:rPr>
-          <w:rFonts w:ascii="Arial" w:hAnsi="Arial" w:cs="Arial"/>
-          <w:sz w:val="26"/>
-          <w:szCs w:val="26"/>
-        </w:rPr>
-        <w:t>': 0.1}</w:t>
+        <w:t>The Best parameters according to grid search are: {'SVM__C': 1.0, 'SVM__gamma': 0.1}</w:t>
       </w:r>
       <w:r>
         <w:rPr>
@@ -14954,25 +14050,7 @@
           <w:sz w:val="26"/>
           <w:szCs w:val="26"/>
         </w:rPr>
-        <w:t xml:space="preserve">Labels: </w:t>
-      </w:r>
-      <w:proofErr w:type="gramStart"/>
-      <w:r>
-        <w:rPr>
-          <w:rFonts w:ascii="Arial" w:hAnsi="Arial" w:cs="Arial"/>
-          <w:sz w:val="26"/>
-          <w:szCs w:val="26"/>
-        </w:rPr>
-        <w:t>8 ,</w:t>
-      </w:r>
-      <w:proofErr w:type="gramEnd"/>
-      <w:r>
-        <w:rPr>
-          <w:rFonts w:ascii="Arial" w:hAnsi="Arial" w:cs="Arial"/>
-          <w:sz w:val="26"/>
-          <w:szCs w:val="26"/>
-        </w:rPr>
-        <w:t xml:space="preserve"> 9</w:t>
+        <w:t>Labels: 8 , 9</w:t>
       </w:r>
     </w:p>
     <w:p>
@@ -15106,25 +14184,7 @@
           <w:sz w:val="26"/>
           <w:szCs w:val="26"/>
         </w:rPr>
-        <w:t>The Best parameters according to grid search are: {'SVM__C': 10.0, '</w:t>
-      </w:r>
-      <w:proofErr w:type="spellStart"/>
-      <w:r>
-        <w:rPr>
-          <w:rFonts w:ascii="Arial" w:hAnsi="Arial" w:cs="Arial"/>
-          <w:sz w:val="26"/>
-          <w:szCs w:val="26"/>
-        </w:rPr>
-        <w:t>SVM__gamma</w:t>
-      </w:r>
-      <w:proofErr w:type="spellEnd"/>
-      <w:r>
-        <w:rPr>
-          <w:rFonts w:ascii="Arial" w:hAnsi="Arial" w:cs="Arial"/>
-          <w:sz w:val="26"/>
-          <w:szCs w:val="26"/>
-        </w:rPr>
-        <w:t>': 0.01}</w:t>
+        <w:t>The Best parameters according to grid search are: {'SVM__C': 10.0, 'SVM__gamma': 0.01}</w:t>
       </w:r>
       <w:r>
         <w:rPr>
@@ -15447,7 +14507,6 @@
                 <w:szCs w:val="26"/>
               </w:rPr>
             </w:pPr>
-            <w:proofErr w:type="spellStart"/>
             <w:r>
               <w:rPr>
                 <w:rFonts w:ascii="Arial" w:hAnsi="Arial" w:cs="Arial"/>
@@ -15456,18 +14515,7 @@
                 <w:sz w:val="26"/>
                 <w:szCs w:val="26"/>
               </w:rPr>
-              <w:t>Num</w:t>
-            </w:r>
-            <w:proofErr w:type="spellEnd"/>
-            <w:r>
-              <w:rPr>
-                <w:rFonts w:ascii="Arial" w:hAnsi="Arial" w:cs="Arial"/>
-                <w:b/>
-                <w:bCs/>
-                <w:sz w:val="26"/>
-                <w:szCs w:val="26"/>
-              </w:rPr>
-              <w:t xml:space="preserve"> of features</w:t>
+              <w:t>Num of features</w:t>
             </w:r>
           </w:p>
         </w:tc>
@@ -17036,25 +16084,7 @@
           <w:sz w:val="26"/>
           <w:szCs w:val="26"/>
         </w:rPr>
-        <w:t xml:space="preserve">Labels: </w:t>
-      </w:r>
-      <w:proofErr w:type="gramStart"/>
-      <w:r>
-        <w:rPr>
-          <w:rFonts w:ascii="Arial" w:hAnsi="Arial" w:cs="Arial"/>
-          <w:sz w:val="26"/>
-          <w:szCs w:val="26"/>
-        </w:rPr>
-        <w:t>0 ,</w:t>
-      </w:r>
-      <w:proofErr w:type="gramEnd"/>
-      <w:r>
-        <w:rPr>
-          <w:rFonts w:ascii="Arial" w:hAnsi="Arial" w:cs="Arial"/>
-          <w:sz w:val="26"/>
-          <w:szCs w:val="26"/>
-        </w:rPr>
-        <w:t xml:space="preserve"> 1</w:t>
+        <w:t>Labels: 0 , 1</w:t>
       </w:r>
       <w:r>
         <w:rPr>
@@ -17179,25 +16209,7 @@
           <w:sz w:val="26"/>
           <w:szCs w:val="26"/>
         </w:rPr>
-        <w:t>The Best parameters according to grid search are: {'SVM__C': 10.0, '</w:t>
-      </w:r>
-      <w:proofErr w:type="spellStart"/>
-      <w:r>
-        <w:rPr>
-          <w:rFonts w:ascii="Arial" w:hAnsi="Arial" w:cs="Arial"/>
-          <w:sz w:val="26"/>
-          <w:szCs w:val="26"/>
-        </w:rPr>
-        <w:t>SVM__gamma</w:t>
-      </w:r>
-      <w:proofErr w:type="spellEnd"/>
-      <w:r>
-        <w:rPr>
-          <w:rFonts w:ascii="Arial" w:hAnsi="Arial" w:cs="Arial"/>
-          <w:sz w:val="26"/>
-          <w:szCs w:val="26"/>
-        </w:rPr>
-        <w:t>': 0.01}</w:t>
+        <w:t>The Best parameters according to grid search are: {'SVM__C': 10.0, 'SVM__gamma': 0.01}</w:t>
       </w:r>
       <w:r>
         <w:rPr>
@@ -17245,25 +16257,7 @@
           <w:sz w:val="26"/>
           <w:szCs w:val="26"/>
         </w:rPr>
-        <w:t>Indices of support vectors as returned by LIBSVM</w:t>
-      </w:r>
-      <w:proofErr w:type="gramStart"/>
-      <w:r>
-        <w:rPr>
-          <w:rFonts w:ascii="Arial" w:hAnsi="Arial" w:cs="Arial"/>
-          <w:sz w:val="26"/>
-          <w:szCs w:val="26"/>
-        </w:rPr>
-        <w:t>:  [</w:t>
-      </w:r>
-      <w:proofErr w:type="gramEnd"/>
-      <w:r>
-        <w:rPr>
-          <w:rFonts w:ascii="Arial" w:hAnsi="Arial" w:cs="Arial"/>
-          <w:sz w:val="26"/>
-          <w:szCs w:val="26"/>
-        </w:rPr>
-        <w:t>13, 19, 78, 96, 149, 176, 261, 275, 282, 285, 322, 346, 372, 382, 403, 472]</w:t>
+        <w:t>Indices of support vectors as returned by LIBSVM:  [13, 19, 78, 96, 149, 176, 261, 275, 282, 285, 322, 346, 372, 382, 403, 472]</w:t>
       </w:r>
     </w:p>
     <w:p>
@@ -17322,25 +16316,7 @@
           <w:sz w:val="26"/>
           <w:szCs w:val="26"/>
         </w:rPr>
-        <w:t>Indices of support vectors as returned by CVXOPT</w:t>
-      </w:r>
-      <w:proofErr w:type="gramStart"/>
-      <w:r>
-        <w:rPr>
-          <w:rFonts w:ascii="Arial" w:hAnsi="Arial" w:cs="Arial"/>
-          <w:sz w:val="26"/>
-          <w:szCs w:val="26"/>
-        </w:rPr>
-        <w:t>:  [</w:t>
-      </w:r>
-      <w:proofErr w:type="gramEnd"/>
-      <w:r>
-        <w:rPr>
-          <w:rFonts w:ascii="Arial" w:hAnsi="Arial" w:cs="Arial"/>
-          <w:sz w:val="26"/>
-          <w:szCs w:val="26"/>
-        </w:rPr>
-        <w:t>13, 19, 27, 78, 96, 149, 176, 261, 275, 282, 285, 322, 346, 372, 382, 403, 472]</w:t>
+        <w:t>Indices of support vectors as returned by CVXOPT:  [13, 19, 27, 78, 96, 149, 176, 261, 275, 282, 285, 322, 346, 372, 382, 403, 472]</w:t>
       </w:r>
     </w:p>
     <w:p>
@@ -17600,25 +16576,7 @@
           <w:sz w:val="26"/>
           <w:szCs w:val="26"/>
         </w:rPr>
-        <w:t xml:space="preserve">Labels: </w:t>
-      </w:r>
-      <w:proofErr w:type="gramStart"/>
-      <w:r>
-        <w:rPr>
-          <w:rFonts w:ascii="Arial" w:hAnsi="Arial" w:cs="Arial"/>
-          <w:sz w:val="26"/>
-          <w:szCs w:val="26"/>
-        </w:rPr>
-        <w:t>0 ,</w:t>
-      </w:r>
-      <w:proofErr w:type="gramEnd"/>
-      <w:r>
-        <w:rPr>
-          <w:rFonts w:ascii="Arial" w:hAnsi="Arial" w:cs="Arial"/>
-          <w:sz w:val="26"/>
-          <w:szCs w:val="26"/>
-        </w:rPr>
-        <w:t xml:space="preserve"> 1</w:t>
+        <w:t>Labels: 0 , 1</w:t>
       </w:r>
     </w:p>
     <w:p>
@@ -17756,25 +16714,7 @@
           <w:sz w:val="26"/>
           <w:szCs w:val="26"/>
         </w:rPr>
-        <w:t>The Best parameters according to grid search are: {'SVM__C': 1.0, '</w:t>
-      </w:r>
-      <w:proofErr w:type="spellStart"/>
-      <w:r>
-        <w:rPr>
-          <w:rFonts w:ascii="Arial" w:hAnsi="Arial" w:cs="Arial"/>
-          <w:sz w:val="26"/>
-          <w:szCs w:val="26"/>
-        </w:rPr>
-        <w:t>SVM__gamma</w:t>
-      </w:r>
-      <w:proofErr w:type="spellEnd"/>
-      <w:r>
-        <w:rPr>
-          <w:rFonts w:ascii="Arial" w:hAnsi="Arial" w:cs="Arial"/>
-          <w:sz w:val="26"/>
-          <w:szCs w:val="26"/>
-        </w:rPr>
-        <w:t>': 0.01}</w:t>
+        <w:t>The Best parameters according to grid search are: {'SVM__C': 1.0, 'SVM__gamma': 0.01}</w:t>
       </w:r>
     </w:p>
     <w:p>
@@ -17831,25 +16771,7 @@
           <w:sz w:val="26"/>
           <w:szCs w:val="26"/>
         </w:rPr>
-        <w:t>Indices of support vectors as returned by LIBSVM</w:t>
-      </w:r>
-      <w:proofErr w:type="gramStart"/>
-      <w:r>
-        <w:rPr>
-          <w:rFonts w:ascii="Arial" w:hAnsi="Arial" w:cs="Arial"/>
-          <w:sz w:val="26"/>
-          <w:szCs w:val="26"/>
-        </w:rPr>
-        <w:t>:  [</w:t>
-      </w:r>
-      <w:proofErr w:type="gramEnd"/>
-      <w:r>
-        <w:rPr>
-          <w:rFonts w:ascii="Arial" w:hAnsi="Arial" w:cs="Arial"/>
-          <w:sz w:val="26"/>
-          <w:szCs w:val="26"/>
-        </w:rPr>
-        <w:t>4, 13, 14, 19, 24, 41, 78, 84, 96, 118, 119, 133, 135, 144, 149, 161, 162, 163, 176, 192, 197, 199, 261, 275, 280, 284, 285, 304, 313, 346, 382, 395, 403, 432, 445, 454, 456, 467, 469, 472]</w:t>
+        <w:t>Indices of support vectors as returned by LIBSVM:  [4, 13, 14, 19, 24, 41, 78, 84, 96, 118, 119, 133, 135, 144, 149, 161, 162, 163, 176, 192, 197, 199, 261, 275, 280, 284, 285, 304, 313, 346, 382, 395, 403, 432, 445, 454, 456, 467, 469, 472]</w:t>
       </w:r>
     </w:p>
     <w:p>
@@ -17917,25 +16839,7 @@
           <w:sz w:val="26"/>
           <w:szCs w:val="26"/>
         </w:rPr>
-        <w:t>Indices of support vectors as returned by CVXOPT</w:t>
-      </w:r>
-      <w:proofErr w:type="gramStart"/>
-      <w:r>
-        <w:rPr>
-          <w:rFonts w:ascii="Arial" w:hAnsi="Arial" w:cs="Arial"/>
-          <w:sz w:val="26"/>
-          <w:szCs w:val="26"/>
-        </w:rPr>
-        <w:t>:  [</w:t>
-      </w:r>
-      <w:proofErr w:type="gramEnd"/>
-      <w:r>
-        <w:rPr>
-          <w:rFonts w:ascii="Arial" w:hAnsi="Arial" w:cs="Arial"/>
-          <w:sz w:val="26"/>
-          <w:szCs w:val="26"/>
-        </w:rPr>
-        <w:t>4, 13, 14, 19, 24, 41, 78, 84, 96, 118, 119, 133, 135, 144, 149, 161, 162, 163, 176, 192, 197, 199, 261, 275, 280, 284, 285, 304, 313, 346, 382, 395, 403, 432, 445, 454, 456, 467, 469, 472]</w:t>
+        <w:t>Indices of support vectors as returned by CVXOPT:  [4, 13, 14, 19, 24, 41, 78, 84, 96, 118, 119, 133, 135, 144, 149, 161, 162, 163, 176, 192, 197, 199, 261, 275, 280, 284, 285, 304, 313, 346, 382, 395, 403, 432, 445, 454, 456, 467, 469, 472]</w:t>
       </w:r>
     </w:p>
     <w:p>
@@ -18259,25 +17163,7 @@
           <w:sz w:val="26"/>
           <w:szCs w:val="26"/>
         </w:rPr>
-        <w:t xml:space="preserve">Labels: </w:t>
-      </w:r>
-      <w:proofErr w:type="gramStart"/>
-      <w:r>
-        <w:rPr>
-          <w:rFonts w:ascii="Arial" w:hAnsi="Arial" w:cs="Arial"/>
-          <w:sz w:val="26"/>
-          <w:szCs w:val="26"/>
-        </w:rPr>
-        <w:t>8 ,</w:t>
-      </w:r>
-      <w:proofErr w:type="gramEnd"/>
-      <w:r>
-        <w:rPr>
-          <w:rFonts w:ascii="Arial" w:hAnsi="Arial" w:cs="Arial"/>
-          <w:sz w:val="26"/>
-          <w:szCs w:val="26"/>
-        </w:rPr>
-        <w:t xml:space="preserve"> 9</w:t>
+        <w:t>Labels: 8 , 9</w:t>
       </w:r>
     </w:p>
     <w:p>
@@ -18414,25 +17300,7 @@
           <w:sz w:val="26"/>
           <w:szCs w:val="26"/>
         </w:rPr>
-        <w:t>The Best parameters according to grid search are: {'SVM__C': 1.0, '</w:t>
-      </w:r>
-      <w:proofErr w:type="spellStart"/>
-      <w:r>
-        <w:rPr>
-          <w:rFonts w:ascii="Arial" w:hAnsi="Arial" w:cs="Arial"/>
-          <w:sz w:val="26"/>
-          <w:szCs w:val="26"/>
-        </w:rPr>
-        <w:t>SVM__gamma</w:t>
-      </w:r>
-      <w:proofErr w:type="spellEnd"/>
-      <w:r>
-        <w:rPr>
-          <w:rFonts w:ascii="Arial" w:hAnsi="Arial" w:cs="Arial"/>
-          <w:sz w:val="26"/>
-          <w:szCs w:val="26"/>
-        </w:rPr>
-        <w:t>': 0.01}</w:t>
+        <w:t>The Best parameters according to grid search are: {'SVM__C': 1.0, 'SVM__gamma': 0.01}</w:t>
       </w:r>
     </w:p>
     <w:p>
@@ -18832,25 +17700,7 @@
           <w:sz w:val="26"/>
           <w:szCs w:val="26"/>
         </w:rPr>
-        <w:t xml:space="preserve">Labels: </w:t>
-      </w:r>
-      <w:proofErr w:type="gramStart"/>
-      <w:r>
-        <w:rPr>
-          <w:rFonts w:ascii="Arial" w:hAnsi="Arial" w:cs="Arial"/>
-          <w:sz w:val="26"/>
-          <w:szCs w:val="26"/>
-        </w:rPr>
-        <w:t>8 ,</w:t>
-      </w:r>
-      <w:proofErr w:type="gramEnd"/>
-      <w:r>
-        <w:rPr>
-          <w:rFonts w:ascii="Arial" w:hAnsi="Arial" w:cs="Arial"/>
-          <w:sz w:val="26"/>
-          <w:szCs w:val="26"/>
-        </w:rPr>
-        <w:t xml:space="preserve"> 9</w:t>
+        <w:t>Labels: 8 , 9</w:t>
       </w:r>
     </w:p>
     <w:p>
@@ -18987,25 +17837,7 @@
           <w:sz w:val="26"/>
           <w:szCs w:val="26"/>
         </w:rPr>
-        <w:t>The Best parameters according to grid search are: {'SVM__C': 1.0, '</w:t>
-      </w:r>
-      <w:proofErr w:type="spellStart"/>
-      <w:r>
-        <w:rPr>
-          <w:rFonts w:ascii="Arial" w:hAnsi="Arial" w:cs="Arial"/>
-          <w:sz w:val="26"/>
-          <w:szCs w:val="26"/>
-        </w:rPr>
-        <w:t>SVM__gamma</w:t>
-      </w:r>
-      <w:proofErr w:type="spellEnd"/>
-      <w:r>
-        <w:rPr>
-          <w:rFonts w:ascii="Arial" w:hAnsi="Arial" w:cs="Arial"/>
-          <w:sz w:val="26"/>
-          <w:szCs w:val="26"/>
-        </w:rPr>
-        <w:t>': 0.01}</w:t>
+        <w:t>The Best parameters according to grid search are: {'SVM__C': 1.0, 'SVM__gamma': 0.01}</w:t>
       </w:r>
     </w:p>
     <w:p>
@@ -19375,25 +18207,7 @@
           <w:sz w:val="26"/>
           <w:szCs w:val="26"/>
         </w:rPr>
-        <w:t xml:space="preserve">Labels: </w:t>
-      </w:r>
-      <w:proofErr w:type="gramStart"/>
-      <w:r>
-        <w:rPr>
-          <w:rFonts w:ascii="Arial" w:hAnsi="Arial" w:cs="Arial"/>
-          <w:sz w:val="26"/>
-          <w:szCs w:val="26"/>
-        </w:rPr>
-        <w:t>4 ,</w:t>
-      </w:r>
-      <w:proofErr w:type="gramEnd"/>
-      <w:r>
-        <w:rPr>
-          <w:rFonts w:ascii="Arial" w:hAnsi="Arial" w:cs="Arial"/>
-          <w:sz w:val="26"/>
-          <w:szCs w:val="26"/>
-        </w:rPr>
-        <w:t xml:space="preserve"> 6</w:t>
+        <w:t>Labels: 4 , 6</w:t>
       </w:r>
     </w:p>
     <w:p>
@@ -19530,25 +18344,7 @@
           <w:sz w:val="26"/>
           <w:szCs w:val="26"/>
         </w:rPr>
-        <w:t>The Best parameters according to grid search are: {'SVM__C': 10.0, '</w:t>
-      </w:r>
-      <w:proofErr w:type="spellStart"/>
-      <w:r>
-        <w:rPr>
-          <w:rFonts w:ascii="Arial" w:hAnsi="Arial" w:cs="Arial"/>
-          <w:sz w:val="26"/>
-          <w:szCs w:val="26"/>
-        </w:rPr>
-        <w:t>SVM__gamma</w:t>
-      </w:r>
-      <w:proofErr w:type="spellEnd"/>
-      <w:r>
-        <w:rPr>
-          <w:rFonts w:ascii="Arial" w:hAnsi="Arial" w:cs="Arial"/>
-          <w:sz w:val="26"/>
-          <w:szCs w:val="26"/>
-        </w:rPr>
-        <w:t>': 0.01}</w:t>
+        <w:t>The Best parameters according to grid search are: {'SVM__C': 10.0, 'SVM__gamma': 0.01}</w:t>
       </w:r>
     </w:p>
     <w:p>
@@ -19605,25 +18401,7 @@
           <w:sz w:val="26"/>
           <w:szCs w:val="26"/>
         </w:rPr>
-        <w:t>Indices of support vectors as returned by LIBSVM</w:t>
-      </w:r>
-      <w:proofErr w:type="gramStart"/>
-      <w:r>
-        <w:rPr>
-          <w:rFonts w:ascii="Arial" w:hAnsi="Arial" w:cs="Arial"/>
-          <w:sz w:val="26"/>
-          <w:szCs w:val="26"/>
-        </w:rPr>
-        <w:t>:  [</w:t>
-      </w:r>
-      <w:proofErr w:type="gramEnd"/>
-      <w:r>
-        <w:rPr>
-          <w:rFonts w:ascii="Arial" w:hAnsi="Arial" w:cs="Arial"/>
-          <w:sz w:val="26"/>
-          <w:szCs w:val="26"/>
-        </w:rPr>
-        <w:t>0, 11, 14, 43, 44, 51, 52, 61, 66, 73, 83, 106, 133, 140, 142, 150, 153, 164, 170, 194, 199, 234, 235, 272, 275, 276, 280, 289, 294, 302, 306, 319, 352, 381, 390, 393, 395, 414, 420, 440, 450]</w:t>
+        <w:t>Indices of support vectors as returned by LIBSVM:  [0, 11, 14, 43, 44, 51, 52, 61, 66, 73, 83, 106, 133, 140, 142, 150, 153, 164, 170, 194, 199, 234, 235, 272, 275, 276, 280, 289, 294, 302, 306, 319, 352, 381, 390, 393, 395, 414, 420, 440, 450]</w:t>
       </w:r>
     </w:p>
     <w:p>
@@ -19693,25 +18471,7 @@
           <w:sz w:val="26"/>
           <w:szCs w:val="26"/>
         </w:rPr>
-        <w:t>Indices of support vectors as returned by CVXOPT</w:t>
-      </w:r>
-      <w:proofErr w:type="gramStart"/>
-      <w:r>
-        <w:rPr>
-          <w:rFonts w:ascii="Arial" w:hAnsi="Arial" w:cs="Arial"/>
-          <w:sz w:val="26"/>
-          <w:szCs w:val="26"/>
-        </w:rPr>
-        <w:t>:  [</w:t>
-      </w:r>
-      <w:proofErr w:type="gramEnd"/>
-      <w:r>
-        <w:rPr>
-          <w:rFonts w:ascii="Arial" w:hAnsi="Arial" w:cs="Arial"/>
-          <w:sz w:val="26"/>
-          <w:szCs w:val="26"/>
-        </w:rPr>
-        <w:t>0, 11, 14, 43, 44, 51, 52, 61, 66, 73, 83, 106, 133, 140, 142, 150, 153, 164, 170, 194, 199, 234, 235, 236, 272, 275, 276, 280, 289, 294, 302, 319, 352, 381, 382, 390, 395, 414, 420, 440, 450]</w:t>
+        <w:t>Indices of support vectors as returned by CVXOPT:  [0, 11, 14, 43, 44, 51, 52, 61, 66, 73, 83, 106, 133, 140, 142, 150, 153, 164, 170, 194, 199, 234, 235, 236, 272, 275, 276, 280, 289, 294, 302, 319, 352, 381, 382, 390, 395, 414, 420, 440, 450]</w:t>
       </w:r>
     </w:p>
     <w:p>
@@ -20035,25 +18795,7 @@
           <w:sz w:val="26"/>
           <w:szCs w:val="26"/>
         </w:rPr>
-        <w:t xml:space="preserve">Labels: </w:t>
-      </w:r>
-      <w:proofErr w:type="gramStart"/>
-      <w:r>
-        <w:rPr>
-          <w:rFonts w:ascii="Arial" w:hAnsi="Arial" w:cs="Arial"/>
-          <w:sz w:val="26"/>
-          <w:szCs w:val="26"/>
-        </w:rPr>
-        <w:t>4 ,</w:t>
-      </w:r>
-      <w:proofErr w:type="gramEnd"/>
-      <w:r>
-        <w:rPr>
-          <w:rFonts w:ascii="Arial" w:hAnsi="Arial" w:cs="Arial"/>
-          <w:sz w:val="26"/>
-          <w:szCs w:val="26"/>
-        </w:rPr>
-        <w:t xml:space="preserve"> 6</w:t>
+        <w:t>Labels: 4 , 6</w:t>
       </w:r>
     </w:p>
     <w:p>
@@ -20190,25 +18932,7 @@
           <w:sz w:val="26"/>
           <w:szCs w:val="26"/>
         </w:rPr>
-        <w:t>The Best parameters according to grid search are: {'SVM__C': 0.1, '</w:t>
-      </w:r>
-      <w:proofErr w:type="spellStart"/>
-      <w:r>
-        <w:rPr>
-          <w:rFonts w:ascii="Arial" w:hAnsi="Arial" w:cs="Arial"/>
-          <w:sz w:val="26"/>
-          <w:szCs w:val="26"/>
-        </w:rPr>
-        <w:t>SVM__gamma</w:t>
-      </w:r>
-      <w:proofErr w:type="spellEnd"/>
-      <w:r>
-        <w:rPr>
-          <w:rFonts w:ascii="Arial" w:hAnsi="Arial" w:cs="Arial"/>
-          <w:sz w:val="26"/>
-          <w:szCs w:val="26"/>
-        </w:rPr>
-        <w:t>': 0.1}</w:t>
+        <w:t>The Best parameters according to grid search are: {'SVM__C': 0.1, 'SVM__gamma': 0.1}</w:t>
       </w:r>
     </w:p>
     <w:p>
@@ -20607,7 +19331,6 @@
                 <w:szCs w:val="26"/>
               </w:rPr>
             </w:pPr>
-            <w:proofErr w:type="spellStart"/>
             <w:r>
               <w:rPr>
                 <w:rFonts w:ascii="Arial" w:hAnsi="Arial" w:cs="Arial"/>
@@ -20616,18 +19339,7 @@
                 <w:sz w:val="26"/>
                 <w:szCs w:val="26"/>
               </w:rPr>
-              <w:t>Num</w:t>
-            </w:r>
-            <w:proofErr w:type="spellEnd"/>
-            <w:r>
-              <w:rPr>
-                <w:rFonts w:ascii="Arial" w:hAnsi="Arial" w:cs="Arial"/>
-                <w:b/>
-                <w:bCs/>
-                <w:sz w:val="26"/>
-                <w:szCs w:val="26"/>
-              </w:rPr>
-              <w:t xml:space="preserve"> of features</w:t>
+              <w:t>Num of features</w:t>
             </w:r>
           </w:p>
         </w:tc>
@@ -22083,43 +20795,7 @@
           <w:sz w:val="30"/>
           <w:szCs w:val="30"/>
         </w:rPr>
-        <w:t xml:space="preserve">One very important and validating (for me) thing that I also noticed was how the support vectors returned by CVXOPT and LIBSVM were almost exactly the same. I returned the indices of the support vector for that particular training set so anyone can manually confirm this. Also, the test score was the same for </w:t>
-      </w:r>
-      <w:proofErr w:type="spellStart"/>
-      <w:r>
-        <w:rPr>
-          <w:rFonts w:ascii="Arial" w:hAnsi="Arial" w:cs="Arial"/>
-          <w:sz w:val="30"/>
-          <w:szCs w:val="30"/>
-        </w:rPr>
-        <w:t>libsvm</w:t>
-      </w:r>
-      <w:proofErr w:type="spellEnd"/>
-      <w:r>
-        <w:rPr>
-          <w:rFonts w:ascii="Arial" w:hAnsi="Arial" w:cs="Arial"/>
-          <w:sz w:val="30"/>
-          <w:szCs w:val="30"/>
-        </w:rPr>
-        <w:t xml:space="preserve"> and </w:t>
-      </w:r>
-      <w:proofErr w:type="spellStart"/>
-      <w:r>
-        <w:rPr>
-          <w:rFonts w:ascii="Arial" w:hAnsi="Arial" w:cs="Arial"/>
-          <w:sz w:val="30"/>
-          <w:szCs w:val="30"/>
-        </w:rPr>
-        <w:t>cvxopt</w:t>
-      </w:r>
-      <w:proofErr w:type="spellEnd"/>
-      <w:r>
-        <w:rPr>
-          <w:rFonts w:ascii="Arial" w:hAnsi="Arial" w:cs="Arial"/>
-          <w:sz w:val="30"/>
-          <w:szCs w:val="30"/>
-        </w:rPr>
-        <w:t xml:space="preserve"> (barring a few exceptions) which is not surprising as the support vectors are the deciding factor for the classifier.</w:t>
+        <w:t>One very important and validating (for me) thing that I also noticed was how the support vectors returned by CVXOPT and LIBSVM were almost exactly the same. I returned the indices of the support vector for that particular training set so anyone can manually confirm this. Also, the test score was the same for libsvm and cvxopt (barring a few exceptions) which is not surprising as the support vectors are the deciding factor for the classifier.</w:t>
       </w:r>
     </w:p>
     <w:p>
@@ -24687,25 +23363,7 @@
           <w:sz w:val="30"/>
           <w:szCs w:val="30"/>
         </w:rPr>
-        <w:t xml:space="preserve">Interestingly enough, a simple model with linear kernel performs really well for the dataset at hand. This might be because 25 features are good enough and we </w:t>
-      </w:r>
-      <w:proofErr w:type="spellStart"/>
-      <w:r>
-        <w:rPr>
-          <w:rFonts w:ascii="Arial" w:hAnsi="Arial" w:cs="Arial"/>
-          <w:sz w:val="30"/>
-          <w:szCs w:val="30"/>
-        </w:rPr>
-        <w:t>jut</w:t>
-      </w:r>
-      <w:proofErr w:type="spellEnd"/>
-      <w:r>
-        <w:rPr>
-          <w:rFonts w:ascii="Arial" w:hAnsi="Arial" w:cs="Arial"/>
-          <w:sz w:val="30"/>
-          <w:szCs w:val="30"/>
-        </w:rPr>
-        <w:t xml:space="preserve"> happen to have a good dataset. Or perhaps the projection to lower dimensions does our job for us</w:t>
+        <w:t>Interestingly enough, a simple model with linear kernel performs really well for the dataset at hand. This might be because 25 features are good enough and we jut happen to have a good dataset. Or perhaps the projection to lower dimensions does our job for us</w:t>
       </w:r>
     </w:p>
     <w:p>
@@ -24799,25 +23457,7 @@
           <w:sz w:val="30"/>
           <w:szCs w:val="30"/>
         </w:rPr>
-        <w:t xml:space="preserve">In this part, we will be classifying our data not on randomly chosen pairs, but on all the labels together. </w:t>
-      </w:r>
-      <w:proofErr w:type="spellStart"/>
-      <w:r>
-        <w:rPr>
-          <w:rFonts w:ascii="Arial" w:hAnsi="Arial" w:cs="Arial"/>
-          <w:sz w:val="30"/>
-          <w:szCs w:val="30"/>
-        </w:rPr>
-        <w:t>Libsvm</w:t>
-      </w:r>
-      <w:proofErr w:type="spellEnd"/>
-      <w:r>
-        <w:rPr>
-          <w:rFonts w:ascii="Arial" w:hAnsi="Arial" w:cs="Arial"/>
-          <w:sz w:val="30"/>
-          <w:szCs w:val="30"/>
-        </w:rPr>
-        <w:t xml:space="preserve"> uses a one-vs-one technique to handle this which has been discussed in class in short</w:t>
+        <w:t>In this part, we will be classifying our data not on randomly chosen pairs, but on all the labels together. Libsvm uses a one-vs-one technique to handle this which has been discussed in class in short</w:t>
       </w:r>
     </w:p>
     <w:p>
@@ -24842,25 +23482,7 @@
           <w:sz w:val="30"/>
           <w:szCs w:val="30"/>
         </w:rPr>
-        <w:t xml:space="preserve">My method to approach this remains the same. A 5-fold cross validation for each of the 4 kernels across 4-5 values of each of the hyperparameters. A linear space for degree and </w:t>
-      </w:r>
-      <w:proofErr w:type="spellStart"/>
-      <w:r>
-        <w:rPr>
-          <w:rFonts w:ascii="Arial" w:hAnsi="Arial" w:cs="Arial"/>
-          <w:sz w:val="30"/>
-          <w:szCs w:val="30"/>
-        </w:rPr>
-        <w:t>logspace</w:t>
-      </w:r>
-      <w:proofErr w:type="spellEnd"/>
-      <w:r>
-        <w:rPr>
-          <w:rFonts w:ascii="Arial" w:hAnsi="Arial" w:cs="Arial"/>
-          <w:sz w:val="30"/>
-          <w:szCs w:val="30"/>
-        </w:rPr>
-        <w:t xml:space="preserve"> for C and gamma. </w:t>
+        <w:t xml:space="preserve">My method to approach this remains the same. A 5-fold cross validation for each of the 4 kernels across 4-5 values of each of the hyperparameters. A linear space for degree and logspace for C and gamma. </w:t>
       </w:r>
     </w:p>
     <w:p>
@@ -25496,25 +24118,7 @@
           <w:sz w:val="26"/>
           <w:szCs w:val="26"/>
         </w:rPr>
-        <w:t>The Best parameters according to grid search are: {'SVM__C': 10.0, '</w:t>
-      </w:r>
-      <w:proofErr w:type="spellStart"/>
-      <w:r>
-        <w:rPr>
-          <w:rFonts w:ascii="Arial" w:hAnsi="Arial" w:cs="Arial"/>
-          <w:sz w:val="26"/>
-          <w:szCs w:val="26"/>
-        </w:rPr>
-        <w:t>SVM__gamma</w:t>
-      </w:r>
-      <w:proofErr w:type="spellEnd"/>
-      <w:r>
-        <w:rPr>
-          <w:rFonts w:ascii="Arial" w:hAnsi="Arial" w:cs="Arial"/>
-          <w:sz w:val="26"/>
-          <w:szCs w:val="26"/>
-        </w:rPr>
-        <w:t>': 0.01}</w:t>
+        <w:t>The Best parameters according to grid search are: {'SVM__C': 10.0, 'SVM__gamma': 0.01}</w:t>
       </w:r>
     </w:p>
     <w:p>
@@ -25844,25 +24448,7 @@
           <w:szCs w:val="26"/>
         </w:rPr>
         <w:lastRenderedPageBreak/>
-        <w:t>The Best parameters according to grid search are: {'SVM__C': 10.0, '</w:t>
-      </w:r>
-      <w:proofErr w:type="spellStart"/>
-      <w:r>
-        <w:rPr>
-          <w:rFonts w:ascii="Arial" w:hAnsi="Arial" w:cs="Arial"/>
-          <w:sz w:val="26"/>
-          <w:szCs w:val="26"/>
-        </w:rPr>
-        <w:t>SVM__gamma</w:t>
-      </w:r>
-      <w:proofErr w:type="spellEnd"/>
-      <w:r>
-        <w:rPr>
-          <w:rFonts w:ascii="Arial" w:hAnsi="Arial" w:cs="Arial"/>
-          <w:sz w:val="26"/>
-          <w:szCs w:val="26"/>
-        </w:rPr>
-        <w:t>': 0.1}</w:t>
+        <w:t>The Best parameters according to grid search are: {'SVM__C': 10.0, 'SVM__gamma': 0.1}</w:t>
       </w:r>
     </w:p>
     <w:p>
@@ -26191,43 +24777,7 @@
           <w:sz w:val="26"/>
           <w:szCs w:val="26"/>
         </w:rPr>
-        <w:t>The Best parameters according to grid search are: {'SVM__C': 1.0, '</w:t>
-      </w:r>
-      <w:proofErr w:type="spellStart"/>
-      <w:r>
-        <w:rPr>
-          <w:rFonts w:ascii="Arial" w:hAnsi="Arial" w:cs="Arial"/>
-          <w:sz w:val="26"/>
-          <w:szCs w:val="26"/>
-        </w:rPr>
-        <w:t>SVM__degree</w:t>
-      </w:r>
-      <w:proofErr w:type="spellEnd"/>
-      <w:r>
-        <w:rPr>
-          <w:rFonts w:ascii="Arial" w:hAnsi="Arial" w:cs="Arial"/>
-          <w:sz w:val="26"/>
-          <w:szCs w:val="26"/>
-        </w:rPr>
-        <w:t>': 3.0, '</w:t>
-      </w:r>
-      <w:proofErr w:type="spellStart"/>
-      <w:r>
-        <w:rPr>
-          <w:rFonts w:ascii="Arial" w:hAnsi="Arial" w:cs="Arial"/>
-          <w:sz w:val="26"/>
-          <w:szCs w:val="26"/>
-        </w:rPr>
-        <w:t>SVM__gamma</w:t>
-      </w:r>
-      <w:proofErr w:type="spellEnd"/>
-      <w:r>
-        <w:rPr>
-          <w:rFonts w:ascii="Arial" w:hAnsi="Arial" w:cs="Arial"/>
-          <w:sz w:val="26"/>
-          <w:szCs w:val="26"/>
-        </w:rPr>
-        <w:t>': 0.1}</w:t>
+        <w:t>The Best parameters according to grid search are: {'SVM__C': 1.0, 'SVM__degree': 3.0, 'SVM__gamma': 0.1}</w:t>
       </w:r>
     </w:p>
     <w:p>
@@ -26955,25 +25505,7 @@
           <w:sz w:val="26"/>
           <w:szCs w:val="26"/>
         </w:rPr>
-        <w:t>The Best parameters according to grid search are: {'SVM__C': 10.0, '</w:t>
-      </w:r>
-      <w:proofErr w:type="spellStart"/>
-      <w:r>
-        <w:rPr>
-          <w:rFonts w:ascii="Arial" w:hAnsi="Arial" w:cs="Arial"/>
-          <w:sz w:val="26"/>
-          <w:szCs w:val="26"/>
-        </w:rPr>
-        <w:t>SVM__gamma</w:t>
-      </w:r>
-      <w:proofErr w:type="spellEnd"/>
-      <w:r>
-        <w:rPr>
-          <w:rFonts w:ascii="Arial" w:hAnsi="Arial" w:cs="Arial"/>
-          <w:sz w:val="26"/>
-          <w:szCs w:val="26"/>
-        </w:rPr>
-        <w:t>': 0.01}</w:t>
+        <w:t>The Best parameters according to grid search are: {'SVM__C': 10.0, 'SVM__gamma': 0.01}</w:t>
       </w:r>
     </w:p>
     <w:p>
@@ -27303,25 +25835,7 @@
           <w:sz w:val="26"/>
           <w:szCs w:val="26"/>
         </w:rPr>
-        <w:t>The Best parameters according to grid search are: {'SVM__C': 1.0, '</w:t>
-      </w:r>
-      <w:proofErr w:type="spellStart"/>
-      <w:r>
-        <w:rPr>
-          <w:rFonts w:ascii="Arial" w:hAnsi="Arial" w:cs="Arial"/>
-          <w:sz w:val="26"/>
-          <w:szCs w:val="26"/>
-        </w:rPr>
-        <w:t>SVM__gamma</w:t>
-      </w:r>
-      <w:proofErr w:type="spellEnd"/>
-      <w:r>
-        <w:rPr>
-          <w:rFonts w:ascii="Arial" w:hAnsi="Arial" w:cs="Arial"/>
-          <w:sz w:val="26"/>
-          <w:szCs w:val="26"/>
-        </w:rPr>
-        <w:t>': 0.1}</w:t>
+        <w:t>The Best parameters according to grid search are: {'SVM__C': 1.0, 'SVM__gamma': 0.1}</w:t>
       </w:r>
     </w:p>
     <w:p>
@@ -27650,43 +26164,7 @@
           <w:sz w:val="26"/>
           <w:szCs w:val="26"/>
         </w:rPr>
-        <w:t>The Best parameters according to grid search are: {'SVM__C': 0.1, '</w:t>
-      </w:r>
-      <w:proofErr w:type="spellStart"/>
-      <w:r>
-        <w:rPr>
-          <w:rFonts w:ascii="Arial" w:hAnsi="Arial" w:cs="Arial"/>
-          <w:sz w:val="26"/>
-          <w:szCs w:val="26"/>
-        </w:rPr>
-        <w:t>SVM__degree</w:t>
-      </w:r>
-      <w:proofErr w:type="spellEnd"/>
-      <w:r>
-        <w:rPr>
-          <w:rFonts w:ascii="Arial" w:hAnsi="Arial" w:cs="Arial"/>
-          <w:sz w:val="26"/>
-          <w:szCs w:val="26"/>
-        </w:rPr>
-        <w:t>': 3.0, '</w:t>
-      </w:r>
-      <w:proofErr w:type="spellStart"/>
-      <w:r>
-        <w:rPr>
-          <w:rFonts w:ascii="Arial" w:hAnsi="Arial" w:cs="Arial"/>
-          <w:sz w:val="26"/>
-          <w:szCs w:val="26"/>
-        </w:rPr>
-        <w:t>SVM__gamma</w:t>
-      </w:r>
-      <w:proofErr w:type="spellEnd"/>
-      <w:r>
-        <w:rPr>
-          <w:rFonts w:ascii="Arial" w:hAnsi="Arial" w:cs="Arial"/>
-          <w:sz w:val="26"/>
-          <w:szCs w:val="26"/>
-        </w:rPr>
-        <w:t>': 0.1}</w:t>
+        <w:t>The Best parameters according to grid search are: {'SVM__C': 0.1, 'SVM__degree': 3.0, 'SVM__gamma': 0.1}</w:t>
       </w:r>
     </w:p>
     <w:p>
@@ -27949,7 +26427,6 @@
                 <w:szCs w:val="26"/>
               </w:rPr>
             </w:pPr>
-            <w:proofErr w:type="spellStart"/>
             <w:r>
               <w:rPr>
                 <w:rFonts w:ascii="Arial" w:hAnsi="Arial" w:cs="Arial"/>
@@ -27958,18 +26435,7 @@
                 <w:sz w:val="26"/>
                 <w:szCs w:val="26"/>
               </w:rPr>
-              <w:t>Num</w:t>
-            </w:r>
-            <w:proofErr w:type="spellEnd"/>
-            <w:r>
-              <w:rPr>
-                <w:rFonts w:ascii="Arial" w:hAnsi="Arial" w:cs="Arial"/>
-                <w:b/>
-                <w:bCs/>
-                <w:sz w:val="26"/>
-                <w:szCs w:val="26"/>
-              </w:rPr>
-              <w:t xml:space="preserve"> of features</w:t>
+              <w:t>Num of features</w:t>
             </w:r>
           </w:p>
         </w:tc>
@@ -29539,6 +28005,14 @@
           <w:szCs w:val="26"/>
         </w:rPr>
       </w:pPr>
+      <w:r>
+        <w:rPr>
+          <w:rFonts w:ascii="Arial" w:hAnsi="Arial" w:cs="Arial"/>
+          <w:sz w:val="26"/>
+          <w:szCs w:val="26"/>
+        </w:rPr>
+        <w:t>Table 6</w:t>
+      </w:r>
     </w:p>
     <w:p>
       <w:pPr>
@@ -29665,43 +28139,7 @@
           <w:szCs w:val="26"/>
         </w:rPr>
         <w:br/>
-        <w:t xml:space="preserve">The SVM.SVC from </w:t>
-      </w:r>
-      <w:proofErr w:type="spellStart"/>
-      <w:r>
-        <w:rPr>
-          <w:rFonts w:ascii="Arial" w:hAnsi="Arial" w:cs="Arial"/>
-          <w:sz w:val="26"/>
-          <w:szCs w:val="26"/>
-        </w:rPr>
-        <w:t>sklearn</w:t>
-      </w:r>
-      <w:proofErr w:type="spellEnd"/>
-      <w:r>
-        <w:rPr>
-          <w:rFonts w:ascii="Arial" w:hAnsi="Arial" w:cs="Arial"/>
-          <w:sz w:val="26"/>
-          <w:szCs w:val="26"/>
-        </w:rPr>
-        <w:t xml:space="preserve"> that I use is based on the </w:t>
-      </w:r>
-      <w:proofErr w:type="spellStart"/>
-      <w:r>
-        <w:rPr>
-          <w:rFonts w:ascii="Arial" w:hAnsi="Arial" w:cs="Arial"/>
-          <w:sz w:val="26"/>
-          <w:szCs w:val="26"/>
-        </w:rPr>
-        <w:t>Libsvm</w:t>
-      </w:r>
-      <w:proofErr w:type="spellEnd"/>
-      <w:r>
-        <w:rPr>
-          <w:rFonts w:ascii="Arial" w:hAnsi="Arial" w:cs="Arial"/>
-          <w:sz w:val="26"/>
-          <w:szCs w:val="26"/>
-        </w:rPr>
-        <w:t xml:space="preserve"> library and thus it uses a one-vs-one technique for multi-class classification. i.e., it generates </w:t>
+        <w:t xml:space="preserve">The SVM.SVC from sklearn that I use is based on the Libsvm library and thus it uses a one-vs-one technique for multi-class classification. i.e., it generates </w:t>
       </w:r>
       <w:r>
         <w:rPr>
@@ -29783,7 +28221,6 @@
     </w:p>
     <w:p>
       <w:pPr>
-        <w:ind w:left="720"/>
         <w:rPr>
           <w:rFonts w:ascii="Arial" w:hAnsi="Arial" w:cs="Arial"/>
           <w:sz w:val="26"/>
@@ -29831,6 +28268,6541 @@
           <w:szCs w:val="44"/>
           <w:u w:val="single" w:color="000000" w:themeColor="text1"/>
         </w:rPr>
+        <w:t>1B</w:t>
+      </w:r>
+    </w:p>
+    <w:p>
+      <w:pPr>
+        <w:rPr>
+          <w:rFonts w:ascii="Arial" w:hAnsi="Arial" w:cs="Arial"/>
+          <w:sz w:val="26"/>
+          <w:szCs w:val="26"/>
+        </w:rPr>
+      </w:pPr>
+      <w:r>
+        <w:rPr>
+          <w:rFonts w:ascii="Arial" w:hAnsi="Arial" w:cs="Arial"/>
+          <w:sz w:val="26"/>
+          <w:szCs w:val="26"/>
+        </w:rPr>
+        <w:t>So… I used the pseudocode given in the supplementary material given with this assignment to implement the simplified SMO algorithm and ran that, Libsvm and CVXOPT in the same block to rightfully compare their computation times and accuracy.</w:t>
+      </w:r>
+      <w:r>
+        <w:rPr>
+          <w:rFonts w:ascii="Arial" w:hAnsi="Arial" w:cs="Arial"/>
+          <w:sz w:val="26"/>
+          <w:szCs w:val="26"/>
+        </w:rPr>
+        <w:t xml:space="preserve"> I chose value of C to be 0.1 as it gave the best performance earlier.</w:t>
+      </w:r>
+      <w:r>
+        <w:rPr>
+          <w:rFonts w:ascii="Arial" w:hAnsi="Arial" w:cs="Arial"/>
+          <w:sz w:val="26"/>
+          <w:szCs w:val="26"/>
+        </w:rPr>
+        <w:t xml:space="preserve"> The results are as follows:</w:t>
+      </w:r>
+    </w:p>
+    <w:p>
+      <w:pPr>
+        <w:shd w:val="clear" w:color="auto" w:fill="FFFFFF"/>
+        <w:tabs>
+          <w:tab w:val="left" w:pos="916"/>
+          <w:tab w:val="left" w:pos="1832"/>
+          <w:tab w:val="left" w:pos="2748"/>
+          <w:tab w:val="left" w:pos="3664"/>
+          <w:tab w:val="left" w:pos="4580"/>
+          <w:tab w:val="left" w:pos="5496"/>
+          <w:tab w:val="left" w:pos="6412"/>
+          <w:tab w:val="left" w:pos="7328"/>
+          <w:tab w:val="left" w:pos="8244"/>
+          <w:tab w:val="left" w:pos="9160"/>
+          <w:tab w:val="left" w:pos="10076"/>
+          <w:tab w:val="left" w:pos="10992"/>
+          <w:tab w:val="left" w:pos="11908"/>
+          <w:tab w:val="left" w:pos="12824"/>
+          <w:tab w:val="left" w:pos="13740"/>
+          <w:tab w:val="left" w:pos="14656"/>
+        </w:tabs>
+        <w:wordWrap w:val="0"/>
+        <w:spacing w:after="0" w:line="240" w:lineRule="auto"/>
+        <w:rPr>
+          <w:rFonts w:ascii="var(--jp-code-font-family)" w:eastAsia="Times New Roman" w:hAnsi="var(--jp-code-font-family)" w:cs="Courier New"/>
+          <w:sz w:val="20"/>
+          <w:szCs w:val="20"/>
+          <w:lang w:eastAsia="en-IN"/>
+        </w:rPr>
+      </w:pPr>
+      <w:r>
+        <w:rPr>
+          <w:rFonts w:ascii="var(--jp-code-font-family)" w:eastAsia="Times New Roman" w:hAnsi="var(--jp-code-font-family)" w:cs="Courier New"/>
+          <w:sz w:val="20"/>
+          <w:szCs w:val="20"/>
+          <w:lang w:eastAsia="en-IN"/>
+        </w:rPr>
+        <w:t>#################################################################################</w:t>
+      </w:r>
+    </w:p>
+    <w:p>
+      <w:pPr>
+        <w:rPr>
+          <w:rFonts w:ascii="Arial" w:hAnsi="Arial" w:cs="Arial"/>
+          <w:sz w:val="26"/>
+          <w:szCs w:val="26"/>
+        </w:rPr>
+      </w:pPr>
+      <w:r>
+        <w:rPr>
+          <w:rFonts w:ascii="Arial" w:hAnsi="Arial" w:cs="Arial"/>
+          <w:sz w:val="26"/>
+          <w:szCs w:val="26"/>
+        </w:rPr>
+        <w:t>Labels: 0 , 1</w:t>
+      </w:r>
+      <w:r>
+        <w:rPr>
+          <w:rFonts w:ascii="Arial" w:hAnsi="Arial" w:cs="Arial"/>
+          <w:sz w:val="26"/>
+          <w:szCs w:val="26"/>
+        </w:rPr>
+        <w:br/>
+      </w:r>
+      <w:r>
+        <w:rPr>
+          <w:rFonts w:ascii="Arial" w:hAnsi="Arial" w:cs="Arial"/>
+          <w:sz w:val="26"/>
+          <w:szCs w:val="26"/>
+        </w:rPr>
+        <w:t>Number of features: 10</w:t>
+      </w:r>
+      <w:r>
+        <w:rPr>
+          <w:rFonts w:ascii="Arial" w:hAnsi="Arial" w:cs="Arial"/>
+          <w:sz w:val="26"/>
+          <w:szCs w:val="26"/>
+        </w:rPr>
+        <w:br/>
+      </w:r>
+      <w:r>
+        <w:rPr>
+          <w:rFonts w:ascii="var(--jp-code-font-family)" w:eastAsia="Times New Roman" w:hAnsi="var(--jp-code-font-family)" w:cs="Courier New"/>
+          <w:sz w:val="20"/>
+          <w:szCs w:val="20"/>
+          <w:lang w:eastAsia="en-IN"/>
+        </w:rPr>
+        <w:t>#################################################################################</w:t>
+      </w:r>
+    </w:p>
+    <w:p>
+      <w:pPr>
+        <w:shd w:val="clear" w:color="auto" w:fill="FFFFFF"/>
+        <w:tabs>
+          <w:tab w:val="left" w:pos="916"/>
+          <w:tab w:val="left" w:pos="1832"/>
+          <w:tab w:val="left" w:pos="2748"/>
+          <w:tab w:val="left" w:pos="3664"/>
+          <w:tab w:val="left" w:pos="4580"/>
+          <w:tab w:val="left" w:pos="5496"/>
+          <w:tab w:val="left" w:pos="6412"/>
+          <w:tab w:val="left" w:pos="7328"/>
+          <w:tab w:val="left" w:pos="8244"/>
+          <w:tab w:val="left" w:pos="9160"/>
+          <w:tab w:val="left" w:pos="10076"/>
+          <w:tab w:val="left" w:pos="10992"/>
+          <w:tab w:val="left" w:pos="11908"/>
+          <w:tab w:val="left" w:pos="12824"/>
+          <w:tab w:val="left" w:pos="13740"/>
+          <w:tab w:val="left" w:pos="14656"/>
+        </w:tabs>
+        <w:wordWrap w:val="0"/>
+        <w:spacing w:after="0" w:line="240" w:lineRule="auto"/>
+        <w:rPr>
+          <w:rFonts w:ascii="Arial" w:hAnsi="Arial" w:cs="Arial"/>
+          <w:sz w:val="26"/>
+          <w:szCs w:val="26"/>
+        </w:rPr>
+      </w:pPr>
+      <w:r>
+        <w:rPr>
+          <w:rFonts w:ascii="Arial" w:hAnsi="Arial" w:cs="Arial"/>
+          <w:sz w:val="26"/>
+          <w:szCs w:val="26"/>
+        </w:rPr>
+        <w:t>Number of training examples: (484, 10) (484, 1)</w:t>
+      </w:r>
+    </w:p>
+    <w:p>
+      <w:pPr>
+        <w:shd w:val="clear" w:color="auto" w:fill="FFFFFF"/>
+        <w:tabs>
+          <w:tab w:val="left" w:pos="916"/>
+          <w:tab w:val="left" w:pos="1832"/>
+          <w:tab w:val="left" w:pos="2748"/>
+          <w:tab w:val="left" w:pos="3664"/>
+          <w:tab w:val="left" w:pos="4580"/>
+          <w:tab w:val="left" w:pos="5496"/>
+          <w:tab w:val="left" w:pos="6412"/>
+          <w:tab w:val="left" w:pos="7328"/>
+          <w:tab w:val="left" w:pos="8244"/>
+          <w:tab w:val="left" w:pos="9160"/>
+          <w:tab w:val="left" w:pos="10076"/>
+          <w:tab w:val="left" w:pos="10992"/>
+          <w:tab w:val="left" w:pos="11908"/>
+          <w:tab w:val="left" w:pos="12824"/>
+          <w:tab w:val="left" w:pos="13740"/>
+          <w:tab w:val="left" w:pos="14656"/>
+        </w:tabs>
+        <w:wordWrap w:val="0"/>
+        <w:spacing w:after="0" w:line="240" w:lineRule="auto"/>
+        <w:rPr>
+          <w:rFonts w:ascii="Arial" w:hAnsi="Arial" w:cs="Arial"/>
+          <w:sz w:val="26"/>
+          <w:szCs w:val="26"/>
+        </w:rPr>
+      </w:pPr>
+      <w:r>
+        <w:rPr>
+          <w:rFonts w:ascii="Arial" w:hAnsi="Arial" w:cs="Arial"/>
+          <w:sz w:val="26"/>
+          <w:szCs w:val="26"/>
+        </w:rPr>
+        <w:t>Number of test examples: (121, 10) (121, 1)</w:t>
+      </w:r>
+    </w:p>
+    <w:p>
+      <w:pPr>
+        <w:shd w:val="clear" w:color="auto" w:fill="FFFFFF"/>
+        <w:tabs>
+          <w:tab w:val="left" w:pos="916"/>
+          <w:tab w:val="left" w:pos="1832"/>
+          <w:tab w:val="left" w:pos="2748"/>
+          <w:tab w:val="left" w:pos="3664"/>
+          <w:tab w:val="left" w:pos="4580"/>
+          <w:tab w:val="left" w:pos="5496"/>
+          <w:tab w:val="left" w:pos="6412"/>
+          <w:tab w:val="left" w:pos="7328"/>
+          <w:tab w:val="left" w:pos="8244"/>
+          <w:tab w:val="left" w:pos="9160"/>
+          <w:tab w:val="left" w:pos="10076"/>
+          <w:tab w:val="left" w:pos="10992"/>
+          <w:tab w:val="left" w:pos="11908"/>
+          <w:tab w:val="left" w:pos="12824"/>
+          <w:tab w:val="left" w:pos="13740"/>
+          <w:tab w:val="left" w:pos="14656"/>
+        </w:tabs>
+        <w:wordWrap w:val="0"/>
+        <w:spacing w:after="0" w:line="240" w:lineRule="auto"/>
+        <w:rPr>
+          <w:rFonts w:ascii="Arial" w:hAnsi="Arial" w:cs="Arial"/>
+          <w:sz w:val="26"/>
+          <w:szCs w:val="26"/>
+        </w:rPr>
+      </w:pPr>
+      <w:r>
+        <w:rPr>
+          <w:rFonts w:ascii="Arial" w:hAnsi="Arial" w:cs="Arial"/>
+          <w:sz w:val="26"/>
+          <w:szCs w:val="26"/>
+        </w:rPr>
+        <w:t>Training accuracy by simplified SMO is: 99.79338842975206 %</w:t>
+      </w:r>
+    </w:p>
+    <w:p>
+      <w:pPr>
+        <w:shd w:val="clear" w:color="auto" w:fill="FFFFFF"/>
+        <w:tabs>
+          <w:tab w:val="left" w:pos="916"/>
+          <w:tab w:val="left" w:pos="1832"/>
+          <w:tab w:val="left" w:pos="2748"/>
+          <w:tab w:val="left" w:pos="3664"/>
+          <w:tab w:val="left" w:pos="4580"/>
+          <w:tab w:val="left" w:pos="5496"/>
+          <w:tab w:val="left" w:pos="6412"/>
+          <w:tab w:val="left" w:pos="7328"/>
+          <w:tab w:val="left" w:pos="8244"/>
+          <w:tab w:val="left" w:pos="9160"/>
+          <w:tab w:val="left" w:pos="10076"/>
+          <w:tab w:val="left" w:pos="10992"/>
+          <w:tab w:val="left" w:pos="11908"/>
+          <w:tab w:val="left" w:pos="12824"/>
+          <w:tab w:val="left" w:pos="13740"/>
+          <w:tab w:val="left" w:pos="14656"/>
+        </w:tabs>
+        <w:wordWrap w:val="0"/>
+        <w:spacing w:after="0" w:line="240" w:lineRule="auto"/>
+        <w:rPr>
+          <w:rFonts w:ascii="Arial" w:hAnsi="Arial" w:cs="Arial"/>
+          <w:sz w:val="26"/>
+          <w:szCs w:val="26"/>
+        </w:rPr>
+      </w:pPr>
+      <w:r>
+        <w:rPr>
+          <w:rFonts w:ascii="Arial" w:hAnsi="Arial" w:cs="Arial"/>
+          <w:sz w:val="26"/>
+          <w:szCs w:val="26"/>
+        </w:rPr>
+        <w:t>Test accuracy by simplified SMO is: 99.17355371900827 %</w:t>
+      </w:r>
+    </w:p>
+    <w:p>
+      <w:pPr>
+        <w:shd w:val="clear" w:color="auto" w:fill="FFFFFF"/>
+        <w:tabs>
+          <w:tab w:val="left" w:pos="916"/>
+          <w:tab w:val="left" w:pos="1832"/>
+          <w:tab w:val="left" w:pos="2748"/>
+          <w:tab w:val="left" w:pos="3664"/>
+          <w:tab w:val="left" w:pos="4580"/>
+          <w:tab w:val="left" w:pos="5496"/>
+          <w:tab w:val="left" w:pos="6412"/>
+          <w:tab w:val="left" w:pos="7328"/>
+          <w:tab w:val="left" w:pos="8244"/>
+          <w:tab w:val="left" w:pos="9160"/>
+          <w:tab w:val="left" w:pos="10076"/>
+          <w:tab w:val="left" w:pos="10992"/>
+          <w:tab w:val="left" w:pos="11908"/>
+          <w:tab w:val="left" w:pos="12824"/>
+          <w:tab w:val="left" w:pos="13740"/>
+          <w:tab w:val="left" w:pos="14656"/>
+        </w:tabs>
+        <w:wordWrap w:val="0"/>
+        <w:spacing w:after="0" w:line="240" w:lineRule="auto"/>
+        <w:rPr>
+          <w:rFonts w:ascii="Arial" w:hAnsi="Arial" w:cs="Arial"/>
+          <w:sz w:val="26"/>
+          <w:szCs w:val="26"/>
+        </w:rPr>
+      </w:pPr>
+      <w:r>
+        <w:rPr>
+          <w:rFonts w:ascii="Arial" w:hAnsi="Arial" w:cs="Arial"/>
+          <w:sz w:val="26"/>
+          <w:szCs w:val="26"/>
+        </w:rPr>
+        <w:t>Time taken by simplified SMO for labels (0,1) for 10 features is 4.265625 seconds</w:t>
+      </w:r>
+    </w:p>
+    <w:p>
+      <w:pPr>
+        <w:shd w:val="clear" w:color="auto" w:fill="FFFFFF"/>
+        <w:tabs>
+          <w:tab w:val="left" w:pos="916"/>
+          <w:tab w:val="left" w:pos="1832"/>
+          <w:tab w:val="left" w:pos="2748"/>
+          <w:tab w:val="left" w:pos="3664"/>
+          <w:tab w:val="left" w:pos="4580"/>
+          <w:tab w:val="left" w:pos="5496"/>
+          <w:tab w:val="left" w:pos="6412"/>
+          <w:tab w:val="left" w:pos="7328"/>
+          <w:tab w:val="left" w:pos="8244"/>
+          <w:tab w:val="left" w:pos="9160"/>
+          <w:tab w:val="left" w:pos="10076"/>
+          <w:tab w:val="left" w:pos="10992"/>
+          <w:tab w:val="left" w:pos="11908"/>
+          <w:tab w:val="left" w:pos="12824"/>
+          <w:tab w:val="left" w:pos="13740"/>
+          <w:tab w:val="left" w:pos="14656"/>
+        </w:tabs>
+        <w:wordWrap w:val="0"/>
+        <w:spacing w:after="0" w:line="240" w:lineRule="auto"/>
+        <w:rPr>
+          <w:rFonts w:ascii="Arial" w:hAnsi="Arial" w:cs="Arial"/>
+          <w:sz w:val="26"/>
+          <w:szCs w:val="26"/>
+        </w:rPr>
+      </w:pPr>
+    </w:p>
+    <w:p>
+      <w:pPr>
+        <w:shd w:val="clear" w:color="auto" w:fill="FFFFFF"/>
+        <w:tabs>
+          <w:tab w:val="left" w:pos="916"/>
+          <w:tab w:val="left" w:pos="1832"/>
+          <w:tab w:val="left" w:pos="2748"/>
+          <w:tab w:val="left" w:pos="3664"/>
+          <w:tab w:val="left" w:pos="4580"/>
+          <w:tab w:val="left" w:pos="5496"/>
+          <w:tab w:val="left" w:pos="6412"/>
+          <w:tab w:val="left" w:pos="7328"/>
+          <w:tab w:val="left" w:pos="8244"/>
+          <w:tab w:val="left" w:pos="9160"/>
+          <w:tab w:val="left" w:pos="10076"/>
+          <w:tab w:val="left" w:pos="10992"/>
+          <w:tab w:val="left" w:pos="11908"/>
+          <w:tab w:val="left" w:pos="12824"/>
+          <w:tab w:val="left" w:pos="13740"/>
+          <w:tab w:val="left" w:pos="14656"/>
+        </w:tabs>
+        <w:wordWrap w:val="0"/>
+        <w:spacing w:after="0" w:line="240" w:lineRule="auto"/>
+        <w:rPr>
+          <w:rFonts w:ascii="Arial" w:hAnsi="Arial" w:cs="Arial"/>
+          <w:sz w:val="26"/>
+          <w:szCs w:val="26"/>
+        </w:rPr>
+      </w:pPr>
+      <w:r>
+        <w:rPr>
+          <w:rFonts w:ascii="Arial" w:hAnsi="Arial" w:cs="Arial"/>
+          <w:sz w:val="26"/>
+          <w:szCs w:val="26"/>
+        </w:rPr>
+        <w:t>Training accuracy for LIBSVM is: 99.79338842975206 %</w:t>
+      </w:r>
+    </w:p>
+    <w:p>
+      <w:pPr>
+        <w:shd w:val="clear" w:color="auto" w:fill="FFFFFF"/>
+        <w:tabs>
+          <w:tab w:val="left" w:pos="916"/>
+          <w:tab w:val="left" w:pos="1832"/>
+          <w:tab w:val="left" w:pos="2748"/>
+          <w:tab w:val="left" w:pos="3664"/>
+          <w:tab w:val="left" w:pos="4580"/>
+          <w:tab w:val="left" w:pos="5496"/>
+          <w:tab w:val="left" w:pos="6412"/>
+          <w:tab w:val="left" w:pos="7328"/>
+          <w:tab w:val="left" w:pos="8244"/>
+          <w:tab w:val="left" w:pos="9160"/>
+          <w:tab w:val="left" w:pos="10076"/>
+          <w:tab w:val="left" w:pos="10992"/>
+          <w:tab w:val="left" w:pos="11908"/>
+          <w:tab w:val="left" w:pos="12824"/>
+          <w:tab w:val="left" w:pos="13740"/>
+          <w:tab w:val="left" w:pos="14656"/>
+        </w:tabs>
+        <w:wordWrap w:val="0"/>
+        <w:spacing w:after="0" w:line="240" w:lineRule="auto"/>
+        <w:rPr>
+          <w:rFonts w:ascii="Arial" w:hAnsi="Arial" w:cs="Arial"/>
+          <w:sz w:val="26"/>
+          <w:szCs w:val="26"/>
+        </w:rPr>
+      </w:pPr>
+      <w:r>
+        <w:rPr>
+          <w:rFonts w:ascii="Arial" w:hAnsi="Arial" w:cs="Arial"/>
+          <w:sz w:val="26"/>
+          <w:szCs w:val="26"/>
+        </w:rPr>
+        <w:t>Test accuracy for LIBSVM is: 99.17355371900827 %</w:t>
+      </w:r>
+    </w:p>
+    <w:p>
+      <w:pPr>
+        <w:shd w:val="clear" w:color="auto" w:fill="FFFFFF"/>
+        <w:tabs>
+          <w:tab w:val="left" w:pos="916"/>
+          <w:tab w:val="left" w:pos="1832"/>
+          <w:tab w:val="left" w:pos="2748"/>
+          <w:tab w:val="left" w:pos="3664"/>
+          <w:tab w:val="left" w:pos="4580"/>
+          <w:tab w:val="left" w:pos="5496"/>
+          <w:tab w:val="left" w:pos="6412"/>
+          <w:tab w:val="left" w:pos="7328"/>
+          <w:tab w:val="left" w:pos="8244"/>
+          <w:tab w:val="left" w:pos="9160"/>
+          <w:tab w:val="left" w:pos="10076"/>
+          <w:tab w:val="left" w:pos="10992"/>
+          <w:tab w:val="left" w:pos="11908"/>
+          <w:tab w:val="left" w:pos="12824"/>
+          <w:tab w:val="left" w:pos="13740"/>
+          <w:tab w:val="left" w:pos="14656"/>
+        </w:tabs>
+        <w:wordWrap w:val="0"/>
+        <w:spacing w:after="0" w:line="240" w:lineRule="auto"/>
+        <w:rPr>
+          <w:rFonts w:ascii="Arial" w:hAnsi="Arial" w:cs="Arial"/>
+          <w:sz w:val="26"/>
+          <w:szCs w:val="26"/>
+        </w:rPr>
+      </w:pPr>
+      <w:r>
+        <w:rPr>
+          <w:rFonts w:ascii="Arial" w:hAnsi="Arial" w:cs="Arial"/>
+          <w:sz w:val="26"/>
+          <w:szCs w:val="26"/>
+        </w:rPr>
+        <w:t>Time taken by LIBSVM for labels (0,1) for 10 features is 0.0 seconds</w:t>
+      </w:r>
+    </w:p>
+    <w:p>
+      <w:pPr>
+        <w:shd w:val="clear" w:color="auto" w:fill="FFFFFF"/>
+        <w:tabs>
+          <w:tab w:val="left" w:pos="916"/>
+          <w:tab w:val="left" w:pos="1832"/>
+          <w:tab w:val="left" w:pos="2748"/>
+          <w:tab w:val="left" w:pos="3664"/>
+          <w:tab w:val="left" w:pos="4580"/>
+          <w:tab w:val="left" w:pos="5496"/>
+          <w:tab w:val="left" w:pos="6412"/>
+          <w:tab w:val="left" w:pos="7328"/>
+          <w:tab w:val="left" w:pos="8244"/>
+          <w:tab w:val="left" w:pos="9160"/>
+          <w:tab w:val="left" w:pos="10076"/>
+          <w:tab w:val="left" w:pos="10992"/>
+          <w:tab w:val="left" w:pos="11908"/>
+          <w:tab w:val="left" w:pos="12824"/>
+          <w:tab w:val="left" w:pos="13740"/>
+          <w:tab w:val="left" w:pos="14656"/>
+        </w:tabs>
+        <w:wordWrap w:val="0"/>
+        <w:spacing w:after="0" w:line="240" w:lineRule="auto"/>
+        <w:rPr>
+          <w:rFonts w:ascii="Arial" w:hAnsi="Arial" w:cs="Arial"/>
+          <w:sz w:val="26"/>
+          <w:szCs w:val="26"/>
+        </w:rPr>
+      </w:pPr>
+    </w:p>
+    <w:p>
+      <w:pPr>
+        <w:shd w:val="clear" w:color="auto" w:fill="FFFFFF"/>
+        <w:tabs>
+          <w:tab w:val="left" w:pos="916"/>
+          <w:tab w:val="left" w:pos="1832"/>
+          <w:tab w:val="left" w:pos="2748"/>
+          <w:tab w:val="left" w:pos="3664"/>
+          <w:tab w:val="left" w:pos="4580"/>
+          <w:tab w:val="left" w:pos="5496"/>
+          <w:tab w:val="left" w:pos="6412"/>
+          <w:tab w:val="left" w:pos="7328"/>
+          <w:tab w:val="left" w:pos="8244"/>
+          <w:tab w:val="left" w:pos="9160"/>
+          <w:tab w:val="left" w:pos="10076"/>
+          <w:tab w:val="left" w:pos="10992"/>
+          <w:tab w:val="left" w:pos="11908"/>
+          <w:tab w:val="left" w:pos="12824"/>
+          <w:tab w:val="left" w:pos="13740"/>
+          <w:tab w:val="left" w:pos="14656"/>
+        </w:tabs>
+        <w:wordWrap w:val="0"/>
+        <w:spacing w:after="0" w:line="240" w:lineRule="auto"/>
+        <w:rPr>
+          <w:rFonts w:ascii="Arial" w:hAnsi="Arial" w:cs="Arial"/>
+          <w:sz w:val="26"/>
+          <w:szCs w:val="26"/>
+        </w:rPr>
+      </w:pPr>
+      <w:r>
+        <w:rPr>
+          <w:rFonts w:ascii="Arial" w:hAnsi="Arial" w:cs="Arial"/>
+          <w:sz w:val="26"/>
+          <w:szCs w:val="26"/>
+        </w:rPr>
+        <w:t>Test accuracy for CVXOPT is: 99.17355371900827 %</w:t>
+      </w:r>
+    </w:p>
+    <w:p>
+      <w:pPr>
+        <w:shd w:val="clear" w:color="auto" w:fill="FFFFFF"/>
+        <w:tabs>
+          <w:tab w:val="left" w:pos="916"/>
+          <w:tab w:val="left" w:pos="1832"/>
+          <w:tab w:val="left" w:pos="2748"/>
+          <w:tab w:val="left" w:pos="3664"/>
+          <w:tab w:val="left" w:pos="4580"/>
+          <w:tab w:val="left" w:pos="5496"/>
+          <w:tab w:val="left" w:pos="6412"/>
+          <w:tab w:val="left" w:pos="7328"/>
+          <w:tab w:val="left" w:pos="8244"/>
+          <w:tab w:val="left" w:pos="9160"/>
+          <w:tab w:val="left" w:pos="10076"/>
+          <w:tab w:val="left" w:pos="10992"/>
+          <w:tab w:val="left" w:pos="11908"/>
+          <w:tab w:val="left" w:pos="12824"/>
+          <w:tab w:val="left" w:pos="13740"/>
+          <w:tab w:val="left" w:pos="14656"/>
+        </w:tabs>
+        <w:wordWrap w:val="0"/>
+        <w:spacing w:after="0" w:line="240" w:lineRule="auto"/>
+        <w:rPr>
+          <w:rFonts w:ascii="Arial" w:hAnsi="Arial" w:cs="Arial"/>
+          <w:sz w:val="26"/>
+          <w:szCs w:val="26"/>
+        </w:rPr>
+      </w:pPr>
+      <w:r>
+        <w:rPr>
+          <w:rFonts w:ascii="Arial" w:hAnsi="Arial" w:cs="Arial"/>
+          <w:sz w:val="26"/>
+          <w:szCs w:val="26"/>
+        </w:rPr>
+        <w:t>Time taken by CVXOPT for labels (0,1) for 10 features is 0.578125 seconds</w:t>
+      </w:r>
+    </w:p>
+    <w:p>
+      <w:pPr>
+        <w:shd w:val="clear" w:color="auto" w:fill="FFFFFF"/>
+        <w:tabs>
+          <w:tab w:val="left" w:pos="916"/>
+          <w:tab w:val="left" w:pos="1832"/>
+          <w:tab w:val="left" w:pos="2748"/>
+          <w:tab w:val="left" w:pos="3664"/>
+          <w:tab w:val="left" w:pos="4580"/>
+          <w:tab w:val="left" w:pos="5496"/>
+          <w:tab w:val="left" w:pos="6412"/>
+          <w:tab w:val="left" w:pos="7328"/>
+          <w:tab w:val="left" w:pos="8244"/>
+          <w:tab w:val="left" w:pos="9160"/>
+          <w:tab w:val="left" w:pos="10076"/>
+          <w:tab w:val="left" w:pos="10992"/>
+          <w:tab w:val="left" w:pos="11908"/>
+          <w:tab w:val="left" w:pos="12824"/>
+          <w:tab w:val="left" w:pos="13740"/>
+          <w:tab w:val="left" w:pos="14656"/>
+        </w:tabs>
+        <w:wordWrap w:val="0"/>
+        <w:spacing w:after="0" w:line="240" w:lineRule="auto"/>
+        <w:rPr>
+          <w:rFonts w:ascii="Arial" w:hAnsi="Arial" w:cs="Arial"/>
+          <w:sz w:val="26"/>
+          <w:szCs w:val="26"/>
+        </w:rPr>
+      </w:pPr>
+    </w:p>
+    <w:p>
+      <w:pPr>
+        <w:shd w:val="clear" w:color="auto" w:fill="FFFFFF"/>
+        <w:tabs>
+          <w:tab w:val="left" w:pos="916"/>
+          <w:tab w:val="left" w:pos="1832"/>
+          <w:tab w:val="left" w:pos="2748"/>
+          <w:tab w:val="left" w:pos="3664"/>
+          <w:tab w:val="left" w:pos="4580"/>
+          <w:tab w:val="left" w:pos="5496"/>
+          <w:tab w:val="left" w:pos="6412"/>
+          <w:tab w:val="left" w:pos="7328"/>
+          <w:tab w:val="left" w:pos="8244"/>
+          <w:tab w:val="left" w:pos="9160"/>
+          <w:tab w:val="left" w:pos="10076"/>
+          <w:tab w:val="left" w:pos="10992"/>
+          <w:tab w:val="left" w:pos="11908"/>
+          <w:tab w:val="left" w:pos="12824"/>
+          <w:tab w:val="left" w:pos="13740"/>
+          <w:tab w:val="left" w:pos="14656"/>
+        </w:tabs>
+        <w:wordWrap w:val="0"/>
+        <w:spacing w:after="0" w:line="240" w:lineRule="auto"/>
+        <w:rPr>
+          <w:rFonts w:ascii="Arial" w:hAnsi="Arial" w:cs="Arial"/>
+          <w:sz w:val="26"/>
+          <w:szCs w:val="26"/>
+        </w:rPr>
+      </w:pPr>
+    </w:p>
+    <w:p>
+      <w:pPr>
+        <w:rPr>
+          <w:rFonts w:ascii="var(--jp-code-font-family)" w:eastAsia="Times New Roman" w:hAnsi="var(--jp-code-font-family)" w:cs="Courier New"/>
+          <w:sz w:val="20"/>
+          <w:szCs w:val="20"/>
+          <w:lang w:eastAsia="en-IN"/>
+        </w:rPr>
+      </w:pPr>
+      <w:r>
+        <w:rPr>
+          <w:rFonts w:ascii="var(--jp-code-font-family)" w:eastAsia="Times New Roman" w:hAnsi="var(--jp-code-font-family)" w:cs="Courier New"/>
+          <w:sz w:val="20"/>
+          <w:szCs w:val="20"/>
+          <w:lang w:eastAsia="en-IN"/>
+        </w:rPr>
+        <w:t>#################################################################################</w:t>
+      </w:r>
+    </w:p>
+    <w:p>
+      <w:pPr>
+        <w:shd w:val="clear" w:color="auto" w:fill="FFFFFF"/>
+        <w:tabs>
+          <w:tab w:val="left" w:pos="916"/>
+          <w:tab w:val="left" w:pos="1832"/>
+          <w:tab w:val="left" w:pos="2748"/>
+          <w:tab w:val="left" w:pos="3664"/>
+          <w:tab w:val="left" w:pos="4580"/>
+          <w:tab w:val="left" w:pos="5496"/>
+          <w:tab w:val="left" w:pos="6412"/>
+          <w:tab w:val="left" w:pos="7328"/>
+          <w:tab w:val="left" w:pos="8244"/>
+          <w:tab w:val="left" w:pos="9160"/>
+          <w:tab w:val="left" w:pos="10076"/>
+          <w:tab w:val="left" w:pos="10992"/>
+          <w:tab w:val="left" w:pos="11908"/>
+          <w:tab w:val="left" w:pos="12824"/>
+          <w:tab w:val="left" w:pos="13740"/>
+          <w:tab w:val="left" w:pos="14656"/>
+        </w:tabs>
+        <w:wordWrap w:val="0"/>
+        <w:spacing w:after="0" w:line="240" w:lineRule="auto"/>
+        <w:rPr>
+          <w:rFonts w:ascii="Arial" w:hAnsi="Arial" w:cs="Arial"/>
+          <w:sz w:val="26"/>
+          <w:szCs w:val="26"/>
+        </w:rPr>
+      </w:pPr>
+      <w:r>
+        <w:rPr>
+          <w:rFonts w:ascii="Arial" w:hAnsi="Arial" w:cs="Arial"/>
+          <w:sz w:val="26"/>
+          <w:szCs w:val="26"/>
+        </w:rPr>
+        <w:t>Labels: 0 , 1</w:t>
+      </w:r>
+    </w:p>
+    <w:p>
+      <w:pPr>
+        <w:shd w:val="clear" w:color="auto" w:fill="FFFFFF"/>
+        <w:tabs>
+          <w:tab w:val="left" w:pos="916"/>
+          <w:tab w:val="left" w:pos="1832"/>
+          <w:tab w:val="left" w:pos="2748"/>
+          <w:tab w:val="left" w:pos="3664"/>
+          <w:tab w:val="left" w:pos="4580"/>
+          <w:tab w:val="left" w:pos="5496"/>
+          <w:tab w:val="left" w:pos="6412"/>
+          <w:tab w:val="left" w:pos="7328"/>
+          <w:tab w:val="left" w:pos="8244"/>
+          <w:tab w:val="left" w:pos="9160"/>
+          <w:tab w:val="left" w:pos="10076"/>
+          <w:tab w:val="left" w:pos="10992"/>
+          <w:tab w:val="left" w:pos="11908"/>
+          <w:tab w:val="left" w:pos="12824"/>
+          <w:tab w:val="left" w:pos="13740"/>
+          <w:tab w:val="left" w:pos="14656"/>
+        </w:tabs>
+        <w:wordWrap w:val="0"/>
+        <w:spacing w:after="0" w:line="240" w:lineRule="auto"/>
+        <w:rPr>
+          <w:rFonts w:ascii="Arial" w:hAnsi="Arial" w:cs="Arial"/>
+          <w:sz w:val="26"/>
+          <w:szCs w:val="26"/>
+        </w:rPr>
+      </w:pPr>
+      <w:r>
+        <w:rPr>
+          <w:rFonts w:ascii="Arial" w:hAnsi="Arial" w:cs="Arial"/>
+          <w:sz w:val="26"/>
+          <w:szCs w:val="26"/>
+        </w:rPr>
+        <w:t>Number of features: 25</w:t>
+      </w:r>
+    </w:p>
+    <w:p>
+      <w:pPr>
+        <w:rPr>
+          <w:rFonts w:ascii="var(--jp-code-font-family)" w:eastAsia="Times New Roman" w:hAnsi="var(--jp-code-font-family)" w:cs="Courier New"/>
+          <w:sz w:val="20"/>
+          <w:szCs w:val="20"/>
+          <w:lang w:eastAsia="en-IN"/>
+        </w:rPr>
+      </w:pPr>
+      <w:r>
+        <w:rPr>
+          <w:rFonts w:ascii="var(--jp-code-font-family)" w:eastAsia="Times New Roman" w:hAnsi="var(--jp-code-font-family)" w:cs="Courier New"/>
+          <w:sz w:val="20"/>
+          <w:szCs w:val="20"/>
+          <w:lang w:eastAsia="en-IN"/>
+        </w:rPr>
+        <w:t>#################################################################################</w:t>
+      </w:r>
+    </w:p>
+    <w:p>
+      <w:pPr>
+        <w:shd w:val="clear" w:color="auto" w:fill="FFFFFF"/>
+        <w:tabs>
+          <w:tab w:val="left" w:pos="916"/>
+          <w:tab w:val="left" w:pos="1832"/>
+          <w:tab w:val="left" w:pos="2748"/>
+          <w:tab w:val="left" w:pos="3664"/>
+          <w:tab w:val="left" w:pos="4580"/>
+          <w:tab w:val="left" w:pos="5496"/>
+          <w:tab w:val="left" w:pos="6412"/>
+          <w:tab w:val="left" w:pos="7328"/>
+          <w:tab w:val="left" w:pos="8244"/>
+          <w:tab w:val="left" w:pos="9160"/>
+          <w:tab w:val="left" w:pos="10076"/>
+          <w:tab w:val="left" w:pos="10992"/>
+          <w:tab w:val="left" w:pos="11908"/>
+          <w:tab w:val="left" w:pos="12824"/>
+          <w:tab w:val="left" w:pos="13740"/>
+          <w:tab w:val="left" w:pos="14656"/>
+        </w:tabs>
+        <w:wordWrap w:val="0"/>
+        <w:spacing w:after="0" w:line="240" w:lineRule="auto"/>
+        <w:rPr>
+          <w:rFonts w:ascii="Arial" w:hAnsi="Arial" w:cs="Arial"/>
+          <w:sz w:val="26"/>
+          <w:szCs w:val="26"/>
+        </w:rPr>
+      </w:pPr>
+      <w:r>
+        <w:rPr>
+          <w:rFonts w:ascii="Arial" w:hAnsi="Arial" w:cs="Arial"/>
+          <w:sz w:val="26"/>
+          <w:szCs w:val="26"/>
+        </w:rPr>
+        <w:t>Number of training examples: (484, 25) (484, 1)</w:t>
+      </w:r>
+    </w:p>
+    <w:p>
+      <w:pPr>
+        <w:shd w:val="clear" w:color="auto" w:fill="FFFFFF"/>
+        <w:tabs>
+          <w:tab w:val="left" w:pos="916"/>
+          <w:tab w:val="left" w:pos="1832"/>
+          <w:tab w:val="left" w:pos="2748"/>
+          <w:tab w:val="left" w:pos="3664"/>
+          <w:tab w:val="left" w:pos="4580"/>
+          <w:tab w:val="left" w:pos="5496"/>
+          <w:tab w:val="left" w:pos="6412"/>
+          <w:tab w:val="left" w:pos="7328"/>
+          <w:tab w:val="left" w:pos="8244"/>
+          <w:tab w:val="left" w:pos="9160"/>
+          <w:tab w:val="left" w:pos="10076"/>
+          <w:tab w:val="left" w:pos="10992"/>
+          <w:tab w:val="left" w:pos="11908"/>
+          <w:tab w:val="left" w:pos="12824"/>
+          <w:tab w:val="left" w:pos="13740"/>
+          <w:tab w:val="left" w:pos="14656"/>
+        </w:tabs>
+        <w:wordWrap w:val="0"/>
+        <w:spacing w:after="0" w:line="240" w:lineRule="auto"/>
+        <w:rPr>
+          <w:rFonts w:ascii="Arial" w:hAnsi="Arial" w:cs="Arial"/>
+          <w:sz w:val="26"/>
+          <w:szCs w:val="26"/>
+        </w:rPr>
+      </w:pPr>
+      <w:r>
+        <w:rPr>
+          <w:rFonts w:ascii="Arial" w:hAnsi="Arial" w:cs="Arial"/>
+          <w:sz w:val="26"/>
+          <w:szCs w:val="26"/>
+        </w:rPr>
+        <w:t>Number of test examples: (121, 25) (121, 1)</w:t>
+      </w:r>
+    </w:p>
+    <w:p>
+      <w:pPr>
+        <w:shd w:val="clear" w:color="auto" w:fill="FFFFFF"/>
+        <w:tabs>
+          <w:tab w:val="left" w:pos="916"/>
+          <w:tab w:val="left" w:pos="1832"/>
+          <w:tab w:val="left" w:pos="2748"/>
+          <w:tab w:val="left" w:pos="3664"/>
+          <w:tab w:val="left" w:pos="4580"/>
+          <w:tab w:val="left" w:pos="5496"/>
+          <w:tab w:val="left" w:pos="6412"/>
+          <w:tab w:val="left" w:pos="7328"/>
+          <w:tab w:val="left" w:pos="8244"/>
+          <w:tab w:val="left" w:pos="9160"/>
+          <w:tab w:val="left" w:pos="10076"/>
+          <w:tab w:val="left" w:pos="10992"/>
+          <w:tab w:val="left" w:pos="11908"/>
+          <w:tab w:val="left" w:pos="12824"/>
+          <w:tab w:val="left" w:pos="13740"/>
+          <w:tab w:val="left" w:pos="14656"/>
+        </w:tabs>
+        <w:wordWrap w:val="0"/>
+        <w:spacing w:after="0" w:line="240" w:lineRule="auto"/>
+        <w:rPr>
+          <w:rFonts w:ascii="Arial" w:hAnsi="Arial" w:cs="Arial"/>
+          <w:sz w:val="26"/>
+          <w:szCs w:val="26"/>
+        </w:rPr>
+      </w:pPr>
+      <w:r>
+        <w:rPr>
+          <w:rFonts w:ascii="Arial" w:hAnsi="Arial" w:cs="Arial"/>
+          <w:sz w:val="26"/>
+          <w:szCs w:val="26"/>
+        </w:rPr>
+        <w:t>Training accuracy by simplified SMO is: 100.0 %</w:t>
+      </w:r>
+    </w:p>
+    <w:p>
+      <w:pPr>
+        <w:shd w:val="clear" w:color="auto" w:fill="FFFFFF"/>
+        <w:tabs>
+          <w:tab w:val="left" w:pos="916"/>
+          <w:tab w:val="left" w:pos="1832"/>
+          <w:tab w:val="left" w:pos="2748"/>
+          <w:tab w:val="left" w:pos="3664"/>
+          <w:tab w:val="left" w:pos="4580"/>
+          <w:tab w:val="left" w:pos="5496"/>
+          <w:tab w:val="left" w:pos="6412"/>
+          <w:tab w:val="left" w:pos="7328"/>
+          <w:tab w:val="left" w:pos="8244"/>
+          <w:tab w:val="left" w:pos="9160"/>
+          <w:tab w:val="left" w:pos="10076"/>
+          <w:tab w:val="left" w:pos="10992"/>
+          <w:tab w:val="left" w:pos="11908"/>
+          <w:tab w:val="left" w:pos="12824"/>
+          <w:tab w:val="left" w:pos="13740"/>
+          <w:tab w:val="left" w:pos="14656"/>
+        </w:tabs>
+        <w:wordWrap w:val="0"/>
+        <w:spacing w:after="0" w:line="240" w:lineRule="auto"/>
+        <w:rPr>
+          <w:rFonts w:ascii="Arial" w:hAnsi="Arial" w:cs="Arial"/>
+          <w:sz w:val="26"/>
+          <w:szCs w:val="26"/>
+        </w:rPr>
+      </w:pPr>
+      <w:r>
+        <w:rPr>
+          <w:rFonts w:ascii="Arial" w:hAnsi="Arial" w:cs="Arial"/>
+          <w:sz w:val="26"/>
+          <w:szCs w:val="26"/>
+        </w:rPr>
+        <w:t>Test accuracy by simplified SMO is: 99.17355371900827 %</w:t>
+      </w:r>
+    </w:p>
+    <w:p>
+      <w:pPr>
+        <w:shd w:val="clear" w:color="auto" w:fill="FFFFFF"/>
+        <w:tabs>
+          <w:tab w:val="left" w:pos="916"/>
+          <w:tab w:val="left" w:pos="1832"/>
+          <w:tab w:val="left" w:pos="2748"/>
+          <w:tab w:val="left" w:pos="3664"/>
+          <w:tab w:val="left" w:pos="4580"/>
+          <w:tab w:val="left" w:pos="5496"/>
+          <w:tab w:val="left" w:pos="6412"/>
+          <w:tab w:val="left" w:pos="7328"/>
+          <w:tab w:val="left" w:pos="8244"/>
+          <w:tab w:val="left" w:pos="9160"/>
+          <w:tab w:val="left" w:pos="10076"/>
+          <w:tab w:val="left" w:pos="10992"/>
+          <w:tab w:val="left" w:pos="11908"/>
+          <w:tab w:val="left" w:pos="12824"/>
+          <w:tab w:val="left" w:pos="13740"/>
+          <w:tab w:val="left" w:pos="14656"/>
+        </w:tabs>
+        <w:wordWrap w:val="0"/>
+        <w:spacing w:after="0" w:line="240" w:lineRule="auto"/>
+        <w:rPr>
+          <w:rFonts w:ascii="Arial" w:hAnsi="Arial" w:cs="Arial"/>
+          <w:sz w:val="26"/>
+          <w:szCs w:val="26"/>
+        </w:rPr>
+      </w:pPr>
+      <w:r>
+        <w:rPr>
+          <w:rFonts w:ascii="Arial" w:hAnsi="Arial" w:cs="Arial"/>
+          <w:sz w:val="26"/>
+          <w:szCs w:val="26"/>
+        </w:rPr>
+        <w:t>Time taken by simplified SMO for labels (0,1) for 25 features is 110.34375 seconds</w:t>
+      </w:r>
+    </w:p>
+    <w:p>
+      <w:pPr>
+        <w:shd w:val="clear" w:color="auto" w:fill="FFFFFF"/>
+        <w:tabs>
+          <w:tab w:val="left" w:pos="916"/>
+          <w:tab w:val="left" w:pos="1832"/>
+          <w:tab w:val="left" w:pos="2748"/>
+          <w:tab w:val="left" w:pos="3664"/>
+          <w:tab w:val="left" w:pos="4580"/>
+          <w:tab w:val="left" w:pos="5496"/>
+          <w:tab w:val="left" w:pos="6412"/>
+          <w:tab w:val="left" w:pos="7328"/>
+          <w:tab w:val="left" w:pos="8244"/>
+          <w:tab w:val="left" w:pos="9160"/>
+          <w:tab w:val="left" w:pos="10076"/>
+          <w:tab w:val="left" w:pos="10992"/>
+          <w:tab w:val="left" w:pos="11908"/>
+          <w:tab w:val="left" w:pos="12824"/>
+          <w:tab w:val="left" w:pos="13740"/>
+          <w:tab w:val="left" w:pos="14656"/>
+        </w:tabs>
+        <w:wordWrap w:val="0"/>
+        <w:spacing w:after="0" w:line="240" w:lineRule="auto"/>
+        <w:rPr>
+          <w:rFonts w:ascii="Arial" w:hAnsi="Arial" w:cs="Arial"/>
+          <w:sz w:val="26"/>
+          <w:szCs w:val="26"/>
+        </w:rPr>
+      </w:pPr>
+    </w:p>
+    <w:p>
+      <w:pPr>
+        <w:shd w:val="clear" w:color="auto" w:fill="FFFFFF"/>
+        <w:tabs>
+          <w:tab w:val="left" w:pos="916"/>
+          <w:tab w:val="left" w:pos="1832"/>
+          <w:tab w:val="left" w:pos="2748"/>
+          <w:tab w:val="left" w:pos="3664"/>
+          <w:tab w:val="left" w:pos="4580"/>
+          <w:tab w:val="left" w:pos="5496"/>
+          <w:tab w:val="left" w:pos="6412"/>
+          <w:tab w:val="left" w:pos="7328"/>
+          <w:tab w:val="left" w:pos="8244"/>
+          <w:tab w:val="left" w:pos="9160"/>
+          <w:tab w:val="left" w:pos="10076"/>
+          <w:tab w:val="left" w:pos="10992"/>
+          <w:tab w:val="left" w:pos="11908"/>
+          <w:tab w:val="left" w:pos="12824"/>
+          <w:tab w:val="left" w:pos="13740"/>
+          <w:tab w:val="left" w:pos="14656"/>
+        </w:tabs>
+        <w:wordWrap w:val="0"/>
+        <w:spacing w:after="0" w:line="240" w:lineRule="auto"/>
+        <w:rPr>
+          <w:rFonts w:ascii="Arial" w:hAnsi="Arial" w:cs="Arial"/>
+          <w:sz w:val="26"/>
+          <w:szCs w:val="26"/>
+        </w:rPr>
+      </w:pPr>
+      <w:r>
+        <w:rPr>
+          <w:rFonts w:ascii="Arial" w:hAnsi="Arial" w:cs="Arial"/>
+          <w:sz w:val="26"/>
+          <w:szCs w:val="26"/>
+        </w:rPr>
+        <w:t>Training accuracy for LIBSVM is: 100.0 %</w:t>
+      </w:r>
+    </w:p>
+    <w:p>
+      <w:pPr>
+        <w:shd w:val="clear" w:color="auto" w:fill="FFFFFF"/>
+        <w:tabs>
+          <w:tab w:val="left" w:pos="916"/>
+          <w:tab w:val="left" w:pos="1832"/>
+          <w:tab w:val="left" w:pos="2748"/>
+          <w:tab w:val="left" w:pos="3664"/>
+          <w:tab w:val="left" w:pos="4580"/>
+          <w:tab w:val="left" w:pos="5496"/>
+          <w:tab w:val="left" w:pos="6412"/>
+          <w:tab w:val="left" w:pos="7328"/>
+          <w:tab w:val="left" w:pos="8244"/>
+          <w:tab w:val="left" w:pos="9160"/>
+          <w:tab w:val="left" w:pos="10076"/>
+          <w:tab w:val="left" w:pos="10992"/>
+          <w:tab w:val="left" w:pos="11908"/>
+          <w:tab w:val="left" w:pos="12824"/>
+          <w:tab w:val="left" w:pos="13740"/>
+          <w:tab w:val="left" w:pos="14656"/>
+        </w:tabs>
+        <w:wordWrap w:val="0"/>
+        <w:spacing w:after="0" w:line="240" w:lineRule="auto"/>
+        <w:rPr>
+          <w:rFonts w:ascii="Arial" w:hAnsi="Arial" w:cs="Arial"/>
+          <w:sz w:val="26"/>
+          <w:szCs w:val="26"/>
+        </w:rPr>
+      </w:pPr>
+      <w:r>
+        <w:rPr>
+          <w:rFonts w:ascii="Arial" w:hAnsi="Arial" w:cs="Arial"/>
+          <w:sz w:val="26"/>
+          <w:szCs w:val="26"/>
+        </w:rPr>
+        <w:t>Test accuracy for LIBSVM is: 99.17355371900827 %</w:t>
+      </w:r>
+    </w:p>
+    <w:p>
+      <w:pPr>
+        <w:shd w:val="clear" w:color="auto" w:fill="FFFFFF"/>
+        <w:tabs>
+          <w:tab w:val="left" w:pos="916"/>
+          <w:tab w:val="left" w:pos="1832"/>
+          <w:tab w:val="left" w:pos="2748"/>
+          <w:tab w:val="left" w:pos="3664"/>
+          <w:tab w:val="left" w:pos="4580"/>
+          <w:tab w:val="left" w:pos="5496"/>
+          <w:tab w:val="left" w:pos="6412"/>
+          <w:tab w:val="left" w:pos="7328"/>
+          <w:tab w:val="left" w:pos="8244"/>
+          <w:tab w:val="left" w:pos="9160"/>
+          <w:tab w:val="left" w:pos="10076"/>
+          <w:tab w:val="left" w:pos="10992"/>
+          <w:tab w:val="left" w:pos="11908"/>
+          <w:tab w:val="left" w:pos="12824"/>
+          <w:tab w:val="left" w:pos="13740"/>
+          <w:tab w:val="left" w:pos="14656"/>
+        </w:tabs>
+        <w:wordWrap w:val="0"/>
+        <w:spacing w:after="0" w:line="240" w:lineRule="auto"/>
+        <w:rPr>
+          <w:rFonts w:ascii="Arial" w:hAnsi="Arial" w:cs="Arial"/>
+          <w:sz w:val="26"/>
+          <w:szCs w:val="26"/>
+        </w:rPr>
+      </w:pPr>
+      <w:r>
+        <w:rPr>
+          <w:rFonts w:ascii="Arial" w:hAnsi="Arial" w:cs="Arial"/>
+          <w:sz w:val="26"/>
+          <w:szCs w:val="26"/>
+        </w:rPr>
+        <w:t>Time taken by LIBSVM for labels (0,1) for 25 features is 0.015625 seconds</w:t>
+      </w:r>
+    </w:p>
+    <w:p>
+      <w:pPr>
+        <w:shd w:val="clear" w:color="auto" w:fill="FFFFFF"/>
+        <w:tabs>
+          <w:tab w:val="left" w:pos="916"/>
+          <w:tab w:val="left" w:pos="1832"/>
+          <w:tab w:val="left" w:pos="2748"/>
+          <w:tab w:val="left" w:pos="3664"/>
+          <w:tab w:val="left" w:pos="4580"/>
+          <w:tab w:val="left" w:pos="5496"/>
+          <w:tab w:val="left" w:pos="6412"/>
+          <w:tab w:val="left" w:pos="7328"/>
+          <w:tab w:val="left" w:pos="8244"/>
+          <w:tab w:val="left" w:pos="9160"/>
+          <w:tab w:val="left" w:pos="10076"/>
+          <w:tab w:val="left" w:pos="10992"/>
+          <w:tab w:val="left" w:pos="11908"/>
+          <w:tab w:val="left" w:pos="12824"/>
+          <w:tab w:val="left" w:pos="13740"/>
+          <w:tab w:val="left" w:pos="14656"/>
+        </w:tabs>
+        <w:wordWrap w:val="0"/>
+        <w:spacing w:after="0" w:line="240" w:lineRule="auto"/>
+        <w:rPr>
+          <w:rFonts w:ascii="Arial" w:hAnsi="Arial" w:cs="Arial"/>
+          <w:sz w:val="26"/>
+          <w:szCs w:val="26"/>
+        </w:rPr>
+      </w:pPr>
+    </w:p>
+    <w:p>
+      <w:pPr>
+        <w:shd w:val="clear" w:color="auto" w:fill="FFFFFF"/>
+        <w:tabs>
+          <w:tab w:val="left" w:pos="916"/>
+          <w:tab w:val="left" w:pos="1832"/>
+          <w:tab w:val="left" w:pos="2748"/>
+          <w:tab w:val="left" w:pos="3664"/>
+          <w:tab w:val="left" w:pos="4580"/>
+          <w:tab w:val="left" w:pos="5496"/>
+          <w:tab w:val="left" w:pos="6412"/>
+          <w:tab w:val="left" w:pos="7328"/>
+          <w:tab w:val="left" w:pos="8244"/>
+          <w:tab w:val="left" w:pos="9160"/>
+          <w:tab w:val="left" w:pos="10076"/>
+          <w:tab w:val="left" w:pos="10992"/>
+          <w:tab w:val="left" w:pos="11908"/>
+          <w:tab w:val="left" w:pos="12824"/>
+          <w:tab w:val="left" w:pos="13740"/>
+          <w:tab w:val="left" w:pos="14656"/>
+        </w:tabs>
+        <w:wordWrap w:val="0"/>
+        <w:spacing w:after="0" w:line="240" w:lineRule="auto"/>
+        <w:rPr>
+          <w:rFonts w:ascii="Arial" w:hAnsi="Arial" w:cs="Arial"/>
+          <w:sz w:val="26"/>
+          <w:szCs w:val="26"/>
+        </w:rPr>
+      </w:pPr>
+      <w:r>
+        <w:rPr>
+          <w:rFonts w:ascii="Arial" w:hAnsi="Arial" w:cs="Arial"/>
+          <w:sz w:val="26"/>
+          <w:szCs w:val="26"/>
+        </w:rPr>
+        <w:t>Test accuracy for CVXOPT is: 99.17355371900827 %</w:t>
+      </w:r>
+    </w:p>
+    <w:p>
+      <w:pPr>
+        <w:shd w:val="clear" w:color="auto" w:fill="FFFFFF"/>
+        <w:tabs>
+          <w:tab w:val="left" w:pos="916"/>
+          <w:tab w:val="left" w:pos="1832"/>
+          <w:tab w:val="left" w:pos="2748"/>
+          <w:tab w:val="left" w:pos="3664"/>
+          <w:tab w:val="left" w:pos="4580"/>
+          <w:tab w:val="left" w:pos="5496"/>
+          <w:tab w:val="left" w:pos="6412"/>
+          <w:tab w:val="left" w:pos="7328"/>
+          <w:tab w:val="left" w:pos="8244"/>
+          <w:tab w:val="left" w:pos="9160"/>
+          <w:tab w:val="left" w:pos="10076"/>
+          <w:tab w:val="left" w:pos="10992"/>
+          <w:tab w:val="left" w:pos="11908"/>
+          <w:tab w:val="left" w:pos="12824"/>
+          <w:tab w:val="left" w:pos="13740"/>
+          <w:tab w:val="left" w:pos="14656"/>
+        </w:tabs>
+        <w:wordWrap w:val="0"/>
+        <w:spacing w:after="0" w:line="240" w:lineRule="auto"/>
+        <w:rPr>
+          <w:rFonts w:ascii="Arial" w:hAnsi="Arial" w:cs="Arial"/>
+          <w:sz w:val="26"/>
+          <w:szCs w:val="26"/>
+        </w:rPr>
+      </w:pPr>
+      <w:r>
+        <w:rPr>
+          <w:rFonts w:ascii="Arial" w:hAnsi="Arial" w:cs="Arial"/>
+          <w:sz w:val="26"/>
+          <w:szCs w:val="26"/>
+        </w:rPr>
+        <w:t>Time taken by CVXOPT for labels (0,1) for 25 features is 0.359375 seconds</w:t>
+      </w:r>
+    </w:p>
+    <w:p>
+      <w:pPr>
+        <w:shd w:val="clear" w:color="auto" w:fill="FFFFFF"/>
+        <w:tabs>
+          <w:tab w:val="left" w:pos="916"/>
+          <w:tab w:val="left" w:pos="1832"/>
+          <w:tab w:val="left" w:pos="2748"/>
+          <w:tab w:val="left" w:pos="3664"/>
+          <w:tab w:val="left" w:pos="4580"/>
+          <w:tab w:val="left" w:pos="5496"/>
+          <w:tab w:val="left" w:pos="6412"/>
+          <w:tab w:val="left" w:pos="7328"/>
+          <w:tab w:val="left" w:pos="8244"/>
+          <w:tab w:val="left" w:pos="9160"/>
+          <w:tab w:val="left" w:pos="10076"/>
+          <w:tab w:val="left" w:pos="10992"/>
+          <w:tab w:val="left" w:pos="11908"/>
+          <w:tab w:val="left" w:pos="12824"/>
+          <w:tab w:val="left" w:pos="13740"/>
+          <w:tab w:val="left" w:pos="14656"/>
+        </w:tabs>
+        <w:wordWrap w:val="0"/>
+        <w:spacing w:after="0" w:line="240" w:lineRule="auto"/>
+        <w:rPr>
+          <w:rFonts w:ascii="Arial" w:hAnsi="Arial" w:cs="Arial"/>
+          <w:sz w:val="26"/>
+          <w:szCs w:val="26"/>
+        </w:rPr>
+      </w:pPr>
+    </w:p>
+    <w:p>
+      <w:pPr>
+        <w:shd w:val="clear" w:color="auto" w:fill="FFFFFF"/>
+        <w:tabs>
+          <w:tab w:val="left" w:pos="916"/>
+          <w:tab w:val="left" w:pos="1832"/>
+          <w:tab w:val="left" w:pos="2748"/>
+          <w:tab w:val="left" w:pos="3664"/>
+          <w:tab w:val="left" w:pos="4580"/>
+          <w:tab w:val="left" w:pos="5496"/>
+          <w:tab w:val="left" w:pos="6412"/>
+          <w:tab w:val="left" w:pos="7328"/>
+          <w:tab w:val="left" w:pos="8244"/>
+          <w:tab w:val="left" w:pos="9160"/>
+          <w:tab w:val="left" w:pos="10076"/>
+          <w:tab w:val="left" w:pos="10992"/>
+          <w:tab w:val="left" w:pos="11908"/>
+          <w:tab w:val="left" w:pos="12824"/>
+          <w:tab w:val="left" w:pos="13740"/>
+          <w:tab w:val="left" w:pos="14656"/>
+        </w:tabs>
+        <w:wordWrap w:val="0"/>
+        <w:spacing w:after="0" w:line="240" w:lineRule="auto"/>
+        <w:rPr>
+          <w:rFonts w:ascii="Arial" w:hAnsi="Arial" w:cs="Arial"/>
+          <w:sz w:val="26"/>
+          <w:szCs w:val="26"/>
+        </w:rPr>
+      </w:pPr>
+    </w:p>
+    <w:p>
+      <w:pPr>
+        <w:rPr>
+          <w:rFonts w:ascii="var(--jp-code-font-family)" w:eastAsia="Times New Roman" w:hAnsi="var(--jp-code-font-family)" w:cs="Courier New"/>
+          <w:sz w:val="20"/>
+          <w:szCs w:val="20"/>
+          <w:lang w:eastAsia="en-IN"/>
+        </w:rPr>
+      </w:pPr>
+      <w:r>
+        <w:rPr>
+          <w:rFonts w:ascii="var(--jp-code-font-family)" w:eastAsia="Times New Roman" w:hAnsi="var(--jp-code-font-family)" w:cs="Courier New"/>
+          <w:sz w:val="20"/>
+          <w:szCs w:val="20"/>
+          <w:lang w:eastAsia="en-IN"/>
+        </w:rPr>
+        <w:t>#################################################################################</w:t>
+      </w:r>
+    </w:p>
+    <w:p>
+      <w:pPr>
+        <w:shd w:val="clear" w:color="auto" w:fill="FFFFFF"/>
+        <w:tabs>
+          <w:tab w:val="left" w:pos="916"/>
+          <w:tab w:val="left" w:pos="1832"/>
+          <w:tab w:val="left" w:pos="2748"/>
+          <w:tab w:val="left" w:pos="3664"/>
+          <w:tab w:val="left" w:pos="4580"/>
+          <w:tab w:val="left" w:pos="5496"/>
+          <w:tab w:val="left" w:pos="6412"/>
+          <w:tab w:val="left" w:pos="7328"/>
+          <w:tab w:val="left" w:pos="8244"/>
+          <w:tab w:val="left" w:pos="9160"/>
+          <w:tab w:val="left" w:pos="10076"/>
+          <w:tab w:val="left" w:pos="10992"/>
+          <w:tab w:val="left" w:pos="11908"/>
+          <w:tab w:val="left" w:pos="12824"/>
+          <w:tab w:val="left" w:pos="13740"/>
+          <w:tab w:val="left" w:pos="14656"/>
+        </w:tabs>
+        <w:wordWrap w:val="0"/>
+        <w:spacing w:after="0" w:line="240" w:lineRule="auto"/>
+        <w:rPr>
+          <w:rFonts w:ascii="Arial" w:hAnsi="Arial" w:cs="Arial"/>
+          <w:sz w:val="26"/>
+          <w:szCs w:val="26"/>
+        </w:rPr>
+      </w:pPr>
+      <w:r>
+        <w:rPr>
+          <w:rFonts w:ascii="Arial" w:hAnsi="Arial" w:cs="Arial"/>
+          <w:sz w:val="26"/>
+          <w:szCs w:val="26"/>
+        </w:rPr>
+        <w:t>Labels: 4 , 6</w:t>
+      </w:r>
+    </w:p>
+    <w:p>
+      <w:pPr>
+        <w:shd w:val="clear" w:color="auto" w:fill="FFFFFF"/>
+        <w:tabs>
+          <w:tab w:val="left" w:pos="916"/>
+          <w:tab w:val="left" w:pos="1832"/>
+          <w:tab w:val="left" w:pos="2748"/>
+          <w:tab w:val="left" w:pos="3664"/>
+          <w:tab w:val="left" w:pos="4580"/>
+          <w:tab w:val="left" w:pos="5496"/>
+          <w:tab w:val="left" w:pos="6412"/>
+          <w:tab w:val="left" w:pos="7328"/>
+          <w:tab w:val="left" w:pos="8244"/>
+          <w:tab w:val="left" w:pos="9160"/>
+          <w:tab w:val="left" w:pos="10076"/>
+          <w:tab w:val="left" w:pos="10992"/>
+          <w:tab w:val="left" w:pos="11908"/>
+          <w:tab w:val="left" w:pos="12824"/>
+          <w:tab w:val="left" w:pos="13740"/>
+          <w:tab w:val="left" w:pos="14656"/>
+        </w:tabs>
+        <w:wordWrap w:val="0"/>
+        <w:spacing w:after="0" w:line="240" w:lineRule="auto"/>
+        <w:rPr>
+          <w:rFonts w:ascii="Arial" w:hAnsi="Arial" w:cs="Arial"/>
+          <w:sz w:val="26"/>
+          <w:szCs w:val="26"/>
+        </w:rPr>
+      </w:pPr>
+      <w:r>
+        <w:rPr>
+          <w:rFonts w:ascii="Arial" w:hAnsi="Arial" w:cs="Arial"/>
+          <w:sz w:val="26"/>
+          <w:szCs w:val="26"/>
+        </w:rPr>
+        <w:t>Number of features: 10</w:t>
+      </w:r>
+    </w:p>
+    <w:p>
+      <w:pPr>
+        <w:rPr>
+          <w:rFonts w:ascii="var(--jp-code-font-family)" w:eastAsia="Times New Roman" w:hAnsi="var(--jp-code-font-family)" w:cs="Courier New"/>
+          <w:sz w:val="20"/>
+          <w:szCs w:val="20"/>
+          <w:lang w:eastAsia="en-IN"/>
+        </w:rPr>
+      </w:pPr>
+      <w:r>
+        <w:rPr>
+          <w:rFonts w:ascii="var(--jp-code-font-family)" w:eastAsia="Times New Roman" w:hAnsi="var(--jp-code-font-family)" w:cs="Courier New"/>
+          <w:sz w:val="20"/>
+          <w:szCs w:val="20"/>
+          <w:lang w:eastAsia="en-IN"/>
+        </w:rPr>
+        <w:t>#################################################################################</w:t>
+      </w:r>
+    </w:p>
+    <w:p>
+      <w:pPr>
+        <w:shd w:val="clear" w:color="auto" w:fill="FFFFFF"/>
+        <w:tabs>
+          <w:tab w:val="left" w:pos="916"/>
+          <w:tab w:val="left" w:pos="1832"/>
+          <w:tab w:val="left" w:pos="2748"/>
+          <w:tab w:val="left" w:pos="3664"/>
+          <w:tab w:val="left" w:pos="4580"/>
+          <w:tab w:val="left" w:pos="5496"/>
+          <w:tab w:val="left" w:pos="6412"/>
+          <w:tab w:val="left" w:pos="7328"/>
+          <w:tab w:val="left" w:pos="8244"/>
+          <w:tab w:val="left" w:pos="9160"/>
+          <w:tab w:val="left" w:pos="10076"/>
+          <w:tab w:val="left" w:pos="10992"/>
+          <w:tab w:val="left" w:pos="11908"/>
+          <w:tab w:val="left" w:pos="12824"/>
+          <w:tab w:val="left" w:pos="13740"/>
+          <w:tab w:val="left" w:pos="14656"/>
+        </w:tabs>
+        <w:wordWrap w:val="0"/>
+        <w:spacing w:after="0" w:line="240" w:lineRule="auto"/>
+        <w:rPr>
+          <w:rFonts w:ascii="Arial" w:hAnsi="Arial" w:cs="Arial"/>
+          <w:sz w:val="26"/>
+          <w:szCs w:val="26"/>
+        </w:rPr>
+      </w:pPr>
+      <w:r>
+        <w:rPr>
+          <w:rFonts w:ascii="Arial" w:hAnsi="Arial" w:cs="Arial"/>
+          <w:sz w:val="26"/>
+          <w:szCs w:val="26"/>
+        </w:rPr>
+        <w:lastRenderedPageBreak/>
+        <w:t>Number of training examples: (472, 10) (472, 1)</w:t>
+      </w:r>
+    </w:p>
+    <w:p>
+      <w:pPr>
+        <w:shd w:val="clear" w:color="auto" w:fill="FFFFFF"/>
+        <w:tabs>
+          <w:tab w:val="left" w:pos="916"/>
+          <w:tab w:val="left" w:pos="1832"/>
+          <w:tab w:val="left" w:pos="2748"/>
+          <w:tab w:val="left" w:pos="3664"/>
+          <w:tab w:val="left" w:pos="4580"/>
+          <w:tab w:val="left" w:pos="5496"/>
+          <w:tab w:val="left" w:pos="6412"/>
+          <w:tab w:val="left" w:pos="7328"/>
+          <w:tab w:val="left" w:pos="8244"/>
+          <w:tab w:val="left" w:pos="9160"/>
+          <w:tab w:val="left" w:pos="10076"/>
+          <w:tab w:val="left" w:pos="10992"/>
+          <w:tab w:val="left" w:pos="11908"/>
+          <w:tab w:val="left" w:pos="12824"/>
+          <w:tab w:val="left" w:pos="13740"/>
+          <w:tab w:val="left" w:pos="14656"/>
+        </w:tabs>
+        <w:wordWrap w:val="0"/>
+        <w:spacing w:after="0" w:line="240" w:lineRule="auto"/>
+        <w:rPr>
+          <w:rFonts w:ascii="Arial" w:hAnsi="Arial" w:cs="Arial"/>
+          <w:sz w:val="26"/>
+          <w:szCs w:val="26"/>
+        </w:rPr>
+      </w:pPr>
+      <w:r>
+        <w:rPr>
+          <w:rFonts w:ascii="Arial" w:hAnsi="Arial" w:cs="Arial"/>
+          <w:sz w:val="26"/>
+          <w:szCs w:val="26"/>
+        </w:rPr>
+        <w:t>Number of test examples: (119, 10) (119, 1)</w:t>
+      </w:r>
+    </w:p>
+    <w:p>
+      <w:pPr>
+        <w:shd w:val="clear" w:color="auto" w:fill="FFFFFF"/>
+        <w:tabs>
+          <w:tab w:val="left" w:pos="916"/>
+          <w:tab w:val="left" w:pos="1832"/>
+          <w:tab w:val="left" w:pos="2748"/>
+          <w:tab w:val="left" w:pos="3664"/>
+          <w:tab w:val="left" w:pos="4580"/>
+          <w:tab w:val="left" w:pos="5496"/>
+          <w:tab w:val="left" w:pos="6412"/>
+          <w:tab w:val="left" w:pos="7328"/>
+          <w:tab w:val="left" w:pos="8244"/>
+          <w:tab w:val="left" w:pos="9160"/>
+          <w:tab w:val="left" w:pos="10076"/>
+          <w:tab w:val="left" w:pos="10992"/>
+          <w:tab w:val="left" w:pos="11908"/>
+          <w:tab w:val="left" w:pos="12824"/>
+          <w:tab w:val="left" w:pos="13740"/>
+          <w:tab w:val="left" w:pos="14656"/>
+        </w:tabs>
+        <w:wordWrap w:val="0"/>
+        <w:spacing w:after="0" w:line="240" w:lineRule="auto"/>
+        <w:rPr>
+          <w:rFonts w:ascii="Arial" w:hAnsi="Arial" w:cs="Arial"/>
+          <w:sz w:val="26"/>
+          <w:szCs w:val="26"/>
+        </w:rPr>
+      </w:pPr>
+      <w:r>
+        <w:rPr>
+          <w:rFonts w:ascii="Arial" w:hAnsi="Arial" w:cs="Arial"/>
+          <w:sz w:val="26"/>
+          <w:szCs w:val="26"/>
+        </w:rPr>
+        <w:t>Training accuracy by simplified SMO is: 97.66949152542372 %</w:t>
+      </w:r>
+    </w:p>
+    <w:p>
+      <w:pPr>
+        <w:shd w:val="clear" w:color="auto" w:fill="FFFFFF"/>
+        <w:tabs>
+          <w:tab w:val="left" w:pos="916"/>
+          <w:tab w:val="left" w:pos="1832"/>
+          <w:tab w:val="left" w:pos="2748"/>
+          <w:tab w:val="left" w:pos="3664"/>
+          <w:tab w:val="left" w:pos="4580"/>
+          <w:tab w:val="left" w:pos="5496"/>
+          <w:tab w:val="left" w:pos="6412"/>
+          <w:tab w:val="left" w:pos="7328"/>
+          <w:tab w:val="left" w:pos="8244"/>
+          <w:tab w:val="left" w:pos="9160"/>
+          <w:tab w:val="left" w:pos="10076"/>
+          <w:tab w:val="left" w:pos="10992"/>
+          <w:tab w:val="left" w:pos="11908"/>
+          <w:tab w:val="left" w:pos="12824"/>
+          <w:tab w:val="left" w:pos="13740"/>
+          <w:tab w:val="left" w:pos="14656"/>
+        </w:tabs>
+        <w:wordWrap w:val="0"/>
+        <w:spacing w:after="0" w:line="240" w:lineRule="auto"/>
+        <w:rPr>
+          <w:rFonts w:ascii="Arial" w:hAnsi="Arial" w:cs="Arial"/>
+          <w:sz w:val="26"/>
+          <w:szCs w:val="26"/>
+        </w:rPr>
+      </w:pPr>
+      <w:r>
+        <w:rPr>
+          <w:rFonts w:ascii="Arial" w:hAnsi="Arial" w:cs="Arial"/>
+          <w:sz w:val="26"/>
+          <w:szCs w:val="26"/>
+        </w:rPr>
+        <w:t>Test accuracy by simplified SMO is: 100.0 %</w:t>
+      </w:r>
+    </w:p>
+    <w:p>
+      <w:pPr>
+        <w:shd w:val="clear" w:color="auto" w:fill="FFFFFF"/>
+        <w:tabs>
+          <w:tab w:val="left" w:pos="916"/>
+          <w:tab w:val="left" w:pos="1832"/>
+          <w:tab w:val="left" w:pos="2748"/>
+          <w:tab w:val="left" w:pos="3664"/>
+          <w:tab w:val="left" w:pos="4580"/>
+          <w:tab w:val="left" w:pos="5496"/>
+          <w:tab w:val="left" w:pos="6412"/>
+          <w:tab w:val="left" w:pos="7328"/>
+          <w:tab w:val="left" w:pos="8244"/>
+          <w:tab w:val="left" w:pos="9160"/>
+          <w:tab w:val="left" w:pos="10076"/>
+          <w:tab w:val="left" w:pos="10992"/>
+          <w:tab w:val="left" w:pos="11908"/>
+          <w:tab w:val="left" w:pos="12824"/>
+          <w:tab w:val="left" w:pos="13740"/>
+          <w:tab w:val="left" w:pos="14656"/>
+        </w:tabs>
+        <w:wordWrap w:val="0"/>
+        <w:spacing w:after="0" w:line="240" w:lineRule="auto"/>
+        <w:rPr>
+          <w:rFonts w:ascii="Arial" w:hAnsi="Arial" w:cs="Arial"/>
+          <w:sz w:val="26"/>
+          <w:szCs w:val="26"/>
+        </w:rPr>
+      </w:pPr>
+      <w:r>
+        <w:rPr>
+          <w:rFonts w:ascii="Arial" w:hAnsi="Arial" w:cs="Arial"/>
+          <w:sz w:val="26"/>
+          <w:szCs w:val="26"/>
+        </w:rPr>
+        <w:t>Time taken by simplified SMO for labels (4,6) for 10 features is 27.515625 seconds</w:t>
+      </w:r>
+    </w:p>
+    <w:p>
+      <w:pPr>
+        <w:shd w:val="clear" w:color="auto" w:fill="FFFFFF"/>
+        <w:tabs>
+          <w:tab w:val="left" w:pos="916"/>
+          <w:tab w:val="left" w:pos="1832"/>
+          <w:tab w:val="left" w:pos="2748"/>
+          <w:tab w:val="left" w:pos="3664"/>
+          <w:tab w:val="left" w:pos="4580"/>
+          <w:tab w:val="left" w:pos="5496"/>
+          <w:tab w:val="left" w:pos="6412"/>
+          <w:tab w:val="left" w:pos="7328"/>
+          <w:tab w:val="left" w:pos="8244"/>
+          <w:tab w:val="left" w:pos="9160"/>
+          <w:tab w:val="left" w:pos="10076"/>
+          <w:tab w:val="left" w:pos="10992"/>
+          <w:tab w:val="left" w:pos="11908"/>
+          <w:tab w:val="left" w:pos="12824"/>
+          <w:tab w:val="left" w:pos="13740"/>
+          <w:tab w:val="left" w:pos="14656"/>
+        </w:tabs>
+        <w:wordWrap w:val="0"/>
+        <w:spacing w:after="0" w:line="240" w:lineRule="auto"/>
+        <w:rPr>
+          <w:rFonts w:ascii="Arial" w:hAnsi="Arial" w:cs="Arial"/>
+          <w:sz w:val="26"/>
+          <w:szCs w:val="26"/>
+        </w:rPr>
+      </w:pPr>
+    </w:p>
+    <w:p>
+      <w:pPr>
+        <w:shd w:val="clear" w:color="auto" w:fill="FFFFFF"/>
+        <w:tabs>
+          <w:tab w:val="left" w:pos="916"/>
+          <w:tab w:val="left" w:pos="1832"/>
+          <w:tab w:val="left" w:pos="2748"/>
+          <w:tab w:val="left" w:pos="3664"/>
+          <w:tab w:val="left" w:pos="4580"/>
+          <w:tab w:val="left" w:pos="5496"/>
+          <w:tab w:val="left" w:pos="6412"/>
+          <w:tab w:val="left" w:pos="7328"/>
+          <w:tab w:val="left" w:pos="8244"/>
+          <w:tab w:val="left" w:pos="9160"/>
+          <w:tab w:val="left" w:pos="10076"/>
+          <w:tab w:val="left" w:pos="10992"/>
+          <w:tab w:val="left" w:pos="11908"/>
+          <w:tab w:val="left" w:pos="12824"/>
+          <w:tab w:val="left" w:pos="13740"/>
+          <w:tab w:val="left" w:pos="14656"/>
+        </w:tabs>
+        <w:wordWrap w:val="0"/>
+        <w:spacing w:after="0" w:line="240" w:lineRule="auto"/>
+        <w:rPr>
+          <w:rFonts w:ascii="Arial" w:hAnsi="Arial" w:cs="Arial"/>
+          <w:sz w:val="26"/>
+          <w:szCs w:val="26"/>
+        </w:rPr>
+      </w:pPr>
+      <w:r>
+        <w:rPr>
+          <w:rFonts w:ascii="Arial" w:hAnsi="Arial" w:cs="Arial"/>
+          <w:sz w:val="26"/>
+          <w:szCs w:val="26"/>
+        </w:rPr>
+        <w:t>Training accuracy for LIBSVM is: 97.88135593220339 %</w:t>
+      </w:r>
+    </w:p>
+    <w:p>
+      <w:pPr>
+        <w:shd w:val="clear" w:color="auto" w:fill="FFFFFF"/>
+        <w:tabs>
+          <w:tab w:val="left" w:pos="916"/>
+          <w:tab w:val="left" w:pos="1832"/>
+          <w:tab w:val="left" w:pos="2748"/>
+          <w:tab w:val="left" w:pos="3664"/>
+          <w:tab w:val="left" w:pos="4580"/>
+          <w:tab w:val="left" w:pos="5496"/>
+          <w:tab w:val="left" w:pos="6412"/>
+          <w:tab w:val="left" w:pos="7328"/>
+          <w:tab w:val="left" w:pos="8244"/>
+          <w:tab w:val="left" w:pos="9160"/>
+          <w:tab w:val="left" w:pos="10076"/>
+          <w:tab w:val="left" w:pos="10992"/>
+          <w:tab w:val="left" w:pos="11908"/>
+          <w:tab w:val="left" w:pos="12824"/>
+          <w:tab w:val="left" w:pos="13740"/>
+          <w:tab w:val="left" w:pos="14656"/>
+        </w:tabs>
+        <w:wordWrap w:val="0"/>
+        <w:spacing w:after="0" w:line="240" w:lineRule="auto"/>
+        <w:rPr>
+          <w:rFonts w:ascii="Arial" w:hAnsi="Arial" w:cs="Arial"/>
+          <w:sz w:val="26"/>
+          <w:szCs w:val="26"/>
+        </w:rPr>
+      </w:pPr>
+      <w:r>
+        <w:rPr>
+          <w:rFonts w:ascii="Arial" w:hAnsi="Arial" w:cs="Arial"/>
+          <w:sz w:val="26"/>
+          <w:szCs w:val="26"/>
+        </w:rPr>
+        <w:t>Test accuracy for LIBSVM is: 100.0 %</w:t>
+      </w:r>
+    </w:p>
+    <w:p>
+      <w:pPr>
+        <w:shd w:val="clear" w:color="auto" w:fill="FFFFFF"/>
+        <w:tabs>
+          <w:tab w:val="left" w:pos="916"/>
+          <w:tab w:val="left" w:pos="1832"/>
+          <w:tab w:val="left" w:pos="2748"/>
+          <w:tab w:val="left" w:pos="3664"/>
+          <w:tab w:val="left" w:pos="4580"/>
+          <w:tab w:val="left" w:pos="5496"/>
+          <w:tab w:val="left" w:pos="6412"/>
+          <w:tab w:val="left" w:pos="7328"/>
+          <w:tab w:val="left" w:pos="8244"/>
+          <w:tab w:val="left" w:pos="9160"/>
+          <w:tab w:val="left" w:pos="10076"/>
+          <w:tab w:val="left" w:pos="10992"/>
+          <w:tab w:val="left" w:pos="11908"/>
+          <w:tab w:val="left" w:pos="12824"/>
+          <w:tab w:val="left" w:pos="13740"/>
+          <w:tab w:val="left" w:pos="14656"/>
+        </w:tabs>
+        <w:wordWrap w:val="0"/>
+        <w:spacing w:after="0" w:line="240" w:lineRule="auto"/>
+        <w:rPr>
+          <w:rFonts w:ascii="Arial" w:hAnsi="Arial" w:cs="Arial"/>
+          <w:sz w:val="26"/>
+          <w:szCs w:val="26"/>
+        </w:rPr>
+      </w:pPr>
+      <w:r>
+        <w:rPr>
+          <w:rFonts w:ascii="Arial" w:hAnsi="Arial" w:cs="Arial"/>
+          <w:sz w:val="26"/>
+          <w:szCs w:val="26"/>
+        </w:rPr>
+        <w:t>Time taken by LIBSVM for labels (4,6) for 10 features is 0.03125 seconds</w:t>
+      </w:r>
+    </w:p>
+    <w:p>
+      <w:pPr>
+        <w:shd w:val="clear" w:color="auto" w:fill="FFFFFF"/>
+        <w:tabs>
+          <w:tab w:val="left" w:pos="916"/>
+          <w:tab w:val="left" w:pos="1832"/>
+          <w:tab w:val="left" w:pos="2748"/>
+          <w:tab w:val="left" w:pos="3664"/>
+          <w:tab w:val="left" w:pos="4580"/>
+          <w:tab w:val="left" w:pos="5496"/>
+          <w:tab w:val="left" w:pos="6412"/>
+          <w:tab w:val="left" w:pos="7328"/>
+          <w:tab w:val="left" w:pos="8244"/>
+          <w:tab w:val="left" w:pos="9160"/>
+          <w:tab w:val="left" w:pos="10076"/>
+          <w:tab w:val="left" w:pos="10992"/>
+          <w:tab w:val="left" w:pos="11908"/>
+          <w:tab w:val="left" w:pos="12824"/>
+          <w:tab w:val="left" w:pos="13740"/>
+          <w:tab w:val="left" w:pos="14656"/>
+        </w:tabs>
+        <w:wordWrap w:val="0"/>
+        <w:spacing w:after="0" w:line="240" w:lineRule="auto"/>
+        <w:rPr>
+          <w:rFonts w:ascii="Arial" w:hAnsi="Arial" w:cs="Arial"/>
+          <w:sz w:val="26"/>
+          <w:szCs w:val="26"/>
+        </w:rPr>
+      </w:pPr>
+    </w:p>
+    <w:p>
+      <w:pPr>
+        <w:shd w:val="clear" w:color="auto" w:fill="FFFFFF"/>
+        <w:tabs>
+          <w:tab w:val="left" w:pos="916"/>
+          <w:tab w:val="left" w:pos="1832"/>
+          <w:tab w:val="left" w:pos="2748"/>
+          <w:tab w:val="left" w:pos="3664"/>
+          <w:tab w:val="left" w:pos="4580"/>
+          <w:tab w:val="left" w:pos="5496"/>
+          <w:tab w:val="left" w:pos="6412"/>
+          <w:tab w:val="left" w:pos="7328"/>
+          <w:tab w:val="left" w:pos="8244"/>
+          <w:tab w:val="left" w:pos="9160"/>
+          <w:tab w:val="left" w:pos="10076"/>
+          <w:tab w:val="left" w:pos="10992"/>
+          <w:tab w:val="left" w:pos="11908"/>
+          <w:tab w:val="left" w:pos="12824"/>
+          <w:tab w:val="left" w:pos="13740"/>
+          <w:tab w:val="left" w:pos="14656"/>
+        </w:tabs>
+        <w:wordWrap w:val="0"/>
+        <w:spacing w:after="0" w:line="240" w:lineRule="auto"/>
+        <w:rPr>
+          <w:rFonts w:ascii="Arial" w:hAnsi="Arial" w:cs="Arial"/>
+          <w:sz w:val="26"/>
+          <w:szCs w:val="26"/>
+        </w:rPr>
+      </w:pPr>
+      <w:r>
+        <w:rPr>
+          <w:rFonts w:ascii="Arial" w:hAnsi="Arial" w:cs="Arial"/>
+          <w:sz w:val="26"/>
+          <w:szCs w:val="26"/>
+        </w:rPr>
+        <w:t>Test accuracy for CVXOPT is: 99.15966386554622 %</w:t>
+      </w:r>
+    </w:p>
+    <w:p>
+      <w:pPr>
+        <w:shd w:val="clear" w:color="auto" w:fill="FFFFFF"/>
+        <w:tabs>
+          <w:tab w:val="left" w:pos="916"/>
+          <w:tab w:val="left" w:pos="1832"/>
+          <w:tab w:val="left" w:pos="2748"/>
+          <w:tab w:val="left" w:pos="3664"/>
+          <w:tab w:val="left" w:pos="4580"/>
+          <w:tab w:val="left" w:pos="5496"/>
+          <w:tab w:val="left" w:pos="6412"/>
+          <w:tab w:val="left" w:pos="7328"/>
+          <w:tab w:val="left" w:pos="8244"/>
+          <w:tab w:val="left" w:pos="9160"/>
+          <w:tab w:val="left" w:pos="10076"/>
+          <w:tab w:val="left" w:pos="10992"/>
+          <w:tab w:val="left" w:pos="11908"/>
+          <w:tab w:val="left" w:pos="12824"/>
+          <w:tab w:val="left" w:pos="13740"/>
+          <w:tab w:val="left" w:pos="14656"/>
+        </w:tabs>
+        <w:wordWrap w:val="0"/>
+        <w:spacing w:after="0" w:line="240" w:lineRule="auto"/>
+        <w:rPr>
+          <w:rFonts w:ascii="Arial" w:hAnsi="Arial" w:cs="Arial"/>
+          <w:sz w:val="26"/>
+          <w:szCs w:val="26"/>
+        </w:rPr>
+      </w:pPr>
+      <w:r>
+        <w:rPr>
+          <w:rFonts w:ascii="Arial" w:hAnsi="Arial" w:cs="Arial"/>
+          <w:sz w:val="26"/>
+          <w:szCs w:val="26"/>
+        </w:rPr>
+        <w:t>Time taken by CVXOPT for labels (4,6) for 10 features is 0.625 seconds</w:t>
+      </w:r>
+    </w:p>
+    <w:p>
+      <w:pPr>
+        <w:shd w:val="clear" w:color="auto" w:fill="FFFFFF"/>
+        <w:tabs>
+          <w:tab w:val="left" w:pos="916"/>
+          <w:tab w:val="left" w:pos="1832"/>
+          <w:tab w:val="left" w:pos="2748"/>
+          <w:tab w:val="left" w:pos="3664"/>
+          <w:tab w:val="left" w:pos="4580"/>
+          <w:tab w:val="left" w:pos="5496"/>
+          <w:tab w:val="left" w:pos="6412"/>
+          <w:tab w:val="left" w:pos="7328"/>
+          <w:tab w:val="left" w:pos="8244"/>
+          <w:tab w:val="left" w:pos="9160"/>
+          <w:tab w:val="left" w:pos="10076"/>
+          <w:tab w:val="left" w:pos="10992"/>
+          <w:tab w:val="left" w:pos="11908"/>
+          <w:tab w:val="left" w:pos="12824"/>
+          <w:tab w:val="left" w:pos="13740"/>
+          <w:tab w:val="left" w:pos="14656"/>
+        </w:tabs>
+        <w:wordWrap w:val="0"/>
+        <w:spacing w:after="0" w:line="240" w:lineRule="auto"/>
+        <w:rPr>
+          <w:rFonts w:ascii="Arial" w:hAnsi="Arial" w:cs="Arial"/>
+          <w:sz w:val="26"/>
+          <w:szCs w:val="26"/>
+        </w:rPr>
+      </w:pPr>
+    </w:p>
+    <w:p>
+      <w:pPr>
+        <w:shd w:val="clear" w:color="auto" w:fill="FFFFFF"/>
+        <w:tabs>
+          <w:tab w:val="left" w:pos="916"/>
+          <w:tab w:val="left" w:pos="1832"/>
+          <w:tab w:val="left" w:pos="2748"/>
+          <w:tab w:val="left" w:pos="3664"/>
+          <w:tab w:val="left" w:pos="4580"/>
+          <w:tab w:val="left" w:pos="5496"/>
+          <w:tab w:val="left" w:pos="6412"/>
+          <w:tab w:val="left" w:pos="7328"/>
+          <w:tab w:val="left" w:pos="8244"/>
+          <w:tab w:val="left" w:pos="9160"/>
+          <w:tab w:val="left" w:pos="10076"/>
+          <w:tab w:val="left" w:pos="10992"/>
+          <w:tab w:val="left" w:pos="11908"/>
+          <w:tab w:val="left" w:pos="12824"/>
+          <w:tab w:val="left" w:pos="13740"/>
+          <w:tab w:val="left" w:pos="14656"/>
+        </w:tabs>
+        <w:wordWrap w:val="0"/>
+        <w:spacing w:after="0" w:line="240" w:lineRule="auto"/>
+        <w:rPr>
+          <w:rFonts w:ascii="Arial" w:hAnsi="Arial" w:cs="Arial"/>
+          <w:sz w:val="26"/>
+          <w:szCs w:val="26"/>
+        </w:rPr>
+      </w:pPr>
+    </w:p>
+    <w:p>
+      <w:pPr>
+        <w:rPr>
+          <w:rFonts w:ascii="var(--jp-code-font-family)" w:eastAsia="Times New Roman" w:hAnsi="var(--jp-code-font-family)" w:cs="Courier New"/>
+          <w:sz w:val="20"/>
+          <w:szCs w:val="20"/>
+          <w:lang w:eastAsia="en-IN"/>
+        </w:rPr>
+      </w:pPr>
+      <w:r>
+        <w:rPr>
+          <w:rFonts w:ascii="var(--jp-code-font-family)" w:eastAsia="Times New Roman" w:hAnsi="var(--jp-code-font-family)" w:cs="Courier New"/>
+          <w:sz w:val="20"/>
+          <w:szCs w:val="20"/>
+          <w:lang w:eastAsia="en-IN"/>
+        </w:rPr>
+        <w:t>#################################################################################</w:t>
+      </w:r>
+    </w:p>
+    <w:p>
+      <w:pPr>
+        <w:shd w:val="clear" w:color="auto" w:fill="FFFFFF"/>
+        <w:tabs>
+          <w:tab w:val="left" w:pos="916"/>
+          <w:tab w:val="left" w:pos="1832"/>
+          <w:tab w:val="left" w:pos="2748"/>
+          <w:tab w:val="left" w:pos="3664"/>
+          <w:tab w:val="left" w:pos="4580"/>
+          <w:tab w:val="left" w:pos="5496"/>
+          <w:tab w:val="left" w:pos="6412"/>
+          <w:tab w:val="left" w:pos="7328"/>
+          <w:tab w:val="left" w:pos="8244"/>
+          <w:tab w:val="left" w:pos="9160"/>
+          <w:tab w:val="left" w:pos="10076"/>
+          <w:tab w:val="left" w:pos="10992"/>
+          <w:tab w:val="left" w:pos="11908"/>
+          <w:tab w:val="left" w:pos="12824"/>
+          <w:tab w:val="left" w:pos="13740"/>
+          <w:tab w:val="left" w:pos="14656"/>
+        </w:tabs>
+        <w:wordWrap w:val="0"/>
+        <w:spacing w:after="0" w:line="240" w:lineRule="auto"/>
+        <w:rPr>
+          <w:rFonts w:ascii="Arial" w:hAnsi="Arial" w:cs="Arial"/>
+          <w:sz w:val="26"/>
+          <w:szCs w:val="26"/>
+        </w:rPr>
+      </w:pPr>
+      <w:r>
+        <w:rPr>
+          <w:rFonts w:ascii="Arial" w:hAnsi="Arial" w:cs="Arial"/>
+          <w:sz w:val="26"/>
+          <w:szCs w:val="26"/>
+        </w:rPr>
+        <w:t>Labels: 4 , 6</w:t>
+      </w:r>
+    </w:p>
+    <w:p>
+      <w:pPr>
+        <w:shd w:val="clear" w:color="auto" w:fill="FFFFFF"/>
+        <w:tabs>
+          <w:tab w:val="left" w:pos="916"/>
+          <w:tab w:val="left" w:pos="1832"/>
+          <w:tab w:val="left" w:pos="2748"/>
+          <w:tab w:val="left" w:pos="3664"/>
+          <w:tab w:val="left" w:pos="4580"/>
+          <w:tab w:val="left" w:pos="5496"/>
+          <w:tab w:val="left" w:pos="6412"/>
+          <w:tab w:val="left" w:pos="7328"/>
+          <w:tab w:val="left" w:pos="8244"/>
+          <w:tab w:val="left" w:pos="9160"/>
+          <w:tab w:val="left" w:pos="10076"/>
+          <w:tab w:val="left" w:pos="10992"/>
+          <w:tab w:val="left" w:pos="11908"/>
+          <w:tab w:val="left" w:pos="12824"/>
+          <w:tab w:val="left" w:pos="13740"/>
+          <w:tab w:val="left" w:pos="14656"/>
+        </w:tabs>
+        <w:wordWrap w:val="0"/>
+        <w:spacing w:after="0" w:line="240" w:lineRule="auto"/>
+        <w:rPr>
+          <w:rFonts w:ascii="Arial" w:hAnsi="Arial" w:cs="Arial"/>
+          <w:sz w:val="26"/>
+          <w:szCs w:val="26"/>
+        </w:rPr>
+      </w:pPr>
+      <w:r>
+        <w:rPr>
+          <w:rFonts w:ascii="Arial" w:hAnsi="Arial" w:cs="Arial"/>
+          <w:sz w:val="26"/>
+          <w:szCs w:val="26"/>
+        </w:rPr>
+        <w:t>Number of features: 25</w:t>
+      </w:r>
+    </w:p>
+    <w:p>
+      <w:pPr>
+        <w:rPr>
+          <w:rFonts w:ascii="var(--jp-code-font-family)" w:eastAsia="Times New Roman" w:hAnsi="var(--jp-code-font-family)" w:cs="Courier New"/>
+          <w:sz w:val="20"/>
+          <w:szCs w:val="20"/>
+          <w:lang w:eastAsia="en-IN"/>
+        </w:rPr>
+      </w:pPr>
+      <w:r>
+        <w:rPr>
+          <w:rFonts w:ascii="var(--jp-code-font-family)" w:eastAsia="Times New Roman" w:hAnsi="var(--jp-code-font-family)" w:cs="Courier New"/>
+          <w:sz w:val="20"/>
+          <w:szCs w:val="20"/>
+          <w:lang w:eastAsia="en-IN"/>
+        </w:rPr>
+        <w:t>#################################################################################</w:t>
+      </w:r>
+    </w:p>
+    <w:p>
+      <w:pPr>
+        <w:shd w:val="clear" w:color="auto" w:fill="FFFFFF"/>
+        <w:tabs>
+          <w:tab w:val="left" w:pos="916"/>
+          <w:tab w:val="left" w:pos="1832"/>
+          <w:tab w:val="left" w:pos="2748"/>
+          <w:tab w:val="left" w:pos="3664"/>
+          <w:tab w:val="left" w:pos="4580"/>
+          <w:tab w:val="left" w:pos="5496"/>
+          <w:tab w:val="left" w:pos="6412"/>
+          <w:tab w:val="left" w:pos="7328"/>
+          <w:tab w:val="left" w:pos="8244"/>
+          <w:tab w:val="left" w:pos="9160"/>
+          <w:tab w:val="left" w:pos="10076"/>
+          <w:tab w:val="left" w:pos="10992"/>
+          <w:tab w:val="left" w:pos="11908"/>
+          <w:tab w:val="left" w:pos="12824"/>
+          <w:tab w:val="left" w:pos="13740"/>
+          <w:tab w:val="left" w:pos="14656"/>
+        </w:tabs>
+        <w:wordWrap w:val="0"/>
+        <w:spacing w:after="0" w:line="240" w:lineRule="auto"/>
+        <w:rPr>
+          <w:rFonts w:ascii="Arial" w:hAnsi="Arial" w:cs="Arial"/>
+          <w:sz w:val="26"/>
+          <w:szCs w:val="26"/>
+        </w:rPr>
+      </w:pPr>
+      <w:r>
+        <w:rPr>
+          <w:rFonts w:ascii="Arial" w:hAnsi="Arial" w:cs="Arial"/>
+          <w:sz w:val="26"/>
+          <w:szCs w:val="26"/>
+        </w:rPr>
+        <w:t>Number of training examples: (472, 25) (472, 1)</w:t>
+      </w:r>
+    </w:p>
+    <w:p>
+      <w:pPr>
+        <w:shd w:val="clear" w:color="auto" w:fill="FFFFFF"/>
+        <w:tabs>
+          <w:tab w:val="left" w:pos="916"/>
+          <w:tab w:val="left" w:pos="1832"/>
+          <w:tab w:val="left" w:pos="2748"/>
+          <w:tab w:val="left" w:pos="3664"/>
+          <w:tab w:val="left" w:pos="4580"/>
+          <w:tab w:val="left" w:pos="5496"/>
+          <w:tab w:val="left" w:pos="6412"/>
+          <w:tab w:val="left" w:pos="7328"/>
+          <w:tab w:val="left" w:pos="8244"/>
+          <w:tab w:val="left" w:pos="9160"/>
+          <w:tab w:val="left" w:pos="10076"/>
+          <w:tab w:val="left" w:pos="10992"/>
+          <w:tab w:val="left" w:pos="11908"/>
+          <w:tab w:val="left" w:pos="12824"/>
+          <w:tab w:val="left" w:pos="13740"/>
+          <w:tab w:val="left" w:pos="14656"/>
+        </w:tabs>
+        <w:wordWrap w:val="0"/>
+        <w:spacing w:after="0" w:line="240" w:lineRule="auto"/>
+        <w:rPr>
+          <w:rFonts w:ascii="Arial" w:hAnsi="Arial" w:cs="Arial"/>
+          <w:sz w:val="26"/>
+          <w:szCs w:val="26"/>
+        </w:rPr>
+      </w:pPr>
+      <w:r>
+        <w:rPr>
+          <w:rFonts w:ascii="Arial" w:hAnsi="Arial" w:cs="Arial"/>
+          <w:sz w:val="26"/>
+          <w:szCs w:val="26"/>
+        </w:rPr>
+        <w:t>Number of test examples: (119, 25) (119, 1)</w:t>
+      </w:r>
+    </w:p>
+    <w:p>
+      <w:pPr>
+        <w:shd w:val="clear" w:color="auto" w:fill="FFFFFF"/>
+        <w:tabs>
+          <w:tab w:val="left" w:pos="916"/>
+          <w:tab w:val="left" w:pos="1832"/>
+          <w:tab w:val="left" w:pos="2748"/>
+          <w:tab w:val="left" w:pos="3664"/>
+          <w:tab w:val="left" w:pos="4580"/>
+          <w:tab w:val="left" w:pos="5496"/>
+          <w:tab w:val="left" w:pos="6412"/>
+          <w:tab w:val="left" w:pos="7328"/>
+          <w:tab w:val="left" w:pos="8244"/>
+          <w:tab w:val="left" w:pos="9160"/>
+          <w:tab w:val="left" w:pos="10076"/>
+          <w:tab w:val="left" w:pos="10992"/>
+          <w:tab w:val="left" w:pos="11908"/>
+          <w:tab w:val="left" w:pos="12824"/>
+          <w:tab w:val="left" w:pos="13740"/>
+          <w:tab w:val="left" w:pos="14656"/>
+        </w:tabs>
+        <w:wordWrap w:val="0"/>
+        <w:spacing w:after="0" w:line="240" w:lineRule="auto"/>
+        <w:rPr>
+          <w:rFonts w:ascii="Arial" w:hAnsi="Arial" w:cs="Arial"/>
+          <w:sz w:val="26"/>
+          <w:szCs w:val="26"/>
+        </w:rPr>
+      </w:pPr>
+      <w:r>
+        <w:rPr>
+          <w:rFonts w:ascii="Arial" w:hAnsi="Arial" w:cs="Arial"/>
+          <w:sz w:val="26"/>
+          <w:szCs w:val="26"/>
+        </w:rPr>
+        <w:t>Training accuracy by simplified SMO is: 98.9406779661017 %</w:t>
+      </w:r>
+    </w:p>
+    <w:p>
+      <w:pPr>
+        <w:shd w:val="clear" w:color="auto" w:fill="FFFFFF"/>
+        <w:tabs>
+          <w:tab w:val="left" w:pos="916"/>
+          <w:tab w:val="left" w:pos="1832"/>
+          <w:tab w:val="left" w:pos="2748"/>
+          <w:tab w:val="left" w:pos="3664"/>
+          <w:tab w:val="left" w:pos="4580"/>
+          <w:tab w:val="left" w:pos="5496"/>
+          <w:tab w:val="left" w:pos="6412"/>
+          <w:tab w:val="left" w:pos="7328"/>
+          <w:tab w:val="left" w:pos="8244"/>
+          <w:tab w:val="left" w:pos="9160"/>
+          <w:tab w:val="left" w:pos="10076"/>
+          <w:tab w:val="left" w:pos="10992"/>
+          <w:tab w:val="left" w:pos="11908"/>
+          <w:tab w:val="left" w:pos="12824"/>
+          <w:tab w:val="left" w:pos="13740"/>
+          <w:tab w:val="left" w:pos="14656"/>
+        </w:tabs>
+        <w:wordWrap w:val="0"/>
+        <w:spacing w:after="0" w:line="240" w:lineRule="auto"/>
+        <w:rPr>
+          <w:rFonts w:ascii="Arial" w:hAnsi="Arial" w:cs="Arial"/>
+          <w:sz w:val="26"/>
+          <w:szCs w:val="26"/>
+        </w:rPr>
+      </w:pPr>
+      <w:r>
+        <w:rPr>
+          <w:rFonts w:ascii="Arial" w:hAnsi="Arial" w:cs="Arial"/>
+          <w:sz w:val="26"/>
+          <w:szCs w:val="26"/>
+        </w:rPr>
+        <w:t>Test accuracy by simplified SMO is: 100.0 %</w:t>
+      </w:r>
+    </w:p>
+    <w:p>
+      <w:pPr>
+        <w:shd w:val="clear" w:color="auto" w:fill="FFFFFF"/>
+        <w:tabs>
+          <w:tab w:val="left" w:pos="916"/>
+          <w:tab w:val="left" w:pos="1832"/>
+          <w:tab w:val="left" w:pos="2748"/>
+          <w:tab w:val="left" w:pos="3664"/>
+          <w:tab w:val="left" w:pos="4580"/>
+          <w:tab w:val="left" w:pos="5496"/>
+          <w:tab w:val="left" w:pos="6412"/>
+          <w:tab w:val="left" w:pos="7328"/>
+          <w:tab w:val="left" w:pos="8244"/>
+          <w:tab w:val="left" w:pos="9160"/>
+          <w:tab w:val="left" w:pos="10076"/>
+          <w:tab w:val="left" w:pos="10992"/>
+          <w:tab w:val="left" w:pos="11908"/>
+          <w:tab w:val="left" w:pos="12824"/>
+          <w:tab w:val="left" w:pos="13740"/>
+          <w:tab w:val="left" w:pos="14656"/>
+        </w:tabs>
+        <w:wordWrap w:val="0"/>
+        <w:spacing w:after="0" w:line="240" w:lineRule="auto"/>
+        <w:rPr>
+          <w:rFonts w:ascii="Arial" w:hAnsi="Arial" w:cs="Arial"/>
+          <w:sz w:val="26"/>
+          <w:szCs w:val="26"/>
+        </w:rPr>
+      </w:pPr>
+      <w:r>
+        <w:rPr>
+          <w:rFonts w:ascii="Arial" w:hAnsi="Arial" w:cs="Arial"/>
+          <w:sz w:val="26"/>
+          <w:szCs w:val="26"/>
+        </w:rPr>
+        <w:t>Time taken by simplified SMO for labels (4,6) for 25 features is 80.3125 seconds</w:t>
+      </w:r>
+    </w:p>
+    <w:p>
+      <w:pPr>
+        <w:shd w:val="clear" w:color="auto" w:fill="FFFFFF"/>
+        <w:tabs>
+          <w:tab w:val="left" w:pos="916"/>
+          <w:tab w:val="left" w:pos="1832"/>
+          <w:tab w:val="left" w:pos="2748"/>
+          <w:tab w:val="left" w:pos="3664"/>
+          <w:tab w:val="left" w:pos="4580"/>
+          <w:tab w:val="left" w:pos="5496"/>
+          <w:tab w:val="left" w:pos="6412"/>
+          <w:tab w:val="left" w:pos="7328"/>
+          <w:tab w:val="left" w:pos="8244"/>
+          <w:tab w:val="left" w:pos="9160"/>
+          <w:tab w:val="left" w:pos="10076"/>
+          <w:tab w:val="left" w:pos="10992"/>
+          <w:tab w:val="left" w:pos="11908"/>
+          <w:tab w:val="left" w:pos="12824"/>
+          <w:tab w:val="left" w:pos="13740"/>
+          <w:tab w:val="left" w:pos="14656"/>
+        </w:tabs>
+        <w:wordWrap w:val="0"/>
+        <w:spacing w:after="0" w:line="240" w:lineRule="auto"/>
+        <w:rPr>
+          <w:rFonts w:ascii="Arial" w:hAnsi="Arial" w:cs="Arial"/>
+          <w:sz w:val="26"/>
+          <w:szCs w:val="26"/>
+        </w:rPr>
+      </w:pPr>
+    </w:p>
+    <w:p>
+      <w:pPr>
+        <w:shd w:val="clear" w:color="auto" w:fill="FFFFFF"/>
+        <w:tabs>
+          <w:tab w:val="left" w:pos="916"/>
+          <w:tab w:val="left" w:pos="1832"/>
+          <w:tab w:val="left" w:pos="2748"/>
+          <w:tab w:val="left" w:pos="3664"/>
+          <w:tab w:val="left" w:pos="4580"/>
+          <w:tab w:val="left" w:pos="5496"/>
+          <w:tab w:val="left" w:pos="6412"/>
+          <w:tab w:val="left" w:pos="7328"/>
+          <w:tab w:val="left" w:pos="8244"/>
+          <w:tab w:val="left" w:pos="9160"/>
+          <w:tab w:val="left" w:pos="10076"/>
+          <w:tab w:val="left" w:pos="10992"/>
+          <w:tab w:val="left" w:pos="11908"/>
+          <w:tab w:val="left" w:pos="12824"/>
+          <w:tab w:val="left" w:pos="13740"/>
+          <w:tab w:val="left" w:pos="14656"/>
+        </w:tabs>
+        <w:wordWrap w:val="0"/>
+        <w:spacing w:after="0" w:line="240" w:lineRule="auto"/>
+        <w:rPr>
+          <w:rFonts w:ascii="Arial" w:hAnsi="Arial" w:cs="Arial"/>
+          <w:sz w:val="26"/>
+          <w:szCs w:val="26"/>
+        </w:rPr>
+      </w:pPr>
+      <w:r>
+        <w:rPr>
+          <w:rFonts w:ascii="Arial" w:hAnsi="Arial" w:cs="Arial"/>
+          <w:sz w:val="26"/>
+          <w:szCs w:val="26"/>
+        </w:rPr>
+        <w:t>Training accuracy for LIBSVM is: 98.9406779661017 %</w:t>
+      </w:r>
+    </w:p>
+    <w:p>
+      <w:pPr>
+        <w:shd w:val="clear" w:color="auto" w:fill="FFFFFF"/>
+        <w:tabs>
+          <w:tab w:val="left" w:pos="916"/>
+          <w:tab w:val="left" w:pos="1832"/>
+          <w:tab w:val="left" w:pos="2748"/>
+          <w:tab w:val="left" w:pos="3664"/>
+          <w:tab w:val="left" w:pos="4580"/>
+          <w:tab w:val="left" w:pos="5496"/>
+          <w:tab w:val="left" w:pos="6412"/>
+          <w:tab w:val="left" w:pos="7328"/>
+          <w:tab w:val="left" w:pos="8244"/>
+          <w:tab w:val="left" w:pos="9160"/>
+          <w:tab w:val="left" w:pos="10076"/>
+          <w:tab w:val="left" w:pos="10992"/>
+          <w:tab w:val="left" w:pos="11908"/>
+          <w:tab w:val="left" w:pos="12824"/>
+          <w:tab w:val="left" w:pos="13740"/>
+          <w:tab w:val="left" w:pos="14656"/>
+        </w:tabs>
+        <w:wordWrap w:val="0"/>
+        <w:spacing w:after="0" w:line="240" w:lineRule="auto"/>
+        <w:rPr>
+          <w:rFonts w:ascii="Arial" w:hAnsi="Arial" w:cs="Arial"/>
+          <w:sz w:val="26"/>
+          <w:szCs w:val="26"/>
+        </w:rPr>
+      </w:pPr>
+      <w:r>
+        <w:rPr>
+          <w:rFonts w:ascii="Arial" w:hAnsi="Arial" w:cs="Arial"/>
+          <w:sz w:val="26"/>
+          <w:szCs w:val="26"/>
+        </w:rPr>
+        <w:t>Test accuracy for LIBSVM is: 100.0 %</w:t>
+      </w:r>
+    </w:p>
+    <w:p>
+      <w:pPr>
+        <w:shd w:val="clear" w:color="auto" w:fill="FFFFFF"/>
+        <w:tabs>
+          <w:tab w:val="left" w:pos="916"/>
+          <w:tab w:val="left" w:pos="1832"/>
+          <w:tab w:val="left" w:pos="2748"/>
+          <w:tab w:val="left" w:pos="3664"/>
+          <w:tab w:val="left" w:pos="4580"/>
+          <w:tab w:val="left" w:pos="5496"/>
+          <w:tab w:val="left" w:pos="6412"/>
+          <w:tab w:val="left" w:pos="7328"/>
+          <w:tab w:val="left" w:pos="8244"/>
+          <w:tab w:val="left" w:pos="9160"/>
+          <w:tab w:val="left" w:pos="10076"/>
+          <w:tab w:val="left" w:pos="10992"/>
+          <w:tab w:val="left" w:pos="11908"/>
+          <w:tab w:val="left" w:pos="12824"/>
+          <w:tab w:val="left" w:pos="13740"/>
+          <w:tab w:val="left" w:pos="14656"/>
+        </w:tabs>
+        <w:wordWrap w:val="0"/>
+        <w:spacing w:after="0" w:line="240" w:lineRule="auto"/>
+        <w:rPr>
+          <w:rFonts w:ascii="Arial" w:hAnsi="Arial" w:cs="Arial"/>
+          <w:sz w:val="26"/>
+          <w:szCs w:val="26"/>
+        </w:rPr>
+      </w:pPr>
+      <w:r>
+        <w:rPr>
+          <w:rFonts w:ascii="Arial" w:hAnsi="Arial" w:cs="Arial"/>
+          <w:sz w:val="26"/>
+          <w:szCs w:val="26"/>
+        </w:rPr>
+        <w:t>Time taken by LIBSVM for labels (4,6) for 25 features is 0.0 seconds</w:t>
+      </w:r>
+    </w:p>
+    <w:p>
+      <w:pPr>
+        <w:shd w:val="clear" w:color="auto" w:fill="FFFFFF"/>
+        <w:tabs>
+          <w:tab w:val="left" w:pos="916"/>
+          <w:tab w:val="left" w:pos="1832"/>
+          <w:tab w:val="left" w:pos="2748"/>
+          <w:tab w:val="left" w:pos="3664"/>
+          <w:tab w:val="left" w:pos="4580"/>
+          <w:tab w:val="left" w:pos="5496"/>
+          <w:tab w:val="left" w:pos="6412"/>
+          <w:tab w:val="left" w:pos="7328"/>
+          <w:tab w:val="left" w:pos="8244"/>
+          <w:tab w:val="left" w:pos="9160"/>
+          <w:tab w:val="left" w:pos="10076"/>
+          <w:tab w:val="left" w:pos="10992"/>
+          <w:tab w:val="left" w:pos="11908"/>
+          <w:tab w:val="left" w:pos="12824"/>
+          <w:tab w:val="left" w:pos="13740"/>
+          <w:tab w:val="left" w:pos="14656"/>
+        </w:tabs>
+        <w:wordWrap w:val="0"/>
+        <w:spacing w:after="0" w:line="240" w:lineRule="auto"/>
+        <w:rPr>
+          <w:rFonts w:ascii="Arial" w:hAnsi="Arial" w:cs="Arial"/>
+          <w:sz w:val="26"/>
+          <w:szCs w:val="26"/>
+        </w:rPr>
+      </w:pPr>
+    </w:p>
+    <w:p>
+      <w:pPr>
+        <w:shd w:val="clear" w:color="auto" w:fill="FFFFFF"/>
+        <w:tabs>
+          <w:tab w:val="left" w:pos="916"/>
+          <w:tab w:val="left" w:pos="1832"/>
+          <w:tab w:val="left" w:pos="2748"/>
+          <w:tab w:val="left" w:pos="3664"/>
+          <w:tab w:val="left" w:pos="4580"/>
+          <w:tab w:val="left" w:pos="5496"/>
+          <w:tab w:val="left" w:pos="6412"/>
+          <w:tab w:val="left" w:pos="7328"/>
+          <w:tab w:val="left" w:pos="8244"/>
+          <w:tab w:val="left" w:pos="9160"/>
+          <w:tab w:val="left" w:pos="10076"/>
+          <w:tab w:val="left" w:pos="10992"/>
+          <w:tab w:val="left" w:pos="11908"/>
+          <w:tab w:val="left" w:pos="12824"/>
+          <w:tab w:val="left" w:pos="13740"/>
+          <w:tab w:val="left" w:pos="14656"/>
+        </w:tabs>
+        <w:wordWrap w:val="0"/>
+        <w:spacing w:after="0" w:line="240" w:lineRule="auto"/>
+        <w:rPr>
+          <w:rFonts w:ascii="Arial" w:hAnsi="Arial" w:cs="Arial"/>
+          <w:sz w:val="26"/>
+          <w:szCs w:val="26"/>
+        </w:rPr>
+      </w:pPr>
+      <w:r>
+        <w:rPr>
+          <w:rFonts w:ascii="Arial" w:hAnsi="Arial" w:cs="Arial"/>
+          <w:sz w:val="26"/>
+          <w:szCs w:val="26"/>
+        </w:rPr>
+        <w:t>Test accuracy for CVXOPT is: 100.0 %</w:t>
+      </w:r>
+    </w:p>
+    <w:p>
+      <w:pPr>
+        <w:shd w:val="clear" w:color="auto" w:fill="FFFFFF"/>
+        <w:tabs>
+          <w:tab w:val="left" w:pos="916"/>
+          <w:tab w:val="left" w:pos="1832"/>
+          <w:tab w:val="left" w:pos="2748"/>
+          <w:tab w:val="left" w:pos="3664"/>
+          <w:tab w:val="left" w:pos="4580"/>
+          <w:tab w:val="left" w:pos="5496"/>
+          <w:tab w:val="left" w:pos="6412"/>
+          <w:tab w:val="left" w:pos="7328"/>
+          <w:tab w:val="left" w:pos="8244"/>
+          <w:tab w:val="left" w:pos="9160"/>
+          <w:tab w:val="left" w:pos="10076"/>
+          <w:tab w:val="left" w:pos="10992"/>
+          <w:tab w:val="left" w:pos="11908"/>
+          <w:tab w:val="left" w:pos="12824"/>
+          <w:tab w:val="left" w:pos="13740"/>
+          <w:tab w:val="left" w:pos="14656"/>
+        </w:tabs>
+        <w:wordWrap w:val="0"/>
+        <w:spacing w:after="0" w:line="240" w:lineRule="auto"/>
+        <w:rPr>
+          <w:rFonts w:ascii="Arial" w:hAnsi="Arial" w:cs="Arial"/>
+          <w:sz w:val="26"/>
+          <w:szCs w:val="26"/>
+        </w:rPr>
+      </w:pPr>
+      <w:r>
+        <w:rPr>
+          <w:rFonts w:ascii="Arial" w:hAnsi="Arial" w:cs="Arial"/>
+          <w:sz w:val="26"/>
+          <w:szCs w:val="26"/>
+        </w:rPr>
+        <w:t>Time taken by CVXOPT for labels (4,6) for 25 features is 0.4375 seconds</w:t>
+      </w:r>
+    </w:p>
+    <w:p>
+      <w:pPr>
+        <w:shd w:val="clear" w:color="auto" w:fill="FFFFFF"/>
+        <w:tabs>
+          <w:tab w:val="left" w:pos="916"/>
+          <w:tab w:val="left" w:pos="1832"/>
+          <w:tab w:val="left" w:pos="2748"/>
+          <w:tab w:val="left" w:pos="3664"/>
+          <w:tab w:val="left" w:pos="4580"/>
+          <w:tab w:val="left" w:pos="5496"/>
+          <w:tab w:val="left" w:pos="6412"/>
+          <w:tab w:val="left" w:pos="7328"/>
+          <w:tab w:val="left" w:pos="8244"/>
+          <w:tab w:val="left" w:pos="9160"/>
+          <w:tab w:val="left" w:pos="10076"/>
+          <w:tab w:val="left" w:pos="10992"/>
+          <w:tab w:val="left" w:pos="11908"/>
+          <w:tab w:val="left" w:pos="12824"/>
+          <w:tab w:val="left" w:pos="13740"/>
+          <w:tab w:val="left" w:pos="14656"/>
+        </w:tabs>
+        <w:wordWrap w:val="0"/>
+        <w:spacing w:after="0" w:line="240" w:lineRule="auto"/>
+        <w:rPr>
+          <w:rFonts w:ascii="Arial" w:hAnsi="Arial" w:cs="Arial"/>
+          <w:sz w:val="26"/>
+          <w:szCs w:val="26"/>
+        </w:rPr>
+      </w:pPr>
+    </w:p>
+    <w:p>
+      <w:pPr>
+        <w:shd w:val="clear" w:color="auto" w:fill="FFFFFF"/>
+        <w:tabs>
+          <w:tab w:val="left" w:pos="916"/>
+          <w:tab w:val="left" w:pos="1832"/>
+          <w:tab w:val="left" w:pos="2748"/>
+          <w:tab w:val="left" w:pos="3664"/>
+          <w:tab w:val="left" w:pos="4580"/>
+          <w:tab w:val="left" w:pos="5496"/>
+          <w:tab w:val="left" w:pos="6412"/>
+          <w:tab w:val="left" w:pos="7328"/>
+          <w:tab w:val="left" w:pos="8244"/>
+          <w:tab w:val="left" w:pos="9160"/>
+          <w:tab w:val="left" w:pos="10076"/>
+          <w:tab w:val="left" w:pos="10992"/>
+          <w:tab w:val="left" w:pos="11908"/>
+          <w:tab w:val="left" w:pos="12824"/>
+          <w:tab w:val="left" w:pos="13740"/>
+          <w:tab w:val="left" w:pos="14656"/>
+        </w:tabs>
+        <w:wordWrap w:val="0"/>
+        <w:spacing w:after="0" w:line="240" w:lineRule="auto"/>
+        <w:rPr>
+          <w:rFonts w:ascii="Arial" w:hAnsi="Arial" w:cs="Arial"/>
+          <w:sz w:val="26"/>
+          <w:szCs w:val="26"/>
+        </w:rPr>
+      </w:pPr>
+    </w:p>
+    <w:p>
+      <w:pPr>
+        <w:rPr>
+          <w:rFonts w:ascii="var(--jp-code-font-family)" w:eastAsia="Times New Roman" w:hAnsi="var(--jp-code-font-family)" w:cs="Courier New"/>
+          <w:sz w:val="20"/>
+          <w:szCs w:val="20"/>
+          <w:lang w:eastAsia="en-IN"/>
+        </w:rPr>
+      </w:pPr>
+      <w:r>
+        <w:rPr>
+          <w:rFonts w:ascii="var(--jp-code-font-family)" w:eastAsia="Times New Roman" w:hAnsi="var(--jp-code-font-family)" w:cs="Courier New"/>
+          <w:sz w:val="20"/>
+          <w:szCs w:val="20"/>
+          <w:lang w:eastAsia="en-IN"/>
+        </w:rPr>
+        <w:t>#################################################################################</w:t>
+      </w:r>
+    </w:p>
+    <w:p>
+      <w:pPr>
+        <w:shd w:val="clear" w:color="auto" w:fill="FFFFFF"/>
+        <w:tabs>
+          <w:tab w:val="left" w:pos="916"/>
+          <w:tab w:val="left" w:pos="1832"/>
+          <w:tab w:val="left" w:pos="2748"/>
+          <w:tab w:val="left" w:pos="3664"/>
+          <w:tab w:val="left" w:pos="4580"/>
+          <w:tab w:val="left" w:pos="5496"/>
+          <w:tab w:val="left" w:pos="6412"/>
+          <w:tab w:val="left" w:pos="7328"/>
+          <w:tab w:val="left" w:pos="8244"/>
+          <w:tab w:val="left" w:pos="9160"/>
+          <w:tab w:val="left" w:pos="10076"/>
+          <w:tab w:val="left" w:pos="10992"/>
+          <w:tab w:val="left" w:pos="11908"/>
+          <w:tab w:val="left" w:pos="12824"/>
+          <w:tab w:val="left" w:pos="13740"/>
+          <w:tab w:val="left" w:pos="14656"/>
+        </w:tabs>
+        <w:wordWrap w:val="0"/>
+        <w:spacing w:after="0" w:line="240" w:lineRule="auto"/>
+        <w:rPr>
+          <w:rFonts w:ascii="Arial" w:hAnsi="Arial" w:cs="Arial"/>
+          <w:sz w:val="26"/>
+          <w:szCs w:val="26"/>
+        </w:rPr>
+      </w:pPr>
+      <w:r>
+        <w:rPr>
+          <w:rFonts w:ascii="Arial" w:hAnsi="Arial" w:cs="Arial"/>
+          <w:sz w:val="26"/>
+          <w:szCs w:val="26"/>
+        </w:rPr>
+        <w:t>Labels: 8 , 9</w:t>
+      </w:r>
+    </w:p>
+    <w:p>
+      <w:pPr>
+        <w:shd w:val="clear" w:color="auto" w:fill="FFFFFF"/>
+        <w:tabs>
+          <w:tab w:val="left" w:pos="916"/>
+          <w:tab w:val="left" w:pos="1832"/>
+          <w:tab w:val="left" w:pos="2748"/>
+          <w:tab w:val="left" w:pos="3664"/>
+          <w:tab w:val="left" w:pos="4580"/>
+          <w:tab w:val="left" w:pos="5496"/>
+          <w:tab w:val="left" w:pos="6412"/>
+          <w:tab w:val="left" w:pos="7328"/>
+          <w:tab w:val="left" w:pos="8244"/>
+          <w:tab w:val="left" w:pos="9160"/>
+          <w:tab w:val="left" w:pos="10076"/>
+          <w:tab w:val="left" w:pos="10992"/>
+          <w:tab w:val="left" w:pos="11908"/>
+          <w:tab w:val="left" w:pos="12824"/>
+          <w:tab w:val="left" w:pos="13740"/>
+          <w:tab w:val="left" w:pos="14656"/>
+        </w:tabs>
+        <w:wordWrap w:val="0"/>
+        <w:spacing w:after="0" w:line="240" w:lineRule="auto"/>
+        <w:rPr>
+          <w:rFonts w:ascii="Arial" w:hAnsi="Arial" w:cs="Arial"/>
+          <w:sz w:val="26"/>
+          <w:szCs w:val="26"/>
+        </w:rPr>
+      </w:pPr>
+      <w:r>
+        <w:rPr>
+          <w:rFonts w:ascii="Arial" w:hAnsi="Arial" w:cs="Arial"/>
+          <w:sz w:val="26"/>
+          <w:szCs w:val="26"/>
+        </w:rPr>
+        <w:t>Number of features: 10</w:t>
+      </w:r>
+    </w:p>
+    <w:p>
+      <w:pPr>
+        <w:rPr>
+          <w:rFonts w:ascii="var(--jp-code-font-family)" w:eastAsia="Times New Roman" w:hAnsi="var(--jp-code-font-family)" w:cs="Courier New"/>
+          <w:sz w:val="20"/>
+          <w:szCs w:val="20"/>
+          <w:lang w:eastAsia="en-IN"/>
+        </w:rPr>
+      </w:pPr>
+      <w:r>
+        <w:rPr>
+          <w:rFonts w:ascii="var(--jp-code-font-family)" w:eastAsia="Times New Roman" w:hAnsi="var(--jp-code-font-family)" w:cs="Courier New"/>
+          <w:sz w:val="20"/>
+          <w:szCs w:val="20"/>
+          <w:lang w:eastAsia="en-IN"/>
+        </w:rPr>
+        <w:t>#################################################################################</w:t>
+      </w:r>
+    </w:p>
+    <w:p>
+      <w:pPr>
+        <w:shd w:val="clear" w:color="auto" w:fill="FFFFFF"/>
+        <w:tabs>
+          <w:tab w:val="left" w:pos="916"/>
+          <w:tab w:val="left" w:pos="1832"/>
+          <w:tab w:val="left" w:pos="2748"/>
+          <w:tab w:val="left" w:pos="3664"/>
+          <w:tab w:val="left" w:pos="4580"/>
+          <w:tab w:val="left" w:pos="5496"/>
+          <w:tab w:val="left" w:pos="6412"/>
+          <w:tab w:val="left" w:pos="7328"/>
+          <w:tab w:val="left" w:pos="8244"/>
+          <w:tab w:val="left" w:pos="9160"/>
+          <w:tab w:val="left" w:pos="10076"/>
+          <w:tab w:val="left" w:pos="10992"/>
+          <w:tab w:val="left" w:pos="11908"/>
+          <w:tab w:val="left" w:pos="12824"/>
+          <w:tab w:val="left" w:pos="13740"/>
+          <w:tab w:val="left" w:pos="14656"/>
+        </w:tabs>
+        <w:wordWrap w:val="0"/>
+        <w:spacing w:after="0" w:line="240" w:lineRule="auto"/>
+        <w:rPr>
+          <w:rFonts w:ascii="Arial" w:hAnsi="Arial" w:cs="Arial"/>
+          <w:sz w:val="26"/>
+          <w:szCs w:val="26"/>
+        </w:rPr>
+      </w:pPr>
+      <w:r>
+        <w:rPr>
+          <w:rFonts w:ascii="Arial" w:hAnsi="Arial" w:cs="Arial"/>
+          <w:sz w:val="26"/>
+          <w:szCs w:val="26"/>
+        </w:rPr>
+        <w:t>Number of training examples: (454, 10) (454, 1)</w:t>
+      </w:r>
+    </w:p>
+    <w:p>
+      <w:pPr>
+        <w:shd w:val="clear" w:color="auto" w:fill="FFFFFF"/>
+        <w:tabs>
+          <w:tab w:val="left" w:pos="916"/>
+          <w:tab w:val="left" w:pos="1832"/>
+          <w:tab w:val="left" w:pos="2748"/>
+          <w:tab w:val="left" w:pos="3664"/>
+          <w:tab w:val="left" w:pos="4580"/>
+          <w:tab w:val="left" w:pos="5496"/>
+          <w:tab w:val="left" w:pos="6412"/>
+          <w:tab w:val="left" w:pos="7328"/>
+          <w:tab w:val="left" w:pos="8244"/>
+          <w:tab w:val="left" w:pos="9160"/>
+          <w:tab w:val="left" w:pos="10076"/>
+          <w:tab w:val="left" w:pos="10992"/>
+          <w:tab w:val="left" w:pos="11908"/>
+          <w:tab w:val="left" w:pos="12824"/>
+          <w:tab w:val="left" w:pos="13740"/>
+          <w:tab w:val="left" w:pos="14656"/>
+        </w:tabs>
+        <w:wordWrap w:val="0"/>
+        <w:spacing w:after="0" w:line="240" w:lineRule="auto"/>
+        <w:rPr>
+          <w:rFonts w:ascii="Arial" w:hAnsi="Arial" w:cs="Arial"/>
+          <w:sz w:val="26"/>
+          <w:szCs w:val="26"/>
+        </w:rPr>
+      </w:pPr>
+      <w:r>
+        <w:rPr>
+          <w:rFonts w:ascii="Arial" w:hAnsi="Arial" w:cs="Arial"/>
+          <w:sz w:val="26"/>
+          <w:szCs w:val="26"/>
+        </w:rPr>
+        <w:t>Number of test examples: (114, 10) (114, 1)</w:t>
+      </w:r>
+    </w:p>
+    <w:p>
+      <w:pPr>
+        <w:shd w:val="clear" w:color="auto" w:fill="FFFFFF"/>
+        <w:tabs>
+          <w:tab w:val="left" w:pos="916"/>
+          <w:tab w:val="left" w:pos="1832"/>
+          <w:tab w:val="left" w:pos="2748"/>
+          <w:tab w:val="left" w:pos="3664"/>
+          <w:tab w:val="left" w:pos="4580"/>
+          <w:tab w:val="left" w:pos="5496"/>
+          <w:tab w:val="left" w:pos="6412"/>
+          <w:tab w:val="left" w:pos="7328"/>
+          <w:tab w:val="left" w:pos="8244"/>
+          <w:tab w:val="left" w:pos="9160"/>
+          <w:tab w:val="left" w:pos="10076"/>
+          <w:tab w:val="left" w:pos="10992"/>
+          <w:tab w:val="left" w:pos="11908"/>
+          <w:tab w:val="left" w:pos="12824"/>
+          <w:tab w:val="left" w:pos="13740"/>
+          <w:tab w:val="left" w:pos="14656"/>
+        </w:tabs>
+        <w:wordWrap w:val="0"/>
+        <w:spacing w:after="0" w:line="240" w:lineRule="auto"/>
+        <w:rPr>
+          <w:rFonts w:ascii="Arial" w:hAnsi="Arial" w:cs="Arial"/>
+          <w:sz w:val="26"/>
+          <w:szCs w:val="26"/>
+        </w:rPr>
+      </w:pPr>
+      <w:r>
+        <w:rPr>
+          <w:rFonts w:ascii="Arial" w:hAnsi="Arial" w:cs="Arial"/>
+          <w:sz w:val="26"/>
+          <w:szCs w:val="26"/>
+        </w:rPr>
+        <w:t>Training accuracy by simplified SMO is: 94.27312775330397 %</w:t>
+      </w:r>
+    </w:p>
+    <w:p>
+      <w:pPr>
+        <w:shd w:val="clear" w:color="auto" w:fill="FFFFFF"/>
+        <w:tabs>
+          <w:tab w:val="left" w:pos="916"/>
+          <w:tab w:val="left" w:pos="1832"/>
+          <w:tab w:val="left" w:pos="2748"/>
+          <w:tab w:val="left" w:pos="3664"/>
+          <w:tab w:val="left" w:pos="4580"/>
+          <w:tab w:val="left" w:pos="5496"/>
+          <w:tab w:val="left" w:pos="6412"/>
+          <w:tab w:val="left" w:pos="7328"/>
+          <w:tab w:val="left" w:pos="8244"/>
+          <w:tab w:val="left" w:pos="9160"/>
+          <w:tab w:val="left" w:pos="10076"/>
+          <w:tab w:val="left" w:pos="10992"/>
+          <w:tab w:val="left" w:pos="11908"/>
+          <w:tab w:val="left" w:pos="12824"/>
+          <w:tab w:val="left" w:pos="13740"/>
+          <w:tab w:val="left" w:pos="14656"/>
+        </w:tabs>
+        <w:wordWrap w:val="0"/>
+        <w:spacing w:after="0" w:line="240" w:lineRule="auto"/>
+        <w:rPr>
+          <w:rFonts w:ascii="Arial" w:hAnsi="Arial" w:cs="Arial"/>
+          <w:sz w:val="26"/>
+          <w:szCs w:val="26"/>
+        </w:rPr>
+      </w:pPr>
+      <w:r>
+        <w:rPr>
+          <w:rFonts w:ascii="Arial" w:hAnsi="Arial" w:cs="Arial"/>
+          <w:sz w:val="26"/>
+          <w:szCs w:val="26"/>
+        </w:rPr>
+        <w:t>Test accuracy by simplified SMO is: 93.85964912280701 %</w:t>
+      </w:r>
+    </w:p>
+    <w:p>
+      <w:pPr>
+        <w:shd w:val="clear" w:color="auto" w:fill="FFFFFF"/>
+        <w:tabs>
+          <w:tab w:val="left" w:pos="916"/>
+          <w:tab w:val="left" w:pos="1832"/>
+          <w:tab w:val="left" w:pos="2748"/>
+          <w:tab w:val="left" w:pos="3664"/>
+          <w:tab w:val="left" w:pos="4580"/>
+          <w:tab w:val="left" w:pos="5496"/>
+          <w:tab w:val="left" w:pos="6412"/>
+          <w:tab w:val="left" w:pos="7328"/>
+          <w:tab w:val="left" w:pos="8244"/>
+          <w:tab w:val="left" w:pos="9160"/>
+          <w:tab w:val="left" w:pos="10076"/>
+          <w:tab w:val="left" w:pos="10992"/>
+          <w:tab w:val="left" w:pos="11908"/>
+          <w:tab w:val="left" w:pos="12824"/>
+          <w:tab w:val="left" w:pos="13740"/>
+          <w:tab w:val="left" w:pos="14656"/>
+        </w:tabs>
+        <w:wordWrap w:val="0"/>
+        <w:spacing w:after="0" w:line="240" w:lineRule="auto"/>
+        <w:rPr>
+          <w:rFonts w:ascii="Arial" w:hAnsi="Arial" w:cs="Arial"/>
+          <w:sz w:val="26"/>
+          <w:szCs w:val="26"/>
+        </w:rPr>
+      </w:pPr>
+      <w:r>
+        <w:rPr>
+          <w:rFonts w:ascii="Arial" w:hAnsi="Arial" w:cs="Arial"/>
+          <w:sz w:val="26"/>
+          <w:szCs w:val="26"/>
+        </w:rPr>
+        <w:t>Time taken by simplified SMO for labels (8,9) for 10 features is 10.953125 seconds</w:t>
+      </w:r>
+    </w:p>
+    <w:p>
+      <w:pPr>
+        <w:shd w:val="clear" w:color="auto" w:fill="FFFFFF"/>
+        <w:tabs>
+          <w:tab w:val="left" w:pos="916"/>
+          <w:tab w:val="left" w:pos="1832"/>
+          <w:tab w:val="left" w:pos="2748"/>
+          <w:tab w:val="left" w:pos="3664"/>
+          <w:tab w:val="left" w:pos="4580"/>
+          <w:tab w:val="left" w:pos="5496"/>
+          <w:tab w:val="left" w:pos="6412"/>
+          <w:tab w:val="left" w:pos="7328"/>
+          <w:tab w:val="left" w:pos="8244"/>
+          <w:tab w:val="left" w:pos="9160"/>
+          <w:tab w:val="left" w:pos="10076"/>
+          <w:tab w:val="left" w:pos="10992"/>
+          <w:tab w:val="left" w:pos="11908"/>
+          <w:tab w:val="left" w:pos="12824"/>
+          <w:tab w:val="left" w:pos="13740"/>
+          <w:tab w:val="left" w:pos="14656"/>
+        </w:tabs>
+        <w:wordWrap w:val="0"/>
+        <w:spacing w:after="0" w:line="240" w:lineRule="auto"/>
+        <w:rPr>
+          <w:rFonts w:ascii="Arial" w:hAnsi="Arial" w:cs="Arial"/>
+          <w:sz w:val="26"/>
+          <w:szCs w:val="26"/>
+        </w:rPr>
+      </w:pPr>
+    </w:p>
+    <w:p>
+      <w:pPr>
+        <w:shd w:val="clear" w:color="auto" w:fill="FFFFFF"/>
+        <w:tabs>
+          <w:tab w:val="left" w:pos="916"/>
+          <w:tab w:val="left" w:pos="1832"/>
+          <w:tab w:val="left" w:pos="2748"/>
+          <w:tab w:val="left" w:pos="3664"/>
+          <w:tab w:val="left" w:pos="4580"/>
+          <w:tab w:val="left" w:pos="5496"/>
+          <w:tab w:val="left" w:pos="6412"/>
+          <w:tab w:val="left" w:pos="7328"/>
+          <w:tab w:val="left" w:pos="8244"/>
+          <w:tab w:val="left" w:pos="9160"/>
+          <w:tab w:val="left" w:pos="10076"/>
+          <w:tab w:val="left" w:pos="10992"/>
+          <w:tab w:val="left" w:pos="11908"/>
+          <w:tab w:val="left" w:pos="12824"/>
+          <w:tab w:val="left" w:pos="13740"/>
+          <w:tab w:val="left" w:pos="14656"/>
+        </w:tabs>
+        <w:wordWrap w:val="0"/>
+        <w:spacing w:after="0" w:line="240" w:lineRule="auto"/>
+        <w:rPr>
+          <w:rFonts w:ascii="Arial" w:hAnsi="Arial" w:cs="Arial"/>
+          <w:sz w:val="26"/>
+          <w:szCs w:val="26"/>
+        </w:rPr>
+      </w:pPr>
+      <w:r>
+        <w:rPr>
+          <w:rFonts w:ascii="Arial" w:hAnsi="Arial" w:cs="Arial"/>
+          <w:sz w:val="26"/>
+          <w:szCs w:val="26"/>
+        </w:rPr>
+        <w:t>Training accuracy for LIBSVM is: 94.27312775330397 %</w:t>
+      </w:r>
+    </w:p>
+    <w:p>
+      <w:pPr>
+        <w:shd w:val="clear" w:color="auto" w:fill="FFFFFF"/>
+        <w:tabs>
+          <w:tab w:val="left" w:pos="916"/>
+          <w:tab w:val="left" w:pos="1832"/>
+          <w:tab w:val="left" w:pos="2748"/>
+          <w:tab w:val="left" w:pos="3664"/>
+          <w:tab w:val="left" w:pos="4580"/>
+          <w:tab w:val="left" w:pos="5496"/>
+          <w:tab w:val="left" w:pos="6412"/>
+          <w:tab w:val="left" w:pos="7328"/>
+          <w:tab w:val="left" w:pos="8244"/>
+          <w:tab w:val="left" w:pos="9160"/>
+          <w:tab w:val="left" w:pos="10076"/>
+          <w:tab w:val="left" w:pos="10992"/>
+          <w:tab w:val="left" w:pos="11908"/>
+          <w:tab w:val="left" w:pos="12824"/>
+          <w:tab w:val="left" w:pos="13740"/>
+          <w:tab w:val="left" w:pos="14656"/>
+        </w:tabs>
+        <w:wordWrap w:val="0"/>
+        <w:spacing w:after="0" w:line="240" w:lineRule="auto"/>
+        <w:rPr>
+          <w:rFonts w:ascii="Arial" w:hAnsi="Arial" w:cs="Arial"/>
+          <w:sz w:val="26"/>
+          <w:szCs w:val="26"/>
+        </w:rPr>
+      </w:pPr>
+      <w:r>
+        <w:rPr>
+          <w:rFonts w:ascii="Arial" w:hAnsi="Arial" w:cs="Arial"/>
+          <w:sz w:val="26"/>
+          <w:szCs w:val="26"/>
+        </w:rPr>
+        <w:t>Test accuracy for LIBSVM is: 93.85964912280701 %</w:t>
+      </w:r>
+    </w:p>
+    <w:p>
+      <w:pPr>
+        <w:shd w:val="clear" w:color="auto" w:fill="FFFFFF"/>
+        <w:tabs>
+          <w:tab w:val="left" w:pos="916"/>
+          <w:tab w:val="left" w:pos="1832"/>
+          <w:tab w:val="left" w:pos="2748"/>
+          <w:tab w:val="left" w:pos="3664"/>
+          <w:tab w:val="left" w:pos="4580"/>
+          <w:tab w:val="left" w:pos="5496"/>
+          <w:tab w:val="left" w:pos="6412"/>
+          <w:tab w:val="left" w:pos="7328"/>
+          <w:tab w:val="left" w:pos="8244"/>
+          <w:tab w:val="left" w:pos="9160"/>
+          <w:tab w:val="left" w:pos="10076"/>
+          <w:tab w:val="left" w:pos="10992"/>
+          <w:tab w:val="left" w:pos="11908"/>
+          <w:tab w:val="left" w:pos="12824"/>
+          <w:tab w:val="left" w:pos="13740"/>
+          <w:tab w:val="left" w:pos="14656"/>
+        </w:tabs>
+        <w:wordWrap w:val="0"/>
+        <w:spacing w:after="0" w:line="240" w:lineRule="auto"/>
+        <w:rPr>
+          <w:rFonts w:ascii="Arial" w:hAnsi="Arial" w:cs="Arial"/>
+          <w:sz w:val="26"/>
+          <w:szCs w:val="26"/>
+        </w:rPr>
+      </w:pPr>
+      <w:r>
+        <w:rPr>
+          <w:rFonts w:ascii="Arial" w:hAnsi="Arial" w:cs="Arial"/>
+          <w:sz w:val="26"/>
+          <w:szCs w:val="26"/>
+        </w:rPr>
+        <w:t>Time taken by LIBSVM for labels (8,9) for 10 features is 0.0 seconds</w:t>
+      </w:r>
+    </w:p>
+    <w:p>
+      <w:pPr>
+        <w:shd w:val="clear" w:color="auto" w:fill="FFFFFF"/>
+        <w:tabs>
+          <w:tab w:val="left" w:pos="916"/>
+          <w:tab w:val="left" w:pos="1832"/>
+          <w:tab w:val="left" w:pos="2748"/>
+          <w:tab w:val="left" w:pos="3664"/>
+          <w:tab w:val="left" w:pos="4580"/>
+          <w:tab w:val="left" w:pos="5496"/>
+          <w:tab w:val="left" w:pos="6412"/>
+          <w:tab w:val="left" w:pos="7328"/>
+          <w:tab w:val="left" w:pos="8244"/>
+          <w:tab w:val="left" w:pos="9160"/>
+          <w:tab w:val="left" w:pos="10076"/>
+          <w:tab w:val="left" w:pos="10992"/>
+          <w:tab w:val="left" w:pos="11908"/>
+          <w:tab w:val="left" w:pos="12824"/>
+          <w:tab w:val="left" w:pos="13740"/>
+          <w:tab w:val="left" w:pos="14656"/>
+        </w:tabs>
+        <w:wordWrap w:val="0"/>
+        <w:spacing w:after="0" w:line="240" w:lineRule="auto"/>
+        <w:rPr>
+          <w:rFonts w:ascii="Arial" w:hAnsi="Arial" w:cs="Arial"/>
+          <w:sz w:val="26"/>
+          <w:szCs w:val="26"/>
+        </w:rPr>
+      </w:pPr>
+    </w:p>
+    <w:p>
+      <w:pPr>
+        <w:shd w:val="clear" w:color="auto" w:fill="FFFFFF"/>
+        <w:tabs>
+          <w:tab w:val="left" w:pos="916"/>
+          <w:tab w:val="left" w:pos="1832"/>
+          <w:tab w:val="left" w:pos="2748"/>
+          <w:tab w:val="left" w:pos="3664"/>
+          <w:tab w:val="left" w:pos="4580"/>
+          <w:tab w:val="left" w:pos="5496"/>
+          <w:tab w:val="left" w:pos="6412"/>
+          <w:tab w:val="left" w:pos="7328"/>
+          <w:tab w:val="left" w:pos="8244"/>
+          <w:tab w:val="left" w:pos="9160"/>
+          <w:tab w:val="left" w:pos="10076"/>
+          <w:tab w:val="left" w:pos="10992"/>
+          <w:tab w:val="left" w:pos="11908"/>
+          <w:tab w:val="left" w:pos="12824"/>
+          <w:tab w:val="left" w:pos="13740"/>
+          <w:tab w:val="left" w:pos="14656"/>
+        </w:tabs>
+        <w:wordWrap w:val="0"/>
+        <w:spacing w:after="0" w:line="240" w:lineRule="auto"/>
+        <w:rPr>
+          <w:rFonts w:ascii="Arial" w:hAnsi="Arial" w:cs="Arial"/>
+          <w:sz w:val="26"/>
+          <w:szCs w:val="26"/>
+        </w:rPr>
+      </w:pPr>
+      <w:r>
+        <w:rPr>
+          <w:rFonts w:ascii="Arial" w:hAnsi="Arial" w:cs="Arial"/>
+          <w:sz w:val="26"/>
+          <w:szCs w:val="26"/>
+        </w:rPr>
+        <w:t>Test accuracy for CVXOPT is: 92.98245614035088 %</w:t>
+      </w:r>
+    </w:p>
+    <w:p>
+      <w:pPr>
+        <w:shd w:val="clear" w:color="auto" w:fill="FFFFFF"/>
+        <w:tabs>
+          <w:tab w:val="left" w:pos="916"/>
+          <w:tab w:val="left" w:pos="1832"/>
+          <w:tab w:val="left" w:pos="2748"/>
+          <w:tab w:val="left" w:pos="3664"/>
+          <w:tab w:val="left" w:pos="4580"/>
+          <w:tab w:val="left" w:pos="5496"/>
+          <w:tab w:val="left" w:pos="6412"/>
+          <w:tab w:val="left" w:pos="7328"/>
+          <w:tab w:val="left" w:pos="8244"/>
+          <w:tab w:val="left" w:pos="9160"/>
+          <w:tab w:val="left" w:pos="10076"/>
+          <w:tab w:val="left" w:pos="10992"/>
+          <w:tab w:val="left" w:pos="11908"/>
+          <w:tab w:val="left" w:pos="12824"/>
+          <w:tab w:val="left" w:pos="13740"/>
+          <w:tab w:val="left" w:pos="14656"/>
+        </w:tabs>
+        <w:wordWrap w:val="0"/>
+        <w:spacing w:after="0" w:line="240" w:lineRule="auto"/>
+        <w:rPr>
+          <w:rFonts w:ascii="Arial" w:hAnsi="Arial" w:cs="Arial"/>
+          <w:sz w:val="26"/>
+          <w:szCs w:val="26"/>
+        </w:rPr>
+      </w:pPr>
+      <w:r>
+        <w:rPr>
+          <w:rFonts w:ascii="Arial" w:hAnsi="Arial" w:cs="Arial"/>
+          <w:sz w:val="26"/>
+          <w:szCs w:val="26"/>
+        </w:rPr>
+        <w:t>Time taken by CVXOPT for labels (8,9) for 10 features is 0.53125 seconds</w:t>
+      </w:r>
+    </w:p>
+    <w:p>
+      <w:pPr>
+        <w:shd w:val="clear" w:color="auto" w:fill="FFFFFF"/>
+        <w:tabs>
+          <w:tab w:val="left" w:pos="916"/>
+          <w:tab w:val="left" w:pos="1832"/>
+          <w:tab w:val="left" w:pos="2748"/>
+          <w:tab w:val="left" w:pos="3664"/>
+          <w:tab w:val="left" w:pos="4580"/>
+          <w:tab w:val="left" w:pos="5496"/>
+          <w:tab w:val="left" w:pos="6412"/>
+          <w:tab w:val="left" w:pos="7328"/>
+          <w:tab w:val="left" w:pos="8244"/>
+          <w:tab w:val="left" w:pos="9160"/>
+          <w:tab w:val="left" w:pos="10076"/>
+          <w:tab w:val="left" w:pos="10992"/>
+          <w:tab w:val="left" w:pos="11908"/>
+          <w:tab w:val="left" w:pos="12824"/>
+          <w:tab w:val="left" w:pos="13740"/>
+          <w:tab w:val="left" w:pos="14656"/>
+        </w:tabs>
+        <w:wordWrap w:val="0"/>
+        <w:spacing w:after="0" w:line="240" w:lineRule="auto"/>
+        <w:rPr>
+          <w:rFonts w:ascii="Arial" w:hAnsi="Arial" w:cs="Arial"/>
+          <w:sz w:val="26"/>
+          <w:szCs w:val="26"/>
+        </w:rPr>
+      </w:pPr>
+    </w:p>
+    <w:p>
+      <w:pPr>
+        <w:shd w:val="clear" w:color="auto" w:fill="FFFFFF"/>
+        <w:tabs>
+          <w:tab w:val="left" w:pos="916"/>
+          <w:tab w:val="left" w:pos="1832"/>
+          <w:tab w:val="left" w:pos="2748"/>
+          <w:tab w:val="left" w:pos="3664"/>
+          <w:tab w:val="left" w:pos="4580"/>
+          <w:tab w:val="left" w:pos="5496"/>
+          <w:tab w:val="left" w:pos="6412"/>
+          <w:tab w:val="left" w:pos="7328"/>
+          <w:tab w:val="left" w:pos="8244"/>
+          <w:tab w:val="left" w:pos="9160"/>
+          <w:tab w:val="left" w:pos="10076"/>
+          <w:tab w:val="left" w:pos="10992"/>
+          <w:tab w:val="left" w:pos="11908"/>
+          <w:tab w:val="left" w:pos="12824"/>
+          <w:tab w:val="left" w:pos="13740"/>
+          <w:tab w:val="left" w:pos="14656"/>
+        </w:tabs>
+        <w:wordWrap w:val="0"/>
+        <w:spacing w:after="0" w:line="240" w:lineRule="auto"/>
+        <w:rPr>
+          <w:rFonts w:ascii="Arial" w:hAnsi="Arial" w:cs="Arial"/>
+          <w:sz w:val="26"/>
+          <w:szCs w:val="26"/>
+        </w:rPr>
+      </w:pPr>
+    </w:p>
+    <w:p>
+      <w:pPr>
+        <w:rPr>
+          <w:rFonts w:ascii="var(--jp-code-font-family)" w:eastAsia="Times New Roman" w:hAnsi="var(--jp-code-font-family)" w:cs="Courier New"/>
+          <w:sz w:val="20"/>
+          <w:szCs w:val="20"/>
+          <w:lang w:eastAsia="en-IN"/>
+        </w:rPr>
+      </w:pPr>
+      <w:r>
+        <w:rPr>
+          <w:rFonts w:ascii="var(--jp-code-font-family)" w:eastAsia="Times New Roman" w:hAnsi="var(--jp-code-font-family)" w:cs="Courier New"/>
+          <w:sz w:val="20"/>
+          <w:szCs w:val="20"/>
+          <w:lang w:eastAsia="en-IN"/>
+        </w:rPr>
+        <w:t>#################################################################################</w:t>
+      </w:r>
+    </w:p>
+    <w:p>
+      <w:pPr>
+        <w:shd w:val="clear" w:color="auto" w:fill="FFFFFF"/>
+        <w:tabs>
+          <w:tab w:val="left" w:pos="916"/>
+          <w:tab w:val="left" w:pos="1832"/>
+          <w:tab w:val="left" w:pos="2748"/>
+          <w:tab w:val="left" w:pos="3664"/>
+          <w:tab w:val="left" w:pos="4580"/>
+          <w:tab w:val="left" w:pos="5496"/>
+          <w:tab w:val="left" w:pos="6412"/>
+          <w:tab w:val="left" w:pos="7328"/>
+          <w:tab w:val="left" w:pos="8244"/>
+          <w:tab w:val="left" w:pos="9160"/>
+          <w:tab w:val="left" w:pos="10076"/>
+          <w:tab w:val="left" w:pos="10992"/>
+          <w:tab w:val="left" w:pos="11908"/>
+          <w:tab w:val="left" w:pos="12824"/>
+          <w:tab w:val="left" w:pos="13740"/>
+          <w:tab w:val="left" w:pos="14656"/>
+        </w:tabs>
+        <w:wordWrap w:val="0"/>
+        <w:spacing w:after="0" w:line="240" w:lineRule="auto"/>
+        <w:rPr>
+          <w:rFonts w:ascii="Arial" w:hAnsi="Arial" w:cs="Arial"/>
+          <w:sz w:val="26"/>
+          <w:szCs w:val="26"/>
+        </w:rPr>
+      </w:pPr>
+      <w:r>
+        <w:rPr>
+          <w:rFonts w:ascii="Arial" w:hAnsi="Arial" w:cs="Arial"/>
+          <w:sz w:val="26"/>
+          <w:szCs w:val="26"/>
+        </w:rPr>
+        <w:t>Labels: 8 , 9</w:t>
+      </w:r>
+    </w:p>
+    <w:p>
+      <w:pPr>
+        <w:shd w:val="clear" w:color="auto" w:fill="FFFFFF"/>
+        <w:tabs>
+          <w:tab w:val="left" w:pos="916"/>
+          <w:tab w:val="left" w:pos="1832"/>
+          <w:tab w:val="left" w:pos="2748"/>
+          <w:tab w:val="left" w:pos="3664"/>
+          <w:tab w:val="left" w:pos="4580"/>
+          <w:tab w:val="left" w:pos="5496"/>
+          <w:tab w:val="left" w:pos="6412"/>
+          <w:tab w:val="left" w:pos="7328"/>
+          <w:tab w:val="left" w:pos="8244"/>
+          <w:tab w:val="left" w:pos="9160"/>
+          <w:tab w:val="left" w:pos="10076"/>
+          <w:tab w:val="left" w:pos="10992"/>
+          <w:tab w:val="left" w:pos="11908"/>
+          <w:tab w:val="left" w:pos="12824"/>
+          <w:tab w:val="left" w:pos="13740"/>
+          <w:tab w:val="left" w:pos="14656"/>
+        </w:tabs>
+        <w:wordWrap w:val="0"/>
+        <w:spacing w:after="0" w:line="240" w:lineRule="auto"/>
+        <w:rPr>
+          <w:rFonts w:ascii="Arial" w:hAnsi="Arial" w:cs="Arial"/>
+          <w:sz w:val="26"/>
+          <w:szCs w:val="26"/>
+        </w:rPr>
+      </w:pPr>
+      <w:r>
+        <w:rPr>
+          <w:rFonts w:ascii="Arial" w:hAnsi="Arial" w:cs="Arial"/>
+          <w:sz w:val="26"/>
+          <w:szCs w:val="26"/>
+        </w:rPr>
+        <w:t>Number of features: 25</w:t>
+      </w:r>
+    </w:p>
+    <w:p>
+      <w:pPr>
+        <w:rPr>
+          <w:rFonts w:ascii="var(--jp-code-font-family)" w:eastAsia="Times New Roman" w:hAnsi="var(--jp-code-font-family)" w:cs="Courier New"/>
+          <w:sz w:val="20"/>
+          <w:szCs w:val="20"/>
+          <w:lang w:eastAsia="en-IN"/>
+        </w:rPr>
+      </w:pPr>
+      <w:r>
+        <w:rPr>
+          <w:rFonts w:ascii="var(--jp-code-font-family)" w:eastAsia="Times New Roman" w:hAnsi="var(--jp-code-font-family)" w:cs="Courier New"/>
+          <w:sz w:val="20"/>
+          <w:szCs w:val="20"/>
+          <w:lang w:eastAsia="en-IN"/>
+        </w:rPr>
+        <w:t>#################################################################################</w:t>
+      </w:r>
+    </w:p>
+    <w:p>
+      <w:pPr>
+        <w:shd w:val="clear" w:color="auto" w:fill="FFFFFF"/>
+        <w:tabs>
+          <w:tab w:val="left" w:pos="916"/>
+          <w:tab w:val="left" w:pos="1832"/>
+          <w:tab w:val="left" w:pos="2748"/>
+          <w:tab w:val="left" w:pos="3664"/>
+          <w:tab w:val="left" w:pos="4580"/>
+          <w:tab w:val="left" w:pos="5496"/>
+          <w:tab w:val="left" w:pos="6412"/>
+          <w:tab w:val="left" w:pos="7328"/>
+          <w:tab w:val="left" w:pos="8244"/>
+          <w:tab w:val="left" w:pos="9160"/>
+          <w:tab w:val="left" w:pos="10076"/>
+          <w:tab w:val="left" w:pos="10992"/>
+          <w:tab w:val="left" w:pos="11908"/>
+          <w:tab w:val="left" w:pos="12824"/>
+          <w:tab w:val="left" w:pos="13740"/>
+          <w:tab w:val="left" w:pos="14656"/>
+        </w:tabs>
+        <w:wordWrap w:val="0"/>
+        <w:spacing w:after="0" w:line="240" w:lineRule="auto"/>
+        <w:rPr>
+          <w:rFonts w:ascii="Arial" w:hAnsi="Arial" w:cs="Arial"/>
+          <w:sz w:val="26"/>
+          <w:szCs w:val="26"/>
+        </w:rPr>
+      </w:pPr>
+      <w:r>
+        <w:rPr>
+          <w:rFonts w:ascii="Arial" w:hAnsi="Arial" w:cs="Arial"/>
+          <w:sz w:val="26"/>
+          <w:szCs w:val="26"/>
+        </w:rPr>
+        <w:t>Number of training examples: (454, 25) (454, 1)</w:t>
+      </w:r>
+    </w:p>
+    <w:p>
+      <w:pPr>
+        <w:shd w:val="clear" w:color="auto" w:fill="FFFFFF"/>
+        <w:tabs>
+          <w:tab w:val="left" w:pos="916"/>
+          <w:tab w:val="left" w:pos="1832"/>
+          <w:tab w:val="left" w:pos="2748"/>
+          <w:tab w:val="left" w:pos="3664"/>
+          <w:tab w:val="left" w:pos="4580"/>
+          <w:tab w:val="left" w:pos="5496"/>
+          <w:tab w:val="left" w:pos="6412"/>
+          <w:tab w:val="left" w:pos="7328"/>
+          <w:tab w:val="left" w:pos="8244"/>
+          <w:tab w:val="left" w:pos="9160"/>
+          <w:tab w:val="left" w:pos="10076"/>
+          <w:tab w:val="left" w:pos="10992"/>
+          <w:tab w:val="left" w:pos="11908"/>
+          <w:tab w:val="left" w:pos="12824"/>
+          <w:tab w:val="left" w:pos="13740"/>
+          <w:tab w:val="left" w:pos="14656"/>
+        </w:tabs>
+        <w:wordWrap w:val="0"/>
+        <w:spacing w:after="0" w:line="240" w:lineRule="auto"/>
+        <w:rPr>
+          <w:rFonts w:ascii="Arial" w:hAnsi="Arial" w:cs="Arial"/>
+          <w:sz w:val="26"/>
+          <w:szCs w:val="26"/>
+        </w:rPr>
+      </w:pPr>
+      <w:r>
+        <w:rPr>
+          <w:rFonts w:ascii="Arial" w:hAnsi="Arial" w:cs="Arial"/>
+          <w:sz w:val="26"/>
+          <w:szCs w:val="26"/>
+        </w:rPr>
+        <w:t>Number of test examples: (114, 25) (114, 1)</w:t>
+      </w:r>
+    </w:p>
+    <w:p>
+      <w:pPr>
+        <w:shd w:val="clear" w:color="auto" w:fill="FFFFFF"/>
+        <w:tabs>
+          <w:tab w:val="left" w:pos="916"/>
+          <w:tab w:val="left" w:pos="1832"/>
+          <w:tab w:val="left" w:pos="2748"/>
+          <w:tab w:val="left" w:pos="3664"/>
+          <w:tab w:val="left" w:pos="4580"/>
+          <w:tab w:val="left" w:pos="5496"/>
+          <w:tab w:val="left" w:pos="6412"/>
+          <w:tab w:val="left" w:pos="7328"/>
+          <w:tab w:val="left" w:pos="8244"/>
+          <w:tab w:val="left" w:pos="9160"/>
+          <w:tab w:val="left" w:pos="10076"/>
+          <w:tab w:val="left" w:pos="10992"/>
+          <w:tab w:val="left" w:pos="11908"/>
+          <w:tab w:val="left" w:pos="12824"/>
+          <w:tab w:val="left" w:pos="13740"/>
+          <w:tab w:val="left" w:pos="14656"/>
+        </w:tabs>
+        <w:wordWrap w:val="0"/>
+        <w:spacing w:after="0" w:line="240" w:lineRule="auto"/>
+        <w:rPr>
+          <w:rFonts w:ascii="Arial" w:hAnsi="Arial" w:cs="Arial"/>
+          <w:sz w:val="26"/>
+          <w:szCs w:val="26"/>
+        </w:rPr>
+      </w:pPr>
+      <w:r>
+        <w:rPr>
+          <w:rFonts w:ascii="Arial" w:hAnsi="Arial" w:cs="Arial"/>
+          <w:sz w:val="26"/>
+          <w:szCs w:val="26"/>
+        </w:rPr>
+        <w:t>Training accuracy by simplified SMO is: 97.13656387665198 %</w:t>
+      </w:r>
+    </w:p>
+    <w:p>
+      <w:pPr>
+        <w:shd w:val="clear" w:color="auto" w:fill="FFFFFF"/>
+        <w:tabs>
+          <w:tab w:val="left" w:pos="916"/>
+          <w:tab w:val="left" w:pos="1832"/>
+          <w:tab w:val="left" w:pos="2748"/>
+          <w:tab w:val="left" w:pos="3664"/>
+          <w:tab w:val="left" w:pos="4580"/>
+          <w:tab w:val="left" w:pos="5496"/>
+          <w:tab w:val="left" w:pos="6412"/>
+          <w:tab w:val="left" w:pos="7328"/>
+          <w:tab w:val="left" w:pos="8244"/>
+          <w:tab w:val="left" w:pos="9160"/>
+          <w:tab w:val="left" w:pos="10076"/>
+          <w:tab w:val="left" w:pos="10992"/>
+          <w:tab w:val="left" w:pos="11908"/>
+          <w:tab w:val="left" w:pos="12824"/>
+          <w:tab w:val="left" w:pos="13740"/>
+          <w:tab w:val="left" w:pos="14656"/>
+        </w:tabs>
+        <w:wordWrap w:val="0"/>
+        <w:spacing w:after="0" w:line="240" w:lineRule="auto"/>
+        <w:rPr>
+          <w:rFonts w:ascii="Arial" w:hAnsi="Arial" w:cs="Arial"/>
+          <w:sz w:val="26"/>
+          <w:szCs w:val="26"/>
+        </w:rPr>
+      </w:pPr>
+      <w:r>
+        <w:rPr>
+          <w:rFonts w:ascii="Arial" w:hAnsi="Arial" w:cs="Arial"/>
+          <w:sz w:val="26"/>
+          <w:szCs w:val="26"/>
+        </w:rPr>
+        <w:t>Test accuracy by simplified SMO is: 97.36842105263158 %</w:t>
+      </w:r>
+    </w:p>
+    <w:p>
+      <w:pPr>
+        <w:shd w:val="clear" w:color="auto" w:fill="FFFFFF"/>
+        <w:tabs>
+          <w:tab w:val="left" w:pos="916"/>
+          <w:tab w:val="left" w:pos="1832"/>
+          <w:tab w:val="left" w:pos="2748"/>
+          <w:tab w:val="left" w:pos="3664"/>
+          <w:tab w:val="left" w:pos="4580"/>
+          <w:tab w:val="left" w:pos="5496"/>
+          <w:tab w:val="left" w:pos="6412"/>
+          <w:tab w:val="left" w:pos="7328"/>
+          <w:tab w:val="left" w:pos="8244"/>
+          <w:tab w:val="left" w:pos="9160"/>
+          <w:tab w:val="left" w:pos="10076"/>
+          <w:tab w:val="left" w:pos="10992"/>
+          <w:tab w:val="left" w:pos="11908"/>
+          <w:tab w:val="left" w:pos="12824"/>
+          <w:tab w:val="left" w:pos="13740"/>
+          <w:tab w:val="left" w:pos="14656"/>
+        </w:tabs>
+        <w:wordWrap w:val="0"/>
+        <w:spacing w:after="0" w:line="240" w:lineRule="auto"/>
+        <w:rPr>
+          <w:rFonts w:ascii="Arial" w:hAnsi="Arial" w:cs="Arial"/>
+          <w:sz w:val="26"/>
+          <w:szCs w:val="26"/>
+        </w:rPr>
+      </w:pPr>
+      <w:r>
+        <w:rPr>
+          <w:rFonts w:ascii="Arial" w:hAnsi="Arial" w:cs="Arial"/>
+          <w:sz w:val="26"/>
+          <w:szCs w:val="26"/>
+        </w:rPr>
+        <w:t>Time taken by simplified SMO for labels (8,9) for 25 features is 126.265625 seconds</w:t>
+      </w:r>
+    </w:p>
+    <w:p>
+      <w:pPr>
+        <w:shd w:val="clear" w:color="auto" w:fill="FFFFFF"/>
+        <w:tabs>
+          <w:tab w:val="left" w:pos="916"/>
+          <w:tab w:val="left" w:pos="1832"/>
+          <w:tab w:val="left" w:pos="2748"/>
+          <w:tab w:val="left" w:pos="3664"/>
+          <w:tab w:val="left" w:pos="4580"/>
+          <w:tab w:val="left" w:pos="5496"/>
+          <w:tab w:val="left" w:pos="6412"/>
+          <w:tab w:val="left" w:pos="7328"/>
+          <w:tab w:val="left" w:pos="8244"/>
+          <w:tab w:val="left" w:pos="9160"/>
+          <w:tab w:val="left" w:pos="10076"/>
+          <w:tab w:val="left" w:pos="10992"/>
+          <w:tab w:val="left" w:pos="11908"/>
+          <w:tab w:val="left" w:pos="12824"/>
+          <w:tab w:val="left" w:pos="13740"/>
+          <w:tab w:val="left" w:pos="14656"/>
+        </w:tabs>
+        <w:wordWrap w:val="0"/>
+        <w:spacing w:after="0" w:line="240" w:lineRule="auto"/>
+        <w:rPr>
+          <w:rFonts w:ascii="Arial" w:hAnsi="Arial" w:cs="Arial"/>
+          <w:sz w:val="26"/>
+          <w:szCs w:val="26"/>
+        </w:rPr>
+      </w:pPr>
+    </w:p>
+    <w:p>
+      <w:pPr>
+        <w:shd w:val="clear" w:color="auto" w:fill="FFFFFF"/>
+        <w:tabs>
+          <w:tab w:val="left" w:pos="916"/>
+          <w:tab w:val="left" w:pos="1832"/>
+          <w:tab w:val="left" w:pos="2748"/>
+          <w:tab w:val="left" w:pos="3664"/>
+          <w:tab w:val="left" w:pos="4580"/>
+          <w:tab w:val="left" w:pos="5496"/>
+          <w:tab w:val="left" w:pos="6412"/>
+          <w:tab w:val="left" w:pos="7328"/>
+          <w:tab w:val="left" w:pos="8244"/>
+          <w:tab w:val="left" w:pos="9160"/>
+          <w:tab w:val="left" w:pos="10076"/>
+          <w:tab w:val="left" w:pos="10992"/>
+          <w:tab w:val="left" w:pos="11908"/>
+          <w:tab w:val="left" w:pos="12824"/>
+          <w:tab w:val="left" w:pos="13740"/>
+          <w:tab w:val="left" w:pos="14656"/>
+        </w:tabs>
+        <w:wordWrap w:val="0"/>
+        <w:spacing w:after="0" w:line="240" w:lineRule="auto"/>
+        <w:rPr>
+          <w:rFonts w:ascii="Arial" w:hAnsi="Arial" w:cs="Arial"/>
+          <w:sz w:val="26"/>
+          <w:szCs w:val="26"/>
+        </w:rPr>
+      </w:pPr>
+      <w:r>
+        <w:rPr>
+          <w:rFonts w:ascii="Arial" w:hAnsi="Arial" w:cs="Arial"/>
+          <w:sz w:val="26"/>
+          <w:szCs w:val="26"/>
+        </w:rPr>
+        <w:t>Training accuracy for LIBSVM is: 97.13656387665198 %</w:t>
+      </w:r>
+    </w:p>
+    <w:p>
+      <w:pPr>
+        <w:shd w:val="clear" w:color="auto" w:fill="FFFFFF"/>
+        <w:tabs>
+          <w:tab w:val="left" w:pos="916"/>
+          <w:tab w:val="left" w:pos="1832"/>
+          <w:tab w:val="left" w:pos="2748"/>
+          <w:tab w:val="left" w:pos="3664"/>
+          <w:tab w:val="left" w:pos="4580"/>
+          <w:tab w:val="left" w:pos="5496"/>
+          <w:tab w:val="left" w:pos="6412"/>
+          <w:tab w:val="left" w:pos="7328"/>
+          <w:tab w:val="left" w:pos="8244"/>
+          <w:tab w:val="left" w:pos="9160"/>
+          <w:tab w:val="left" w:pos="10076"/>
+          <w:tab w:val="left" w:pos="10992"/>
+          <w:tab w:val="left" w:pos="11908"/>
+          <w:tab w:val="left" w:pos="12824"/>
+          <w:tab w:val="left" w:pos="13740"/>
+          <w:tab w:val="left" w:pos="14656"/>
+        </w:tabs>
+        <w:wordWrap w:val="0"/>
+        <w:spacing w:after="0" w:line="240" w:lineRule="auto"/>
+        <w:rPr>
+          <w:rFonts w:ascii="Arial" w:hAnsi="Arial" w:cs="Arial"/>
+          <w:sz w:val="26"/>
+          <w:szCs w:val="26"/>
+        </w:rPr>
+      </w:pPr>
+      <w:r>
+        <w:rPr>
+          <w:rFonts w:ascii="Arial" w:hAnsi="Arial" w:cs="Arial"/>
+          <w:sz w:val="26"/>
+          <w:szCs w:val="26"/>
+        </w:rPr>
+        <w:t>Test accuracy for LIBSVM is: 97.36842105263158 %</w:t>
+      </w:r>
+    </w:p>
+    <w:p>
+      <w:pPr>
+        <w:shd w:val="clear" w:color="auto" w:fill="FFFFFF"/>
+        <w:tabs>
+          <w:tab w:val="left" w:pos="916"/>
+          <w:tab w:val="left" w:pos="1832"/>
+          <w:tab w:val="left" w:pos="2748"/>
+          <w:tab w:val="left" w:pos="3664"/>
+          <w:tab w:val="left" w:pos="4580"/>
+          <w:tab w:val="left" w:pos="5496"/>
+          <w:tab w:val="left" w:pos="6412"/>
+          <w:tab w:val="left" w:pos="7328"/>
+          <w:tab w:val="left" w:pos="8244"/>
+          <w:tab w:val="left" w:pos="9160"/>
+          <w:tab w:val="left" w:pos="10076"/>
+          <w:tab w:val="left" w:pos="10992"/>
+          <w:tab w:val="left" w:pos="11908"/>
+          <w:tab w:val="left" w:pos="12824"/>
+          <w:tab w:val="left" w:pos="13740"/>
+          <w:tab w:val="left" w:pos="14656"/>
+        </w:tabs>
+        <w:wordWrap w:val="0"/>
+        <w:spacing w:after="0" w:line="240" w:lineRule="auto"/>
+        <w:rPr>
+          <w:rFonts w:ascii="Arial" w:hAnsi="Arial" w:cs="Arial"/>
+          <w:sz w:val="26"/>
+          <w:szCs w:val="26"/>
+        </w:rPr>
+      </w:pPr>
+      <w:r>
+        <w:rPr>
+          <w:rFonts w:ascii="Arial" w:hAnsi="Arial" w:cs="Arial"/>
+          <w:sz w:val="26"/>
+          <w:szCs w:val="26"/>
+        </w:rPr>
+        <w:t>Time taken by LIBSVM for labels (8,9) for 25 features is 0.0 seconds</w:t>
+      </w:r>
+    </w:p>
+    <w:p>
+      <w:pPr>
+        <w:shd w:val="clear" w:color="auto" w:fill="FFFFFF"/>
+        <w:tabs>
+          <w:tab w:val="left" w:pos="916"/>
+          <w:tab w:val="left" w:pos="1832"/>
+          <w:tab w:val="left" w:pos="2748"/>
+          <w:tab w:val="left" w:pos="3664"/>
+          <w:tab w:val="left" w:pos="4580"/>
+          <w:tab w:val="left" w:pos="5496"/>
+          <w:tab w:val="left" w:pos="6412"/>
+          <w:tab w:val="left" w:pos="7328"/>
+          <w:tab w:val="left" w:pos="8244"/>
+          <w:tab w:val="left" w:pos="9160"/>
+          <w:tab w:val="left" w:pos="10076"/>
+          <w:tab w:val="left" w:pos="10992"/>
+          <w:tab w:val="left" w:pos="11908"/>
+          <w:tab w:val="left" w:pos="12824"/>
+          <w:tab w:val="left" w:pos="13740"/>
+          <w:tab w:val="left" w:pos="14656"/>
+        </w:tabs>
+        <w:wordWrap w:val="0"/>
+        <w:spacing w:after="0" w:line="240" w:lineRule="auto"/>
+        <w:rPr>
+          <w:rFonts w:ascii="Arial" w:hAnsi="Arial" w:cs="Arial"/>
+          <w:sz w:val="26"/>
+          <w:szCs w:val="26"/>
+        </w:rPr>
+      </w:pPr>
+    </w:p>
+    <w:p>
+      <w:pPr>
+        <w:shd w:val="clear" w:color="auto" w:fill="FFFFFF"/>
+        <w:tabs>
+          <w:tab w:val="left" w:pos="916"/>
+          <w:tab w:val="left" w:pos="1832"/>
+          <w:tab w:val="left" w:pos="2748"/>
+          <w:tab w:val="left" w:pos="3664"/>
+          <w:tab w:val="left" w:pos="4580"/>
+          <w:tab w:val="left" w:pos="5496"/>
+          <w:tab w:val="left" w:pos="6412"/>
+          <w:tab w:val="left" w:pos="7328"/>
+          <w:tab w:val="left" w:pos="8244"/>
+          <w:tab w:val="left" w:pos="9160"/>
+          <w:tab w:val="left" w:pos="10076"/>
+          <w:tab w:val="left" w:pos="10992"/>
+          <w:tab w:val="left" w:pos="11908"/>
+          <w:tab w:val="left" w:pos="12824"/>
+          <w:tab w:val="left" w:pos="13740"/>
+          <w:tab w:val="left" w:pos="14656"/>
+        </w:tabs>
+        <w:wordWrap w:val="0"/>
+        <w:spacing w:after="0" w:line="240" w:lineRule="auto"/>
+        <w:rPr>
+          <w:rFonts w:ascii="Arial" w:hAnsi="Arial" w:cs="Arial"/>
+          <w:sz w:val="26"/>
+          <w:szCs w:val="26"/>
+        </w:rPr>
+      </w:pPr>
+      <w:r>
+        <w:rPr>
+          <w:rFonts w:ascii="Arial" w:hAnsi="Arial" w:cs="Arial"/>
+          <w:sz w:val="26"/>
+          <w:szCs w:val="26"/>
+        </w:rPr>
+        <w:t>Test accuracy for CVXOPT is: 97.36842105263158 %</w:t>
+      </w:r>
+    </w:p>
+    <w:p>
+      <w:pPr>
+        <w:shd w:val="clear" w:color="auto" w:fill="FFFFFF"/>
+        <w:tabs>
+          <w:tab w:val="left" w:pos="916"/>
+          <w:tab w:val="left" w:pos="1832"/>
+          <w:tab w:val="left" w:pos="2748"/>
+          <w:tab w:val="left" w:pos="3664"/>
+          <w:tab w:val="left" w:pos="4580"/>
+          <w:tab w:val="left" w:pos="5496"/>
+          <w:tab w:val="left" w:pos="6412"/>
+          <w:tab w:val="left" w:pos="7328"/>
+          <w:tab w:val="left" w:pos="8244"/>
+          <w:tab w:val="left" w:pos="9160"/>
+          <w:tab w:val="left" w:pos="10076"/>
+          <w:tab w:val="left" w:pos="10992"/>
+          <w:tab w:val="left" w:pos="11908"/>
+          <w:tab w:val="left" w:pos="12824"/>
+          <w:tab w:val="left" w:pos="13740"/>
+          <w:tab w:val="left" w:pos="14656"/>
+        </w:tabs>
+        <w:wordWrap w:val="0"/>
+        <w:spacing w:after="0" w:line="240" w:lineRule="auto"/>
+        <w:rPr>
+          <w:rFonts w:ascii="Arial" w:hAnsi="Arial" w:cs="Arial"/>
+          <w:sz w:val="26"/>
+          <w:szCs w:val="26"/>
+        </w:rPr>
+      </w:pPr>
+      <w:r>
+        <w:rPr>
+          <w:rFonts w:ascii="Arial" w:hAnsi="Arial" w:cs="Arial"/>
+          <w:sz w:val="26"/>
+          <w:szCs w:val="26"/>
+        </w:rPr>
+        <w:t>Time taken by CVXOPT for labels (8,9) for 25 features is 0.390625 seconds</w:t>
+      </w:r>
+    </w:p>
+    <w:p>
+      <w:pPr>
+        <w:rPr>
+          <w:rFonts w:ascii="Arial" w:hAnsi="Arial" w:cs="Arial"/>
+          <w:sz w:val="26"/>
+          <w:szCs w:val="26"/>
+        </w:rPr>
+      </w:pPr>
+    </w:p>
+    <w:tbl>
+      <w:tblPr>
+        <w:tblStyle w:val="TableGrid"/>
+        <w:tblW w:w="0" w:type="auto"/>
+        <w:jc w:val="center"/>
+        <w:tblLook w:val="04A0" w:firstRow="1" w:lastRow="0" w:firstColumn="1" w:lastColumn="0" w:noHBand="0" w:noVBand="1"/>
+      </w:tblPr>
+      <w:tblGrid>
+        <w:gridCol w:w="1585"/>
+        <w:gridCol w:w="1330"/>
+        <w:gridCol w:w="1795"/>
+        <w:gridCol w:w="1774"/>
+        <w:gridCol w:w="1774"/>
+        <w:gridCol w:w="1796"/>
+      </w:tblGrid>
+      <w:tr>
+        <w:trPr>
+          <w:jc w:val="center"/>
+        </w:trPr>
+        <w:tc>
+          <w:tcPr>
+            <w:tcW w:w="1585" w:type="dxa"/>
+          </w:tcPr>
+          <w:p>
+            <w:pPr>
+              <w:jc w:val="center"/>
+              <w:rPr>
+                <w:rFonts w:ascii="Arial" w:hAnsi="Arial" w:cs="Arial"/>
+                <w:b/>
+                <w:bCs/>
+                <w:sz w:val="26"/>
+                <w:szCs w:val="26"/>
+              </w:rPr>
+            </w:pPr>
+            <w:r>
+              <w:rPr>
+                <w:rFonts w:ascii="Arial" w:hAnsi="Arial" w:cs="Arial"/>
+                <w:b/>
+                <w:bCs/>
+                <w:sz w:val="26"/>
+                <w:szCs w:val="26"/>
+              </w:rPr>
+              <w:t>Label Pair</w:t>
+            </w:r>
+          </w:p>
+        </w:tc>
+        <w:tc>
+          <w:tcPr>
+            <w:tcW w:w="1330" w:type="dxa"/>
+          </w:tcPr>
+          <w:p>
+            <w:pPr>
+              <w:jc w:val="center"/>
+              <w:rPr>
+                <w:rFonts w:ascii="Arial" w:hAnsi="Arial" w:cs="Arial"/>
+                <w:b/>
+                <w:bCs/>
+                <w:sz w:val="26"/>
+                <w:szCs w:val="26"/>
+              </w:rPr>
+            </w:pPr>
+            <w:r>
+              <w:rPr>
+                <w:rFonts w:ascii="Arial" w:hAnsi="Arial" w:cs="Arial"/>
+                <w:b/>
+                <w:bCs/>
+                <w:sz w:val="26"/>
+                <w:szCs w:val="26"/>
+              </w:rPr>
+              <w:t>Num of features</w:t>
+            </w:r>
+          </w:p>
+        </w:tc>
+        <w:tc>
+          <w:tcPr>
+            <w:tcW w:w="1795" w:type="dxa"/>
+          </w:tcPr>
+          <w:p>
+            <w:pPr>
+              <w:jc w:val="center"/>
+              <w:rPr>
+                <w:rFonts w:ascii="Arial" w:hAnsi="Arial" w:cs="Arial"/>
+                <w:b/>
+                <w:bCs/>
+                <w:sz w:val="26"/>
+                <w:szCs w:val="26"/>
+              </w:rPr>
+            </w:pPr>
+            <w:r>
+              <w:rPr>
+                <w:rFonts w:ascii="Arial" w:hAnsi="Arial" w:cs="Arial"/>
+                <w:b/>
+                <w:bCs/>
+                <w:sz w:val="26"/>
+                <w:szCs w:val="26"/>
+              </w:rPr>
+              <w:t>Algorithm</w:t>
+            </w:r>
+          </w:p>
+        </w:tc>
+        <w:tc>
+          <w:tcPr>
+            <w:tcW w:w="1774" w:type="dxa"/>
+          </w:tcPr>
+          <w:p>
+            <w:pPr>
+              <w:jc w:val="center"/>
+              <w:rPr>
+                <w:rFonts w:ascii="Arial" w:hAnsi="Arial" w:cs="Arial"/>
+                <w:b/>
+                <w:bCs/>
+                <w:sz w:val="26"/>
+                <w:szCs w:val="26"/>
+              </w:rPr>
+            </w:pPr>
+            <w:r>
+              <w:rPr>
+                <w:rFonts w:ascii="Arial" w:hAnsi="Arial" w:cs="Arial"/>
+                <w:b/>
+                <w:bCs/>
+                <w:sz w:val="26"/>
+                <w:szCs w:val="26"/>
+              </w:rPr>
+              <w:t>Training Accuracy</w:t>
+            </w:r>
+          </w:p>
+        </w:tc>
+        <w:tc>
+          <w:tcPr>
+            <w:tcW w:w="1774" w:type="dxa"/>
+          </w:tcPr>
+          <w:p>
+            <w:pPr>
+              <w:jc w:val="center"/>
+              <w:rPr>
+                <w:rFonts w:ascii="Arial" w:hAnsi="Arial" w:cs="Arial"/>
+                <w:b/>
+                <w:bCs/>
+                <w:sz w:val="26"/>
+                <w:szCs w:val="26"/>
+              </w:rPr>
+            </w:pPr>
+            <w:r>
+              <w:rPr>
+                <w:rFonts w:ascii="Arial" w:hAnsi="Arial" w:cs="Arial"/>
+                <w:b/>
+                <w:bCs/>
+                <w:sz w:val="26"/>
+                <w:szCs w:val="26"/>
+              </w:rPr>
+              <w:t>Test Accuracy</w:t>
+            </w:r>
+          </w:p>
+        </w:tc>
+        <w:tc>
+          <w:tcPr>
+            <w:tcW w:w="1796" w:type="dxa"/>
+          </w:tcPr>
+          <w:p>
+            <w:pPr>
+              <w:jc w:val="center"/>
+              <w:rPr>
+                <w:rFonts w:ascii="Arial" w:hAnsi="Arial" w:cs="Arial"/>
+                <w:b/>
+                <w:bCs/>
+                <w:sz w:val="26"/>
+                <w:szCs w:val="26"/>
+              </w:rPr>
+            </w:pPr>
+            <w:r>
+              <w:rPr>
+                <w:rFonts w:ascii="Arial" w:hAnsi="Arial" w:cs="Arial"/>
+                <w:b/>
+                <w:bCs/>
+                <w:sz w:val="26"/>
+                <w:szCs w:val="26"/>
+              </w:rPr>
+              <w:t>Time Taken (seconds)</w:t>
+            </w:r>
+          </w:p>
+        </w:tc>
+      </w:tr>
+      <w:tr>
+        <w:trPr>
+          <w:jc w:val="center"/>
+        </w:trPr>
+        <w:tc>
+          <w:tcPr>
+            <w:tcW w:w="1585" w:type="dxa"/>
+          </w:tcPr>
+          <w:p>
+            <w:pPr>
+              <w:jc w:val="center"/>
+              <w:rPr>
+                <w:rFonts w:ascii="Arial" w:hAnsi="Arial" w:cs="Arial"/>
+                <w:sz w:val="26"/>
+                <w:szCs w:val="26"/>
+              </w:rPr>
+            </w:pPr>
+            <w:r>
+              <w:rPr>
+                <w:rFonts w:ascii="Arial" w:hAnsi="Arial" w:cs="Arial"/>
+                <w:sz w:val="26"/>
+                <w:szCs w:val="26"/>
+              </w:rPr>
+              <w:t>(0, 1)</w:t>
+            </w:r>
+          </w:p>
+        </w:tc>
+        <w:tc>
+          <w:tcPr>
+            <w:tcW w:w="1330" w:type="dxa"/>
+          </w:tcPr>
+          <w:p>
+            <w:pPr>
+              <w:jc w:val="center"/>
+              <w:rPr>
+                <w:rFonts w:ascii="Arial" w:hAnsi="Arial" w:cs="Arial"/>
+                <w:sz w:val="26"/>
+                <w:szCs w:val="26"/>
+              </w:rPr>
+            </w:pPr>
+            <w:r>
+              <w:rPr>
+                <w:rFonts w:ascii="Arial" w:hAnsi="Arial" w:cs="Arial"/>
+                <w:sz w:val="26"/>
+                <w:szCs w:val="26"/>
+              </w:rPr>
+              <w:t>10</w:t>
+            </w:r>
+          </w:p>
+        </w:tc>
+        <w:tc>
+          <w:tcPr>
+            <w:tcW w:w="1795" w:type="dxa"/>
+          </w:tcPr>
+          <w:p>
+            <w:pPr>
+              <w:jc w:val="center"/>
+              <w:rPr>
+                <w:rFonts w:ascii="Arial" w:hAnsi="Arial" w:cs="Arial"/>
+                <w:sz w:val="26"/>
+                <w:szCs w:val="26"/>
+              </w:rPr>
+            </w:pPr>
+            <w:r>
+              <w:rPr>
+                <w:rFonts w:ascii="Arial" w:hAnsi="Arial" w:cs="Arial"/>
+                <w:sz w:val="26"/>
+                <w:szCs w:val="26"/>
+              </w:rPr>
+              <w:t>Simplified SMO</w:t>
+            </w:r>
+          </w:p>
+        </w:tc>
+        <w:tc>
+          <w:tcPr>
+            <w:tcW w:w="1774" w:type="dxa"/>
+          </w:tcPr>
+          <w:p>
+            <w:pPr>
+              <w:jc w:val="center"/>
+              <w:rPr>
+                <w:rFonts w:ascii="Arial" w:hAnsi="Arial" w:cs="Arial"/>
+                <w:sz w:val="26"/>
+                <w:szCs w:val="26"/>
+              </w:rPr>
+            </w:pPr>
+            <w:r>
+              <w:rPr>
+                <w:rFonts w:ascii="Arial" w:hAnsi="Arial" w:cs="Arial"/>
+                <w:sz w:val="26"/>
+                <w:szCs w:val="26"/>
+              </w:rPr>
+              <w:t>99.79%</w:t>
+            </w:r>
+          </w:p>
+        </w:tc>
+        <w:tc>
+          <w:tcPr>
+            <w:tcW w:w="1774" w:type="dxa"/>
+          </w:tcPr>
+          <w:p>
+            <w:pPr>
+              <w:jc w:val="center"/>
+              <w:rPr>
+                <w:rFonts w:ascii="Arial" w:hAnsi="Arial" w:cs="Arial"/>
+                <w:sz w:val="26"/>
+                <w:szCs w:val="26"/>
+              </w:rPr>
+            </w:pPr>
+            <w:r>
+              <w:rPr>
+                <w:rFonts w:ascii="Arial" w:hAnsi="Arial" w:cs="Arial"/>
+                <w:sz w:val="26"/>
+                <w:szCs w:val="26"/>
+              </w:rPr>
+              <w:t>99.17%</w:t>
+            </w:r>
+          </w:p>
+        </w:tc>
+        <w:tc>
+          <w:tcPr>
+            <w:tcW w:w="1796" w:type="dxa"/>
+          </w:tcPr>
+          <w:p>
+            <w:pPr>
+              <w:jc w:val="center"/>
+              <w:rPr>
+                <w:rFonts w:ascii="Arial" w:hAnsi="Arial" w:cs="Arial"/>
+                <w:sz w:val="26"/>
+                <w:szCs w:val="26"/>
+              </w:rPr>
+            </w:pPr>
+            <w:r>
+              <w:rPr>
+                <w:rFonts w:ascii="Arial" w:hAnsi="Arial" w:cs="Arial"/>
+                <w:color w:val="FF0000"/>
+                <w:sz w:val="26"/>
+                <w:szCs w:val="26"/>
+              </w:rPr>
+              <w:t>4.265</w:t>
+            </w:r>
+          </w:p>
+        </w:tc>
+      </w:tr>
+      <w:tr>
+        <w:trPr>
+          <w:jc w:val="center"/>
+        </w:trPr>
+        <w:tc>
+          <w:tcPr>
+            <w:tcW w:w="1585" w:type="dxa"/>
+          </w:tcPr>
+          <w:p>
+            <w:pPr>
+              <w:jc w:val="center"/>
+              <w:rPr>
+                <w:rFonts w:ascii="Arial" w:hAnsi="Arial" w:cs="Arial"/>
+                <w:sz w:val="26"/>
+                <w:szCs w:val="26"/>
+              </w:rPr>
+            </w:pPr>
+            <w:r>
+              <w:rPr>
+                <w:rFonts w:ascii="Arial" w:hAnsi="Arial" w:cs="Arial"/>
+                <w:sz w:val="26"/>
+                <w:szCs w:val="26"/>
+              </w:rPr>
+              <w:t>(0, 1)</w:t>
+            </w:r>
+          </w:p>
+        </w:tc>
+        <w:tc>
+          <w:tcPr>
+            <w:tcW w:w="1330" w:type="dxa"/>
+          </w:tcPr>
+          <w:p>
+            <w:pPr>
+              <w:jc w:val="center"/>
+              <w:rPr>
+                <w:rFonts w:ascii="Arial" w:hAnsi="Arial" w:cs="Arial"/>
+                <w:sz w:val="26"/>
+                <w:szCs w:val="26"/>
+              </w:rPr>
+            </w:pPr>
+            <w:r>
+              <w:rPr>
+                <w:rFonts w:ascii="Arial" w:hAnsi="Arial" w:cs="Arial"/>
+                <w:sz w:val="26"/>
+                <w:szCs w:val="26"/>
+              </w:rPr>
+              <w:t>10</w:t>
+            </w:r>
+          </w:p>
+        </w:tc>
+        <w:tc>
+          <w:tcPr>
+            <w:tcW w:w="1795" w:type="dxa"/>
+          </w:tcPr>
+          <w:p>
+            <w:pPr>
+              <w:jc w:val="center"/>
+              <w:rPr>
+                <w:rFonts w:ascii="Arial" w:hAnsi="Arial" w:cs="Arial"/>
+                <w:sz w:val="26"/>
+                <w:szCs w:val="26"/>
+              </w:rPr>
+            </w:pPr>
+            <w:r>
+              <w:rPr>
+                <w:rFonts w:ascii="Arial" w:hAnsi="Arial" w:cs="Arial"/>
+                <w:sz w:val="26"/>
+                <w:szCs w:val="26"/>
+              </w:rPr>
+              <w:t>LIBSVM</w:t>
+            </w:r>
+          </w:p>
+        </w:tc>
+        <w:tc>
+          <w:tcPr>
+            <w:tcW w:w="1774" w:type="dxa"/>
+          </w:tcPr>
+          <w:p>
+            <w:pPr>
+              <w:jc w:val="center"/>
+              <w:rPr>
+                <w:rFonts w:ascii="Arial" w:hAnsi="Arial" w:cs="Arial"/>
+                <w:sz w:val="26"/>
+                <w:szCs w:val="26"/>
+              </w:rPr>
+            </w:pPr>
+            <w:r>
+              <w:rPr>
+                <w:rFonts w:ascii="Arial" w:hAnsi="Arial" w:cs="Arial"/>
+                <w:sz w:val="26"/>
+                <w:szCs w:val="26"/>
+              </w:rPr>
+              <w:t>99.79%</w:t>
+            </w:r>
+          </w:p>
+        </w:tc>
+        <w:tc>
+          <w:tcPr>
+            <w:tcW w:w="1774" w:type="dxa"/>
+          </w:tcPr>
+          <w:p>
+            <w:pPr>
+              <w:jc w:val="center"/>
+              <w:rPr>
+                <w:rFonts w:ascii="Arial" w:hAnsi="Arial" w:cs="Arial"/>
+                <w:sz w:val="26"/>
+                <w:szCs w:val="26"/>
+              </w:rPr>
+            </w:pPr>
+            <w:r>
+              <w:rPr>
+                <w:rFonts w:ascii="Arial" w:hAnsi="Arial" w:cs="Arial"/>
+                <w:sz w:val="26"/>
+                <w:szCs w:val="26"/>
+              </w:rPr>
+              <w:t>99.17%</w:t>
+            </w:r>
+          </w:p>
+        </w:tc>
+        <w:tc>
+          <w:tcPr>
+            <w:tcW w:w="1796" w:type="dxa"/>
+          </w:tcPr>
+          <w:p>
+            <w:pPr>
+              <w:jc w:val="center"/>
+              <w:rPr>
+                <w:rFonts w:ascii="Arial" w:hAnsi="Arial" w:cs="Arial"/>
+                <w:sz w:val="26"/>
+                <w:szCs w:val="26"/>
+              </w:rPr>
+            </w:pPr>
+            <w:r>
+              <w:rPr>
+                <w:rFonts w:ascii="Arial" w:hAnsi="Arial" w:cs="Arial"/>
+                <w:sz w:val="26"/>
+                <w:szCs w:val="26"/>
+              </w:rPr>
+              <w:t>0.0</w:t>
+            </w:r>
+          </w:p>
+        </w:tc>
+      </w:tr>
+      <w:tr>
+        <w:trPr>
+          <w:jc w:val="center"/>
+        </w:trPr>
+        <w:tc>
+          <w:tcPr>
+            <w:tcW w:w="1585" w:type="dxa"/>
+          </w:tcPr>
+          <w:p>
+            <w:pPr>
+              <w:jc w:val="center"/>
+              <w:rPr>
+                <w:rFonts w:ascii="Arial" w:hAnsi="Arial" w:cs="Arial"/>
+                <w:sz w:val="26"/>
+                <w:szCs w:val="26"/>
+              </w:rPr>
+            </w:pPr>
+            <w:r>
+              <w:rPr>
+                <w:rFonts w:ascii="Arial" w:hAnsi="Arial" w:cs="Arial"/>
+                <w:sz w:val="26"/>
+                <w:szCs w:val="26"/>
+              </w:rPr>
+              <w:t>(0, 1)</w:t>
+            </w:r>
+          </w:p>
+        </w:tc>
+        <w:tc>
+          <w:tcPr>
+            <w:tcW w:w="1330" w:type="dxa"/>
+          </w:tcPr>
+          <w:p>
+            <w:pPr>
+              <w:jc w:val="center"/>
+              <w:rPr>
+                <w:rFonts w:ascii="Arial" w:hAnsi="Arial" w:cs="Arial"/>
+                <w:sz w:val="26"/>
+                <w:szCs w:val="26"/>
+              </w:rPr>
+            </w:pPr>
+            <w:r>
+              <w:rPr>
+                <w:rFonts w:ascii="Arial" w:hAnsi="Arial" w:cs="Arial"/>
+                <w:sz w:val="26"/>
+                <w:szCs w:val="26"/>
+              </w:rPr>
+              <w:t>10</w:t>
+            </w:r>
+          </w:p>
+        </w:tc>
+        <w:tc>
+          <w:tcPr>
+            <w:tcW w:w="1795" w:type="dxa"/>
+          </w:tcPr>
+          <w:p>
+            <w:pPr>
+              <w:jc w:val="center"/>
+              <w:rPr>
+                <w:rFonts w:ascii="Arial" w:hAnsi="Arial" w:cs="Arial"/>
+                <w:sz w:val="26"/>
+                <w:szCs w:val="26"/>
+              </w:rPr>
+            </w:pPr>
+            <w:r>
+              <w:rPr>
+                <w:rFonts w:ascii="Arial" w:hAnsi="Arial" w:cs="Arial"/>
+                <w:sz w:val="26"/>
+                <w:szCs w:val="26"/>
+              </w:rPr>
+              <w:t>CVXOPT</w:t>
+            </w:r>
+          </w:p>
+        </w:tc>
+        <w:tc>
+          <w:tcPr>
+            <w:tcW w:w="1774" w:type="dxa"/>
+          </w:tcPr>
+          <w:p>
+            <w:pPr>
+              <w:jc w:val="center"/>
+              <w:rPr>
+                <w:rFonts w:ascii="Arial" w:hAnsi="Arial" w:cs="Arial"/>
+                <w:sz w:val="26"/>
+                <w:szCs w:val="26"/>
+              </w:rPr>
+            </w:pPr>
+            <w:r>
+              <w:rPr>
+                <w:rFonts w:ascii="Arial" w:hAnsi="Arial" w:cs="Arial"/>
+                <w:sz w:val="26"/>
+                <w:szCs w:val="26"/>
+              </w:rPr>
+              <w:t>-</w:t>
+            </w:r>
+          </w:p>
+        </w:tc>
+        <w:tc>
+          <w:tcPr>
+            <w:tcW w:w="1774" w:type="dxa"/>
+          </w:tcPr>
+          <w:p>
+            <w:pPr>
+              <w:jc w:val="center"/>
+              <w:rPr>
+                <w:rFonts w:ascii="Arial" w:hAnsi="Arial" w:cs="Arial"/>
+                <w:sz w:val="26"/>
+                <w:szCs w:val="26"/>
+              </w:rPr>
+            </w:pPr>
+            <w:r>
+              <w:rPr>
+                <w:rFonts w:ascii="Arial" w:hAnsi="Arial" w:cs="Arial"/>
+                <w:sz w:val="26"/>
+                <w:szCs w:val="26"/>
+              </w:rPr>
+              <w:t>99.17%</w:t>
+            </w:r>
+          </w:p>
+        </w:tc>
+        <w:tc>
+          <w:tcPr>
+            <w:tcW w:w="1796" w:type="dxa"/>
+          </w:tcPr>
+          <w:p>
+            <w:pPr>
+              <w:jc w:val="center"/>
+              <w:rPr>
+                <w:rFonts w:ascii="Arial" w:hAnsi="Arial" w:cs="Arial"/>
+                <w:sz w:val="26"/>
+                <w:szCs w:val="26"/>
+              </w:rPr>
+            </w:pPr>
+            <w:r>
+              <w:rPr>
+                <w:rFonts w:ascii="Arial" w:hAnsi="Arial" w:cs="Arial"/>
+                <w:sz w:val="26"/>
+                <w:szCs w:val="26"/>
+              </w:rPr>
+              <w:t>0.578</w:t>
+            </w:r>
+          </w:p>
+        </w:tc>
+      </w:tr>
+      <w:tr>
+        <w:trPr>
+          <w:jc w:val="center"/>
+        </w:trPr>
+        <w:tc>
+          <w:tcPr>
+            <w:tcW w:w="1585" w:type="dxa"/>
+          </w:tcPr>
+          <w:p>
+            <w:pPr>
+              <w:jc w:val="center"/>
+              <w:rPr>
+                <w:rFonts w:ascii="Arial" w:hAnsi="Arial" w:cs="Arial"/>
+                <w:sz w:val="26"/>
+                <w:szCs w:val="26"/>
+              </w:rPr>
+            </w:pPr>
+            <w:r>
+              <w:rPr>
+                <w:rFonts w:ascii="Arial" w:hAnsi="Arial" w:cs="Arial"/>
+                <w:sz w:val="26"/>
+                <w:szCs w:val="26"/>
+              </w:rPr>
+              <w:t>(0, 1)</w:t>
+            </w:r>
+          </w:p>
+        </w:tc>
+        <w:tc>
+          <w:tcPr>
+            <w:tcW w:w="1330" w:type="dxa"/>
+          </w:tcPr>
+          <w:p>
+            <w:pPr>
+              <w:jc w:val="center"/>
+              <w:rPr>
+                <w:rFonts w:ascii="Arial" w:hAnsi="Arial" w:cs="Arial"/>
+                <w:sz w:val="26"/>
+                <w:szCs w:val="26"/>
+              </w:rPr>
+            </w:pPr>
+            <w:r>
+              <w:rPr>
+                <w:rFonts w:ascii="Arial" w:hAnsi="Arial" w:cs="Arial"/>
+                <w:sz w:val="26"/>
+                <w:szCs w:val="26"/>
+              </w:rPr>
+              <w:t>25</w:t>
+            </w:r>
+          </w:p>
+        </w:tc>
+        <w:tc>
+          <w:tcPr>
+            <w:tcW w:w="1795" w:type="dxa"/>
+          </w:tcPr>
+          <w:p>
+            <w:pPr>
+              <w:jc w:val="center"/>
+              <w:rPr>
+                <w:rFonts w:ascii="Arial" w:hAnsi="Arial" w:cs="Arial"/>
+                <w:sz w:val="26"/>
+                <w:szCs w:val="26"/>
+              </w:rPr>
+            </w:pPr>
+            <w:r>
+              <w:rPr>
+                <w:rFonts w:ascii="Arial" w:hAnsi="Arial" w:cs="Arial"/>
+                <w:sz w:val="26"/>
+                <w:szCs w:val="26"/>
+              </w:rPr>
+              <w:t>Simplified SMO</w:t>
+            </w:r>
+          </w:p>
+        </w:tc>
+        <w:tc>
+          <w:tcPr>
+            <w:tcW w:w="1774" w:type="dxa"/>
+          </w:tcPr>
+          <w:p>
+            <w:pPr>
+              <w:jc w:val="center"/>
+              <w:rPr>
+                <w:rFonts w:ascii="Arial" w:hAnsi="Arial" w:cs="Arial"/>
+                <w:sz w:val="26"/>
+                <w:szCs w:val="26"/>
+              </w:rPr>
+            </w:pPr>
+            <w:r>
+              <w:rPr>
+                <w:rFonts w:ascii="Arial" w:hAnsi="Arial" w:cs="Arial"/>
+                <w:sz w:val="26"/>
+                <w:szCs w:val="26"/>
+              </w:rPr>
+              <w:t>100%</w:t>
+            </w:r>
+          </w:p>
+        </w:tc>
+        <w:tc>
+          <w:tcPr>
+            <w:tcW w:w="1774" w:type="dxa"/>
+          </w:tcPr>
+          <w:p>
+            <w:pPr>
+              <w:jc w:val="center"/>
+              <w:rPr>
+                <w:rFonts w:ascii="Arial" w:hAnsi="Arial" w:cs="Arial"/>
+                <w:sz w:val="26"/>
+                <w:szCs w:val="26"/>
+              </w:rPr>
+            </w:pPr>
+            <w:r>
+              <w:rPr>
+                <w:rFonts w:ascii="Arial" w:hAnsi="Arial" w:cs="Arial"/>
+                <w:sz w:val="26"/>
+                <w:szCs w:val="26"/>
+              </w:rPr>
+              <w:t>99.17%</w:t>
+            </w:r>
+          </w:p>
+        </w:tc>
+        <w:tc>
+          <w:tcPr>
+            <w:tcW w:w="1796" w:type="dxa"/>
+          </w:tcPr>
+          <w:p>
+            <w:pPr>
+              <w:jc w:val="center"/>
+              <w:rPr>
+                <w:rFonts w:ascii="Arial" w:hAnsi="Arial" w:cs="Arial"/>
+                <w:sz w:val="26"/>
+                <w:szCs w:val="26"/>
+              </w:rPr>
+            </w:pPr>
+            <w:r>
+              <w:rPr>
+                <w:rFonts w:ascii="Arial" w:hAnsi="Arial" w:cs="Arial"/>
+                <w:color w:val="FF0000"/>
+                <w:sz w:val="26"/>
+                <w:szCs w:val="26"/>
+              </w:rPr>
+              <w:t>110.344</w:t>
+            </w:r>
+          </w:p>
+        </w:tc>
+      </w:tr>
+      <w:tr>
+        <w:trPr>
+          <w:jc w:val="center"/>
+        </w:trPr>
+        <w:tc>
+          <w:tcPr>
+            <w:tcW w:w="1585" w:type="dxa"/>
+          </w:tcPr>
+          <w:p>
+            <w:pPr>
+              <w:jc w:val="center"/>
+              <w:rPr>
+                <w:rFonts w:ascii="Arial" w:hAnsi="Arial" w:cs="Arial"/>
+                <w:sz w:val="26"/>
+                <w:szCs w:val="26"/>
+              </w:rPr>
+            </w:pPr>
+            <w:r>
+              <w:rPr>
+                <w:rFonts w:ascii="Arial" w:hAnsi="Arial" w:cs="Arial"/>
+                <w:sz w:val="26"/>
+                <w:szCs w:val="26"/>
+              </w:rPr>
+              <w:t>(0, 1)</w:t>
+            </w:r>
+          </w:p>
+        </w:tc>
+        <w:tc>
+          <w:tcPr>
+            <w:tcW w:w="1330" w:type="dxa"/>
+          </w:tcPr>
+          <w:p>
+            <w:pPr>
+              <w:jc w:val="center"/>
+              <w:rPr>
+                <w:rFonts w:ascii="Arial" w:hAnsi="Arial" w:cs="Arial"/>
+                <w:sz w:val="26"/>
+                <w:szCs w:val="26"/>
+              </w:rPr>
+            </w:pPr>
+            <w:r>
+              <w:rPr>
+                <w:rFonts w:ascii="Arial" w:hAnsi="Arial" w:cs="Arial"/>
+                <w:sz w:val="26"/>
+                <w:szCs w:val="26"/>
+              </w:rPr>
+              <w:t>25</w:t>
+            </w:r>
+          </w:p>
+        </w:tc>
+        <w:tc>
+          <w:tcPr>
+            <w:tcW w:w="1795" w:type="dxa"/>
+          </w:tcPr>
+          <w:p>
+            <w:pPr>
+              <w:jc w:val="center"/>
+              <w:rPr>
+                <w:rFonts w:ascii="Arial" w:hAnsi="Arial" w:cs="Arial"/>
+                <w:sz w:val="26"/>
+                <w:szCs w:val="26"/>
+              </w:rPr>
+            </w:pPr>
+            <w:r>
+              <w:rPr>
+                <w:rFonts w:ascii="Arial" w:hAnsi="Arial" w:cs="Arial"/>
+                <w:sz w:val="26"/>
+                <w:szCs w:val="26"/>
+              </w:rPr>
+              <w:t>LIBSVM</w:t>
+            </w:r>
+          </w:p>
+        </w:tc>
+        <w:tc>
+          <w:tcPr>
+            <w:tcW w:w="1774" w:type="dxa"/>
+          </w:tcPr>
+          <w:p>
+            <w:pPr>
+              <w:jc w:val="center"/>
+              <w:rPr>
+                <w:rFonts w:ascii="Arial" w:hAnsi="Arial" w:cs="Arial"/>
+                <w:sz w:val="26"/>
+                <w:szCs w:val="26"/>
+              </w:rPr>
+            </w:pPr>
+            <w:r>
+              <w:rPr>
+                <w:rFonts w:ascii="Arial" w:hAnsi="Arial" w:cs="Arial"/>
+                <w:sz w:val="26"/>
+                <w:szCs w:val="26"/>
+              </w:rPr>
+              <w:t>100%</w:t>
+            </w:r>
+          </w:p>
+        </w:tc>
+        <w:tc>
+          <w:tcPr>
+            <w:tcW w:w="1774" w:type="dxa"/>
+          </w:tcPr>
+          <w:p>
+            <w:pPr>
+              <w:jc w:val="center"/>
+              <w:rPr>
+                <w:rFonts w:ascii="Arial" w:hAnsi="Arial" w:cs="Arial"/>
+                <w:sz w:val="26"/>
+                <w:szCs w:val="26"/>
+              </w:rPr>
+            </w:pPr>
+            <w:r>
+              <w:rPr>
+                <w:rFonts w:ascii="Arial" w:hAnsi="Arial" w:cs="Arial"/>
+                <w:sz w:val="26"/>
+                <w:szCs w:val="26"/>
+              </w:rPr>
+              <w:t>99.17%</w:t>
+            </w:r>
+          </w:p>
+        </w:tc>
+        <w:tc>
+          <w:tcPr>
+            <w:tcW w:w="1796" w:type="dxa"/>
+          </w:tcPr>
+          <w:p>
+            <w:pPr>
+              <w:jc w:val="center"/>
+              <w:rPr>
+                <w:rFonts w:ascii="Arial" w:hAnsi="Arial" w:cs="Arial"/>
+                <w:sz w:val="26"/>
+                <w:szCs w:val="26"/>
+              </w:rPr>
+            </w:pPr>
+            <w:r>
+              <w:rPr>
+                <w:rFonts w:ascii="Arial" w:hAnsi="Arial" w:cs="Arial"/>
+                <w:sz w:val="26"/>
+                <w:szCs w:val="26"/>
+              </w:rPr>
+              <w:t>0.016</w:t>
+            </w:r>
+          </w:p>
+        </w:tc>
+      </w:tr>
+      <w:tr>
+        <w:trPr>
+          <w:jc w:val="center"/>
+        </w:trPr>
+        <w:tc>
+          <w:tcPr>
+            <w:tcW w:w="1585" w:type="dxa"/>
+          </w:tcPr>
+          <w:p>
+            <w:pPr>
+              <w:jc w:val="center"/>
+              <w:rPr>
+                <w:rFonts w:ascii="Arial" w:hAnsi="Arial" w:cs="Arial"/>
+                <w:sz w:val="26"/>
+                <w:szCs w:val="26"/>
+              </w:rPr>
+            </w:pPr>
+            <w:r>
+              <w:rPr>
+                <w:rFonts w:ascii="Arial" w:hAnsi="Arial" w:cs="Arial"/>
+                <w:sz w:val="26"/>
+                <w:szCs w:val="26"/>
+              </w:rPr>
+              <w:t>(0, 1)</w:t>
+            </w:r>
+          </w:p>
+        </w:tc>
+        <w:tc>
+          <w:tcPr>
+            <w:tcW w:w="1330" w:type="dxa"/>
+          </w:tcPr>
+          <w:p>
+            <w:pPr>
+              <w:jc w:val="center"/>
+              <w:rPr>
+                <w:rFonts w:ascii="Arial" w:hAnsi="Arial" w:cs="Arial"/>
+                <w:sz w:val="26"/>
+                <w:szCs w:val="26"/>
+              </w:rPr>
+            </w:pPr>
+            <w:r>
+              <w:rPr>
+                <w:rFonts w:ascii="Arial" w:hAnsi="Arial" w:cs="Arial"/>
+                <w:sz w:val="26"/>
+                <w:szCs w:val="26"/>
+              </w:rPr>
+              <w:t>25</w:t>
+            </w:r>
+          </w:p>
+        </w:tc>
+        <w:tc>
+          <w:tcPr>
+            <w:tcW w:w="1795" w:type="dxa"/>
+          </w:tcPr>
+          <w:p>
+            <w:pPr>
+              <w:jc w:val="center"/>
+              <w:rPr>
+                <w:rFonts w:ascii="Arial" w:hAnsi="Arial" w:cs="Arial"/>
+                <w:sz w:val="26"/>
+                <w:szCs w:val="26"/>
+              </w:rPr>
+            </w:pPr>
+            <w:r>
+              <w:rPr>
+                <w:rFonts w:ascii="Arial" w:hAnsi="Arial" w:cs="Arial"/>
+                <w:sz w:val="26"/>
+                <w:szCs w:val="26"/>
+              </w:rPr>
+              <w:t>CVXOPT</w:t>
+            </w:r>
+          </w:p>
+        </w:tc>
+        <w:tc>
+          <w:tcPr>
+            <w:tcW w:w="1774" w:type="dxa"/>
+          </w:tcPr>
+          <w:p>
+            <w:pPr>
+              <w:jc w:val="center"/>
+              <w:rPr>
+                <w:rFonts w:ascii="Arial" w:hAnsi="Arial" w:cs="Arial"/>
+                <w:sz w:val="26"/>
+                <w:szCs w:val="26"/>
+              </w:rPr>
+            </w:pPr>
+            <w:r>
+              <w:rPr>
+                <w:rFonts w:ascii="Arial" w:hAnsi="Arial" w:cs="Arial"/>
+                <w:sz w:val="26"/>
+                <w:szCs w:val="26"/>
+              </w:rPr>
+              <w:t>-</w:t>
+            </w:r>
+          </w:p>
+        </w:tc>
+        <w:tc>
+          <w:tcPr>
+            <w:tcW w:w="1774" w:type="dxa"/>
+          </w:tcPr>
+          <w:p>
+            <w:pPr>
+              <w:jc w:val="center"/>
+              <w:rPr>
+                <w:rFonts w:ascii="Arial" w:hAnsi="Arial" w:cs="Arial"/>
+                <w:sz w:val="26"/>
+                <w:szCs w:val="26"/>
+              </w:rPr>
+            </w:pPr>
+            <w:r>
+              <w:rPr>
+                <w:rFonts w:ascii="Arial" w:hAnsi="Arial" w:cs="Arial"/>
+                <w:sz w:val="26"/>
+                <w:szCs w:val="26"/>
+              </w:rPr>
+              <w:t>99.17%</w:t>
+            </w:r>
+          </w:p>
+        </w:tc>
+        <w:tc>
+          <w:tcPr>
+            <w:tcW w:w="1796" w:type="dxa"/>
+          </w:tcPr>
+          <w:p>
+            <w:pPr>
+              <w:jc w:val="center"/>
+              <w:rPr>
+                <w:rFonts w:ascii="Arial" w:hAnsi="Arial" w:cs="Arial"/>
+                <w:sz w:val="26"/>
+                <w:szCs w:val="26"/>
+              </w:rPr>
+            </w:pPr>
+            <w:r>
+              <w:rPr>
+                <w:rFonts w:ascii="Arial" w:hAnsi="Arial" w:cs="Arial"/>
+                <w:sz w:val="26"/>
+                <w:szCs w:val="26"/>
+              </w:rPr>
+              <w:t>0.359</w:t>
+            </w:r>
+          </w:p>
+        </w:tc>
+      </w:tr>
+      <w:tr>
+        <w:trPr>
+          <w:jc w:val="center"/>
+        </w:trPr>
+        <w:tc>
+          <w:tcPr>
+            <w:tcW w:w="1585" w:type="dxa"/>
+          </w:tcPr>
+          <w:p>
+            <w:pPr>
+              <w:jc w:val="center"/>
+              <w:rPr>
+                <w:rFonts w:ascii="Arial" w:hAnsi="Arial" w:cs="Arial"/>
+                <w:sz w:val="26"/>
+                <w:szCs w:val="26"/>
+              </w:rPr>
+            </w:pPr>
+            <w:r>
+              <w:rPr>
+                <w:rFonts w:ascii="Arial" w:hAnsi="Arial" w:cs="Arial"/>
+                <w:sz w:val="26"/>
+                <w:szCs w:val="26"/>
+              </w:rPr>
+              <w:t>(4,6)</w:t>
+            </w:r>
+          </w:p>
+        </w:tc>
+        <w:tc>
+          <w:tcPr>
+            <w:tcW w:w="1330" w:type="dxa"/>
+          </w:tcPr>
+          <w:p>
+            <w:pPr>
+              <w:jc w:val="center"/>
+              <w:rPr>
+                <w:rFonts w:ascii="Arial" w:hAnsi="Arial" w:cs="Arial"/>
+                <w:sz w:val="26"/>
+                <w:szCs w:val="26"/>
+              </w:rPr>
+            </w:pPr>
+            <w:r>
+              <w:rPr>
+                <w:rFonts w:ascii="Arial" w:hAnsi="Arial" w:cs="Arial"/>
+                <w:sz w:val="26"/>
+                <w:szCs w:val="26"/>
+              </w:rPr>
+              <w:t>10</w:t>
+            </w:r>
+          </w:p>
+        </w:tc>
+        <w:tc>
+          <w:tcPr>
+            <w:tcW w:w="1795" w:type="dxa"/>
+          </w:tcPr>
+          <w:p>
+            <w:pPr>
+              <w:jc w:val="center"/>
+              <w:rPr>
+                <w:rFonts w:ascii="Arial" w:hAnsi="Arial" w:cs="Arial"/>
+                <w:sz w:val="26"/>
+                <w:szCs w:val="26"/>
+              </w:rPr>
+            </w:pPr>
+            <w:r>
+              <w:rPr>
+                <w:rFonts w:ascii="Arial" w:hAnsi="Arial" w:cs="Arial"/>
+                <w:sz w:val="26"/>
+                <w:szCs w:val="26"/>
+              </w:rPr>
+              <w:t>Simplified SMO</w:t>
+            </w:r>
+          </w:p>
+        </w:tc>
+        <w:tc>
+          <w:tcPr>
+            <w:tcW w:w="1774" w:type="dxa"/>
+          </w:tcPr>
+          <w:p>
+            <w:pPr>
+              <w:jc w:val="center"/>
+              <w:rPr>
+                <w:rFonts w:ascii="Arial" w:hAnsi="Arial" w:cs="Arial"/>
+                <w:sz w:val="26"/>
+                <w:szCs w:val="26"/>
+              </w:rPr>
+            </w:pPr>
+            <w:r>
+              <w:rPr>
+                <w:rFonts w:ascii="Arial" w:hAnsi="Arial" w:cs="Arial"/>
+                <w:sz w:val="26"/>
+                <w:szCs w:val="26"/>
+              </w:rPr>
+              <w:t>97.67%</w:t>
+            </w:r>
+          </w:p>
+        </w:tc>
+        <w:tc>
+          <w:tcPr>
+            <w:tcW w:w="1774" w:type="dxa"/>
+          </w:tcPr>
+          <w:p>
+            <w:pPr>
+              <w:jc w:val="center"/>
+              <w:rPr>
+                <w:rFonts w:ascii="Arial" w:hAnsi="Arial" w:cs="Arial"/>
+                <w:sz w:val="26"/>
+                <w:szCs w:val="26"/>
+              </w:rPr>
+            </w:pPr>
+            <w:r>
+              <w:rPr>
+                <w:rFonts w:ascii="Arial" w:hAnsi="Arial" w:cs="Arial"/>
+                <w:sz w:val="26"/>
+                <w:szCs w:val="26"/>
+              </w:rPr>
+              <w:t>100%</w:t>
+            </w:r>
+          </w:p>
+        </w:tc>
+        <w:tc>
+          <w:tcPr>
+            <w:tcW w:w="1796" w:type="dxa"/>
+          </w:tcPr>
+          <w:p>
+            <w:pPr>
+              <w:jc w:val="center"/>
+              <w:rPr>
+                <w:rFonts w:ascii="Arial" w:hAnsi="Arial" w:cs="Arial"/>
+                <w:sz w:val="26"/>
+                <w:szCs w:val="26"/>
+              </w:rPr>
+            </w:pPr>
+            <w:r>
+              <w:rPr>
+                <w:rFonts w:ascii="Arial" w:hAnsi="Arial" w:cs="Arial"/>
+                <w:color w:val="FF0000"/>
+                <w:sz w:val="26"/>
+                <w:szCs w:val="26"/>
+              </w:rPr>
+              <w:t>27.52</w:t>
+            </w:r>
+          </w:p>
+        </w:tc>
+      </w:tr>
+      <w:tr>
+        <w:trPr>
+          <w:jc w:val="center"/>
+        </w:trPr>
+        <w:tc>
+          <w:tcPr>
+            <w:tcW w:w="1585" w:type="dxa"/>
+          </w:tcPr>
+          <w:p>
+            <w:pPr>
+              <w:jc w:val="center"/>
+              <w:rPr>
+                <w:rFonts w:ascii="Arial" w:hAnsi="Arial" w:cs="Arial"/>
+                <w:sz w:val="26"/>
+                <w:szCs w:val="26"/>
+              </w:rPr>
+            </w:pPr>
+            <w:r>
+              <w:rPr>
+                <w:rFonts w:ascii="Arial" w:hAnsi="Arial" w:cs="Arial"/>
+                <w:sz w:val="26"/>
+                <w:szCs w:val="26"/>
+              </w:rPr>
+              <w:t>(4,6)</w:t>
+            </w:r>
+          </w:p>
+        </w:tc>
+        <w:tc>
+          <w:tcPr>
+            <w:tcW w:w="1330" w:type="dxa"/>
+          </w:tcPr>
+          <w:p>
+            <w:pPr>
+              <w:jc w:val="center"/>
+              <w:rPr>
+                <w:rFonts w:ascii="Arial" w:hAnsi="Arial" w:cs="Arial"/>
+                <w:sz w:val="26"/>
+                <w:szCs w:val="26"/>
+              </w:rPr>
+            </w:pPr>
+            <w:r>
+              <w:rPr>
+                <w:rFonts w:ascii="Arial" w:hAnsi="Arial" w:cs="Arial"/>
+                <w:sz w:val="26"/>
+                <w:szCs w:val="26"/>
+              </w:rPr>
+              <w:t>10</w:t>
+            </w:r>
+          </w:p>
+        </w:tc>
+        <w:tc>
+          <w:tcPr>
+            <w:tcW w:w="1795" w:type="dxa"/>
+          </w:tcPr>
+          <w:p>
+            <w:pPr>
+              <w:jc w:val="center"/>
+              <w:rPr>
+                <w:rFonts w:ascii="Arial" w:hAnsi="Arial" w:cs="Arial"/>
+                <w:sz w:val="26"/>
+                <w:szCs w:val="26"/>
+              </w:rPr>
+            </w:pPr>
+            <w:r>
+              <w:rPr>
+                <w:rFonts w:ascii="Arial" w:hAnsi="Arial" w:cs="Arial"/>
+                <w:sz w:val="26"/>
+                <w:szCs w:val="26"/>
+              </w:rPr>
+              <w:t>LIBSVM</w:t>
+            </w:r>
+          </w:p>
+        </w:tc>
+        <w:tc>
+          <w:tcPr>
+            <w:tcW w:w="1774" w:type="dxa"/>
+          </w:tcPr>
+          <w:p>
+            <w:pPr>
+              <w:jc w:val="center"/>
+              <w:rPr>
+                <w:rFonts w:ascii="Arial" w:hAnsi="Arial" w:cs="Arial"/>
+                <w:sz w:val="26"/>
+                <w:szCs w:val="26"/>
+              </w:rPr>
+            </w:pPr>
+            <w:r>
+              <w:rPr>
+                <w:rFonts w:ascii="Arial" w:hAnsi="Arial" w:cs="Arial"/>
+                <w:sz w:val="26"/>
+                <w:szCs w:val="26"/>
+              </w:rPr>
+              <w:t>97.88%</w:t>
+            </w:r>
+          </w:p>
+        </w:tc>
+        <w:tc>
+          <w:tcPr>
+            <w:tcW w:w="1774" w:type="dxa"/>
+          </w:tcPr>
+          <w:p>
+            <w:pPr>
+              <w:jc w:val="center"/>
+              <w:rPr>
+                <w:rFonts w:ascii="Arial" w:hAnsi="Arial" w:cs="Arial"/>
+                <w:sz w:val="26"/>
+                <w:szCs w:val="26"/>
+              </w:rPr>
+            </w:pPr>
+            <w:r>
+              <w:rPr>
+                <w:rFonts w:ascii="Arial" w:hAnsi="Arial" w:cs="Arial"/>
+                <w:sz w:val="26"/>
+                <w:szCs w:val="26"/>
+              </w:rPr>
+              <w:t>100%</w:t>
+            </w:r>
+          </w:p>
+        </w:tc>
+        <w:tc>
+          <w:tcPr>
+            <w:tcW w:w="1796" w:type="dxa"/>
+          </w:tcPr>
+          <w:p>
+            <w:pPr>
+              <w:jc w:val="center"/>
+              <w:rPr>
+                <w:rFonts w:ascii="Arial" w:hAnsi="Arial" w:cs="Arial"/>
+                <w:sz w:val="26"/>
+                <w:szCs w:val="26"/>
+              </w:rPr>
+            </w:pPr>
+            <w:r>
+              <w:rPr>
+                <w:rFonts w:ascii="Arial" w:hAnsi="Arial" w:cs="Arial"/>
+                <w:sz w:val="26"/>
+                <w:szCs w:val="26"/>
+              </w:rPr>
+              <w:t>0.031</w:t>
+            </w:r>
+          </w:p>
+        </w:tc>
+      </w:tr>
+      <w:tr>
+        <w:trPr>
+          <w:jc w:val="center"/>
+        </w:trPr>
+        <w:tc>
+          <w:tcPr>
+            <w:tcW w:w="1585" w:type="dxa"/>
+          </w:tcPr>
+          <w:p>
+            <w:pPr>
+              <w:jc w:val="center"/>
+              <w:rPr>
+                <w:rFonts w:ascii="Arial" w:hAnsi="Arial" w:cs="Arial"/>
+                <w:sz w:val="26"/>
+                <w:szCs w:val="26"/>
+              </w:rPr>
+            </w:pPr>
+            <w:r>
+              <w:rPr>
+                <w:rFonts w:ascii="Arial" w:hAnsi="Arial" w:cs="Arial"/>
+                <w:sz w:val="26"/>
+                <w:szCs w:val="26"/>
+              </w:rPr>
+              <w:t>(4,6)</w:t>
+            </w:r>
+          </w:p>
+        </w:tc>
+        <w:tc>
+          <w:tcPr>
+            <w:tcW w:w="1330" w:type="dxa"/>
+          </w:tcPr>
+          <w:p>
+            <w:pPr>
+              <w:jc w:val="center"/>
+              <w:rPr>
+                <w:rFonts w:ascii="Arial" w:hAnsi="Arial" w:cs="Arial"/>
+                <w:sz w:val="26"/>
+                <w:szCs w:val="26"/>
+              </w:rPr>
+            </w:pPr>
+            <w:r>
+              <w:rPr>
+                <w:rFonts w:ascii="Arial" w:hAnsi="Arial" w:cs="Arial"/>
+                <w:sz w:val="26"/>
+                <w:szCs w:val="26"/>
+              </w:rPr>
+              <w:t>10</w:t>
+            </w:r>
+          </w:p>
+        </w:tc>
+        <w:tc>
+          <w:tcPr>
+            <w:tcW w:w="1795" w:type="dxa"/>
+          </w:tcPr>
+          <w:p>
+            <w:pPr>
+              <w:jc w:val="center"/>
+              <w:rPr>
+                <w:rFonts w:ascii="Arial" w:hAnsi="Arial" w:cs="Arial"/>
+                <w:sz w:val="26"/>
+                <w:szCs w:val="26"/>
+              </w:rPr>
+            </w:pPr>
+            <w:r>
+              <w:rPr>
+                <w:rFonts w:ascii="Arial" w:hAnsi="Arial" w:cs="Arial"/>
+                <w:sz w:val="26"/>
+                <w:szCs w:val="26"/>
+              </w:rPr>
+              <w:t>CVXOPT</w:t>
+            </w:r>
+          </w:p>
+        </w:tc>
+        <w:tc>
+          <w:tcPr>
+            <w:tcW w:w="1774" w:type="dxa"/>
+          </w:tcPr>
+          <w:p>
+            <w:pPr>
+              <w:jc w:val="center"/>
+              <w:rPr>
+                <w:rFonts w:ascii="Arial" w:hAnsi="Arial" w:cs="Arial"/>
+                <w:sz w:val="26"/>
+                <w:szCs w:val="26"/>
+              </w:rPr>
+            </w:pPr>
+            <w:r>
+              <w:rPr>
+                <w:rFonts w:ascii="Arial" w:hAnsi="Arial" w:cs="Arial"/>
+                <w:sz w:val="26"/>
+                <w:szCs w:val="26"/>
+              </w:rPr>
+              <w:t>-</w:t>
+            </w:r>
+          </w:p>
+        </w:tc>
+        <w:tc>
+          <w:tcPr>
+            <w:tcW w:w="1774" w:type="dxa"/>
+          </w:tcPr>
+          <w:p>
+            <w:pPr>
+              <w:jc w:val="center"/>
+              <w:rPr>
+                <w:rFonts w:ascii="Arial" w:hAnsi="Arial" w:cs="Arial"/>
+                <w:sz w:val="26"/>
+                <w:szCs w:val="26"/>
+              </w:rPr>
+            </w:pPr>
+            <w:r>
+              <w:rPr>
+                <w:rFonts w:ascii="Arial" w:hAnsi="Arial" w:cs="Arial"/>
+                <w:sz w:val="26"/>
+                <w:szCs w:val="26"/>
+              </w:rPr>
+              <w:t>99.16%</w:t>
+            </w:r>
+          </w:p>
+        </w:tc>
+        <w:tc>
+          <w:tcPr>
+            <w:tcW w:w="1796" w:type="dxa"/>
+          </w:tcPr>
+          <w:p>
+            <w:pPr>
+              <w:jc w:val="center"/>
+              <w:rPr>
+                <w:rFonts w:ascii="Arial" w:hAnsi="Arial" w:cs="Arial"/>
+                <w:sz w:val="26"/>
+                <w:szCs w:val="26"/>
+              </w:rPr>
+            </w:pPr>
+            <w:r>
+              <w:rPr>
+                <w:rFonts w:ascii="Arial" w:hAnsi="Arial" w:cs="Arial"/>
+                <w:sz w:val="26"/>
+                <w:szCs w:val="26"/>
+              </w:rPr>
+              <w:t>0.625</w:t>
+            </w:r>
+          </w:p>
+        </w:tc>
+      </w:tr>
+      <w:tr>
+        <w:trPr>
+          <w:jc w:val="center"/>
+        </w:trPr>
+        <w:tc>
+          <w:tcPr>
+            <w:tcW w:w="1585" w:type="dxa"/>
+          </w:tcPr>
+          <w:p>
+            <w:pPr>
+              <w:jc w:val="center"/>
+              <w:rPr>
+                <w:rFonts w:ascii="Arial" w:hAnsi="Arial" w:cs="Arial"/>
+                <w:sz w:val="26"/>
+                <w:szCs w:val="26"/>
+              </w:rPr>
+            </w:pPr>
+            <w:r>
+              <w:rPr>
+                <w:rFonts w:ascii="Arial" w:hAnsi="Arial" w:cs="Arial"/>
+                <w:sz w:val="26"/>
+                <w:szCs w:val="26"/>
+              </w:rPr>
+              <w:t>(4,6)</w:t>
+            </w:r>
+          </w:p>
+        </w:tc>
+        <w:tc>
+          <w:tcPr>
+            <w:tcW w:w="1330" w:type="dxa"/>
+          </w:tcPr>
+          <w:p>
+            <w:pPr>
+              <w:jc w:val="center"/>
+              <w:rPr>
+                <w:rFonts w:ascii="Arial" w:hAnsi="Arial" w:cs="Arial"/>
+                <w:sz w:val="26"/>
+                <w:szCs w:val="26"/>
+              </w:rPr>
+            </w:pPr>
+            <w:r>
+              <w:rPr>
+                <w:rFonts w:ascii="Arial" w:hAnsi="Arial" w:cs="Arial"/>
+                <w:sz w:val="26"/>
+                <w:szCs w:val="26"/>
+              </w:rPr>
+              <w:t>25</w:t>
+            </w:r>
+          </w:p>
+        </w:tc>
+        <w:tc>
+          <w:tcPr>
+            <w:tcW w:w="1795" w:type="dxa"/>
+          </w:tcPr>
+          <w:p>
+            <w:pPr>
+              <w:jc w:val="center"/>
+              <w:rPr>
+                <w:rFonts w:ascii="Arial" w:hAnsi="Arial" w:cs="Arial"/>
+                <w:sz w:val="26"/>
+                <w:szCs w:val="26"/>
+              </w:rPr>
+            </w:pPr>
+            <w:r>
+              <w:rPr>
+                <w:rFonts w:ascii="Arial" w:hAnsi="Arial" w:cs="Arial"/>
+                <w:sz w:val="26"/>
+                <w:szCs w:val="26"/>
+              </w:rPr>
+              <w:t>Simplified SMO</w:t>
+            </w:r>
+          </w:p>
+        </w:tc>
+        <w:tc>
+          <w:tcPr>
+            <w:tcW w:w="1774" w:type="dxa"/>
+          </w:tcPr>
+          <w:p>
+            <w:pPr>
+              <w:jc w:val="center"/>
+              <w:rPr>
+                <w:rFonts w:ascii="Arial" w:hAnsi="Arial" w:cs="Arial"/>
+                <w:sz w:val="26"/>
+                <w:szCs w:val="26"/>
+              </w:rPr>
+            </w:pPr>
+            <w:r>
+              <w:rPr>
+                <w:rFonts w:ascii="Arial" w:hAnsi="Arial" w:cs="Arial"/>
+                <w:sz w:val="26"/>
+                <w:szCs w:val="26"/>
+              </w:rPr>
+              <w:t>98.94%</w:t>
+            </w:r>
+          </w:p>
+        </w:tc>
+        <w:tc>
+          <w:tcPr>
+            <w:tcW w:w="1774" w:type="dxa"/>
+          </w:tcPr>
+          <w:p>
+            <w:pPr>
+              <w:jc w:val="center"/>
+              <w:rPr>
+                <w:rFonts w:ascii="Arial" w:hAnsi="Arial" w:cs="Arial"/>
+                <w:sz w:val="26"/>
+                <w:szCs w:val="26"/>
+              </w:rPr>
+            </w:pPr>
+            <w:r>
+              <w:rPr>
+                <w:rFonts w:ascii="Arial" w:hAnsi="Arial" w:cs="Arial"/>
+                <w:sz w:val="26"/>
+                <w:szCs w:val="26"/>
+              </w:rPr>
+              <w:t>100%</w:t>
+            </w:r>
+          </w:p>
+        </w:tc>
+        <w:tc>
+          <w:tcPr>
+            <w:tcW w:w="1796" w:type="dxa"/>
+          </w:tcPr>
+          <w:p>
+            <w:pPr>
+              <w:jc w:val="center"/>
+              <w:rPr>
+                <w:rFonts w:ascii="Arial" w:hAnsi="Arial" w:cs="Arial"/>
+                <w:sz w:val="26"/>
+                <w:szCs w:val="26"/>
+              </w:rPr>
+            </w:pPr>
+            <w:r>
+              <w:rPr>
+                <w:rFonts w:ascii="Arial" w:hAnsi="Arial" w:cs="Arial"/>
+                <w:color w:val="FF0000"/>
+                <w:sz w:val="26"/>
+                <w:szCs w:val="26"/>
+              </w:rPr>
+              <w:t>80.313</w:t>
+            </w:r>
+          </w:p>
+        </w:tc>
+      </w:tr>
+      <w:tr>
+        <w:trPr>
+          <w:jc w:val="center"/>
+        </w:trPr>
+        <w:tc>
+          <w:tcPr>
+            <w:tcW w:w="1585" w:type="dxa"/>
+          </w:tcPr>
+          <w:p>
+            <w:pPr>
+              <w:jc w:val="center"/>
+              <w:rPr>
+                <w:rFonts w:ascii="Arial" w:hAnsi="Arial" w:cs="Arial"/>
+                <w:sz w:val="26"/>
+                <w:szCs w:val="26"/>
+              </w:rPr>
+            </w:pPr>
+            <w:r>
+              <w:rPr>
+                <w:rFonts w:ascii="Arial" w:hAnsi="Arial" w:cs="Arial"/>
+                <w:sz w:val="26"/>
+                <w:szCs w:val="26"/>
+              </w:rPr>
+              <w:t>(4,6)</w:t>
+            </w:r>
+          </w:p>
+        </w:tc>
+        <w:tc>
+          <w:tcPr>
+            <w:tcW w:w="1330" w:type="dxa"/>
+          </w:tcPr>
+          <w:p>
+            <w:pPr>
+              <w:jc w:val="center"/>
+              <w:rPr>
+                <w:rFonts w:ascii="Arial" w:hAnsi="Arial" w:cs="Arial"/>
+                <w:sz w:val="26"/>
+                <w:szCs w:val="26"/>
+              </w:rPr>
+            </w:pPr>
+            <w:r>
+              <w:rPr>
+                <w:rFonts w:ascii="Arial" w:hAnsi="Arial" w:cs="Arial"/>
+                <w:sz w:val="26"/>
+                <w:szCs w:val="26"/>
+              </w:rPr>
+              <w:t>25</w:t>
+            </w:r>
+          </w:p>
+        </w:tc>
+        <w:tc>
+          <w:tcPr>
+            <w:tcW w:w="1795" w:type="dxa"/>
+          </w:tcPr>
+          <w:p>
+            <w:pPr>
+              <w:jc w:val="center"/>
+              <w:rPr>
+                <w:rFonts w:ascii="Arial" w:hAnsi="Arial" w:cs="Arial"/>
+                <w:sz w:val="26"/>
+                <w:szCs w:val="26"/>
+              </w:rPr>
+            </w:pPr>
+            <w:r>
+              <w:rPr>
+                <w:rFonts w:ascii="Arial" w:hAnsi="Arial" w:cs="Arial"/>
+                <w:sz w:val="26"/>
+                <w:szCs w:val="26"/>
+              </w:rPr>
+              <w:t>LIBSVM</w:t>
+            </w:r>
+          </w:p>
+        </w:tc>
+        <w:tc>
+          <w:tcPr>
+            <w:tcW w:w="1774" w:type="dxa"/>
+          </w:tcPr>
+          <w:p>
+            <w:pPr>
+              <w:jc w:val="center"/>
+              <w:rPr>
+                <w:rFonts w:ascii="Arial" w:hAnsi="Arial" w:cs="Arial"/>
+                <w:sz w:val="26"/>
+                <w:szCs w:val="26"/>
+              </w:rPr>
+            </w:pPr>
+            <w:r>
+              <w:rPr>
+                <w:rFonts w:ascii="Arial" w:hAnsi="Arial" w:cs="Arial"/>
+                <w:sz w:val="26"/>
+                <w:szCs w:val="26"/>
+              </w:rPr>
+              <w:t>98.94%</w:t>
+            </w:r>
+          </w:p>
+        </w:tc>
+        <w:tc>
+          <w:tcPr>
+            <w:tcW w:w="1774" w:type="dxa"/>
+          </w:tcPr>
+          <w:p>
+            <w:pPr>
+              <w:jc w:val="center"/>
+              <w:rPr>
+                <w:rFonts w:ascii="Arial" w:hAnsi="Arial" w:cs="Arial"/>
+                <w:sz w:val="26"/>
+                <w:szCs w:val="26"/>
+              </w:rPr>
+            </w:pPr>
+            <w:r>
+              <w:rPr>
+                <w:rFonts w:ascii="Arial" w:hAnsi="Arial" w:cs="Arial"/>
+                <w:sz w:val="26"/>
+                <w:szCs w:val="26"/>
+              </w:rPr>
+              <w:t>100%</w:t>
+            </w:r>
+          </w:p>
+        </w:tc>
+        <w:tc>
+          <w:tcPr>
+            <w:tcW w:w="1796" w:type="dxa"/>
+          </w:tcPr>
+          <w:p>
+            <w:pPr>
+              <w:jc w:val="center"/>
+              <w:rPr>
+                <w:rFonts w:ascii="Arial" w:hAnsi="Arial" w:cs="Arial"/>
+                <w:sz w:val="26"/>
+                <w:szCs w:val="26"/>
+              </w:rPr>
+            </w:pPr>
+            <w:r>
+              <w:rPr>
+                <w:rFonts w:ascii="Arial" w:hAnsi="Arial" w:cs="Arial"/>
+                <w:sz w:val="26"/>
+                <w:szCs w:val="26"/>
+              </w:rPr>
+              <w:t>0.0</w:t>
+            </w:r>
+          </w:p>
+        </w:tc>
+      </w:tr>
+      <w:tr>
+        <w:trPr>
+          <w:jc w:val="center"/>
+        </w:trPr>
+        <w:tc>
+          <w:tcPr>
+            <w:tcW w:w="1585" w:type="dxa"/>
+          </w:tcPr>
+          <w:p>
+            <w:pPr>
+              <w:jc w:val="center"/>
+              <w:rPr>
+                <w:rFonts w:ascii="Arial" w:hAnsi="Arial" w:cs="Arial"/>
+                <w:sz w:val="26"/>
+                <w:szCs w:val="26"/>
+              </w:rPr>
+            </w:pPr>
+            <w:r>
+              <w:rPr>
+                <w:rFonts w:ascii="Arial" w:hAnsi="Arial" w:cs="Arial"/>
+                <w:sz w:val="26"/>
+                <w:szCs w:val="26"/>
+              </w:rPr>
+              <w:t>(4,6)</w:t>
+            </w:r>
+          </w:p>
+        </w:tc>
+        <w:tc>
+          <w:tcPr>
+            <w:tcW w:w="1330" w:type="dxa"/>
+          </w:tcPr>
+          <w:p>
+            <w:pPr>
+              <w:jc w:val="center"/>
+              <w:rPr>
+                <w:rFonts w:ascii="Arial" w:hAnsi="Arial" w:cs="Arial"/>
+                <w:sz w:val="26"/>
+                <w:szCs w:val="26"/>
+              </w:rPr>
+            </w:pPr>
+            <w:r>
+              <w:rPr>
+                <w:rFonts w:ascii="Arial" w:hAnsi="Arial" w:cs="Arial"/>
+                <w:sz w:val="26"/>
+                <w:szCs w:val="26"/>
+              </w:rPr>
+              <w:t>25</w:t>
+            </w:r>
+          </w:p>
+        </w:tc>
+        <w:tc>
+          <w:tcPr>
+            <w:tcW w:w="1795" w:type="dxa"/>
+          </w:tcPr>
+          <w:p>
+            <w:pPr>
+              <w:jc w:val="center"/>
+              <w:rPr>
+                <w:rFonts w:ascii="Arial" w:hAnsi="Arial" w:cs="Arial"/>
+                <w:sz w:val="26"/>
+                <w:szCs w:val="26"/>
+              </w:rPr>
+            </w:pPr>
+            <w:r>
+              <w:rPr>
+                <w:rFonts w:ascii="Arial" w:hAnsi="Arial" w:cs="Arial"/>
+                <w:sz w:val="26"/>
+                <w:szCs w:val="26"/>
+              </w:rPr>
+              <w:t>CVXOPT</w:t>
+            </w:r>
+          </w:p>
+        </w:tc>
+        <w:tc>
+          <w:tcPr>
+            <w:tcW w:w="1774" w:type="dxa"/>
+          </w:tcPr>
+          <w:p>
+            <w:pPr>
+              <w:jc w:val="center"/>
+              <w:rPr>
+                <w:rFonts w:ascii="Arial" w:hAnsi="Arial" w:cs="Arial"/>
+                <w:sz w:val="26"/>
+                <w:szCs w:val="26"/>
+              </w:rPr>
+            </w:pPr>
+            <w:r>
+              <w:rPr>
+                <w:rFonts w:ascii="Arial" w:hAnsi="Arial" w:cs="Arial"/>
+                <w:sz w:val="26"/>
+                <w:szCs w:val="26"/>
+              </w:rPr>
+              <w:t>-</w:t>
+            </w:r>
+          </w:p>
+        </w:tc>
+        <w:tc>
+          <w:tcPr>
+            <w:tcW w:w="1774" w:type="dxa"/>
+          </w:tcPr>
+          <w:p>
+            <w:pPr>
+              <w:jc w:val="center"/>
+              <w:rPr>
+                <w:rFonts w:ascii="Arial" w:hAnsi="Arial" w:cs="Arial"/>
+                <w:sz w:val="26"/>
+                <w:szCs w:val="26"/>
+              </w:rPr>
+            </w:pPr>
+            <w:r>
+              <w:rPr>
+                <w:rFonts w:ascii="Arial" w:hAnsi="Arial" w:cs="Arial"/>
+                <w:sz w:val="26"/>
+                <w:szCs w:val="26"/>
+              </w:rPr>
+              <w:t>100%</w:t>
+            </w:r>
+          </w:p>
+        </w:tc>
+        <w:tc>
+          <w:tcPr>
+            <w:tcW w:w="1796" w:type="dxa"/>
+          </w:tcPr>
+          <w:p>
+            <w:pPr>
+              <w:jc w:val="center"/>
+              <w:rPr>
+                <w:rFonts w:ascii="Arial" w:hAnsi="Arial" w:cs="Arial"/>
+                <w:sz w:val="26"/>
+                <w:szCs w:val="26"/>
+              </w:rPr>
+            </w:pPr>
+            <w:r>
+              <w:rPr>
+                <w:rFonts w:ascii="Arial" w:hAnsi="Arial" w:cs="Arial"/>
+                <w:sz w:val="26"/>
+                <w:szCs w:val="26"/>
+              </w:rPr>
+              <w:t>0.4375</w:t>
+            </w:r>
+          </w:p>
+        </w:tc>
+      </w:tr>
+      <w:tr>
+        <w:trPr>
+          <w:jc w:val="center"/>
+        </w:trPr>
+        <w:tc>
+          <w:tcPr>
+            <w:tcW w:w="1585" w:type="dxa"/>
+          </w:tcPr>
+          <w:p>
+            <w:pPr>
+              <w:jc w:val="center"/>
+              <w:rPr>
+                <w:rFonts w:ascii="Arial" w:hAnsi="Arial" w:cs="Arial"/>
+                <w:sz w:val="26"/>
+                <w:szCs w:val="26"/>
+              </w:rPr>
+            </w:pPr>
+            <w:r>
+              <w:rPr>
+                <w:rFonts w:ascii="Arial" w:hAnsi="Arial" w:cs="Arial"/>
+                <w:sz w:val="26"/>
+                <w:szCs w:val="26"/>
+              </w:rPr>
+              <w:t>(8,9)</w:t>
+            </w:r>
+          </w:p>
+        </w:tc>
+        <w:tc>
+          <w:tcPr>
+            <w:tcW w:w="1330" w:type="dxa"/>
+          </w:tcPr>
+          <w:p>
+            <w:pPr>
+              <w:jc w:val="center"/>
+              <w:rPr>
+                <w:rFonts w:ascii="Arial" w:hAnsi="Arial" w:cs="Arial"/>
+                <w:sz w:val="26"/>
+                <w:szCs w:val="26"/>
+              </w:rPr>
+            </w:pPr>
+            <w:r>
+              <w:rPr>
+                <w:rFonts w:ascii="Arial" w:hAnsi="Arial" w:cs="Arial"/>
+                <w:sz w:val="26"/>
+                <w:szCs w:val="26"/>
+              </w:rPr>
+              <w:t>10</w:t>
+            </w:r>
+          </w:p>
+        </w:tc>
+        <w:tc>
+          <w:tcPr>
+            <w:tcW w:w="1795" w:type="dxa"/>
+          </w:tcPr>
+          <w:p>
+            <w:pPr>
+              <w:jc w:val="center"/>
+              <w:rPr>
+                <w:rFonts w:ascii="Arial" w:hAnsi="Arial" w:cs="Arial"/>
+                <w:sz w:val="26"/>
+                <w:szCs w:val="26"/>
+              </w:rPr>
+            </w:pPr>
+            <w:r>
+              <w:rPr>
+                <w:rFonts w:ascii="Arial" w:hAnsi="Arial" w:cs="Arial"/>
+                <w:sz w:val="26"/>
+                <w:szCs w:val="26"/>
+              </w:rPr>
+              <w:t>Simplified SMO</w:t>
+            </w:r>
+          </w:p>
+        </w:tc>
+        <w:tc>
+          <w:tcPr>
+            <w:tcW w:w="1774" w:type="dxa"/>
+          </w:tcPr>
+          <w:p>
+            <w:pPr>
+              <w:jc w:val="center"/>
+              <w:rPr>
+                <w:rFonts w:ascii="Arial" w:hAnsi="Arial" w:cs="Arial"/>
+                <w:sz w:val="26"/>
+                <w:szCs w:val="26"/>
+              </w:rPr>
+            </w:pPr>
+            <w:r>
+              <w:rPr>
+                <w:rFonts w:ascii="Arial" w:hAnsi="Arial" w:cs="Arial"/>
+                <w:sz w:val="26"/>
+                <w:szCs w:val="26"/>
+              </w:rPr>
+              <w:t>94.27%</w:t>
+            </w:r>
+          </w:p>
+        </w:tc>
+        <w:tc>
+          <w:tcPr>
+            <w:tcW w:w="1774" w:type="dxa"/>
+          </w:tcPr>
+          <w:p>
+            <w:pPr>
+              <w:jc w:val="center"/>
+              <w:rPr>
+                <w:rFonts w:ascii="Arial" w:hAnsi="Arial" w:cs="Arial"/>
+                <w:sz w:val="26"/>
+                <w:szCs w:val="26"/>
+              </w:rPr>
+            </w:pPr>
+            <w:r>
+              <w:rPr>
+                <w:rFonts w:ascii="Arial" w:hAnsi="Arial" w:cs="Arial"/>
+                <w:sz w:val="26"/>
+                <w:szCs w:val="26"/>
+              </w:rPr>
+              <w:t>93.86%</w:t>
+            </w:r>
+          </w:p>
+        </w:tc>
+        <w:tc>
+          <w:tcPr>
+            <w:tcW w:w="1796" w:type="dxa"/>
+          </w:tcPr>
+          <w:p>
+            <w:pPr>
+              <w:jc w:val="center"/>
+              <w:rPr>
+                <w:rFonts w:ascii="Arial" w:hAnsi="Arial" w:cs="Arial"/>
+                <w:sz w:val="26"/>
+                <w:szCs w:val="26"/>
+              </w:rPr>
+            </w:pPr>
+            <w:r>
+              <w:rPr>
+                <w:rFonts w:ascii="Arial" w:hAnsi="Arial" w:cs="Arial"/>
+                <w:color w:val="FF0000"/>
+                <w:sz w:val="26"/>
+                <w:szCs w:val="26"/>
+              </w:rPr>
+              <w:t>10.953</w:t>
+            </w:r>
+          </w:p>
+        </w:tc>
+      </w:tr>
+      <w:tr>
+        <w:trPr>
+          <w:jc w:val="center"/>
+        </w:trPr>
+        <w:tc>
+          <w:tcPr>
+            <w:tcW w:w="1585" w:type="dxa"/>
+          </w:tcPr>
+          <w:p>
+            <w:pPr>
+              <w:jc w:val="center"/>
+              <w:rPr>
+                <w:rFonts w:ascii="Arial" w:hAnsi="Arial" w:cs="Arial"/>
+                <w:sz w:val="26"/>
+                <w:szCs w:val="26"/>
+              </w:rPr>
+            </w:pPr>
+            <w:r>
+              <w:rPr>
+                <w:rFonts w:ascii="Arial" w:hAnsi="Arial" w:cs="Arial"/>
+                <w:sz w:val="26"/>
+                <w:szCs w:val="26"/>
+              </w:rPr>
+              <w:t>(8,9)</w:t>
+            </w:r>
+          </w:p>
+        </w:tc>
+        <w:tc>
+          <w:tcPr>
+            <w:tcW w:w="1330" w:type="dxa"/>
+          </w:tcPr>
+          <w:p>
+            <w:pPr>
+              <w:jc w:val="center"/>
+              <w:rPr>
+                <w:rFonts w:ascii="Arial" w:hAnsi="Arial" w:cs="Arial"/>
+                <w:sz w:val="26"/>
+                <w:szCs w:val="26"/>
+              </w:rPr>
+            </w:pPr>
+            <w:r>
+              <w:rPr>
+                <w:rFonts w:ascii="Arial" w:hAnsi="Arial" w:cs="Arial"/>
+                <w:sz w:val="26"/>
+                <w:szCs w:val="26"/>
+              </w:rPr>
+              <w:t>10</w:t>
+            </w:r>
+          </w:p>
+        </w:tc>
+        <w:tc>
+          <w:tcPr>
+            <w:tcW w:w="1795" w:type="dxa"/>
+          </w:tcPr>
+          <w:p>
+            <w:pPr>
+              <w:jc w:val="center"/>
+              <w:rPr>
+                <w:rFonts w:ascii="Arial" w:hAnsi="Arial" w:cs="Arial"/>
+                <w:sz w:val="26"/>
+                <w:szCs w:val="26"/>
+              </w:rPr>
+            </w:pPr>
+            <w:r>
+              <w:rPr>
+                <w:rFonts w:ascii="Arial" w:hAnsi="Arial" w:cs="Arial"/>
+                <w:sz w:val="26"/>
+                <w:szCs w:val="26"/>
+              </w:rPr>
+              <w:t>LIBSVM</w:t>
+            </w:r>
+          </w:p>
+        </w:tc>
+        <w:tc>
+          <w:tcPr>
+            <w:tcW w:w="1774" w:type="dxa"/>
+          </w:tcPr>
+          <w:p>
+            <w:pPr>
+              <w:jc w:val="center"/>
+              <w:rPr>
+                <w:rFonts w:ascii="Arial" w:hAnsi="Arial" w:cs="Arial"/>
+                <w:sz w:val="26"/>
+                <w:szCs w:val="26"/>
+              </w:rPr>
+            </w:pPr>
+            <w:r>
+              <w:rPr>
+                <w:rFonts w:ascii="Arial" w:hAnsi="Arial" w:cs="Arial"/>
+                <w:sz w:val="26"/>
+                <w:szCs w:val="26"/>
+              </w:rPr>
+              <w:t>94.27%</w:t>
+            </w:r>
+          </w:p>
+        </w:tc>
+        <w:tc>
+          <w:tcPr>
+            <w:tcW w:w="1774" w:type="dxa"/>
+          </w:tcPr>
+          <w:p>
+            <w:pPr>
+              <w:jc w:val="center"/>
+              <w:rPr>
+                <w:rFonts w:ascii="Arial" w:hAnsi="Arial" w:cs="Arial"/>
+                <w:sz w:val="26"/>
+                <w:szCs w:val="26"/>
+              </w:rPr>
+            </w:pPr>
+            <w:r>
+              <w:rPr>
+                <w:rFonts w:ascii="Arial" w:hAnsi="Arial" w:cs="Arial"/>
+                <w:sz w:val="26"/>
+                <w:szCs w:val="26"/>
+              </w:rPr>
+              <w:t>93.86%</w:t>
+            </w:r>
+          </w:p>
+        </w:tc>
+        <w:tc>
+          <w:tcPr>
+            <w:tcW w:w="1796" w:type="dxa"/>
+          </w:tcPr>
+          <w:p>
+            <w:pPr>
+              <w:jc w:val="center"/>
+              <w:rPr>
+                <w:rFonts w:ascii="Arial" w:hAnsi="Arial" w:cs="Arial"/>
+                <w:sz w:val="26"/>
+                <w:szCs w:val="26"/>
+              </w:rPr>
+            </w:pPr>
+            <w:r>
+              <w:rPr>
+                <w:rFonts w:ascii="Arial" w:hAnsi="Arial" w:cs="Arial"/>
+                <w:sz w:val="26"/>
+                <w:szCs w:val="26"/>
+              </w:rPr>
+              <w:t>0.0</w:t>
+            </w:r>
+          </w:p>
+        </w:tc>
+      </w:tr>
+      <w:tr>
+        <w:trPr>
+          <w:jc w:val="center"/>
+        </w:trPr>
+        <w:tc>
+          <w:tcPr>
+            <w:tcW w:w="1585" w:type="dxa"/>
+          </w:tcPr>
+          <w:p>
+            <w:pPr>
+              <w:jc w:val="center"/>
+              <w:rPr>
+                <w:rFonts w:ascii="Arial" w:hAnsi="Arial" w:cs="Arial"/>
+                <w:sz w:val="26"/>
+                <w:szCs w:val="26"/>
+              </w:rPr>
+            </w:pPr>
+            <w:r>
+              <w:rPr>
+                <w:rFonts w:ascii="Arial" w:hAnsi="Arial" w:cs="Arial"/>
+                <w:sz w:val="26"/>
+                <w:szCs w:val="26"/>
+              </w:rPr>
+              <w:t>(8,9)</w:t>
+            </w:r>
+          </w:p>
+        </w:tc>
+        <w:tc>
+          <w:tcPr>
+            <w:tcW w:w="1330" w:type="dxa"/>
+          </w:tcPr>
+          <w:p>
+            <w:pPr>
+              <w:jc w:val="center"/>
+              <w:rPr>
+                <w:rFonts w:ascii="Arial" w:hAnsi="Arial" w:cs="Arial"/>
+                <w:sz w:val="26"/>
+                <w:szCs w:val="26"/>
+              </w:rPr>
+            </w:pPr>
+            <w:r>
+              <w:rPr>
+                <w:rFonts w:ascii="Arial" w:hAnsi="Arial" w:cs="Arial"/>
+                <w:sz w:val="26"/>
+                <w:szCs w:val="26"/>
+              </w:rPr>
+              <w:t>10</w:t>
+            </w:r>
+          </w:p>
+        </w:tc>
+        <w:tc>
+          <w:tcPr>
+            <w:tcW w:w="1795" w:type="dxa"/>
+          </w:tcPr>
+          <w:p>
+            <w:pPr>
+              <w:jc w:val="center"/>
+              <w:rPr>
+                <w:rFonts w:ascii="Arial" w:hAnsi="Arial" w:cs="Arial"/>
+                <w:sz w:val="26"/>
+                <w:szCs w:val="26"/>
+              </w:rPr>
+            </w:pPr>
+            <w:r>
+              <w:rPr>
+                <w:rFonts w:ascii="Arial" w:hAnsi="Arial" w:cs="Arial"/>
+                <w:sz w:val="26"/>
+                <w:szCs w:val="26"/>
+              </w:rPr>
+              <w:t>CVXOPT</w:t>
+            </w:r>
+          </w:p>
+        </w:tc>
+        <w:tc>
+          <w:tcPr>
+            <w:tcW w:w="1774" w:type="dxa"/>
+          </w:tcPr>
+          <w:p>
+            <w:pPr>
+              <w:jc w:val="center"/>
+              <w:rPr>
+                <w:rFonts w:ascii="Arial" w:hAnsi="Arial" w:cs="Arial"/>
+                <w:sz w:val="26"/>
+                <w:szCs w:val="26"/>
+              </w:rPr>
+            </w:pPr>
+            <w:r>
+              <w:rPr>
+                <w:rFonts w:ascii="Arial" w:hAnsi="Arial" w:cs="Arial"/>
+                <w:sz w:val="26"/>
+                <w:szCs w:val="26"/>
+              </w:rPr>
+              <w:t>-</w:t>
+            </w:r>
+          </w:p>
+        </w:tc>
+        <w:tc>
+          <w:tcPr>
+            <w:tcW w:w="1774" w:type="dxa"/>
+          </w:tcPr>
+          <w:p>
+            <w:pPr>
+              <w:jc w:val="center"/>
+              <w:rPr>
+                <w:rFonts w:ascii="Arial" w:hAnsi="Arial" w:cs="Arial"/>
+                <w:sz w:val="26"/>
+                <w:szCs w:val="26"/>
+              </w:rPr>
+            </w:pPr>
+            <w:r>
+              <w:rPr>
+                <w:rFonts w:ascii="Arial" w:hAnsi="Arial" w:cs="Arial"/>
+                <w:sz w:val="26"/>
+                <w:szCs w:val="26"/>
+              </w:rPr>
+              <w:t>92.98%</w:t>
+            </w:r>
+          </w:p>
+        </w:tc>
+        <w:tc>
+          <w:tcPr>
+            <w:tcW w:w="1796" w:type="dxa"/>
+          </w:tcPr>
+          <w:p>
+            <w:pPr>
+              <w:jc w:val="center"/>
+              <w:rPr>
+                <w:rFonts w:ascii="Arial" w:hAnsi="Arial" w:cs="Arial"/>
+                <w:sz w:val="26"/>
+                <w:szCs w:val="26"/>
+              </w:rPr>
+            </w:pPr>
+            <w:r>
+              <w:rPr>
+                <w:rFonts w:ascii="Arial" w:hAnsi="Arial" w:cs="Arial"/>
+                <w:sz w:val="26"/>
+                <w:szCs w:val="26"/>
+              </w:rPr>
+              <w:t>0.531</w:t>
+            </w:r>
+          </w:p>
+        </w:tc>
+      </w:tr>
+      <w:tr>
+        <w:trPr>
+          <w:jc w:val="center"/>
+        </w:trPr>
+        <w:tc>
+          <w:tcPr>
+            <w:tcW w:w="1585" w:type="dxa"/>
+          </w:tcPr>
+          <w:p>
+            <w:pPr>
+              <w:jc w:val="center"/>
+              <w:rPr>
+                <w:rFonts w:ascii="Arial" w:hAnsi="Arial" w:cs="Arial"/>
+                <w:sz w:val="26"/>
+                <w:szCs w:val="26"/>
+              </w:rPr>
+            </w:pPr>
+            <w:r>
+              <w:rPr>
+                <w:rFonts w:ascii="Arial" w:hAnsi="Arial" w:cs="Arial"/>
+                <w:sz w:val="26"/>
+                <w:szCs w:val="26"/>
+              </w:rPr>
+              <w:t>(8,9)</w:t>
+            </w:r>
+          </w:p>
+        </w:tc>
+        <w:tc>
+          <w:tcPr>
+            <w:tcW w:w="1330" w:type="dxa"/>
+          </w:tcPr>
+          <w:p>
+            <w:pPr>
+              <w:jc w:val="center"/>
+              <w:rPr>
+                <w:rFonts w:ascii="Arial" w:hAnsi="Arial" w:cs="Arial"/>
+                <w:sz w:val="26"/>
+                <w:szCs w:val="26"/>
+              </w:rPr>
+            </w:pPr>
+            <w:r>
+              <w:rPr>
+                <w:rFonts w:ascii="Arial" w:hAnsi="Arial" w:cs="Arial"/>
+                <w:sz w:val="26"/>
+                <w:szCs w:val="26"/>
+              </w:rPr>
+              <w:t>25</w:t>
+            </w:r>
+          </w:p>
+        </w:tc>
+        <w:tc>
+          <w:tcPr>
+            <w:tcW w:w="1795" w:type="dxa"/>
+          </w:tcPr>
+          <w:p>
+            <w:pPr>
+              <w:jc w:val="center"/>
+              <w:rPr>
+                <w:rFonts w:ascii="Arial" w:hAnsi="Arial" w:cs="Arial"/>
+                <w:sz w:val="26"/>
+                <w:szCs w:val="26"/>
+              </w:rPr>
+            </w:pPr>
+            <w:r>
+              <w:rPr>
+                <w:rFonts w:ascii="Arial" w:hAnsi="Arial" w:cs="Arial"/>
+                <w:sz w:val="26"/>
+                <w:szCs w:val="26"/>
+              </w:rPr>
+              <w:t>Simplified SMO</w:t>
+            </w:r>
+          </w:p>
+        </w:tc>
+        <w:tc>
+          <w:tcPr>
+            <w:tcW w:w="1774" w:type="dxa"/>
+          </w:tcPr>
+          <w:p>
+            <w:pPr>
+              <w:jc w:val="center"/>
+              <w:rPr>
+                <w:rFonts w:ascii="Arial" w:hAnsi="Arial" w:cs="Arial"/>
+                <w:sz w:val="26"/>
+                <w:szCs w:val="26"/>
+              </w:rPr>
+            </w:pPr>
+            <w:r>
+              <w:rPr>
+                <w:rFonts w:ascii="Arial" w:hAnsi="Arial" w:cs="Arial"/>
+                <w:sz w:val="26"/>
+                <w:szCs w:val="26"/>
+              </w:rPr>
+              <w:t>97.14%</w:t>
+            </w:r>
+          </w:p>
+        </w:tc>
+        <w:tc>
+          <w:tcPr>
+            <w:tcW w:w="1774" w:type="dxa"/>
+          </w:tcPr>
+          <w:p>
+            <w:pPr>
+              <w:jc w:val="center"/>
+              <w:rPr>
+                <w:rFonts w:ascii="Arial" w:hAnsi="Arial" w:cs="Arial"/>
+                <w:sz w:val="26"/>
+                <w:szCs w:val="26"/>
+              </w:rPr>
+            </w:pPr>
+            <w:r>
+              <w:rPr>
+                <w:rFonts w:ascii="Arial" w:hAnsi="Arial" w:cs="Arial"/>
+                <w:sz w:val="26"/>
+                <w:szCs w:val="26"/>
+              </w:rPr>
+              <w:t>97.37%</w:t>
+            </w:r>
+          </w:p>
+        </w:tc>
+        <w:tc>
+          <w:tcPr>
+            <w:tcW w:w="1796" w:type="dxa"/>
+          </w:tcPr>
+          <w:p>
+            <w:pPr>
+              <w:jc w:val="center"/>
+              <w:rPr>
+                <w:rFonts w:ascii="Arial" w:hAnsi="Arial" w:cs="Arial"/>
+                <w:sz w:val="26"/>
+                <w:szCs w:val="26"/>
+              </w:rPr>
+            </w:pPr>
+            <w:r>
+              <w:rPr>
+                <w:rFonts w:ascii="Arial" w:hAnsi="Arial" w:cs="Arial"/>
+                <w:color w:val="FF0000"/>
+                <w:sz w:val="26"/>
+                <w:szCs w:val="26"/>
+              </w:rPr>
+              <w:t>126.266</w:t>
+            </w:r>
+          </w:p>
+        </w:tc>
+      </w:tr>
+      <w:tr>
+        <w:trPr>
+          <w:jc w:val="center"/>
+        </w:trPr>
+        <w:tc>
+          <w:tcPr>
+            <w:tcW w:w="1585" w:type="dxa"/>
+          </w:tcPr>
+          <w:p>
+            <w:pPr>
+              <w:jc w:val="center"/>
+              <w:rPr>
+                <w:rFonts w:ascii="Arial" w:hAnsi="Arial" w:cs="Arial"/>
+                <w:sz w:val="26"/>
+                <w:szCs w:val="26"/>
+              </w:rPr>
+            </w:pPr>
+            <w:r>
+              <w:rPr>
+                <w:rFonts w:ascii="Arial" w:hAnsi="Arial" w:cs="Arial"/>
+                <w:sz w:val="26"/>
+                <w:szCs w:val="26"/>
+              </w:rPr>
+              <w:t>(8,9)</w:t>
+            </w:r>
+          </w:p>
+        </w:tc>
+        <w:tc>
+          <w:tcPr>
+            <w:tcW w:w="1330" w:type="dxa"/>
+          </w:tcPr>
+          <w:p>
+            <w:pPr>
+              <w:jc w:val="center"/>
+              <w:rPr>
+                <w:rFonts w:ascii="Arial" w:hAnsi="Arial" w:cs="Arial"/>
+                <w:sz w:val="26"/>
+                <w:szCs w:val="26"/>
+              </w:rPr>
+            </w:pPr>
+            <w:r>
+              <w:rPr>
+                <w:rFonts w:ascii="Arial" w:hAnsi="Arial" w:cs="Arial"/>
+                <w:sz w:val="26"/>
+                <w:szCs w:val="26"/>
+              </w:rPr>
+              <w:t>25</w:t>
+            </w:r>
+          </w:p>
+        </w:tc>
+        <w:tc>
+          <w:tcPr>
+            <w:tcW w:w="1795" w:type="dxa"/>
+          </w:tcPr>
+          <w:p>
+            <w:pPr>
+              <w:jc w:val="center"/>
+              <w:rPr>
+                <w:rFonts w:ascii="Arial" w:hAnsi="Arial" w:cs="Arial"/>
+                <w:sz w:val="26"/>
+                <w:szCs w:val="26"/>
+              </w:rPr>
+            </w:pPr>
+            <w:r>
+              <w:rPr>
+                <w:rFonts w:ascii="Arial" w:hAnsi="Arial" w:cs="Arial"/>
+                <w:sz w:val="26"/>
+                <w:szCs w:val="26"/>
+              </w:rPr>
+              <w:t>LIBSVM</w:t>
+            </w:r>
+          </w:p>
+        </w:tc>
+        <w:tc>
+          <w:tcPr>
+            <w:tcW w:w="1774" w:type="dxa"/>
+          </w:tcPr>
+          <w:p>
+            <w:pPr>
+              <w:jc w:val="center"/>
+              <w:rPr>
+                <w:rFonts w:ascii="Arial" w:hAnsi="Arial" w:cs="Arial"/>
+                <w:sz w:val="26"/>
+                <w:szCs w:val="26"/>
+              </w:rPr>
+            </w:pPr>
+            <w:r>
+              <w:rPr>
+                <w:rFonts w:ascii="Arial" w:hAnsi="Arial" w:cs="Arial"/>
+                <w:sz w:val="26"/>
+                <w:szCs w:val="26"/>
+              </w:rPr>
+              <w:t>97.14%</w:t>
+            </w:r>
+          </w:p>
+        </w:tc>
+        <w:tc>
+          <w:tcPr>
+            <w:tcW w:w="1774" w:type="dxa"/>
+          </w:tcPr>
+          <w:p>
+            <w:pPr>
+              <w:jc w:val="center"/>
+              <w:rPr>
+                <w:rFonts w:ascii="Arial" w:hAnsi="Arial" w:cs="Arial"/>
+                <w:sz w:val="26"/>
+                <w:szCs w:val="26"/>
+              </w:rPr>
+            </w:pPr>
+            <w:r>
+              <w:rPr>
+                <w:rFonts w:ascii="Arial" w:hAnsi="Arial" w:cs="Arial"/>
+                <w:sz w:val="26"/>
+                <w:szCs w:val="26"/>
+              </w:rPr>
+              <w:t>97.37%</w:t>
+            </w:r>
+          </w:p>
+        </w:tc>
+        <w:tc>
+          <w:tcPr>
+            <w:tcW w:w="1796" w:type="dxa"/>
+          </w:tcPr>
+          <w:p>
+            <w:pPr>
+              <w:jc w:val="center"/>
+              <w:rPr>
+                <w:rFonts w:ascii="Arial" w:hAnsi="Arial" w:cs="Arial"/>
+                <w:sz w:val="26"/>
+                <w:szCs w:val="26"/>
+              </w:rPr>
+            </w:pPr>
+            <w:r>
+              <w:rPr>
+                <w:rFonts w:ascii="Arial" w:hAnsi="Arial" w:cs="Arial"/>
+                <w:sz w:val="26"/>
+                <w:szCs w:val="26"/>
+              </w:rPr>
+              <w:t>0.0</w:t>
+            </w:r>
+          </w:p>
+        </w:tc>
+      </w:tr>
+      <w:tr>
+        <w:trPr>
+          <w:jc w:val="center"/>
+        </w:trPr>
+        <w:tc>
+          <w:tcPr>
+            <w:tcW w:w="1585" w:type="dxa"/>
+          </w:tcPr>
+          <w:p>
+            <w:pPr>
+              <w:jc w:val="center"/>
+              <w:rPr>
+                <w:rFonts w:ascii="Arial" w:hAnsi="Arial" w:cs="Arial"/>
+                <w:sz w:val="26"/>
+                <w:szCs w:val="26"/>
+              </w:rPr>
+            </w:pPr>
+            <w:r>
+              <w:rPr>
+                <w:rFonts w:ascii="Arial" w:hAnsi="Arial" w:cs="Arial"/>
+                <w:sz w:val="26"/>
+                <w:szCs w:val="26"/>
+              </w:rPr>
+              <w:t>(8,9)</w:t>
+            </w:r>
+          </w:p>
+        </w:tc>
+        <w:tc>
+          <w:tcPr>
+            <w:tcW w:w="1330" w:type="dxa"/>
+          </w:tcPr>
+          <w:p>
+            <w:pPr>
+              <w:jc w:val="center"/>
+              <w:rPr>
+                <w:rFonts w:ascii="Arial" w:hAnsi="Arial" w:cs="Arial"/>
+                <w:sz w:val="26"/>
+                <w:szCs w:val="26"/>
+              </w:rPr>
+            </w:pPr>
+            <w:r>
+              <w:rPr>
+                <w:rFonts w:ascii="Arial" w:hAnsi="Arial" w:cs="Arial"/>
+                <w:sz w:val="26"/>
+                <w:szCs w:val="26"/>
+              </w:rPr>
+              <w:t>25</w:t>
+            </w:r>
+          </w:p>
+        </w:tc>
+        <w:tc>
+          <w:tcPr>
+            <w:tcW w:w="1795" w:type="dxa"/>
+          </w:tcPr>
+          <w:p>
+            <w:pPr>
+              <w:jc w:val="center"/>
+              <w:rPr>
+                <w:rFonts w:ascii="Arial" w:hAnsi="Arial" w:cs="Arial"/>
+                <w:sz w:val="26"/>
+                <w:szCs w:val="26"/>
+              </w:rPr>
+            </w:pPr>
+            <w:r>
+              <w:rPr>
+                <w:rFonts w:ascii="Arial" w:hAnsi="Arial" w:cs="Arial"/>
+                <w:sz w:val="26"/>
+                <w:szCs w:val="26"/>
+              </w:rPr>
+              <w:t>CVXOPT</w:t>
+            </w:r>
+          </w:p>
+        </w:tc>
+        <w:tc>
+          <w:tcPr>
+            <w:tcW w:w="1774" w:type="dxa"/>
+          </w:tcPr>
+          <w:p>
+            <w:pPr>
+              <w:jc w:val="center"/>
+              <w:rPr>
+                <w:rFonts w:ascii="Arial" w:hAnsi="Arial" w:cs="Arial"/>
+                <w:sz w:val="26"/>
+                <w:szCs w:val="26"/>
+              </w:rPr>
+            </w:pPr>
+            <w:r>
+              <w:rPr>
+                <w:rFonts w:ascii="Arial" w:hAnsi="Arial" w:cs="Arial"/>
+                <w:sz w:val="26"/>
+                <w:szCs w:val="26"/>
+              </w:rPr>
+              <w:t>-</w:t>
+            </w:r>
+          </w:p>
+        </w:tc>
+        <w:tc>
+          <w:tcPr>
+            <w:tcW w:w="1774" w:type="dxa"/>
+          </w:tcPr>
+          <w:p>
+            <w:pPr>
+              <w:jc w:val="center"/>
+              <w:rPr>
+                <w:rFonts w:ascii="Arial" w:hAnsi="Arial" w:cs="Arial"/>
+                <w:sz w:val="26"/>
+                <w:szCs w:val="26"/>
+              </w:rPr>
+            </w:pPr>
+            <w:r>
+              <w:rPr>
+                <w:rFonts w:ascii="Arial" w:hAnsi="Arial" w:cs="Arial"/>
+                <w:sz w:val="26"/>
+                <w:szCs w:val="26"/>
+              </w:rPr>
+              <w:t>97.37%</w:t>
+            </w:r>
+          </w:p>
+        </w:tc>
+        <w:tc>
+          <w:tcPr>
+            <w:tcW w:w="1796" w:type="dxa"/>
+          </w:tcPr>
+          <w:p>
+            <w:pPr>
+              <w:jc w:val="center"/>
+              <w:rPr>
+                <w:rFonts w:ascii="Arial" w:hAnsi="Arial" w:cs="Arial"/>
+                <w:sz w:val="26"/>
+                <w:szCs w:val="26"/>
+              </w:rPr>
+            </w:pPr>
+            <w:r>
+              <w:rPr>
+                <w:rFonts w:ascii="Arial" w:hAnsi="Arial" w:cs="Arial"/>
+                <w:sz w:val="26"/>
+                <w:szCs w:val="26"/>
+              </w:rPr>
+              <w:t>0.39</w:t>
+            </w:r>
+          </w:p>
+        </w:tc>
+      </w:tr>
+    </w:tbl>
+    <w:p>
+      <w:pPr>
+        <w:rPr>
+          <w:rFonts w:ascii="Arial" w:hAnsi="Arial" w:cs="Arial"/>
+          <w:sz w:val="26"/>
+          <w:szCs w:val="26"/>
+        </w:rPr>
+      </w:pPr>
+      <w:r>
+        <w:rPr>
+          <w:rFonts w:ascii="Arial" w:hAnsi="Arial" w:cs="Arial"/>
+          <w:sz w:val="26"/>
+          <w:szCs w:val="26"/>
+        </w:rPr>
+        <w:t>Table 7</w:t>
+      </w:r>
+    </w:p>
+    <w:p>
+      <w:pPr>
+        <w:rPr>
+          <w:rFonts w:ascii="Arial" w:hAnsi="Arial" w:cs="Arial"/>
+          <w:sz w:val="26"/>
+          <w:szCs w:val="26"/>
+        </w:rPr>
+      </w:pPr>
+      <w:r>
+        <w:rPr>
+          <w:rFonts w:ascii="Arial" w:hAnsi="Arial" w:cs="Arial"/>
+          <w:sz w:val="26"/>
+          <w:szCs w:val="26"/>
+        </w:rPr>
+        <w:t xml:space="preserve">As we can see in the table, the time taken by the simplified SMO algorithm was much more than the other algorithms. This is most probably because simplified SMO is an iterative algorithm whereas others use vector operations entirely. The accuracy and </w:t>
+      </w:r>
+      <w:r>
+        <w:rPr>
+          <w:rFonts w:ascii="Arial" w:hAnsi="Arial" w:cs="Arial"/>
+          <w:sz w:val="26"/>
+          <w:szCs w:val="26"/>
+        </w:rPr>
+        <w:lastRenderedPageBreak/>
+        <w:t>running times will also depend on other hyperparameters like tolerance and max passes but those haven’t been covered here.</w:t>
+      </w:r>
+    </w:p>
+    <w:p>
+      <w:pPr>
+        <w:rPr>
+          <w:rFonts w:ascii="Arial" w:hAnsi="Arial" w:cs="Arial"/>
+          <w:sz w:val="26"/>
+          <w:szCs w:val="26"/>
+        </w:rPr>
+      </w:pPr>
+      <w:r>
+        <w:rPr>
+          <w:rFonts w:ascii="Arial" w:hAnsi="Arial" w:cs="Arial"/>
+          <w:sz w:val="26"/>
+          <w:szCs w:val="26"/>
+        </w:rPr>
+        <w:t>There is</w:t>
+      </w:r>
+      <w:r>
+        <w:rPr>
+          <w:rFonts w:ascii="Arial" w:hAnsi="Arial" w:cs="Arial"/>
+          <w:sz w:val="26"/>
+          <w:szCs w:val="26"/>
+        </w:rPr>
+        <w:t xml:space="preserve"> barely any</w:t>
+      </w:r>
+      <w:r>
+        <w:rPr>
+          <w:rFonts w:ascii="Arial" w:hAnsi="Arial" w:cs="Arial"/>
+          <w:sz w:val="26"/>
+          <w:szCs w:val="26"/>
+        </w:rPr>
+        <w:t xml:space="preserve"> difference in the accuracies of the 3 algorithms. And as mentioned before, the scores can further be improved by sweeping different values of the hyperparameters tolerance and max number of passes</w:t>
+      </w:r>
+    </w:p>
+    <w:p>
+      <w:pPr>
+        <w:ind w:left="720"/>
+        <w:rPr>
+          <w:rFonts w:ascii="Arial" w:hAnsi="Arial" w:cs="Arial"/>
+          <w:sz w:val="26"/>
+          <w:szCs w:val="26"/>
+        </w:rPr>
+      </w:pPr>
+      <w:r>
+        <w:rPr>
+          <w:rFonts w:ascii="Arial" w:hAnsi="Arial" w:cs="Arial"/>
+          <w:sz w:val="26"/>
+          <w:szCs w:val="26"/>
+        </w:rPr>
+        <w:br w:type="page"/>
+      </w:r>
+    </w:p>
+    <w:p>
+      <w:pPr>
+        <w:rPr>
+          <w:rFonts w:ascii="Bahnschrift" w:hAnsi="Bahnschrift"/>
+          <w:b/>
+          <w:bCs/>
+          <w:sz w:val="44"/>
+          <w:szCs w:val="44"/>
+          <w:u w:val="single" w:color="000000" w:themeColor="text1"/>
+        </w:rPr>
+      </w:pPr>
+      <w:r>
+        <w:rPr>
+          <w:rFonts w:ascii="Bahnschrift" w:hAnsi="Bahnschrift"/>
+          <w:b/>
+          <w:bCs/>
+          <w:sz w:val="44"/>
+          <w:szCs w:val="44"/>
+          <w:u w:val="single" w:color="000000" w:themeColor="text1"/>
+        </w:rPr>
+        <w:lastRenderedPageBreak/>
+        <w:t xml:space="preserve">Part </w:t>
+      </w:r>
+      <w:r>
+        <w:rPr>
+          <w:rFonts w:ascii="Bahnschrift" w:hAnsi="Bahnschrift"/>
+          <w:b/>
+          <w:bCs/>
+          <w:sz w:val="44"/>
+          <w:szCs w:val="44"/>
+          <w:u w:val="single" w:color="000000" w:themeColor="text1"/>
+        </w:rPr>
         <w:t>2</w:t>
       </w:r>
     </w:p>
@@ -29915,25 +34887,7 @@
           <w:sz w:val="26"/>
           <w:szCs w:val="26"/>
         </w:rPr>
-        <w:t xml:space="preserve">Grid scaled training score for </w:t>
-      </w:r>
-      <w:proofErr w:type="spellStart"/>
-      <w:r>
-        <w:rPr>
-          <w:rFonts w:ascii="Arial" w:hAnsi="Arial" w:cs="Arial"/>
-          <w:sz w:val="26"/>
-          <w:szCs w:val="26"/>
-        </w:rPr>
-        <w:t>libsvm</w:t>
-      </w:r>
-      <w:proofErr w:type="spellEnd"/>
-      <w:r>
-        <w:rPr>
-          <w:rFonts w:ascii="Arial" w:hAnsi="Arial" w:cs="Arial"/>
-          <w:sz w:val="26"/>
-          <w:szCs w:val="26"/>
-        </w:rPr>
-        <w:t xml:space="preserve"> is: 92.88888888888889 %</w:t>
+        <w:t>Grid scaled training score for libsvm is: 92.88888888888889 %</w:t>
       </w:r>
       <w:r>
         <w:rPr>
@@ -29949,25 +34903,7 @@
           <w:sz w:val="26"/>
           <w:szCs w:val="26"/>
         </w:rPr>
-        <w:t xml:space="preserve">Grid scaled test score for </w:t>
-      </w:r>
-      <w:proofErr w:type="spellStart"/>
-      <w:r>
-        <w:rPr>
-          <w:rFonts w:ascii="Arial" w:hAnsi="Arial" w:cs="Arial"/>
-          <w:sz w:val="26"/>
-          <w:szCs w:val="26"/>
-        </w:rPr>
-        <w:t>libsvm</w:t>
-      </w:r>
-      <w:proofErr w:type="spellEnd"/>
-      <w:r>
-        <w:rPr>
-          <w:rFonts w:ascii="Arial" w:hAnsi="Arial" w:cs="Arial"/>
-          <w:sz w:val="26"/>
-          <w:szCs w:val="26"/>
-        </w:rPr>
-        <w:t xml:space="preserve"> is: 90.625 %</w:t>
+        <w:t>Grid scaled test score for libsvm is: 90.625 %</w:t>
       </w:r>
       <w:r>
         <w:rPr>
@@ -30151,25 +35087,7 @@
           <w:sz w:val="26"/>
           <w:szCs w:val="26"/>
         </w:rPr>
-        <w:t xml:space="preserve">Grid scaled training score for </w:t>
-      </w:r>
-      <w:proofErr w:type="spellStart"/>
-      <w:r>
-        <w:rPr>
-          <w:rFonts w:ascii="Arial" w:hAnsi="Arial" w:cs="Arial"/>
-          <w:sz w:val="26"/>
-          <w:szCs w:val="26"/>
-        </w:rPr>
-        <w:t>libsvm</w:t>
-      </w:r>
-      <w:proofErr w:type="spellEnd"/>
-      <w:r>
-        <w:rPr>
-          <w:rFonts w:ascii="Arial" w:hAnsi="Arial" w:cs="Arial"/>
-          <w:sz w:val="26"/>
-          <w:szCs w:val="26"/>
-        </w:rPr>
-        <w:t xml:space="preserve"> is: 91.625 %</w:t>
+        <w:t>Grid scaled training score for libsvm is: 91.625 %</w:t>
       </w:r>
       <w:r>
         <w:rPr>
@@ -30185,25 +35103,7 @@
           <w:sz w:val="26"/>
           <w:szCs w:val="26"/>
         </w:rPr>
-        <w:t xml:space="preserve">Grid scaled test score for </w:t>
-      </w:r>
-      <w:proofErr w:type="spellStart"/>
-      <w:r>
-        <w:rPr>
-          <w:rFonts w:ascii="Arial" w:hAnsi="Arial" w:cs="Arial"/>
-          <w:sz w:val="26"/>
-          <w:szCs w:val="26"/>
-        </w:rPr>
-        <w:t>libsvm</w:t>
-      </w:r>
-      <w:proofErr w:type="spellEnd"/>
-      <w:r>
-        <w:rPr>
-          <w:rFonts w:ascii="Arial" w:hAnsi="Arial" w:cs="Arial"/>
-          <w:sz w:val="26"/>
-          <w:szCs w:val="26"/>
-        </w:rPr>
-        <w:t xml:space="preserve"> is: 90.25 %</w:t>
+        <w:t>Grid scaled test score for libsvm is: 90.25 %</w:t>
       </w:r>
       <w:r>
         <w:rPr>
@@ -30219,25 +35119,7 @@
           <w:sz w:val="26"/>
           <w:szCs w:val="26"/>
         </w:rPr>
-        <w:t>The Best parameters according to grid search are: {'SVM__C': 10.0, '</w:t>
-      </w:r>
-      <w:proofErr w:type="spellStart"/>
-      <w:r>
-        <w:rPr>
-          <w:rFonts w:ascii="Arial" w:hAnsi="Arial" w:cs="Arial"/>
-          <w:sz w:val="26"/>
-          <w:szCs w:val="26"/>
-        </w:rPr>
-        <w:t>SVM__gamma</w:t>
-      </w:r>
-      <w:proofErr w:type="spellEnd"/>
-      <w:r>
-        <w:rPr>
-          <w:rFonts w:ascii="Arial" w:hAnsi="Arial" w:cs="Arial"/>
-          <w:sz w:val="26"/>
-          <w:szCs w:val="26"/>
-        </w:rPr>
-        <w:t>': 0.01}</w:t>
+        <w:t>The Best parameters according to grid search are: {'SVM__C': 10.0, 'SVM__gamma': 0.01}</w:t>
       </w:r>
     </w:p>
     <w:p>
@@ -30339,25 +35221,7 @@
           <w:sz w:val="26"/>
           <w:szCs w:val="26"/>
         </w:rPr>
-        <w:t xml:space="preserve">Grid scaled training score for </w:t>
-      </w:r>
-      <w:proofErr w:type="spellStart"/>
-      <w:r>
-        <w:rPr>
-          <w:rFonts w:ascii="Arial" w:hAnsi="Arial" w:cs="Arial"/>
-          <w:sz w:val="26"/>
-          <w:szCs w:val="26"/>
-        </w:rPr>
-        <w:t>libsvm</w:t>
-      </w:r>
-      <w:proofErr w:type="spellEnd"/>
-      <w:r>
-        <w:rPr>
-          <w:rFonts w:ascii="Arial" w:hAnsi="Arial" w:cs="Arial"/>
-          <w:sz w:val="26"/>
-          <w:szCs w:val="26"/>
-        </w:rPr>
-        <w:t xml:space="preserve"> is: 99.58333333333333 %</w:t>
+        <w:t>Grid scaled training score for libsvm is: 99.58333333333333 %</w:t>
       </w:r>
       <w:r>
         <w:rPr>
@@ -30373,25 +35237,7 @@
           <w:sz w:val="26"/>
           <w:szCs w:val="26"/>
         </w:rPr>
-        <w:t xml:space="preserve">Grid scaled test score for </w:t>
-      </w:r>
-      <w:proofErr w:type="spellStart"/>
-      <w:r>
-        <w:rPr>
-          <w:rFonts w:ascii="Arial" w:hAnsi="Arial" w:cs="Arial"/>
-          <w:sz w:val="26"/>
-          <w:szCs w:val="26"/>
-        </w:rPr>
-        <w:t>libsvm</w:t>
-      </w:r>
-      <w:proofErr w:type="spellEnd"/>
-      <w:r>
-        <w:rPr>
-          <w:rFonts w:ascii="Arial" w:hAnsi="Arial" w:cs="Arial"/>
-          <w:sz w:val="26"/>
-          <w:szCs w:val="26"/>
-        </w:rPr>
-        <w:t xml:space="preserve"> is: 96.5 %</w:t>
+        <w:t>Grid scaled test score for libsvm is: 96.5 %</w:t>
       </w:r>
       <w:r>
         <w:rPr>
@@ -30407,43 +35253,7 @@
           <w:sz w:val="26"/>
           <w:szCs w:val="26"/>
         </w:rPr>
-        <w:t>The Best parameters according to grid search are: {'SVM__C': 0.1, '</w:t>
-      </w:r>
-      <w:proofErr w:type="spellStart"/>
-      <w:r>
-        <w:rPr>
-          <w:rFonts w:ascii="Arial" w:hAnsi="Arial" w:cs="Arial"/>
-          <w:sz w:val="26"/>
-          <w:szCs w:val="26"/>
-        </w:rPr>
-        <w:t>SVM__degree</w:t>
-      </w:r>
-      <w:proofErr w:type="spellEnd"/>
-      <w:r>
-        <w:rPr>
-          <w:rFonts w:ascii="Arial" w:hAnsi="Arial" w:cs="Arial"/>
-          <w:sz w:val="26"/>
-          <w:szCs w:val="26"/>
-        </w:rPr>
-        <w:t>': 3.0, '</w:t>
-      </w:r>
-      <w:proofErr w:type="spellStart"/>
-      <w:r>
-        <w:rPr>
-          <w:rFonts w:ascii="Arial" w:hAnsi="Arial" w:cs="Arial"/>
-          <w:sz w:val="26"/>
-          <w:szCs w:val="26"/>
-        </w:rPr>
-        <w:t>SVM__gamma</w:t>
-      </w:r>
-      <w:proofErr w:type="spellEnd"/>
-      <w:r>
-        <w:rPr>
-          <w:rFonts w:ascii="Arial" w:hAnsi="Arial" w:cs="Arial"/>
-          <w:sz w:val="26"/>
-          <w:szCs w:val="26"/>
-        </w:rPr>
-        <w:t>': 0.1}</w:t>
+        <w:t>The Best parameters according to grid search are: {'SVM__C': 0.1, 'SVM__degree': 3.0, 'SVM__gamma': 0.1}</w:t>
       </w:r>
     </w:p>
     <w:p>
@@ -30544,25 +35354,7 @@
           <w:sz w:val="26"/>
           <w:szCs w:val="26"/>
         </w:rPr>
-        <w:t xml:space="preserve">Grid scaled training score for </w:t>
-      </w:r>
-      <w:proofErr w:type="spellStart"/>
-      <w:r>
-        <w:rPr>
-          <w:rFonts w:ascii="Arial" w:hAnsi="Arial" w:cs="Arial"/>
-          <w:sz w:val="26"/>
-          <w:szCs w:val="26"/>
-        </w:rPr>
-        <w:t>libsvm</w:t>
-      </w:r>
-      <w:proofErr w:type="spellEnd"/>
-      <w:r>
-        <w:rPr>
-          <w:rFonts w:ascii="Arial" w:hAnsi="Arial" w:cs="Arial"/>
-          <w:sz w:val="26"/>
-          <w:szCs w:val="26"/>
-        </w:rPr>
-        <w:t xml:space="preserve"> is: 100.0 %</w:t>
+        <w:t>Grid scaled training score for libsvm is: 100.0 %</w:t>
       </w:r>
       <w:r>
         <w:rPr>
@@ -30578,25 +35370,7 @@
           <w:sz w:val="26"/>
           <w:szCs w:val="26"/>
         </w:rPr>
-        <w:t xml:space="preserve">Grid scaled test score for </w:t>
-      </w:r>
-      <w:proofErr w:type="spellStart"/>
-      <w:r>
-        <w:rPr>
-          <w:rFonts w:ascii="Arial" w:hAnsi="Arial" w:cs="Arial"/>
-          <w:sz w:val="26"/>
-          <w:szCs w:val="26"/>
-        </w:rPr>
-        <w:t>libsvm</w:t>
-      </w:r>
-      <w:proofErr w:type="spellEnd"/>
-      <w:r>
-        <w:rPr>
-          <w:rFonts w:ascii="Arial" w:hAnsi="Arial" w:cs="Arial"/>
-          <w:sz w:val="26"/>
-          <w:szCs w:val="26"/>
-        </w:rPr>
-        <w:t xml:space="preserve"> is: 96.875 %</w:t>
+        <w:t>Grid scaled test score for libsvm is: 96.875 %</w:t>
       </w:r>
       <w:r>
         <w:rPr>
@@ -30612,25 +35386,7 @@
           <w:sz w:val="26"/>
           <w:szCs w:val="26"/>
         </w:rPr>
-        <w:t>The Best parameters according to grid search are: {'SVM__C': 10.0, '</w:t>
-      </w:r>
-      <w:proofErr w:type="spellStart"/>
-      <w:r>
-        <w:rPr>
-          <w:rFonts w:ascii="Arial" w:hAnsi="Arial" w:cs="Arial"/>
-          <w:sz w:val="26"/>
-          <w:szCs w:val="26"/>
-        </w:rPr>
-        <w:t>SVM__gamma</w:t>
-      </w:r>
-      <w:proofErr w:type="spellEnd"/>
-      <w:r>
-        <w:rPr>
-          <w:rFonts w:ascii="Arial" w:hAnsi="Arial" w:cs="Arial"/>
-          <w:sz w:val="26"/>
-          <w:szCs w:val="26"/>
-        </w:rPr>
-        <w:t>': 0.1}</w:t>
+        <w:t>The Best parameters according to grid search are: {'SVM__C': 10.0, 'SVM__gamma': 0.1}</w:t>
       </w:r>
     </w:p>
     <w:p>
@@ -30763,18 +35519,8 @@
           <w:sz w:val="26"/>
           <w:szCs w:val="26"/>
         </w:rPr>
-        <w:t xml:space="preserve"> gave me an accuracy of 95.5% on the </w:t>
-      </w:r>
-      <w:proofErr w:type="spellStart"/>
-      <w:r>
-        <w:rPr>
-          <w:rFonts w:ascii="Arial" w:hAnsi="Arial" w:cs="Arial"/>
-          <w:sz w:val="26"/>
-          <w:szCs w:val="26"/>
-        </w:rPr>
-        <w:t>leaderboard</w:t>
-      </w:r>
-      <w:proofErr w:type="spellEnd"/>
+        <w:t xml:space="preserve"> gave me an accuracy of 95.5% on the leaderboard</w:t>
+      </w:r>
     </w:p>
     <w:p>
       <w:pPr>
@@ -31079,25 +35825,21 @@
         </w:rPr>
         <w:t xml:space="preserve">(C= </w:t>
       </w:r>
-      <w:proofErr w:type="spellStart"/>
-      <w:proofErr w:type="gramStart"/>
       <w:r>
         <w:rPr>
           <w:rFonts w:ascii="Arial" w:hAnsi="Arial" w:cs="Arial"/>
           <w:sz w:val="24"/>
           <w:szCs w:val="24"/>
         </w:rPr>
-        <w:t>np.logspace</w:t>
-      </w:r>
-      <w:proofErr w:type="spellEnd"/>
-      <w:proofErr w:type="gramEnd"/>
+        <w:t>np.logspace(</w:t>
+      </w:r>
       <w:r>
         <w:rPr>
           <w:rFonts w:ascii="Arial" w:hAnsi="Arial" w:cs="Arial"/>
           <w:sz w:val="24"/>
           <w:szCs w:val="24"/>
         </w:rPr>
-        <w:t>(</w:t>
+        <w:t>-1</w:t>
       </w:r>
       <w:r>
         <w:rPr>
@@ -31105,7 +35847,7 @@
           <w:sz w:val="24"/>
           <w:szCs w:val="24"/>
         </w:rPr>
-        <w:t>-1</w:t>
+        <w:t>, </w:t>
       </w:r>
       <w:r>
         <w:rPr>
@@ -31113,7 +35855,7 @@
           <w:sz w:val="24"/>
           <w:szCs w:val="24"/>
         </w:rPr>
-        <w:t>, </w:t>
+        <w:t>1.6</w:t>
       </w:r>
       <w:r>
         <w:rPr>
@@ -31121,7 +35863,7 @@
           <w:sz w:val="24"/>
           <w:szCs w:val="24"/>
         </w:rPr>
-        <w:t>1.6</w:t>
+        <w:t>, num=8)</w:t>
       </w:r>
       <w:r>
         <w:rPr>
@@ -31129,25 +35871,23 @@
           <w:sz w:val="24"/>
           <w:szCs w:val="24"/>
         </w:rPr>
-        <w:t>, </w:t>
-      </w:r>
-      <w:proofErr w:type="spellStart"/>
+        <w:t xml:space="preserve">, gamma= </w:t>
+      </w:r>
       <w:r>
         <w:rPr>
           <w:rFonts w:ascii="Arial" w:hAnsi="Arial" w:cs="Arial"/>
           <w:sz w:val="24"/>
           <w:szCs w:val="24"/>
         </w:rPr>
-        <w:t>num</w:t>
-      </w:r>
-      <w:proofErr w:type="spellEnd"/>
+        <w:t>np.logspace(</w:t>
+      </w:r>
       <w:r>
         <w:rPr>
           <w:rFonts w:ascii="Arial" w:hAnsi="Arial" w:cs="Arial"/>
           <w:sz w:val="24"/>
           <w:szCs w:val="24"/>
         </w:rPr>
-        <w:t>=8)</w:t>
+        <w:t>-1.5</w:t>
       </w:r>
       <w:r>
         <w:rPr>
@@ -31155,25 +35895,23 @@
           <w:sz w:val="24"/>
           <w:szCs w:val="24"/>
         </w:rPr>
-        <w:t xml:space="preserve">, gamma= </w:t>
-      </w:r>
-      <w:proofErr w:type="spellStart"/>
+        <w:t>, </w:t>
+      </w:r>
       <w:r>
         <w:rPr>
           <w:rFonts w:ascii="Arial" w:hAnsi="Arial" w:cs="Arial"/>
           <w:sz w:val="24"/>
           <w:szCs w:val="24"/>
         </w:rPr>
-        <w:t>np.logspace</w:t>
-      </w:r>
-      <w:proofErr w:type="spellEnd"/>
+        <w:t>-0.8</w:t>
+      </w:r>
       <w:r>
         <w:rPr>
           <w:rFonts w:ascii="Arial" w:hAnsi="Arial" w:cs="Arial"/>
           <w:sz w:val="24"/>
           <w:szCs w:val="24"/>
         </w:rPr>
-        <w:t>(</w:t>
+        <w:t>, num=8)</w:t>
       </w:r>
       <w:r>
         <w:rPr>
@@ -31181,56 +35919,6 @@
           <w:sz w:val="24"/>
           <w:szCs w:val="24"/>
         </w:rPr>
-        <w:t>-1.5</w:t>
-      </w:r>
-      <w:r>
-        <w:rPr>
-          <w:rFonts w:ascii="Arial" w:hAnsi="Arial" w:cs="Arial"/>
-          <w:sz w:val="24"/>
-          <w:szCs w:val="24"/>
-        </w:rPr>
-        <w:t>, </w:t>
-      </w:r>
-      <w:r>
-        <w:rPr>
-          <w:rFonts w:ascii="Arial" w:hAnsi="Arial" w:cs="Arial"/>
-          <w:sz w:val="24"/>
-          <w:szCs w:val="24"/>
-        </w:rPr>
-        <w:t>-0.8</w:t>
-      </w:r>
-      <w:r>
-        <w:rPr>
-          <w:rFonts w:ascii="Arial" w:hAnsi="Arial" w:cs="Arial"/>
-          <w:sz w:val="24"/>
-          <w:szCs w:val="24"/>
-        </w:rPr>
-        <w:t>, </w:t>
-      </w:r>
-      <w:proofErr w:type="spellStart"/>
-      <w:r>
-        <w:rPr>
-          <w:rFonts w:ascii="Arial" w:hAnsi="Arial" w:cs="Arial"/>
-          <w:sz w:val="24"/>
-          <w:szCs w:val="24"/>
-        </w:rPr>
-        <w:t>num</w:t>
-      </w:r>
-      <w:proofErr w:type="spellEnd"/>
-      <w:r>
-        <w:rPr>
-          <w:rFonts w:ascii="Arial" w:hAnsi="Arial" w:cs="Arial"/>
-          <w:sz w:val="24"/>
-          <w:szCs w:val="24"/>
-        </w:rPr>
-        <w:t>=8)</w:t>
-      </w:r>
-      <w:r>
-        <w:rPr>
-          <w:rFonts w:ascii="Arial" w:hAnsi="Arial" w:cs="Arial"/>
-          <w:sz w:val="24"/>
-          <w:szCs w:val="24"/>
-        </w:rPr>
         <w:t>)</w:t>
       </w:r>
     </w:p>
@@ -31248,25 +35936,7 @@
           <w:sz w:val="26"/>
           <w:szCs w:val="26"/>
         </w:rPr>
-        <w:t xml:space="preserve">Grid scaled training score for </w:t>
-      </w:r>
-      <w:proofErr w:type="spellStart"/>
-      <w:r>
-        <w:rPr>
-          <w:rFonts w:ascii="Arial" w:hAnsi="Arial" w:cs="Arial"/>
-          <w:sz w:val="26"/>
-          <w:szCs w:val="26"/>
-        </w:rPr>
-        <w:t>libsvm</w:t>
-      </w:r>
-      <w:proofErr w:type="spellEnd"/>
-      <w:r>
-        <w:rPr>
-          <w:rFonts w:ascii="Arial" w:hAnsi="Arial" w:cs="Arial"/>
-          <w:sz w:val="26"/>
-          <w:szCs w:val="26"/>
-        </w:rPr>
-        <w:t xml:space="preserve"> is: 100.0 %</w:t>
+        <w:t>Grid scaled training score for libsvm is: 100.0 %</w:t>
       </w:r>
       <w:r>
         <w:rPr>
@@ -31282,25 +35952,7 @@
           <w:sz w:val="26"/>
           <w:szCs w:val="26"/>
         </w:rPr>
-        <w:t xml:space="preserve">Grid scaled test score for </w:t>
-      </w:r>
-      <w:proofErr w:type="spellStart"/>
-      <w:r>
-        <w:rPr>
-          <w:rFonts w:ascii="Arial" w:hAnsi="Arial" w:cs="Arial"/>
-          <w:sz w:val="26"/>
-          <w:szCs w:val="26"/>
-        </w:rPr>
-        <w:t>libsvm</w:t>
-      </w:r>
-      <w:proofErr w:type="spellEnd"/>
-      <w:r>
-        <w:rPr>
-          <w:rFonts w:ascii="Arial" w:hAnsi="Arial" w:cs="Arial"/>
-          <w:sz w:val="26"/>
-          <w:szCs w:val="26"/>
-        </w:rPr>
-        <w:t xml:space="preserve"> is: 96.5 %</w:t>
+        <w:t>Grid scaled test score for libsvm is: 96.5 %</w:t>
       </w:r>
       <w:r>
         <w:rPr>
@@ -31316,25 +35968,7 @@
           <w:sz w:val="26"/>
           <w:szCs w:val="26"/>
         </w:rPr>
-        <w:t>The Best parameters according to grid search are: {'SVM__C': 16.92666615037876, '</w:t>
-      </w:r>
-      <w:proofErr w:type="spellStart"/>
-      <w:r>
-        <w:rPr>
-          <w:rFonts w:ascii="Arial" w:hAnsi="Arial" w:cs="Arial"/>
-          <w:sz w:val="26"/>
-          <w:szCs w:val="26"/>
-        </w:rPr>
-        <w:t>SVM__gamma</w:t>
-      </w:r>
-      <w:proofErr w:type="spellEnd"/>
-      <w:r>
-        <w:rPr>
-          <w:rFonts w:ascii="Arial" w:hAnsi="Arial" w:cs="Arial"/>
-          <w:sz w:val="26"/>
-          <w:szCs w:val="26"/>
-        </w:rPr>
-        <w:t>': 0.05011872336272722}</w:t>
+        <w:t>The Best parameters according to grid search are: {'SVM__C': 16.92666615037876, 'SVM__gamma': 0.05011872336272722}</w:t>
       </w:r>
       <w:r>
         <w:rPr>
@@ -31472,52 +36106,24 @@
           <w:sz w:val="26"/>
           <w:szCs w:val="26"/>
         </w:rPr>
-        <w:t xml:space="preserve"> This gave me an accuracy of 96.875% on the </w:t>
-      </w:r>
-      <w:proofErr w:type="spellStart"/>
-      <w:r>
-        <w:rPr>
-          <w:rFonts w:ascii="Arial" w:hAnsi="Arial" w:cs="Arial"/>
-          <w:sz w:val="26"/>
-          <w:szCs w:val="26"/>
-        </w:rPr>
-        <w:t>leaderboard</w:t>
-      </w:r>
-      <w:proofErr w:type="spellEnd"/>
-    </w:p>
-    <w:p>
-      <w:pPr>
-        <w:rPr>
-          <w:rFonts w:ascii="Arial" w:hAnsi="Arial" w:cs="Arial"/>
-          <w:sz w:val="26"/>
-          <w:szCs w:val="26"/>
-        </w:rPr>
-      </w:pPr>
-      <w:r>
-        <w:rPr>
-          <w:rFonts w:ascii="Arial" w:hAnsi="Arial" w:cs="Arial"/>
-          <w:sz w:val="26"/>
-          <w:szCs w:val="26"/>
-        </w:rPr>
-        <w:t xml:space="preserve">My next steps would be to do feature selection using some tools provided by the </w:t>
-      </w:r>
-      <w:proofErr w:type="spellStart"/>
-      <w:r>
-        <w:rPr>
-          <w:rFonts w:ascii="Arial" w:hAnsi="Arial" w:cs="Arial"/>
-          <w:sz w:val="26"/>
-          <w:szCs w:val="26"/>
-        </w:rPr>
-        <w:t>sklearn</w:t>
-      </w:r>
-      <w:proofErr w:type="spellEnd"/>
-      <w:r>
-        <w:rPr>
-          <w:rFonts w:ascii="Arial" w:hAnsi="Arial" w:cs="Arial"/>
-          <w:sz w:val="26"/>
-          <w:szCs w:val="26"/>
-        </w:rPr>
-        <w:t xml:space="preserve"> library. I can plot the correlation values among different features and the P value, and eliminate the highly depend</w:t>
+        <w:t xml:space="preserve"> This gave me an accuracy of 96.875% on the leaderboard</w:t>
+      </w:r>
+    </w:p>
+    <w:p>
+      <w:pPr>
+        <w:rPr>
+          <w:rFonts w:ascii="Arial" w:hAnsi="Arial" w:cs="Arial"/>
+          <w:sz w:val="26"/>
+          <w:szCs w:val="26"/>
+        </w:rPr>
+      </w:pPr>
+      <w:r>
+        <w:rPr>
+          <w:rFonts w:ascii="Arial" w:hAnsi="Arial" w:cs="Arial"/>
+          <w:sz w:val="26"/>
+          <w:szCs w:val="26"/>
+        </w:rPr>
+        <w:t>My next steps would be to do feature selection using some tools provided by the sklearn library. I can plot the correlation values among different features and the P value, and eliminate the highly depend</w:t>
       </w:r>
       <w:r>
         <w:rPr>
